--- a/Bai tap phan mem mo phong/Bai lam/Tran Xuan Hoan.docx
+++ b/Bai tap phan mem mo phong/Bai lam/Tran Xuan Hoan.docx
@@ -267,7 +267,7 @@
           </mc:Choice>
           <mc:Fallback>
             <w:pict>
-              <v:shape w14:anchorId="40342059" id="Freeform: Shape 305" o:spid="_x0000_s1026" style="position:absolute;margin-left:50pt;margin-top:41pt;width:497.5pt;height:763.5pt;z-index:-251657216;visibility:visible;mso-wrap-style:square;mso-width-percent:0;mso-height-percent:0;mso-wrap-distance-left:0;mso-wrap-distance-top:0;mso-wrap-distance-right:0;mso-wrap-distance-bottom:0;mso-position-horizontal:absolute;mso-position-horizontal-relative:page;mso-position-vertical:absolute;mso-position-vertical-relative:page;mso-width-percent:0;mso-height-percent:0;mso-width-relative:page;mso-height-relative:page;v-text-anchor:top" coordsize="5451475,8495665" o:gfxdata="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" path="m53327,44196r-9131,l44196,53340r,8388858l44196,8451342r9131,l53327,8442198r,-8388858l53327,44196xem5406377,44196r-8369,l53340,44196r,9144l5398008,53340r,8388858l53340,8442198r,9144l5398008,8451342r8369,l5406377,8442198r,-8388858l5406377,44196xem5451348,r-35814,l5415534,35814r,17526l5415534,8442198r,17539l5398008,8459737r-5344668,l35814,8459737r,-17539l35814,53340r,-17526l53340,35814r5344668,l5415534,35814r,-35814l5398008,,53340,,35814,,,,,35814,,53340,,8442198r,17539l,8495538r35814,l53340,8495538r5344668,l5415534,8495538r35814,l5451348,8459737r,-17539l5451348,53340r,-17526l5451348,xe" fillcolor="black" stroked="f">
+              <v:shape w14:anchorId="1B2FBC1E" id="Freeform: Shape 305" o:spid="_x0000_s1026" style="position:absolute;margin-left:50pt;margin-top:41pt;width:497.5pt;height:763.5pt;z-index:-251657216;visibility:visible;mso-wrap-style:square;mso-width-percent:0;mso-height-percent:0;mso-wrap-distance-left:0;mso-wrap-distance-top:0;mso-wrap-distance-right:0;mso-wrap-distance-bottom:0;mso-position-horizontal:absolute;mso-position-horizontal-relative:page;mso-position-vertical:absolute;mso-position-vertical-relative:page;mso-width-percent:0;mso-height-percent:0;mso-width-relative:page;mso-height-relative:page;v-text-anchor:top" coordsize="5451475,8495665" o:gfxdata="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" path="m53327,44196r-9131,l44196,53340r,8388858l44196,8451342r9131,l53327,8442198r,-8388858l53327,44196xem5406377,44196r-8369,l53340,44196r,9144l5398008,53340r,8388858l53340,8442198r,9144l5398008,8451342r8369,l5406377,8442198r,-8388858l5406377,44196xem5451348,r-35814,l5415534,35814r,17526l5415534,8442198r,17539l5398008,8459737r-5344668,l35814,8459737r,-17539l35814,53340r,-17526l53340,35814r5344668,l5415534,35814r,-35814l5398008,,53340,,35814,,,,,35814,,53340,,8442198r,17539l,8495538r35814,l53340,8495538r5344668,l5415534,8495538r35814,l5451348,8459737r,-17539l5451348,53340r,-17526l5451348,xe" fillcolor="black" stroked="f">
                 <v:path arrowok="t"/>
                 <w10:wrap anchorx="page" anchory="page"/>
               </v:shape>
@@ -786,9 +786,20 @@
         <w:p>
           <w:pPr>
             <w:pStyle w:val="TOCHeading"/>
+            <w:rPr>
+              <w:lang w:val="vi-VN"/>
+            </w:rPr>
           </w:pPr>
+          <w:proofErr w:type="spellStart"/>
           <w:r>
-            <w:t>Table of Contents</w:t>
+            <w:t>Mục</w:t>
+          </w:r>
+          <w:proofErr w:type="spellEnd"/>
+          <w:r>
+            <w:rPr>
+              <w:lang w:val="vi-VN"/>
+            </w:rPr>
+            <w:t xml:space="preserve"> Lục</w:t>
           </w:r>
         </w:p>
         <w:p>
@@ -810,7 +821,7 @@
           <w:r>
             <w:fldChar w:fldCharType="separate"/>
           </w:r>
-          <w:hyperlink w:anchor="_Toc212882062" w:history="1">
+          <w:hyperlink w:anchor="_Toc212892120" w:history="1">
             <w:r>
               <w:rPr>
                 <w:rStyle w:val="Hyperlink"/>
@@ -845,7 +856,7 @@
                 <w:noProof/>
                 <w:webHidden/>
               </w:rPr>
-              <w:instrText xml:space="preserve"> PAGEREF _Toc212882062 \h </w:instrText>
+              <w:instrText xml:space="preserve"> PAGEREF _Toc212892120 \h </w:instrText>
             </w:r>
             <w:r>
               <w:rPr>
@@ -886,7 +897,7 @@
               <w:noProof/>
             </w:rPr>
           </w:pPr>
-          <w:hyperlink w:anchor="_Toc212882063" w:history="1">
+          <w:hyperlink w:anchor="_Toc212892121" w:history="1">
             <w:r>
               <w:rPr>
                 <w:rStyle w:val="Hyperlink"/>
@@ -914,7 +925,7 @@
                 <w:noProof/>
                 <w:webHidden/>
               </w:rPr>
-              <w:instrText xml:space="preserve"> PAGEREF _Toc212882063 \h </w:instrText>
+              <w:instrText xml:space="preserve"> PAGEREF _Toc212892121 \h </w:instrText>
             </w:r>
             <w:r>
               <w:rPr>
@@ -955,7 +966,7 @@
               <w:noProof/>
             </w:rPr>
           </w:pPr>
-          <w:hyperlink w:anchor="_Toc212882064" w:history="1">
+          <w:hyperlink w:anchor="_Toc212892122" w:history="1">
             <w:r>
               <w:rPr>
                 <w:rStyle w:val="Hyperlink"/>
@@ -983,7 +994,7 @@
                 <w:noProof/>
                 <w:webHidden/>
               </w:rPr>
-              <w:instrText xml:space="preserve"> PAGEREF _Toc212882064 \h </w:instrText>
+              <w:instrText xml:space="preserve"> PAGEREF _Toc212892122 \h </w:instrText>
             </w:r>
             <w:r>
               <w:rPr>
@@ -1003,7 +1014,7 @@
                 <w:noProof/>
                 <w:webHidden/>
               </w:rPr>
-              <w:t>3</w:t>
+              <w:t>5</w:t>
             </w:r>
             <w:r>
               <w:rPr>
@@ -1024,7 +1035,7 @@
               <w:noProof/>
             </w:rPr>
           </w:pPr>
-          <w:hyperlink w:anchor="_Toc212882065" w:history="1">
+          <w:hyperlink w:anchor="_Toc212892123" w:history="1">
             <w:r>
               <w:rPr>
                 <w:rStyle w:val="Hyperlink"/>
@@ -1067,7 +1078,7 @@
                 <w:noProof/>
                 <w:webHidden/>
               </w:rPr>
-              <w:instrText xml:space="preserve"> PAGEREF _Toc212882065 \h </w:instrText>
+              <w:instrText xml:space="preserve"> PAGEREF _Toc212892123 \h </w:instrText>
             </w:r>
             <w:r>
               <w:rPr>
@@ -1087,7 +1098,7 @@
                 <w:noProof/>
                 <w:webHidden/>
               </w:rPr>
-              <w:t>3</w:t>
+              <w:t>6</w:t>
             </w:r>
             <w:r>
               <w:rPr>
@@ -1108,7 +1119,7 @@
               <w:noProof/>
             </w:rPr>
           </w:pPr>
-          <w:hyperlink w:anchor="_Toc212882066" w:history="1">
+          <w:hyperlink w:anchor="_Toc212892124" w:history="1">
             <w:r>
               <w:rPr>
                 <w:rStyle w:val="Hyperlink"/>
@@ -1136,7 +1147,7 @@
                 <w:noProof/>
                 <w:webHidden/>
               </w:rPr>
-              <w:instrText xml:space="preserve"> PAGEREF _Toc212882066 \h </w:instrText>
+              <w:instrText xml:space="preserve"> PAGEREF _Toc212892124 \h </w:instrText>
             </w:r>
             <w:r>
               <w:rPr>
@@ -1156,7 +1167,7 @@
                 <w:noProof/>
                 <w:webHidden/>
               </w:rPr>
-              <w:t>3</w:t>
+              <w:t>6</w:t>
             </w:r>
             <w:r>
               <w:rPr>
@@ -1177,7 +1188,7 @@
               <w:noProof/>
             </w:rPr>
           </w:pPr>
-          <w:hyperlink w:anchor="_Toc212882067" w:history="1">
+          <w:hyperlink w:anchor="_Toc212892125" w:history="1">
             <w:r>
               <w:rPr>
                 <w:rStyle w:val="Hyperlink"/>
@@ -1204,7 +1215,7 @@
                 <w:noProof/>
                 <w:webHidden/>
               </w:rPr>
-              <w:instrText xml:space="preserve"> PAGEREF _Toc212882067 \h </w:instrText>
+              <w:instrText xml:space="preserve"> PAGEREF _Toc212892125 \h </w:instrText>
             </w:r>
             <w:r>
               <w:rPr>
@@ -1224,7 +1235,7 @@
                 <w:noProof/>
                 <w:webHidden/>
               </w:rPr>
-              <w:t>3</w:t>
+              <w:t>6</w:t>
             </w:r>
             <w:r>
               <w:rPr>
@@ -1245,7 +1256,7 @@
               <w:noProof/>
             </w:rPr>
           </w:pPr>
-          <w:hyperlink w:anchor="_Toc212882068" w:history="1">
+          <w:hyperlink w:anchor="_Toc212892126" w:history="1">
             <w:r>
               <w:rPr>
                 <w:rStyle w:val="Hyperlink"/>
@@ -1273,7 +1284,7 @@
                 <w:noProof/>
                 <w:webHidden/>
               </w:rPr>
-              <w:instrText xml:space="preserve"> PAGEREF _Toc212882068 \h </w:instrText>
+              <w:instrText xml:space="preserve"> PAGEREF _Toc212892126 \h </w:instrText>
             </w:r>
             <w:r>
               <w:rPr>
@@ -1293,7 +1304,7 @@
                 <w:noProof/>
                 <w:webHidden/>
               </w:rPr>
-              <w:t>3</w:t>
+              <w:t>6</w:t>
             </w:r>
             <w:r>
               <w:rPr>
@@ -1314,7 +1325,7 @@
               <w:noProof/>
             </w:rPr>
           </w:pPr>
-          <w:hyperlink w:anchor="_Toc212882069" w:history="1">
+          <w:hyperlink w:anchor="_Toc212892127" w:history="1">
             <w:r>
               <w:rPr>
                 <w:rStyle w:val="Hyperlink"/>
@@ -1342,7 +1353,7 @@
                 <w:noProof/>
                 <w:webHidden/>
               </w:rPr>
-              <w:instrText xml:space="preserve"> PAGEREF _Toc212882069 \h </w:instrText>
+              <w:instrText xml:space="preserve"> PAGEREF _Toc212892127 \h </w:instrText>
             </w:r>
             <w:r>
               <w:rPr>
@@ -1362,7 +1373,7 @@
                 <w:noProof/>
                 <w:webHidden/>
               </w:rPr>
-              <w:t>3</w:t>
+              <w:t>6</w:t>
             </w:r>
             <w:r>
               <w:rPr>
@@ -1383,7 +1394,7 @@
               <w:noProof/>
             </w:rPr>
           </w:pPr>
-          <w:hyperlink w:anchor="_Toc212882070" w:history="1">
+          <w:hyperlink w:anchor="_Toc212892128" w:history="1">
             <w:r>
               <w:rPr>
                 <w:rStyle w:val="Hyperlink"/>
@@ -1411,7 +1422,7 @@
                 <w:noProof/>
                 <w:webHidden/>
               </w:rPr>
-              <w:instrText xml:space="preserve"> PAGEREF _Toc212882070 \h </w:instrText>
+              <w:instrText xml:space="preserve"> PAGEREF _Toc212892128 \h </w:instrText>
             </w:r>
             <w:r>
               <w:rPr>
@@ -1431,7 +1442,7 @@
                 <w:noProof/>
                 <w:webHidden/>
               </w:rPr>
-              <w:t>3</w:t>
+              <w:t>6</w:t>
             </w:r>
             <w:r>
               <w:rPr>
@@ -1452,7 +1463,7 @@
               <w:noProof/>
             </w:rPr>
           </w:pPr>
-          <w:hyperlink w:anchor="_Toc212882071" w:history="1">
+          <w:hyperlink w:anchor="_Toc212892129" w:history="1">
             <w:r>
               <w:rPr>
                 <w:rStyle w:val="Hyperlink"/>
@@ -1487,7 +1498,7 @@
                 <w:noProof/>
                 <w:webHidden/>
               </w:rPr>
-              <w:instrText xml:space="preserve"> PAGEREF _Toc212882071 \h </w:instrText>
+              <w:instrText xml:space="preserve"> PAGEREF _Toc212892129 \h </w:instrText>
             </w:r>
             <w:r>
               <w:rPr>
@@ -1507,7 +1518,7 @@
                 <w:noProof/>
                 <w:webHidden/>
               </w:rPr>
-              <w:t>3</w:t>
+              <w:t>6</w:t>
             </w:r>
             <w:r>
               <w:rPr>
@@ -1528,7 +1539,7 @@
               <w:noProof/>
             </w:rPr>
           </w:pPr>
-          <w:hyperlink w:anchor="_Toc212882072" w:history="1">
+          <w:hyperlink w:anchor="_Toc212892130" w:history="1">
             <w:r>
               <w:rPr>
                 <w:rStyle w:val="Hyperlink"/>
@@ -1563,7 +1574,7 @@
                 <w:noProof/>
                 <w:webHidden/>
               </w:rPr>
-              <w:instrText xml:space="preserve"> PAGEREF _Toc212882072 \h </w:instrText>
+              <w:instrText xml:space="preserve"> PAGEREF _Toc212892130 \h </w:instrText>
             </w:r>
             <w:r>
               <w:rPr>
@@ -1583,7 +1594,7 @@
                 <w:noProof/>
                 <w:webHidden/>
               </w:rPr>
-              <w:t>3</w:t>
+              <w:t>6</w:t>
             </w:r>
             <w:r>
               <w:rPr>
@@ -1604,7 +1615,7 @@
               <w:noProof/>
             </w:rPr>
           </w:pPr>
-          <w:hyperlink w:anchor="_Toc212882073" w:history="1">
+          <w:hyperlink w:anchor="_Toc212892131" w:history="1">
             <w:r>
               <w:rPr>
                 <w:rStyle w:val="Hyperlink"/>
@@ -1639,7 +1650,7 @@
                 <w:noProof/>
                 <w:webHidden/>
               </w:rPr>
-              <w:instrText xml:space="preserve"> PAGEREF _Toc212882073 \h </w:instrText>
+              <w:instrText xml:space="preserve"> PAGEREF _Toc212892131 \h </w:instrText>
             </w:r>
             <w:r>
               <w:rPr>
@@ -1659,7 +1670,7 @@
                 <w:noProof/>
                 <w:webHidden/>
               </w:rPr>
-              <w:t>3</w:t>
+              <w:t>6</w:t>
             </w:r>
             <w:r>
               <w:rPr>
@@ -1680,7 +1691,7 @@
               <w:noProof/>
             </w:rPr>
           </w:pPr>
-          <w:hyperlink w:anchor="_Toc212882074" w:history="1">
+          <w:hyperlink w:anchor="_Toc212892132" w:history="1">
             <w:r>
               <w:rPr>
                 <w:rStyle w:val="Hyperlink"/>
@@ -1715,7 +1726,7 @@
                 <w:noProof/>
                 <w:webHidden/>
               </w:rPr>
-              <w:instrText xml:space="preserve"> PAGEREF _Toc212882074 \h </w:instrText>
+              <w:instrText xml:space="preserve"> PAGEREF _Toc212892132 \h </w:instrText>
             </w:r>
             <w:r>
               <w:rPr>
@@ -1735,7 +1746,7 @@
                 <w:noProof/>
                 <w:webHidden/>
               </w:rPr>
-              <w:t>3</w:t>
+              <w:t>6</w:t>
             </w:r>
             <w:r>
               <w:rPr>
@@ -1756,7 +1767,7 @@
               <w:noProof/>
             </w:rPr>
           </w:pPr>
-          <w:hyperlink w:anchor="_Toc212882075" w:history="1">
+          <w:hyperlink w:anchor="_Toc212892133" w:history="1">
             <w:r>
               <w:rPr>
                 <w:rStyle w:val="Hyperlink"/>
@@ -1784,7 +1795,7 @@
                 <w:noProof/>
                 <w:webHidden/>
               </w:rPr>
-              <w:instrText xml:space="preserve"> PAGEREF _Toc212882075 \h </w:instrText>
+              <w:instrText xml:space="preserve"> PAGEREF _Toc212892133 \h </w:instrText>
             </w:r>
             <w:r>
               <w:rPr>
@@ -1804,7 +1815,7 @@
                 <w:noProof/>
                 <w:webHidden/>
               </w:rPr>
-              <w:t>4</w:t>
+              <w:t>7</w:t>
             </w:r>
             <w:r>
               <w:rPr>
@@ -1825,7 +1836,7 @@
               <w:noProof/>
             </w:rPr>
           </w:pPr>
-          <w:hyperlink w:anchor="_Toc212882076" w:history="1">
+          <w:hyperlink w:anchor="_Toc212892134" w:history="1">
             <w:r>
               <w:rPr>
                 <w:rStyle w:val="Hyperlink"/>
@@ -1853,7 +1864,7 @@
                 <w:noProof/>
                 <w:webHidden/>
               </w:rPr>
-              <w:instrText xml:space="preserve"> PAGEREF _Toc212882076 \h </w:instrText>
+              <w:instrText xml:space="preserve"> PAGEREF _Toc212892134 \h </w:instrText>
             </w:r>
             <w:r>
               <w:rPr>
@@ -1873,7 +1884,7 @@
                 <w:noProof/>
                 <w:webHidden/>
               </w:rPr>
-              <w:t>6</w:t>
+              <w:t>9</w:t>
             </w:r>
             <w:r>
               <w:rPr>
@@ -1933,7 +1944,7 @@
         </w:sectPr>
       </w:pPr>
       <w:bookmarkStart w:id="0" w:name="MLA"/>
-      <w:bookmarkStart w:id="1" w:name="_Toc212882062"/>
+      <w:bookmarkStart w:id="1" w:name="_Toc212892120"/>
       <w:proofErr w:type="spellStart"/>
       <w:r>
         <w:rPr>
@@ -2001,7 +2012,7 @@
         </w:rPr>
       </w:pPr>
       <w:bookmarkStart w:id="2" w:name="MLA_1"/>
-      <w:bookmarkStart w:id="3" w:name="_Toc212882063"/>
+      <w:bookmarkStart w:id="3" w:name="_Toc212892121"/>
       <w:r>
         <w:rPr>
           <w:rStyle w:val="Heading3Char"/>
@@ -2061,10 +2072,10 @@
             <v:path o:extrusionok="f" gradientshapeok="t" o:connecttype="rect"/>
             <o:lock v:ext="edit" aspectratio="t"/>
           </v:shapetype>
-          <v:shape id="_x0000_i1111" type="#_x0000_t75" style="width:110.15pt;height:21pt" o:ole="">
+          <v:shape id="_x0000_i1111" type="#_x0000_t75" style="width:110.2pt;height:21.25pt" o:ole="">
             <v:imagedata r:id="rId14" o:title=""/>
           </v:shape>
-          <o:OLEObject Type="Embed" ProgID="Equation.DSMT4" ShapeID="_x0000_i1111" DrawAspect="Content" ObjectID="_1823505224" r:id="rId15"/>
+          <o:OLEObject Type="Embed" ProgID="Equation.DSMT4" ShapeID="_x0000_i1111" DrawAspect="Content" ObjectID="_1823511147" r:id="rId15"/>
         </w:object>
       </w:r>
       <w:r>
@@ -2084,10 +2095,10 @@
           <w:position w:val="-12"/>
         </w:rPr>
         <w:object w:dxaOrig="620" w:dyaOrig="360" w14:anchorId="7ADA5EDC">
-          <v:shape id="_x0000_i1112" type="#_x0000_t75" style="width:30.85pt;height:18pt" o:ole="">
+          <v:shape id="_x0000_i1112" type="#_x0000_t75" style="width:31.1pt;height:18pt" o:ole="">
             <v:imagedata r:id="rId16" o:title=""/>
           </v:shape>
-          <o:OLEObject Type="Embed" ProgID="Equation.DSMT4" ShapeID="_x0000_i1112" DrawAspect="Content" ObjectID="_1823505225" r:id="rId17"/>
+          <o:OLEObject Type="Embed" ProgID="Equation.DSMT4" ShapeID="_x0000_i1112" DrawAspect="Content" ObjectID="_1823511148" r:id="rId17"/>
         </w:object>
       </w:r>
       <w:r>
@@ -2096,6 +2107,15 @@
         </w:rPr>
         <w:t>trên khoảng đủ rộng chứa các nghiệm.</w:t>
       </w:r>
+    </w:p>
+    <w:p>
+      <w:pPr>
+        <w:pStyle w:val="ListParagraph"/>
+        <w:ind w:left="0" w:firstLine="283"/>
+        <w:rPr>
+          <w:lang w:val="vi-VN"/>
+        </w:rPr>
+      </w:pPr>
     </w:p>
     <w:p>
       <w:pPr>
@@ -6411,6 +6431,7 @@
                 <w:szCs w:val="16"/>
                 <w14:ligatures w14:val="none"/>
               </w:rPr>
+              <w:lastRenderedPageBreak/>
               <w:t xml:space="preserve">        </w:t>
             </w:r>
             <w:proofErr w:type="gramStart"/>
@@ -6560,7 +6581,6 @@
                 <w:szCs w:val="16"/>
                 <w14:ligatures w14:val="none"/>
               </w:rPr>
-              <w:lastRenderedPageBreak/>
               <w:t xml:space="preserve">        hold </w:t>
             </w:r>
             <w:r>
@@ -8079,7 +8099,6 @@
         </w:rPr>
       </w:pPr>
       <w:bookmarkStart w:id="4" w:name="MLA_2"/>
-      <w:bookmarkStart w:id="5" w:name="_Toc212882064"/>
       <w:r>
         <w:rPr>
           <w:rStyle w:val="Heading3Char"/>
@@ -8096,6 +8115,7 @@
           <w:lang w:val="vi-VN"/>
         </w:rPr>
       </w:pPr>
+      <w:bookmarkStart w:id="5" w:name="_Toc212892122"/>
       <w:r>
         <w:rPr>
           <w:rStyle w:val="Heading3Char"/>
@@ -8152,18 +8172,45 @@
           <w:lang w:val="vi-VN"/>
         </w:rPr>
         <w:object w:dxaOrig="480" w:dyaOrig="360" w14:anchorId="7B2A53AA">
-          <v:shape id="_x0000_i1161" type="#_x0000_t75" style="width:22.3pt;height:16.7pt" o:ole="">
+          <v:shape id="_x0000_i1161" type="#_x0000_t75" style="width:22.35pt;height:16.35pt" o:ole="">
             <v:imagedata r:id="rId22" o:title=""/>
           </v:shape>
-          <o:OLEObject Type="Embed" ProgID="Equation.DSMT4" ShapeID="_x0000_i1161" DrawAspect="Content" ObjectID="_1823505226" r:id="rId23"/>
+          <o:OLEObject Type="Embed" ProgID="Equation.DSMT4" ShapeID="_x0000_i1161" DrawAspect="Content" ObjectID="_1823511149" r:id="rId23"/>
         </w:object>
       </w:r>
       <w:r>
         <w:rPr>
           <w:lang w:val="vi-VN"/>
         </w:rPr>
-        <w:t>so với phương ngang từ độ cao 10m.</w:t>
+        <w:t xml:space="preserve">so với phương ngang từ độ cao </w:t>
       </w:r>
+      <w:r>
+        <w:rPr>
+          <w:position w:val="-6"/>
+          <w:lang w:val="vi-VN"/>
+        </w:rPr>
+        <w:object w:dxaOrig="540" w:dyaOrig="300" w14:anchorId="4F6193BB">
+          <v:shape id="_x0000_i1687" type="#_x0000_t75" style="width:27.25pt;height:15.25pt" o:ole="">
+            <v:imagedata r:id="rId24" o:title=""/>
+          </v:shape>
+          <o:OLEObject Type="Embed" ProgID="Equation.DSMT4" ShapeID="_x0000_i1687" DrawAspect="Content" ObjectID="_1823511150" r:id="rId25"/>
+        </w:object>
+      </w:r>
+      <w:r>
+        <w:rPr>
+          <w:lang w:val="vi-VN"/>
+        </w:rPr>
+        <w:t>.</w:t>
+      </w:r>
+    </w:p>
+    <w:p>
+      <w:pPr>
+        <w:pStyle w:val="ListParagraph"/>
+        <w:ind w:left="0" w:firstLine="283"/>
+        <w:rPr>
+          <w:lang w:val="vi-VN"/>
+        </w:rPr>
+      </w:pPr>
     </w:p>
     <w:p>
       <w:pPr>
@@ -12737,6 +12784,26 @@
     </w:tbl>
     <w:p>
       <w:pPr>
+        <w:rPr>
+          <w:lang w:val="vi-VN"/>
+        </w:rPr>
+      </w:pPr>
+    </w:p>
+    <w:p>
+      <w:pPr>
+        <w:rPr>
+          <w:lang w:val="vi-VN"/>
+        </w:rPr>
+      </w:pPr>
+      <w:r>
+        <w:rPr>
+          <w:lang w:val="vi-VN"/>
+        </w:rPr>
+        <w:br w:type="page"/>
+      </w:r>
+    </w:p>
+    <w:p>
+      <w:pPr>
         <w:pStyle w:val="ListParagraph"/>
         <w:numPr>
           <w:ilvl w:val="0"/>
@@ -12750,6 +12817,7 @@
         <w:rPr>
           <w:lang w:val="vi-VN"/>
         </w:rPr>
+        <w:lastRenderedPageBreak/>
         <w:t>Đồ thị:</w:t>
       </w:r>
     </w:p>
@@ -12757,26 +12825,21 @@
       <w:pPr>
         <w:pStyle w:val="ListParagraph"/>
         <w:ind w:left="643"/>
+        <w:jc w:val="center"/>
         <w:rPr>
           <w:lang w:val="vi-VN"/>
         </w:rPr>
       </w:pPr>
       <w:r>
         <w:rPr>
-          <w:lang w:val="vi-VN"/>
-        </w:rPr>
-        <w:t xml:space="preserve"> </w:t>
-      </w:r>
-      <w:r>
-        <w:rPr>
           <w:noProof/>
           <w:lang w:val="vi-VN"/>
         </w:rPr>
         <w:drawing>
-          <wp:inline distT="0" distB="0" distL="0" distR="0" wp14:anchorId="14E32A76" wp14:editId="23631726">
-            <wp:extent cx="2073729" cy="1554743"/>
+          <wp:inline distT="0" distB="0" distL="0" distR="0" wp14:anchorId="48489DD8" wp14:editId="62403E00">
+            <wp:extent cx="3349219" cy="2509520"/>
             <wp:effectExtent l="0" t="0" r="0" b="0"/>
-            <wp:docPr id="4" name="Picture 4"/>
+            <wp:docPr id="10" name="Picture 10"/>
             <wp:cNvGraphicFramePr>
               <a:graphicFrameLocks xmlns:a="http://schemas.openxmlformats.org/drawingml/2006/main" noChangeAspect="1"/>
             </wp:cNvGraphicFramePr>
@@ -12784,13 +12847,13 @@
               <a:graphicData uri="http://schemas.openxmlformats.org/drawingml/2006/picture">
                 <pic:pic xmlns:pic="http://schemas.openxmlformats.org/drawingml/2006/picture">
                   <pic:nvPicPr>
-                    <pic:cNvPr id="0" name="Picture 645"/>
+                    <pic:cNvPr id="0" name="Picture 664"/>
                     <pic:cNvPicPr>
                       <a:picLocks noChangeAspect="1" noChangeArrowheads="1"/>
                     </pic:cNvPicPr>
                   </pic:nvPicPr>
                   <pic:blipFill>
-                    <a:blip r:embed="rId24">
+                    <a:blip r:embed="rId26">
                       <a:extLst>
                         <a:ext uri="{28A0092B-C50C-407E-A947-70E740481C1C}">
                           <a14:useLocalDpi xmlns:a14="http://schemas.microsoft.com/office/drawing/2010/main" val="0"/>
@@ -12805,7 +12868,7 @@
                   <pic:spPr bwMode="auto">
                     <a:xfrm>
                       <a:off x="0" y="0"/>
-                      <a:ext cx="2149705" cy="1611704"/>
+                      <a:ext cx="3364313" cy="2520830"/>
                     </a:xfrm>
                     <a:prstGeom prst="rect">
                       <a:avLst/>
@@ -12825,11 +12888,143 @@
     <w:p>
       <w:pPr>
         <w:pStyle w:val="ListParagraph"/>
-        <w:ind w:left="0" w:firstLine="283"/>
+        <w:ind w:left="643"/>
+        <w:jc w:val="center"/>
         <w:rPr>
           <w:lang w:val="vi-VN"/>
         </w:rPr>
       </w:pPr>
+      <w:r>
+        <w:rPr>
+          <w:noProof/>
+          <w:lang w:val="vi-VN"/>
+        </w:rPr>
+        <w:drawing>
+          <wp:inline distT="0" distB="0" distL="0" distR="0" wp14:anchorId="14E32A76" wp14:editId="3B338E13">
+            <wp:extent cx="3387876" cy="2540000"/>
+            <wp:effectExtent l="0" t="0" r="0" b="0"/>
+            <wp:docPr id="4" name="Picture 4"/>
+            <wp:cNvGraphicFramePr>
+              <a:graphicFrameLocks xmlns:a="http://schemas.openxmlformats.org/drawingml/2006/main" noChangeAspect="1"/>
+            </wp:cNvGraphicFramePr>
+            <a:graphic xmlns:a="http://schemas.openxmlformats.org/drawingml/2006/main">
+              <a:graphicData uri="http://schemas.openxmlformats.org/drawingml/2006/picture">
+                <pic:pic xmlns:pic="http://schemas.openxmlformats.org/drawingml/2006/picture">
+                  <pic:nvPicPr>
+                    <pic:cNvPr id="0" name="Picture 645"/>
+                    <pic:cNvPicPr>
+                      <a:picLocks noChangeAspect="1" noChangeArrowheads="1"/>
+                    </pic:cNvPicPr>
+                  </pic:nvPicPr>
+                  <pic:blipFill>
+                    <a:blip r:embed="rId27">
+                      <a:extLst>
+                        <a:ext uri="{28A0092B-C50C-407E-A947-70E740481C1C}">
+                          <a14:useLocalDpi xmlns:a14="http://schemas.microsoft.com/office/drawing/2010/main" val="0"/>
+                        </a:ext>
+                      </a:extLst>
+                    </a:blip>
+                    <a:srcRect/>
+                    <a:stretch>
+                      <a:fillRect/>
+                    </a:stretch>
+                  </pic:blipFill>
+                  <pic:spPr bwMode="auto">
+                    <a:xfrm>
+                      <a:off x="0" y="0"/>
+                      <a:ext cx="3535694" cy="2650824"/>
+                    </a:xfrm>
+                    <a:prstGeom prst="rect">
+                      <a:avLst/>
+                    </a:prstGeom>
+                    <a:noFill/>
+                    <a:ln>
+                      <a:noFill/>
+                    </a:ln>
+                  </pic:spPr>
+                </pic:pic>
+              </a:graphicData>
+            </a:graphic>
+          </wp:inline>
+        </w:drawing>
+      </w:r>
+    </w:p>
+    <w:p>
+      <w:pPr>
+        <w:pStyle w:val="ListParagraph"/>
+        <w:ind w:left="643"/>
+        <w:jc w:val="center"/>
+        <w:rPr>
+          <w:lang w:val="vi-VN"/>
+        </w:rPr>
+      </w:pPr>
+      <w:r>
+        <w:rPr>
+          <w:noProof/>
+          <w:lang w:val="vi-VN"/>
+        </w:rPr>
+        <w:drawing>
+          <wp:inline distT="0" distB="0" distL="0" distR="0" wp14:anchorId="42107286" wp14:editId="700D237A">
+            <wp:extent cx="3327400" cy="2493170"/>
+            <wp:effectExtent l="0" t="0" r="0" b="2540"/>
+            <wp:docPr id="9" name="Picture 9"/>
+            <wp:cNvGraphicFramePr>
+              <a:graphicFrameLocks xmlns:a="http://schemas.openxmlformats.org/drawingml/2006/main" noChangeAspect="1"/>
+            </wp:cNvGraphicFramePr>
+            <a:graphic xmlns:a="http://schemas.openxmlformats.org/drawingml/2006/main">
+              <a:graphicData uri="http://schemas.openxmlformats.org/drawingml/2006/picture">
+                <pic:pic xmlns:pic="http://schemas.openxmlformats.org/drawingml/2006/picture">
+                  <pic:nvPicPr>
+                    <pic:cNvPr id="0" name="Picture 660"/>
+                    <pic:cNvPicPr>
+                      <a:picLocks noChangeAspect="1" noChangeArrowheads="1"/>
+                    </pic:cNvPicPr>
+                  </pic:nvPicPr>
+                  <pic:blipFill>
+                    <a:blip r:embed="rId28">
+                      <a:extLst>
+                        <a:ext uri="{28A0092B-C50C-407E-A947-70E740481C1C}">
+                          <a14:useLocalDpi xmlns:a14="http://schemas.microsoft.com/office/drawing/2010/main" val="0"/>
+                        </a:ext>
+                      </a:extLst>
+                    </a:blip>
+                    <a:srcRect/>
+                    <a:stretch>
+                      <a:fillRect/>
+                    </a:stretch>
+                  </pic:blipFill>
+                  <pic:spPr bwMode="auto">
+                    <a:xfrm>
+                      <a:off x="0" y="0"/>
+                      <a:ext cx="3343207" cy="2505014"/>
+                    </a:xfrm>
+                    <a:prstGeom prst="rect">
+                      <a:avLst/>
+                    </a:prstGeom>
+                    <a:noFill/>
+                    <a:ln>
+                      <a:noFill/>
+                    </a:ln>
+                  </pic:spPr>
+                </pic:pic>
+              </a:graphicData>
+            </a:graphic>
+          </wp:inline>
+        </w:drawing>
+      </w:r>
+    </w:p>
+    <w:p>
+      <w:pPr>
+        <w:rPr>
+          <w:lang w:val="vi-VN"/>
+        </w:rPr>
+      </w:pPr>
+      <w:r>
+        <w:rPr>
+          <w:lang w:val="vi-VN"/>
+        </w:rPr>
+        <w:br w:type="page"/>
+      </w:r>
     </w:p>
     <w:p>
       <w:pPr>
@@ -12839,27 +13034,20 @@
           <w:lang w:val="vi-VN"/>
         </w:rPr>
       </w:pPr>
-    </w:p>
-    <w:p>
-      <w:pPr>
-        <w:pStyle w:val="ListParagraph"/>
-        <w:ind w:left="0" w:firstLine="283"/>
-        <w:rPr>
-          <w:lang w:val="vi-VN"/>
-        </w:rPr>
-      </w:pPr>
       <w:bookmarkStart w:id="6" w:name="MLA_3"/>
-      <w:bookmarkStart w:id="7" w:name="_Toc212882065"/>
+      <w:bookmarkStart w:id="7" w:name="_Toc212892123"/>
       <w:r>
         <w:rPr>
           <w:rStyle w:val="Heading3Char"/>
           <w:lang w:val="vi-VN"/>
         </w:rPr>
+        <w:lastRenderedPageBreak/>
         <w:t xml:space="preserve">Bài </w:t>
       </w:r>
       <w:r>
         <w:rPr>
           <w:rStyle w:val="Heading3Char"/>
+          <w:lang w:val="vi-VN"/>
         </w:rPr>
         <w:t>3</w:t>
       </w:r>
@@ -12923,6 +13111,93 @@
       <w:pPr>
         <w:pStyle w:val="ListParagraph"/>
         <w:ind w:left="0" w:firstLine="283"/>
+        <w:jc w:val="center"/>
+        <w:rPr>
+          <w:lang w:val="vi-VN"/>
+        </w:rPr>
+      </w:pPr>
+      <w:r>
+        <w:rPr>
+          <w:noProof/>
+        </w:rPr>
+        <w:drawing>
+          <wp:inline distT="0" distB="0" distL="0" distR="0" wp14:anchorId="153CDE3D" wp14:editId="3F92E603">
+            <wp:extent cx="3948545" cy="2493818"/>
+            <wp:effectExtent l="0" t="0" r="0" b="1905"/>
+            <wp:docPr id="43" name="Picture 43"/>
+            <wp:cNvGraphicFramePr/>
+            <a:graphic xmlns:a="http://schemas.openxmlformats.org/drawingml/2006/main">
+              <a:graphicData uri="http://schemas.openxmlformats.org/drawingml/2006/picture">
+                <pic:pic xmlns:pic="http://schemas.openxmlformats.org/drawingml/2006/picture">
+                  <pic:nvPicPr>
+                    <pic:cNvPr id="43" name="Picture 43"/>
+                    <pic:cNvPicPr/>
+                  </pic:nvPicPr>
+                  <pic:blipFill>
+                    <a:blip r:embed="rId29"/>
+                    <a:stretch>
+                      <a:fillRect/>
+                    </a:stretch>
+                  </pic:blipFill>
+                  <pic:spPr>
+                    <a:xfrm>
+                      <a:off x="0" y="0"/>
+                      <a:ext cx="3968568" cy="2506464"/>
+                    </a:xfrm>
+                    <a:prstGeom prst="rect">
+                      <a:avLst/>
+                    </a:prstGeom>
+                  </pic:spPr>
+                </pic:pic>
+              </a:graphicData>
+            </a:graphic>
+          </wp:inline>
+        </w:drawing>
+      </w:r>
+    </w:p>
+    <w:p>
+      <w:pPr>
+        <w:pStyle w:val="ListParagraph"/>
+        <w:numPr>
+          <w:ilvl w:val="0"/>
+          <w:numId w:val="6"/>
+        </w:numPr>
+        <w:rPr>
+          <w:lang w:val="vi-VN"/>
+        </w:rPr>
+      </w:pPr>
+      <w:proofErr w:type="spellStart"/>
+      <w:r>
+        <w:rPr>
+          <w:lang w:val="vi-VN"/>
+        </w:rPr>
+        <w:t>Code</w:t>
+      </w:r>
+      <w:proofErr w:type="spellEnd"/>
+      <w:r>
+        <w:rPr>
+          <w:lang w:val="vi-VN"/>
+        </w:rPr>
+        <w:t xml:space="preserve"> :</w:t>
+      </w:r>
+    </w:p>
+    <w:p>
+      <w:pPr>
+        <w:rPr>
+          <w:lang w:val="vi-VN"/>
+        </w:rPr>
+      </w:pPr>
+      <w:r>
+        <w:rPr>
+          <w:lang w:val="vi-VN"/>
+        </w:rPr>
+        <w:br w:type="page"/>
+      </w:r>
+    </w:p>
+    <w:p>
+      <w:pPr>
+        <w:pStyle w:val="ListParagraph"/>
+        <w:ind w:left="0" w:firstLine="283"/>
         <w:rPr>
           <w:lang w:val="vi-VN"/>
         </w:rPr>
@@ -12937,7 +13212,7 @@
         </w:rPr>
       </w:pPr>
       <w:bookmarkStart w:id="8" w:name="MLA_4"/>
-      <w:bookmarkStart w:id="9" w:name="_Toc212882066"/>
+      <w:bookmarkStart w:id="9" w:name="_Toc212892124"/>
       <w:r>
         <w:rPr>
           <w:rStyle w:val="Heading3Char"/>
@@ -13020,10 +13295,10 @@
           <w:lang w:val="vi-VN"/>
         </w:rPr>
         <w:object w:dxaOrig="300" w:dyaOrig="380" w14:anchorId="041FA41C">
-          <v:shape id="_x0000_i1160" type="#_x0000_t75" style="width:15pt;height:18.85pt" o:ole="">
-            <v:imagedata r:id="rId25" o:title=""/>
+          <v:shape id="_x0000_i1160" type="#_x0000_t75" style="width:15.25pt;height:19.1pt" o:ole="">
+            <v:imagedata r:id="rId30" o:title=""/>
           </v:shape>
-          <o:OLEObject Type="Embed" ProgID="Equation.DSMT4" ShapeID="_x0000_i1160" DrawAspect="Content" ObjectID="_1823505227" r:id="rId26"/>
+          <o:OLEObject Type="Embed" ProgID="Equation.DSMT4" ShapeID="_x0000_i1160" DrawAspect="Content" ObjectID="_1823511151" r:id="rId31"/>
         </w:object>
       </w:r>
       <w:r>
@@ -13043,6 +13318,54 @@
       <w:pPr>
         <w:pStyle w:val="ListParagraph"/>
         <w:ind w:left="0" w:firstLine="283"/>
+        <w:jc w:val="center"/>
+        <w:rPr>
+          <w:lang w:val="vi-VN"/>
+        </w:rPr>
+      </w:pPr>
+      <w:r>
+        <w:rPr>
+          <w:noProof/>
+        </w:rPr>
+        <w:drawing>
+          <wp:inline distT="0" distB="0" distL="0" distR="0" wp14:anchorId="3AD75B88" wp14:editId="4E8F8BE2">
+            <wp:extent cx="1737360" cy="975360"/>
+            <wp:effectExtent l="0" t="0" r="0" b="0"/>
+            <wp:docPr id="58" name="Picture 58"/>
+            <wp:cNvGraphicFramePr/>
+            <a:graphic xmlns:a="http://schemas.openxmlformats.org/drawingml/2006/main">
+              <a:graphicData uri="http://schemas.openxmlformats.org/drawingml/2006/picture">
+                <pic:pic xmlns:pic="http://schemas.openxmlformats.org/drawingml/2006/picture">
+                  <pic:nvPicPr>
+                    <pic:cNvPr id="58" name="Picture 58"/>
+                    <pic:cNvPicPr/>
+                  </pic:nvPicPr>
+                  <pic:blipFill>
+                    <a:blip r:embed="rId32"/>
+                    <a:stretch>
+                      <a:fillRect/>
+                    </a:stretch>
+                  </pic:blipFill>
+                  <pic:spPr>
+                    <a:xfrm>
+                      <a:off x="0" y="0"/>
+                      <a:ext cx="1737577" cy="975482"/>
+                    </a:xfrm>
+                    <a:prstGeom prst="rect">
+                      <a:avLst/>
+                    </a:prstGeom>
+                  </pic:spPr>
+                </pic:pic>
+              </a:graphicData>
+            </a:graphic>
+          </wp:inline>
+        </w:drawing>
+      </w:r>
+    </w:p>
+    <w:p>
+      <w:pPr>
+        <w:pStyle w:val="ListParagraph"/>
+        <w:ind w:left="0" w:firstLine="283"/>
         <w:rPr>
           <w:lang w:val="vi-VN"/>
         </w:rPr>
@@ -13057,7 +13380,7 @@
         </w:rPr>
       </w:pPr>
       <w:bookmarkStart w:id="10" w:name="MLA_5"/>
-      <w:bookmarkStart w:id="11" w:name="_Toc212882067"/>
+      <w:bookmarkStart w:id="11" w:name="_Toc212892125"/>
       <w:proofErr w:type="spellStart"/>
       <w:r>
         <w:rPr>
@@ -13131,10 +13454,49 @@
       <w:pPr>
         <w:pStyle w:val="ListParagraph"/>
         <w:ind w:left="0" w:firstLine="283"/>
+        <w:jc w:val="center"/>
         <w:rPr>
           <w:lang w:val="vi-VN"/>
         </w:rPr>
       </w:pPr>
+      <w:r>
+        <w:rPr>
+          <w:noProof/>
+        </w:rPr>
+        <w:drawing>
+          <wp:inline distT="0" distB="0" distL="0" distR="0" wp14:anchorId="6BB9DF0C" wp14:editId="330A3E62">
+            <wp:extent cx="1720344" cy="1203960"/>
+            <wp:effectExtent l="0" t="0" r="0" b="0"/>
+            <wp:docPr id="70" name="Picture 70"/>
+            <wp:cNvGraphicFramePr/>
+            <a:graphic xmlns:a="http://schemas.openxmlformats.org/drawingml/2006/main">
+              <a:graphicData uri="http://schemas.openxmlformats.org/drawingml/2006/picture">
+                <pic:pic xmlns:pic="http://schemas.openxmlformats.org/drawingml/2006/picture">
+                  <pic:nvPicPr>
+                    <pic:cNvPr id="70" name="Picture 70"/>
+                    <pic:cNvPicPr/>
+                  </pic:nvPicPr>
+                  <pic:blipFill>
+                    <a:blip r:embed="rId33"/>
+                    <a:stretch>
+                      <a:fillRect/>
+                    </a:stretch>
+                  </pic:blipFill>
+                  <pic:spPr>
+                    <a:xfrm>
+                      <a:off x="0" y="0"/>
+                      <a:ext cx="1720759" cy="1204250"/>
+                    </a:xfrm>
+                    <a:prstGeom prst="rect">
+                      <a:avLst/>
+                    </a:prstGeom>
+                  </pic:spPr>
+                </pic:pic>
+              </a:graphicData>
+            </a:graphic>
+          </wp:inline>
+        </w:drawing>
+      </w:r>
     </w:p>
     <w:p>
       <w:pPr>
@@ -13145,7 +13507,7 @@
         </w:rPr>
       </w:pPr>
       <w:bookmarkStart w:id="12" w:name="MLA_6"/>
-      <w:bookmarkStart w:id="13" w:name="_Toc212882068"/>
+      <w:bookmarkStart w:id="13" w:name="_Toc212892126"/>
       <w:r>
         <w:rPr>
           <w:rStyle w:val="Heading3Char"/>
@@ -13214,10 +13576,10 @@
           <w:lang w:val="vi-VN"/>
         </w:rPr>
         <w:object w:dxaOrig="279" w:dyaOrig="380" w14:anchorId="0FED48B7">
-          <v:shape id="_x0000_i1159" type="#_x0000_t75" style="width:14.15pt;height:18.85pt" o:ole="">
-            <v:imagedata r:id="rId27" o:title=""/>
+          <v:shape id="_x0000_i1159" type="#_x0000_t75" style="width:14.2pt;height:19.1pt" o:ole="">
+            <v:imagedata r:id="rId34" o:title=""/>
           </v:shape>
-          <o:OLEObject Type="Embed" ProgID="Equation.DSMT4" ShapeID="_x0000_i1159" DrawAspect="Content" ObjectID="_1823505228" r:id="rId28"/>
+          <o:OLEObject Type="Embed" ProgID="Equation.DSMT4" ShapeID="_x0000_i1159" DrawAspect="Content" ObjectID="_1823511152" r:id="rId35"/>
         </w:object>
       </w:r>
     </w:p>
@@ -13225,10 +13587,49 @@
       <w:pPr>
         <w:pStyle w:val="ListParagraph"/>
         <w:ind w:left="0" w:firstLine="283"/>
+        <w:jc w:val="center"/>
         <w:rPr>
           <w:lang w:val="vi-VN"/>
         </w:rPr>
       </w:pPr>
+      <w:r>
+        <w:rPr>
+          <w:noProof/>
+        </w:rPr>
+        <w:drawing>
+          <wp:inline distT="0" distB="0" distL="0" distR="0" wp14:anchorId="5FC8D3A6" wp14:editId="375CD565">
+            <wp:extent cx="2362200" cy="1356360"/>
+            <wp:effectExtent l="0" t="0" r="0" b="0"/>
+            <wp:docPr id="85" name="Picture 85"/>
+            <wp:cNvGraphicFramePr/>
+            <a:graphic xmlns:a="http://schemas.openxmlformats.org/drawingml/2006/main">
+              <a:graphicData uri="http://schemas.openxmlformats.org/drawingml/2006/picture">
+                <pic:pic xmlns:pic="http://schemas.openxmlformats.org/drawingml/2006/picture">
+                  <pic:nvPicPr>
+                    <pic:cNvPr id="85" name="Picture 85"/>
+                    <pic:cNvPicPr/>
+                  </pic:nvPicPr>
+                  <pic:blipFill>
+                    <a:blip r:embed="rId36"/>
+                    <a:stretch>
+                      <a:fillRect/>
+                    </a:stretch>
+                  </pic:blipFill>
+                  <pic:spPr>
+                    <a:xfrm>
+                      <a:off x="0" y="0"/>
+                      <a:ext cx="2362395" cy="1356472"/>
+                    </a:xfrm>
+                    <a:prstGeom prst="rect">
+                      <a:avLst/>
+                    </a:prstGeom>
+                  </pic:spPr>
+                </pic:pic>
+              </a:graphicData>
+            </a:graphic>
+          </wp:inline>
+        </w:drawing>
+      </w:r>
     </w:p>
     <w:p>
       <w:pPr>
@@ -13239,7 +13640,7 @@
         </w:rPr>
       </w:pPr>
       <w:bookmarkStart w:id="14" w:name="MLA_7"/>
-      <w:bookmarkStart w:id="15" w:name="_Toc212882069"/>
+      <w:bookmarkStart w:id="15" w:name="_Toc212892127"/>
       <w:r>
         <w:rPr>
           <w:rStyle w:val="Heading3Char"/>
@@ -13300,10 +13701,49 @@
       <w:pPr>
         <w:pStyle w:val="ListParagraph"/>
         <w:ind w:left="0" w:firstLine="283"/>
+        <w:jc w:val="center"/>
         <w:rPr>
           <w:lang w:val="vi-VN"/>
         </w:rPr>
       </w:pPr>
+      <w:r>
+        <w:rPr>
+          <w:noProof/>
+        </w:rPr>
+        <w:drawing>
+          <wp:inline distT="0" distB="0" distL="0" distR="0" wp14:anchorId="02E4342B" wp14:editId="3CC3525C">
+            <wp:extent cx="3368040" cy="2346960"/>
+            <wp:effectExtent l="0" t="0" r="3810" b="0"/>
+            <wp:docPr id="97" name="Picture 97"/>
+            <wp:cNvGraphicFramePr/>
+            <a:graphic xmlns:a="http://schemas.openxmlformats.org/drawingml/2006/main">
+              <a:graphicData uri="http://schemas.openxmlformats.org/drawingml/2006/picture">
+                <pic:pic xmlns:pic="http://schemas.openxmlformats.org/drawingml/2006/picture">
+                  <pic:nvPicPr>
+                    <pic:cNvPr id="97" name="Picture 97"/>
+                    <pic:cNvPicPr/>
+                  </pic:nvPicPr>
+                  <pic:blipFill>
+                    <a:blip r:embed="rId37"/>
+                    <a:stretch>
+                      <a:fillRect/>
+                    </a:stretch>
+                  </pic:blipFill>
+                  <pic:spPr>
+                    <a:xfrm>
+                      <a:off x="0" y="0"/>
+                      <a:ext cx="3368173" cy="2347053"/>
+                    </a:xfrm>
+                    <a:prstGeom prst="rect">
+                      <a:avLst/>
+                    </a:prstGeom>
+                  </pic:spPr>
+                </pic:pic>
+              </a:graphicData>
+            </a:graphic>
+          </wp:inline>
+        </w:drawing>
+      </w:r>
     </w:p>
     <w:p>
       <w:pPr>
@@ -13314,7 +13754,7 @@
         </w:rPr>
       </w:pPr>
       <w:bookmarkStart w:id="16" w:name="MLA_8"/>
-      <w:bookmarkStart w:id="17" w:name="_Toc212882070"/>
+      <w:bookmarkStart w:id="17" w:name="_Toc212892128"/>
       <w:r>
         <w:rPr>
           <w:rStyle w:val="Heading3Char"/>
@@ -13388,6 +13828,55 @@
       <w:pPr>
         <w:pStyle w:val="ListParagraph"/>
         <w:ind w:left="0" w:firstLine="283"/>
+        <w:jc w:val="center"/>
+        <w:rPr>
+          <w:lang w:val="vi-VN"/>
+        </w:rPr>
+      </w:pPr>
+      <w:r>
+        <w:rPr>
+          <w:noProof/>
+        </w:rPr>
+        <w:lastRenderedPageBreak/>
+        <w:drawing>
+          <wp:inline distT="0" distB="0" distL="0" distR="0" wp14:anchorId="78EF18F9" wp14:editId="6C2BF26C">
+            <wp:extent cx="1508760" cy="1417320"/>
+            <wp:effectExtent l="0" t="0" r="0" b="0"/>
+            <wp:docPr id="111" name="Picture 111"/>
+            <wp:cNvGraphicFramePr/>
+            <a:graphic xmlns:a="http://schemas.openxmlformats.org/drawingml/2006/main">
+              <a:graphicData uri="http://schemas.openxmlformats.org/drawingml/2006/picture">
+                <pic:pic xmlns:pic="http://schemas.openxmlformats.org/drawingml/2006/picture">
+                  <pic:nvPicPr>
+                    <pic:cNvPr id="111" name="Picture 111"/>
+                    <pic:cNvPicPr/>
+                  </pic:nvPicPr>
+                  <pic:blipFill>
+                    <a:blip r:embed="rId38"/>
+                    <a:stretch>
+                      <a:fillRect/>
+                    </a:stretch>
+                  </pic:blipFill>
+                  <pic:spPr>
+                    <a:xfrm>
+                      <a:off x="0" y="0"/>
+                      <a:ext cx="1509013" cy="1417558"/>
+                    </a:xfrm>
+                    <a:prstGeom prst="rect">
+                      <a:avLst/>
+                    </a:prstGeom>
+                  </pic:spPr>
+                </pic:pic>
+              </a:graphicData>
+            </a:graphic>
+          </wp:inline>
+        </w:drawing>
+      </w:r>
+    </w:p>
+    <w:p>
+      <w:pPr>
+        <w:pStyle w:val="ListParagraph"/>
+        <w:ind w:left="0" w:firstLine="283"/>
         <w:rPr>
           <w:lang w:val="vi-VN"/>
         </w:rPr>
@@ -13402,7 +13891,7 @@
         </w:rPr>
       </w:pPr>
       <w:bookmarkStart w:id="18" w:name="MLA_9"/>
-      <w:bookmarkStart w:id="19" w:name="_Toc212882071"/>
+      <w:bookmarkStart w:id="19" w:name="_Toc212892129"/>
       <w:r>
         <w:rPr>
           <w:rStyle w:val="Heading3Char"/>
@@ -13473,6 +13962,54 @@
       <w:pPr>
         <w:pStyle w:val="ListParagraph"/>
         <w:ind w:left="0" w:firstLine="283"/>
+        <w:jc w:val="center"/>
+        <w:rPr>
+          <w:lang w:val="vi-VN"/>
+        </w:rPr>
+      </w:pPr>
+      <w:r>
+        <w:rPr>
+          <w:noProof/>
+        </w:rPr>
+        <w:drawing>
+          <wp:inline distT="0" distB="0" distL="0" distR="0" wp14:anchorId="3068CA7B" wp14:editId="590015B2">
+            <wp:extent cx="3566160" cy="1554480"/>
+            <wp:effectExtent l="0" t="0" r="0" b="7620"/>
+            <wp:docPr id="125" name="Picture 125"/>
+            <wp:cNvGraphicFramePr/>
+            <a:graphic xmlns:a="http://schemas.openxmlformats.org/drawingml/2006/main">
+              <a:graphicData uri="http://schemas.openxmlformats.org/drawingml/2006/picture">
+                <pic:pic xmlns:pic="http://schemas.openxmlformats.org/drawingml/2006/picture">
+                  <pic:nvPicPr>
+                    <pic:cNvPr id="125" name="Picture 125"/>
+                    <pic:cNvPicPr/>
+                  </pic:nvPicPr>
+                  <pic:blipFill>
+                    <a:blip r:embed="rId39"/>
+                    <a:stretch>
+                      <a:fillRect/>
+                    </a:stretch>
+                  </pic:blipFill>
+                  <pic:spPr>
+                    <a:xfrm>
+                      <a:off x="0" y="0"/>
+                      <a:ext cx="3566689" cy="1554710"/>
+                    </a:xfrm>
+                    <a:prstGeom prst="rect">
+                      <a:avLst/>
+                    </a:prstGeom>
+                  </pic:spPr>
+                </pic:pic>
+              </a:graphicData>
+            </a:graphic>
+          </wp:inline>
+        </w:drawing>
+      </w:r>
+    </w:p>
+    <w:p>
+      <w:pPr>
+        <w:pStyle w:val="ListParagraph"/>
+        <w:ind w:left="0" w:firstLine="283"/>
         <w:rPr>
           <w:lang w:val="vi-VN"/>
         </w:rPr>
@@ -13487,7 +14024,7 @@
         </w:rPr>
       </w:pPr>
       <w:bookmarkStart w:id="20" w:name="MLA_10"/>
-      <w:bookmarkStart w:id="21" w:name="_Toc212882072"/>
+      <w:bookmarkStart w:id="21" w:name="_Toc212892130"/>
       <w:r>
         <w:rPr>
           <w:rStyle w:val="Heading3Char"/>
@@ -13540,6 +14077,54 @@
       <w:pPr>
         <w:pStyle w:val="ListParagraph"/>
         <w:ind w:left="0" w:firstLine="283"/>
+        <w:jc w:val="center"/>
+        <w:rPr>
+          <w:lang w:val="vi-VN"/>
+        </w:rPr>
+      </w:pPr>
+      <w:r>
+        <w:rPr>
+          <w:noProof/>
+        </w:rPr>
+        <w:drawing>
+          <wp:inline distT="0" distB="0" distL="0" distR="0" wp14:anchorId="07BBE894" wp14:editId="474E7498">
+            <wp:extent cx="3398520" cy="1371600"/>
+            <wp:effectExtent l="0" t="0" r="0" b="0"/>
+            <wp:docPr id="138" name="Picture 138"/>
+            <wp:cNvGraphicFramePr/>
+            <a:graphic xmlns:a="http://schemas.openxmlformats.org/drawingml/2006/main">
+              <a:graphicData uri="http://schemas.openxmlformats.org/drawingml/2006/picture">
+                <pic:pic xmlns:pic="http://schemas.openxmlformats.org/drawingml/2006/picture">
+                  <pic:nvPicPr>
+                    <pic:cNvPr id="138" name="Picture 138"/>
+                    <pic:cNvPicPr/>
+                  </pic:nvPicPr>
+                  <pic:blipFill>
+                    <a:blip r:embed="rId40"/>
+                    <a:stretch>
+                      <a:fillRect/>
+                    </a:stretch>
+                  </pic:blipFill>
+                  <pic:spPr>
+                    <a:xfrm>
+                      <a:off x="0" y="0"/>
+                      <a:ext cx="3399437" cy="1371970"/>
+                    </a:xfrm>
+                    <a:prstGeom prst="rect">
+                      <a:avLst/>
+                    </a:prstGeom>
+                  </pic:spPr>
+                </pic:pic>
+              </a:graphicData>
+            </a:graphic>
+          </wp:inline>
+        </w:drawing>
+      </w:r>
+    </w:p>
+    <w:p>
+      <w:pPr>
+        <w:pStyle w:val="ListParagraph"/>
+        <w:ind w:left="0" w:firstLine="283"/>
         <w:rPr>
           <w:lang w:val="vi-VN"/>
         </w:rPr>
@@ -13554,7 +14139,7 @@
         </w:rPr>
       </w:pPr>
       <w:bookmarkStart w:id="22" w:name="MLA_11"/>
-      <w:bookmarkStart w:id="23" w:name="_Toc212882073"/>
+      <w:bookmarkStart w:id="23" w:name="_Toc212892131"/>
       <w:r>
         <w:rPr>
           <w:rStyle w:val="Heading3Char"/>
@@ -13601,10 +14186,49 @@
       <w:pPr>
         <w:pStyle w:val="ListParagraph"/>
         <w:ind w:left="0" w:firstLine="283"/>
+        <w:jc w:val="center"/>
         <w:rPr>
           <w:lang w:val="vi-VN"/>
         </w:rPr>
       </w:pPr>
+      <w:r>
+        <w:rPr>
+          <w:noProof/>
+        </w:rPr>
+        <w:drawing>
+          <wp:inline distT="0" distB="0" distL="0" distR="0" wp14:anchorId="3EF2CD0C" wp14:editId="729AA0E9">
+            <wp:extent cx="2926080" cy="1447800"/>
+            <wp:effectExtent l="0" t="0" r="7620" b="0"/>
+            <wp:docPr id="150" name="Picture 150"/>
+            <wp:cNvGraphicFramePr/>
+            <a:graphic xmlns:a="http://schemas.openxmlformats.org/drawingml/2006/main">
+              <a:graphicData uri="http://schemas.openxmlformats.org/drawingml/2006/picture">
+                <pic:pic xmlns:pic="http://schemas.openxmlformats.org/drawingml/2006/picture">
+                  <pic:nvPicPr>
+                    <pic:cNvPr id="150" name="Picture 150"/>
+                    <pic:cNvPicPr/>
+                  </pic:nvPicPr>
+                  <pic:blipFill>
+                    <a:blip r:embed="rId41"/>
+                    <a:stretch>
+                      <a:fillRect/>
+                    </a:stretch>
+                  </pic:blipFill>
+                  <pic:spPr>
+                    <a:xfrm>
+                      <a:off x="0" y="0"/>
+                      <a:ext cx="2926595" cy="1448055"/>
+                    </a:xfrm>
+                    <a:prstGeom prst="rect">
+                      <a:avLst/>
+                    </a:prstGeom>
+                  </pic:spPr>
+                </pic:pic>
+              </a:graphicData>
+            </a:graphic>
+          </wp:inline>
+        </w:drawing>
+      </w:r>
     </w:p>
     <w:p>
       <w:pPr>
@@ -13621,7 +14245,7 @@
         </w:sectPr>
       </w:pPr>
       <w:bookmarkStart w:id="24" w:name="MLA_12"/>
-      <w:bookmarkStart w:id="25" w:name="_Toc212882074"/>
+      <w:bookmarkStart w:id="25" w:name="_Toc212892132"/>
       <w:r>
         <w:rPr>
           <w:rStyle w:val="Heading3Char"/>
@@ -13687,7 +14311,7 @@
           <w:docGrid w:linePitch="360"/>
         </w:sectPr>
       </w:pPr>
-      <w:bookmarkStart w:id="26" w:name="_Toc212882075"/>
+      <w:bookmarkStart w:id="26" w:name="_Toc212892133"/>
       <w:r>
         <w:rPr>
           <w:sz w:val="64"/>
@@ -13787,7 +14411,7 @@
           <w:docGrid w:linePitch="360"/>
         </w:sectPr>
       </w:pPr>
-      <w:bookmarkStart w:id="27" w:name="_Toc212882076"/>
+      <w:bookmarkStart w:id="27" w:name="_Toc212892134"/>
       <w:r>
         <w:rPr>
           <w:sz w:val="64"/>
@@ -14156,7 +14780,7 @@
         </mc:Choice>
         <mc:Fallback>
           <w:pict>
-            <v:group w14:anchorId="16B8B990" id="Group 53" o:spid="_x0000_s1026" style="position:absolute;margin-left:-13.2pt;margin-top:18.6pt;width:451.6pt;height:3.6pt;z-index:251661312;mso-width-relative:margin;mso-height-relative:margin" coordsize="57350,134" o:gfxdata="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">
+            <v:group w14:anchorId="751E960B" id="Group 53" o:spid="_x0000_s1026" style="position:absolute;margin-left:-13.2pt;margin-top:18.6pt;width:451.6pt;height:3.6pt;z-index:251661312;mso-width-relative:margin;mso-height-relative:margin" coordsize="57350,134" o:gfxdata="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">
               <v:line id="Straight Connector 50" o:spid="_x0000_s1027" style="position:absolute;flip:x;visibility:visible;mso-wrap-style:square" from="0,0" to="57350,0" o:connectortype="straight" o:gfxdata="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" strokecolor="#156082 [3204]" strokeweight=".5pt">
                 <v:stroke joinstyle="miter"/>
               </v:line>
@@ -14297,7 +14921,7 @@
         </mc:Choice>
         <mc:Fallback>
           <w:pict>
-            <v:line w14:anchorId="7096C3B5" id="Straight Connector 41" o:spid="_x0000_s1026" style="position:absolute;flip:x;z-index:251660288;visibility:visible;mso-wrap-style:square;mso-wrap-distance-left:9pt;mso-wrap-distance-top:0;mso-wrap-distance-right:9pt;mso-wrap-distance-bottom:0;mso-position-horizontal:absolute;mso-position-horizontal-relative:text;mso-position-vertical:absolute;mso-position-vertical-relative:text" from="-1.8pt,15.85pt" to="449.75pt,15.85pt" o:gfxdata="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" strokecolor="#156082 [3204]" strokeweight=".5pt">
+            <v:line w14:anchorId="5D6F1F52" id="Straight Connector 41" o:spid="_x0000_s1026" style="position:absolute;flip:x;z-index:251660288;visibility:visible;mso-wrap-style:square;mso-wrap-distance-left:9pt;mso-wrap-distance-top:0;mso-wrap-distance-right:9pt;mso-wrap-distance-bottom:0;mso-position-horizontal:absolute;mso-position-horizontal-relative:text;mso-position-vertical:absolute;mso-position-vertical-relative:text" from="-1.8pt,15.85pt" to="449.75pt,15.85pt" o:gfxdata="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" strokecolor="#156082 [3204]" strokeweight=".5pt">
               <v:stroke joinstyle="miter"/>
             </v:line>
           </w:pict>
@@ -14361,7 +14985,7 @@
         </mc:Choice>
         <mc:Fallback>
           <w:pict>
-            <v:line w14:anchorId="6FE79C73" id="Straight Connector 39" o:spid="_x0000_s1026" style="position:absolute;flip:x;z-index:251659264;visibility:visible;mso-wrap-style:square;mso-wrap-distance-left:9pt;mso-wrap-distance-top:0;mso-wrap-distance-right:9pt;mso-wrap-distance-bottom:0;mso-position-horizontal:absolute;mso-position-horizontal-relative:text;mso-position-vertical:absolute;mso-position-vertical-relative:text" from="-1.8pt,13.6pt" to="449.8pt,13.6pt" o:gfxdata="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" strokecolor="#156082 [3204]" strokeweight=".5pt">
+            <v:line w14:anchorId="4955C78A" id="Straight Connector 39" o:spid="_x0000_s1026" style="position:absolute;flip:x;z-index:251659264;visibility:visible;mso-wrap-style:square;mso-wrap-distance-left:9pt;mso-wrap-distance-top:0;mso-wrap-distance-right:9pt;mso-wrap-distance-bottom:0;mso-position-horizontal:absolute;mso-position-horizontal-relative:text;mso-position-vertical:absolute;mso-position-vertical-relative:text" from="-1.8pt,13.6pt" to="449.8pt,13.6pt" o:gfxdata="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" strokecolor="#156082 [3204]" strokeweight=".5pt">
               <v:stroke joinstyle="miter"/>
             </v:line>
           </w:pict>

--- a/Bai tap phan mem mo phong/Bai lam/Tran Xuan Hoan.docx
+++ b/Bai tap phan mem mo phong/Bai lam/Tran Xuan Hoan.docx
@@ -267,7 +267,7 @@
           </mc:Choice>
           <mc:Fallback>
             <w:pict>
-              <v:shape w14:anchorId="1B2FBC1E" id="Freeform: Shape 305" o:spid="_x0000_s1026" style="position:absolute;margin-left:50pt;margin-top:41pt;width:497.5pt;height:763.5pt;z-index:-251657216;visibility:visible;mso-wrap-style:square;mso-width-percent:0;mso-height-percent:0;mso-wrap-distance-left:0;mso-wrap-distance-top:0;mso-wrap-distance-right:0;mso-wrap-distance-bottom:0;mso-position-horizontal:absolute;mso-position-horizontal-relative:page;mso-position-vertical:absolute;mso-position-vertical-relative:page;mso-width-percent:0;mso-height-percent:0;mso-width-relative:page;mso-height-relative:page;v-text-anchor:top" coordsize="5451475,8495665" o:gfxdata="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" path="m53327,44196r-9131,l44196,53340r,8388858l44196,8451342r9131,l53327,8442198r,-8388858l53327,44196xem5406377,44196r-8369,l53340,44196r,9144l5398008,53340r,8388858l53340,8442198r,9144l5398008,8451342r8369,l5406377,8442198r,-8388858l5406377,44196xem5451348,r-35814,l5415534,35814r,17526l5415534,8442198r,17539l5398008,8459737r-5344668,l35814,8459737r,-17539l35814,53340r,-17526l53340,35814r5344668,l5415534,35814r,-35814l5398008,,53340,,35814,,,,,35814,,53340,,8442198r,17539l,8495538r35814,l53340,8495538r5344668,l5415534,8495538r35814,l5451348,8459737r,-17539l5451348,53340r,-17526l5451348,xe" fillcolor="black" stroked="f">
+              <v:shape w14:anchorId="1F0AC648" id="Freeform: Shape 305" o:spid="_x0000_s1026" style="position:absolute;margin-left:50pt;margin-top:41pt;width:497.5pt;height:763.5pt;z-index:-251657216;visibility:visible;mso-wrap-style:square;mso-width-percent:0;mso-height-percent:0;mso-wrap-distance-left:0;mso-wrap-distance-top:0;mso-wrap-distance-right:0;mso-wrap-distance-bottom:0;mso-position-horizontal:absolute;mso-position-horizontal-relative:page;mso-position-vertical:absolute;mso-position-vertical-relative:page;mso-width-percent:0;mso-height-percent:0;mso-width-relative:page;mso-height-relative:page;v-text-anchor:top" coordsize="5451475,8495665" o:gfxdata="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" path="m53327,44196r-9131,l44196,53340r,8388858l44196,8451342r9131,l53327,8442198r,-8388858l53327,44196xem5406377,44196r-8369,l53340,44196r,9144l5398008,53340r,8388858l53340,8442198r,9144l5398008,8451342r8369,l5406377,8442198r,-8388858l5406377,44196xem5451348,r-35814,l5415534,35814r,17526l5415534,8442198r,17539l5398008,8459737r-5344668,l35814,8459737r,-17539l35814,53340r,-17526l53340,35814r5344668,l5415534,35814r,-35814l5398008,,53340,,35814,,,,,35814,,53340,,8442198r,17539l,8495538r35814,l53340,8495538r5344668,l5415534,8495538r35814,l5451348,8459737r,-17539l5451348,53340r,-17526l5451348,xe" fillcolor="black" stroked="f">
                 <v:path arrowok="t"/>
                 <w10:wrap anchorx="page" anchory="page"/>
               </v:shape>
@@ -293,7 +293,7 @@
         <w:ind w:left="-567" w:right="-1"/>
         <w:jc w:val="center"/>
         <w:rPr>
-          <w:rFonts w:ascii="Time new s New Roman" w:hAnsi="Time new s New Roman"/>
+          <w:rFonts w:ascii="Time new s New Roman" w:hAnsi="Time new s New Roman" w:hint="eastAsia"/>
           <w:b/>
           <w:sz w:val="32"/>
           <w:szCs w:val="32"/>
@@ -328,7 +328,7 @@
           <w:szCs w:val="32"/>
         </w:rPr>
         <w:drawing>
-          <wp:anchor distT="0" distB="0" distL="0" distR="0" simplePos="0" relativeHeight="251660288" behindDoc="1" locked="0" layoutInCell="1" allowOverlap="1" wp14:anchorId="1B287595" wp14:editId="37CB1C9F">
+          <wp:anchor distT="0" distB="0" distL="0" distR="0" simplePos="0" relativeHeight="251660288" behindDoc="1" locked="0" layoutInCell="1" allowOverlap="1" wp14:anchorId="1B287595" wp14:editId="4B049834">
             <wp:simplePos x="0" y="0"/>
             <wp:positionH relativeFrom="page">
               <wp:posOffset>2952750</wp:posOffset>
@@ -762,6 +762,15 @@
     </w:p>
     <w:sdt>
       <w:sdtPr>
+        <w:rPr>
+          <w:rFonts w:asciiTheme="minorHAnsi" w:eastAsiaTheme="minorEastAsia" w:hAnsiTheme="minorHAnsi" w:cstheme="minorBidi"/>
+          <w:color w:val="auto"/>
+          <w:kern w:val="2"/>
+          <w:sz w:val="24"/>
+          <w:szCs w:val="24"/>
+          <w:lang w:eastAsia="zh-CN"/>
+          <w14:ligatures w14:val="standardContextual"/>
+        </w:rPr>
         <w:id w:val="166831391"/>
         <w:docPartObj>
           <w:docPartGallery w:val="Table of Contents"/>
@@ -770,16 +779,9 @@
       </w:sdtPr>
       <w:sdtEndPr>
         <w:rPr>
-          <w:rFonts w:asciiTheme="minorHAnsi" w:eastAsiaTheme="minorEastAsia" w:hAnsiTheme="minorHAnsi" w:cstheme="minorBidi"/>
           <w:b/>
           <w:bCs/>
           <w:noProof/>
-          <w:color w:val="auto"/>
-          <w:kern w:val="2"/>
-          <w:sz w:val="24"/>
-          <w:szCs w:val="24"/>
-          <w:lang w:eastAsia="zh-CN"/>
-          <w14:ligatures w14:val="standardContextual"/>
         </w:rPr>
       </w:sdtEndPr>
       <w:sdtContent>
@@ -1943,8 +1945,8 @@
           <w:docGrid w:linePitch="360"/>
         </w:sectPr>
       </w:pPr>
-      <w:bookmarkStart w:id="0" w:name="MLA"/>
-      <w:bookmarkStart w:id="1" w:name="_Toc212892120"/>
+      <w:bookmarkStart w:id="0" w:name="_Toc212892120"/>
+      <w:bookmarkStart w:id="1" w:name="MLA"/>
       <w:proofErr w:type="spellStart"/>
       <w:r>
         <w:rPr>
@@ -1961,39 +1963,11 @@
           <w:szCs w:val="64"/>
           <w:lang w:val="vi-VN"/>
         </w:rPr>
-        <w:t xml:space="preserve"> 1: </w:t>
-      </w:r>
-      <w:proofErr w:type="spellStart"/>
-      <w:r>
-        <w:rPr>
-          <w:sz w:val="64"/>
-          <w:szCs w:val="64"/>
-          <w:lang w:val="vi-VN"/>
-        </w:rPr>
-        <w:t>MatLab</w:t>
-      </w:r>
-      <w:proofErr w:type="spellEnd"/>
-      <w:r>
-        <w:rPr>
-          <w:sz w:val="64"/>
-          <w:szCs w:val="64"/>
-          <w:lang w:val="vi-VN"/>
-        </w:rPr>
-        <w:t xml:space="preserve"> &amp; </w:t>
-      </w:r>
-      <w:proofErr w:type="spellStart"/>
-      <w:r>
-        <w:rPr>
-          <w:sz w:val="64"/>
-          <w:szCs w:val="64"/>
-          <w:lang w:val="vi-VN"/>
-        </w:rPr>
-        <w:t>Simulink</w:t>
-      </w:r>
-      <w:bookmarkEnd w:id="1"/>
-      <w:proofErr w:type="spellEnd"/>
+        <w:t xml:space="preserve"> 1: MatLab &amp; Simulink</w:t>
+      </w:r>
+      <w:bookmarkEnd w:id="0"/>
     </w:p>
-    <w:bookmarkEnd w:id="0"/>
+    <w:bookmarkEnd w:id="1"/>
     <w:p>
       <w:pPr>
         <w:pStyle w:val="ListParagraph"/>
@@ -2011,8 +1985,8 @@
           <w:lang w:val="vi-VN"/>
         </w:rPr>
       </w:pPr>
-      <w:bookmarkStart w:id="2" w:name="MLA_1"/>
-      <w:bookmarkStart w:id="3" w:name="_Toc212892121"/>
+      <w:bookmarkStart w:id="2" w:name="_Toc212892121"/>
+      <w:bookmarkStart w:id="3" w:name="MLA_1"/>
       <w:r>
         <w:rPr>
           <w:rStyle w:val="Heading3Char"/>
@@ -2027,14 +2001,14 @@
         </w:rPr>
         <w:t>:</w:t>
       </w:r>
+      <w:bookmarkEnd w:id="2"/>
+      <w:r>
+        <w:rPr>
+          <w:lang w:val="vi-VN"/>
+        </w:rPr>
+        <w:t xml:space="preserve"> </w:t>
+      </w:r>
       <w:bookmarkEnd w:id="3"/>
-      <w:r>
-        <w:rPr>
-          <w:lang w:val="vi-VN"/>
-        </w:rPr>
-        <w:t xml:space="preserve"> </w:t>
-      </w:r>
-      <w:bookmarkEnd w:id="2"/>
       <w:r>
         <w:rPr>
           <w:lang w:val="vi-VN"/>
@@ -2072,10 +2046,10 @@
             <v:path o:extrusionok="f" gradientshapeok="t" o:connecttype="rect"/>
             <o:lock v:ext="edit" aspectratio="t"/>
           </v:shapetype>
-          <v:shape id="_x0000_i1111" type="#_x0000_t75" style="width:110.2pt;height:21.25pt" o:ole="">
+          <v:shape id="_x0000_i1025" type="#_x0000_t75" style="width:110.15pt;height:21.4pt" o:ole="">
             <v:imagedata r:id="rId14" o:title=""/>
           </v:shape>
-          <o:OLEObject Type="Embed" ProgID="Equation.DSMT4" ShapeID="_x0000_i1111" DrawAspect="Content" ObjectID="_1823511147" r:id="rId15"/>
+          <o:OLEObject Type="Embed" ProgID="Equation.DSMT4" ShapeID="_x0000_i1025" DrawAspect="Content" ObjectID="_1823605102" r:id="rId15"/>
         </w:object>
       </w:r>
       <w:r>
@@ -2095,10 +2069,10 @@
           <w:position w:val="-12"/>
         </w:rPr>
         <w:object w:dxaOrig="620" w:dyaOrig="360" w14:anchorId="7ADA5EDC">
-          <v:shape id="_x0000_i1112" type="#_x0000_t75" style="width:31.1pt;height:18pt" o:ole="">
+          <v:shape id="_x0000_i1026" type="#_x0000_t75" style="width:31pt;height:18.2pt" o:ole="">
             <v:imagedata r:id="rId16" o:title=""/>
           </v:shape>
-          <o:OLEObject Type="Embed" ProgID="Equation.DSMT4" ShapeID="_x0000_i1112" DrawAspect="Content" ObjectID="_1823511148" r:id="rId17"/>
+          <o:OLEObject Type="Embed" ProgID="Equation.DSMT4" ShapeID="_x0000_i1026" DrawAspect="Content" ObjectID="_1823605103" r:id="rId17"/>
         </w:object>
       </w:r>
       <w:r>
@@ -2128,19 +2102,11 @@
           <w:lang w:val="vi-VN"/>
         </w:rPr>
       </w:pPr>
-      <w:proofErr w:type="spellStart"/>
       <w:r>
         <w:rPr>
           <w:lang w:val="vi-VN"/>
         </w:rPr>
-        <w:t>Code</w:t>
-      </w:r>
-      <w:proofErr w:type="spellEnd"/>
-      <w:r>
-        <w:rPr>
-          <w:lang w:val="vi-VN"/>
-        </w:rPr>
-        <w:t>:</w:t>
+        <w:t>Code:</w:t>
       </w:r>
     </w:p>
     <w:tbl>
@@ -5525,31 +5491,7 @@
                 <w:szCs w:val="16"/>
                 <w14:ligatures w14:val="none"/>
               </w:rPr>
-              <w:t xml:space="preserve"> </w:t>
-            </w:r>
-            <w:proofErr w:type="spellStart"/>
-            <w:r>
-              <w:rPr>
-                <w:rFonts w:ascii="Consolas" w:eastAsia="Times New Roman" w:hAnsi="Consolas" w:cs="Times New Roman"/>
-                <w:color w:val="008013"/>
-                <w:kern w:val="0"/>
-                <w:sz w:val="16"/>
-                <w:szCs w:val="16"/>
-                <w14:ligatures w14:val="none"/>
-              </w:rPr>
-              <w:t>đồ</w:t>
-            </w:r>
-            <w:proofErr w:type="spellEnd"/>
-            <w:r>
-              <w:rPr>
-                <w:rFonts w:ascii="Consolas" w:eastAsia="Times New Roman" w:hAnsi="Consolas" w:cs="Times New Roman"/>
-                <w:color w:val="008013"/>
-                <w:kern w:val="0"/>
-                <w:sz w:val="16"/>
-                <w:szCs w:val="16"/>
-                <w14:ligatures w14:val="none"/>
-              </w:rPr>
-              <w:t xml:space="preserve"> </w:t>
+              <w:t xml:space="preserve"> đồ </w:t>
             </w:r>
             <w:proofErr w:type="spellStart"/>
             <w:r>
@@ -8122,49 +8064,21 @@
           <w:lang w:val="vi-VN"/>
         </w:rPr>
         <w:lastRenderedPageBreak/>
-        <w:t xml:space="preserve">Bài </w:t>
-      </w:r>
-      <w:r>
-        <w:rPr>
-          <w:rStyle w:val="Heading3Char"/>
+        <w:t>Bài 2:</w:t>
+      </w:r>
+      <w:bookmarkEnd w:id="5"/>
+      <w:r>
+        <w:rPr>
           <w:lang w:val="vi-VN"/>
         </w:rPr>
-        <w:t>2</w:t>
-      </w:r>
-      <w:r>
-        <w:rPr>
-          <w:rStyle w:val="Heading3Char"/>
+        <w:t xml:space="preserve"> </w:t>
+      </w:r>
+      <w:bookmarkEnd w:id="4"/>
+      <w:r>
+        <w:rPr>
           <w:lang w:val="vi-VN"/>
         </w:rPr>
-        <w:t>:</w:t>
-      </w:r>
-      <w:bookmarkEnd w:id="5"/>
-      <w:r>
-        <w:rPr>
-          <w:lang w:val="vi-VN"/>
-        </w:rPr>
-        <w:t xml:space="preserve"> </w:t>
-      </w:r>
-      <w:bookmarkEnd w:id="4"/>
-      <w:r>
-        <w:rPr>
-          <w:lang w:val="vi-VN"/>
-        </w:rPr>
-        <w:t xml:space="preserve">Viết </w:t>
-      </w:r>
-      <w:proofErr w:type="spellStart"/>
-      <w:r>
-        <w:rPr>
-          <w:lang w:val="vi-VN"/>
-        </w:rPr>
-        <w:t>script</w:t>
-      </w:r>
-      <w:proofErr w:type="spellEnd"/>
-      <w:r>
-        <w:rPr>
-          <w:lang w:val="vi-VN"/>
-        </w:rPr>
-        <w:t xml:space="preserve"> để vẽ quỹ đạo của 1 vật ném xiên lên một góc </w:t>
+        <w:t xml:space="preserve">Viết script để vẽ quỹ đạo của 1 vật ném xiên lên một góc </w:t>
       </w:r>
       <w:r>
         <w:rPr>
@@ -8172,10 +8086,10 @@
           <w:lang w:val="vi-VN"/>
         </w:rPr>
         <w:object w:dxaOrig="480" w:dyaOrig="360" w14:anchorId="7B2A53AA">
-          <v:shape id="_x0000_i1161" type="#_x0000_t75" style="width:22.35pt;height:16.35pt" o:ole="">
+          <v:shape id="_x0000_i1027" type="#_x0000_t75" style="width:22.45pt;height:16.4pt" o:ole="">
             <v:imagedata r:id="rId22" o:title=""/>
           </v:shape>
-          <o:OLEObject Type="Embed" ProgID="Equation.DSMT4" ShapeID="_x0000_i1161" DrawAspect="Content" ObjectID="_1823511149" r:id="rId23"/>
+          <o:OLEObject Type="Embed" ProgID="Equation.DSMT4" ShapeID="_x0000_i1027" DrawAspect="Content" ObjectID="_1823605104" r:id="rId23"/>
         </w:object>
       </w:r>
       <w:r>
@@ -8190,10 +8104,10 @@
           <w:lang w:val="vi-VN"/>
         </w:rPr>
         <w:object w:dxaOrig="540" w:dyaOrig="300" w14:anchorId="4F6193BB">
-          <v:shape id="_x0000_i1687" type="#_x0000_t75" style="width:27.25pt;height:15.25pt" o:ole="">
+          <v:shape id="_x0000_i1028" type="#_x0000_t75" style="width:27.1pt;height:15.35pt" o:ole="">
             <v:imagedata r:id="rId24" o:title=""/>
           </v:shape>
-          <o:OLEObject Type="Embed" ProgID="Equation.DSMT4" ShapeID="_x0000_i1687" DrawAspect="Content" ObjectID="_1823511150" r:id="rId25"/>
+          <o:OLEObject Type="Embed" ProgID="Equation.DSMT4" ShapeID="_x0000_i1028" DrawAspect="Content" ObjectID="_1823605105" r:id="rId25"/>
         </w:object>
       </w:r>
       <w:r>
@@ -8223,14 +8137,12 @@
           <w:lang w:val="vi-VN"/>
         </w:rPr>
       </w:pPr>
-      <w:proofErr w:type="spellStart"/>
       <w:r>
         <w:rPr>
           <w:lang w:val="vi-VN"/>
         </w:rPr>
         <w:t>Code</w:t>
       </w:r>
-      <w:proofErr w:type="spellEnd"/>
       <w:r>
         <w:rPr>
           <w:lang w:val="vi-VN"/>
@@ -13064,47 +12976,19 @@
         <w:rPr>
           <w:lang w:val="vi-VN"/>
         </w:rPr>
-        <w:t xml:space="preserve"> Viết </w:t>
-      </w:r>
-      <w:proofErr w:type="spellStart"/>
+        <w:t xml:space="preserve"> Viết script trong </w:t>
+      </w:r>
       <w:r>
         <w:rPr>
           <w:lang w:val="vi-VN"/>
         </w:rPr>
-        <w:t>script</w:t>
-      </w:r>
-      <w:proofErr w:type="spellEnd"/>
+        <w:t>Matlab</w:t>
+      </w:r>
       <w:r>
         <w:rPr>
           <w:lang w:val="vi-VN"/>
         </w:rPr>
-        <w:t xml:space="preserve"> trong </w:t>
-      </w:r>
-      <w:proofErr w:type="spellStart"/>
-      <w:r>
-        <w:rPr>
-          <w:lang w:val="vi-VN"/>
-        </w:rPr>
-        <w:t>Matlab</w:t>
-      </w:r>
-      <w:proofErr w:type="spellEnd"/>
-      <w:r>
-        <w:rPr>
-          <w:lang w:val="vi-VN"/>
-        </w:rPr>
-        <w:t xml:space="preserve"> giải mạch sau và xuất ra màn hình các</w:t>
-      </w:r>
-      <w:r>
-        <w:rPr>
-          <w:lang w:val="vi-VN"/>
-        </w:rPr>
-        <w:t xml:space="preserve"> </w:t>
-      </w:r>
-      <w:r>
-        <w:rPr>
-          <w:lang w:val="vi-VN"/>
-        </w:rPr>
-        <w:t>công suất phát của các nguồn. Kiểm tra định luật bảo toàn công suất.</w:t>
+        <w:t xml:space="preserve"> giải mạch sau và xuất ra màn hình các công suất phát của các nguồn. Kiểm tra định luật bảo toàn công suất.</w:t>
       </w:r>
     </w:p>
     <w:p>
@@ -13166,19 +13050,11 @@
           <w:lang w:val="vi-VN"/>
         </w:rPr>
       </w:pPr>
-      <w:proofErr w:type="spellStart"/>
       <w:r>
         <w:rPr>
           <w:lang w:val="vi-VN"/>
         </w:rPr>
-        <w:t>Code</w:t>
-      </w:r>
-      <w:proofErr w:type="spellEnd"/>
-      <w:r>
-        <w:rPr>
-          <w:lang w:val="vi-VN"/>
-        </w:rPr>
-        <w:t xml:space="preserve"> :</w:t>
+        <w:t>Code :</w:t>
       </w:r>
     </w:p>
     <w:p>
@@ -13211,83 +13087,40 @@
           <w:lang w:val="vi-VN"/>
         </w:rPr>
       </w:pPr>
-      <w:bookmarkStart w:id="8" w:name="MLA_4"/>
-      <w:bookmarkStart w:id="9" w:name="_Toc212892124"/>
+      <w:bookmarkStart w:id="8" w:name="_Toc212892124"/>
+      <w:bookmarkStart w:id="9" w:name="MLA_4"/>
       <w:r>
         <w:rPr>
           <w:rStyle w:val="Heading3Char"/>
           <w:lang w:val="vi-VN"/>
         </w:rPr>
-        <w:t xml:space="preserve">Bài </w:t>
-      </w:r>
-      <w:r>
-        <w:rPr>
-          <w:rStyle w:val="Heading3Char"/>
+        <w:t>Bài 4:</w:t>
+      </w:r>
+      <w:bookmarkEnd w:id="8"/>
+      <w:r>
+        <w:rPr>
           <w:lang w:val="vi-VN"/>
         </w:rPr>
-        <w:t>4:</w:t>
+        <w:t xml:space="preserve"> </w:t>
       </w:r>
       <w:bookmarkEnd w:id="9"/>
       <w:r>
         <w:rPr>
           <w:lang w:val="vi-VN"/>
         </w:rPr>
-        <w:t xml:space="preserve"> </w:t>
-      </w:r>
-      <w:bookmarkEnd w:id="8"/>
+        <w:t>Viết script trong Matlab giải mạch sau và xuất ra màn hình giá</w:t>
+      </w:r>
       <w:r>
         <w:rPr>
           <w:lang w:val="vi-VN"/>
         </w:rPr>
-        <w:t xml:space="preserve">Viết </w:t>
-      </w:r>
-      <w:proofErr w:type="spellStart"/>
+        <w:t xml:space="preserve"> trị </w:t>
+      </w:r>
       <w:r>
         <w:rPr>
           <w:lang w:val="vi-VN"/>
         </w:rPr>
-        <w:t>script</w:t>
-      </w:r>
-      <w:proofErr w:type="spellEnd"/>
-      <w:r>
-        <w:rPr>
-          <w:lang w:val="vi-VN"/>
-        </w:rPr>
-        <w:t xml:space="preserve"> trong </w:t>
-      </w:r>
-      <w:proofErr w:type="spellStart"/>
-      <w:r>
-        <w:rPr>
-          <w:lang w:val="vi-VN"/>
-        </w:rPr>
-        <w:t>Matlab</w:t>
-      </w:r>
-      <w:proofErr w:type="spellEnd"/>
-      <w:r>
-        <w:rPr>
-          <w:lang w:val="vi-VN"/>
-        </w:rPr>
-        <w:t xml:space="preserve"> giải mạch sau và xuất ra màn hình giá</w:t>
-      </w:r>
-      <w:r>
-        <w:rPr>
-          <w:lang w:val="vi-VN"/>
-        </w:rPr>
-        <w:t xml:space="preserve"> trị </w:t>
-      </w:r>
-      <w:proofErr w:type="spellStart"/>
-      <w:r>
-        <w:rPr>
-          <w:lang w:val="vi-VN"/>
-        </w:rPr>
-        <w:t>trị</w:t>
-      </w:r>
-      <w:proofErr w:type="spellEnd"/>
-      <w:r>
-        <w:rPr>
-          <w:lang w:val="vi-VN"/>
-        </w:rPr>
-        <w:t xml:space="preserve"> </w:t>
+        <w:t xml:space="preserve">trị </w:t>
       </w:r>
       <w:r>
         <w:rPr>
@@ -13295,10 +13128,10 @@
           <w:lang w:val="vi-VN"/>
         </w:rPr>
         <w:object w:dxaOrig="300" w:dyaOrig="380" w14:anchorId="041FA41C">
-          <v:shape id="_x0000_i1160" type="#_x0000_t75" style="width:15.25pt;height:19.1pt" o:ole="">
+          <v:shape id="_x0000_i1029" type="#_x0000_t75" style="width:15.35pt;height:19.25pt" o:ole="">
             <v:imagedata r:id="rId30" o:title=""/>
           </v:shape>
-          <o:OLEObject Type="Embed" ProgID="Equation.DSMT4" ShapeID="_x0000_i1160" DrawAspect="Content" ObjectID="_1823511151" r:id="rId31"/>
+          <o:OLEObject Type="Embed" ProgID="Equation.DSMT4" ShapeID="_x0000_i1029" DrawAspect="Content" ObjectID="_1823605106" r:id="rId31"/>
         </w:object>
       </w:r>
       <w:r>
@@ -13379,8 +13212,8 @@
           <w:lang w:val="vi-VN"/>
         </w:rPr>
       </w:pPr>
-      <w:bookmarkStart w:id="10" w:name="MLA_5"/>
-      <w:bookmarkStart w:id="11" w:name="_Toc212892125"/>
+      <w:bookmarkStart w:id="10" w:name="_Toc212892125"/>
+      <w:bookmarkStart w:id="11" w:name="MLA_5"/>
       <w:proofErr w:type="spellStart"/>
       <w:r>
         <w:rPr>
@@ -13395,59 +13228,19 @@
         </w:rPr>
         <w:t xml:space="preserve"> 5:</w:t>
       </w:r>
+      <w:bookmarkEnd w:id="10"/>
+      <w:r>
+        <w:rPr>
+          <w:lang w:val="vi-VN"/>
+        </w:rPr>
+        <w:t xml:space="preserve"> </w:t>
+      </w:r>
       <w:bookmarkEnd w:id="11"/>
       <w:r>
         <w:rPr>
           <w:lang w:val="vi-VN"/>
         </w:rPr>
-        <w:t xml:space="preserve"> </w:t>
-      </w:r>
-      <w:bookmarkEnd w:id="10"/>
-      <w:r>
-        <w:rPr>
-          <w:lang w:val="vi-VN"/>
-        </w:rPr>
-        <w:t xml:space="preserve">Viết </w:t>
-      </w:r>
-      <w:proofErr w:type="spellStart"/>
-      <w:r>
-        <w:rPr>
-          <w:lang w:val="vi-VN"/>
-        </w:rPr>
-        <w:t>script</w:t>
-      </w:r>
-      <w:proofErr w:type="spellEnd"/>
-      <w:r>
-        <w:rPr>
-          <w:lang w:val="vi-VN"/>
-        </w:rPr>
-        <w:t xml:space="preserve"> trong </w:t>
-      </w:r>
-      <w:proofErr w:type="spellStart"/>
-      <w:r>
-        <w:rPr>
-          <w:lang w:val="vi-VN"/>
-        </w:rPr>
-        <w:t>Matlab</w:t>
-      </w:r>
-      <w:proofErr w:type="spellEnd"/>
-      <w:r>
-        <w:rPr>
-          <w:lang w:val="vi-VN"/>
-        </w:rPr>
-        <w:t xml:space="preserve"> giải mạch sau và xuất ra màn hình công</w:t>
-      </w:r>
-      <w:r>
-        <w:rPr>
-          <w:lang w:val="vi-VN"/>
-        </w:rPr>
-        <w:t xml:space="preserve"> </w:t>
-      </w:r>
-      <w:r>
-        <w:rPr>
-          <w:lang w:val="vi-VN"/>
-        </w:rPr>
-        <w:t xml:space="preserve">suất phát của các nguồn. </w:t>
+        <w:t xml:space="preserve">Viết script trong Matlab giải mạch sau và xuất ra màn hình công suất phát của các nguồn. </w:t>
       </w:r>
     </w:p>
     <w:p>
@@ -13506,63 +13299,28 @@
           <w:lang w:val="vi-VN"/>
         </w:rPr>
       </w:pPr>
-      <w:bookmarkStart w:id="12" w:name="MLA_6"/>
-      <w:bookmarkStart w:id="13" w:name="_Toc212892126"/>
+      <w:bookmarkStart w:id="12" w:name="_Toc212892126"/>
+      <w:bookmarkStart w:id="13" w:name="MLA_6"/>
       <w:r>
         <w:rPr>
           <w:rStyle w:val="Heading3Char"/>
           <w:lang w:val="vi-VN"/>
         </w:rPr>
-        <w:t xml:space="preserve">Bài </w:t>
-      </w:r>
-      <w:r>
-        <w:rPr>
-          <w:rStyle w:val="Heading3Char"/>
+        <w:t>Bài 6:</w:t>
+      </w:r>
+      <w:bookmarkEnd w:id="12"/>
+      <w:r>
+        <w:rPr>
           <w:lang w:val="vi-VN"/>
         </w:rPr>
-        <w:t>6:</w:t>
+        <w:t xml:space="preserve"> </w:t>
       </w:r>
       <w:bookmarkEnd w:id="13"/>
       <w:r>
         <w:rPr>
           <w:lang w:val="vi-VN"/>
         </w:rPr>
-        <w:t xml:space="preserve"> </w:t>
-      </w:r>
-      <w:bookmarkEnd w:id="12"/>
-      <w:r>
-        <w:rPr>
-          <w:lang w:val="vi-VN"/>
-        </w:rPr>
-        <w:t xml:space="preserve">Viết </w:t>
-      </w:r>
-      <w:proofErr w:type="spellStart"/>
-      <w:r>
-        <w:rPr>
-          <w:lang w:val="vi-VN"/>
-        </w:rPr>
-        <w:t>script</w:t>
-      </w:r>
-      <w:proofErr w:type="spellEnd"/>
-      <w:r>
-        <w:rPr>
-          <w:lang w:val="vi-VN"/>
-        </w:rPr>
-        <w:t xml:space="preserve"> trong </w:t>
-      </w:r>
-      <w:proofErr w:type="spellStart"/>
-      <w:r>
-        <w:rPr>
-          <w:lang w:val="vi-VN"/>
-        </w:rPr>
-        <w:t>Matlab</w:t>
-      </w:r>
-      <w:proofErr w:type="spellEnd"/>
-      <w:r>
-        <w:rPr>
-          <w:lang w:val="vi-VN"/>
-        </w:rPr>
-        <w:t xml:space="preserve"> giải mạch sau và xuất ra màn hình giá</w:t>
+        <w:t>Viết script trong Matlab giải mạch sau và xuất ra màn hình giá</w:t>
       </w:r>
       <w:r>
         <w:rPr>
@@ -13576,10 +13334,10 @@
           <w:lang w:val="vi-VN"/>
         </w:rPr>
         <w:object w:dxaOrig="279" w:dyaOrig="380" w14:anchorId="0FED48B7">
-          <v:shape id="_x0000_i1159" type="#_x0000_t75" style="width:14.2pt;height:19.1pt" o:ole="">
+          <v:shape id="_x0000_i1030" type="#_x0000_t75" style="width:14.25pt;height:19.25pt" o:ole="">
             <v:imagedata r:id="rId34" o:title=""/>
           </v:shape>
-          <o:OLEObject Type="Embed" ProgID="Equation.DSMT4" ShapeID="_x0000_i1159" DrawAspect="Content" ObjectID="_1823511152" r:id="rId35"/>
+          <o:OLEObject Type="Embed" ProgID="Equation.DSMT4" ShapeID="_x0000_i1030" DrawAspect="Content" ObjectID="_1823605107" r:id="rId35"/>
         </w:object>
       </w:r>
     </w:p>
@@ -13639,8 +13397,8 @@
           <w:lang w:val="vi-VN"/>
         </w:rPr>
       </w:pPr>
-      <w:bookmarkStart w:id="14" w:name="MLA_7"/>
-      <w:bookmarkStart w:id="15" w:name="_Toc212892127"/>
+      <w:bookmarkStart w:id="14" w:name="_Toc212892127"/>
+      <w:bookmarkStart w:id="15" w:name="MLA_7"/>
       <w:r>
         <w:rPr>
           <w:rStyle w:val="Heading3Char"/>
@@ -13648,53 +13406,19 @@
         </w:rPr>
         <w:t>Bài 7:</w:t>
       </w:r>
+      <w:bookmarkEnd w:id="14"/>
+      <w:r>
+        <w:rPr>
+          <w:lang w:val="vi-VN"/>
+        </w:rPr>
+        <w:t xml:space="preserve"> </w:t>
+      </w:r>
       <w:bookmarkEnd w:id="15"/>
       <w:r>
         <w:rPr>
           <w:lang w:val="vi-VN"/>
         </w:rPr>
-        <w:t xml:space="preserve"> </w:t>
-      </w:r>
-      <w:bookmarkEnd w:id="14"/>
-      <w:r>
-        <w:rPr>
-          <w:lang w:val="vi-VN"/>
-        </w:rPr>
-        <w:t xml:space="preserve">Viết </w:t>
-      </w:r>
-      <w:proofErr w:type="spellStart"/>
-      <w:r>
-        <w:rPr>
-          <w:lang w:val="vi-VN"/>
-        </w:rPr>
-        <w:t>script</w:t>
-      </w:r>
-      <w:proofErr w:type="spellEnd"/>
-      <w:r>
-        <w:rPr>
-          <w:lang w:val="vi-VN"/>
-        </w:rPr>
-        <w:t xml:space="preserve"> trong </w:t>
-      </w:r>
-      <w:proofErr w:type="spellStart"/>
-      <w:r>
-        <w:rPr>
-          <w:lang w:val="vi-VN"/>
-        </w:rPr>
-        <w:t>Matlab</w:t>
-      </w:r>
-      <w:proofErr w:type="spellEnd"/>
-      <w:r>
-        <w:rPr>
-          <w:lang w:val="vi-VN"/>
-        </w:rPr>
-        <w:t xml:space="preserve"> giải mạch sau và xuất ra màn hình công suất phát của các nguồn </w:t>
-      </w:r>
-      <w:r>
-        <w:rPr>
-          <w:lang w:val="vi-VN"/>
-        </w:rPr>
-        <w:t>.</w:t>
+        <w:t>Viết script trong Matlab giải mạch sau và xuất ra màn hình công suất phát của các nguồn .</w:t>
       </w:r>
     </w:p>
     <w:p>
@@ -13753,63 +13477,28 @@
           <w:lang w:val="vi-VN"/>
         </w:rPr>
       </w:pPr>
-      <w:bookmarkStart w:id="16" w:name="MLA_8"/>
-      <w:bookmarkStart w:id="17" w:name="_Toc212892128"/>
+      <w:bookmarkStart w:id="16" w:name="_Toc212892128"/>
+      <w:bookmarkStart w:id="17" w:name="MLA_8"/>
       <w:r>
         <w:rPr>
           <w:rStyle w:val="Heading3Char"/>
           <w:lang w:val="vi-VN"/>
         </w:rPr>
-        <w:t xml:space="preserve">Bài </w:t>
-      </w:r>
-      <w:r>
-        <w:rPr>
-          <w:rStyle w:val="Heading3Char"/>
+        <w:t>Bài 8:</w:t>
+      </w:r>
+      <w:bookmarkEnd w:id="16"/>
+      <w:r>
+        <w:rPr>
           <w:lang w:val="vi-VN"/>
         </w:rPr>
-        <w:t>8:</w:t>
+        <w:t xml:space="preserve"> </w:t>
       </w:r>
       <w:bookmarkEnd w:id="17"/>
       <w:r>
         <w:rPr>
           <w:lang w:val="vi-VN"/>
         </w:rPr>
-        <w:t xml:space="preserve"> </w:t>
-      </w:r>
-      <w:bookmarkEnd w:id="16"/>
-      <w:r>
-        <w:rPr>
-          <w:lang w:val="vi-VN"/>
-        </w:rPr>
-        <w:t xml:space="preserve">Viết </w:t>
-      </w:r>
-      <w:proofErr w:type="spellStart"/>
-      <w:r>
-        <w:rPr>
-          <w:lang w:val="vi-VN"/>
-        </w:rPr>
-        <w:t>script</w:t>
-      </w:r>
-      <w:proofErr w:type="spellEnd"/>
-      <w:r>
-        <w:rPr>
-          <w:lang w:val="vi-VN"/>
-        </w:rPr>
-        <w:t xml:space="preserve"> trong </w:t>
-      </w:r>
-      <w:proofErr w:type="spellStart"/>
-      <w:r>
-        <w:rPr>
-          <w:lang w:val="vi-VN"/>
-        </w:rPr>
-        <w:t>Matlab</w:t>
-      </w:r>
-      <w:proofErr w:type="spellEnd"/>
-      <w:r>
-        <w:rPr>
-          <w:lang w:val="vi-VN"/>
-        </w:rPr>
-        <w:t xml:space="preserve"> giải mạch sau và xuất ra màn hình công</w:t>
+        <w:t>Viết script trong Matlab giải mạch sau và xuất ra màn hình công</w:t>
       </w:r>
       <w:r>
         <w:rPr>
@@ -13890,8 +13579,8 @@
           <w:lang w:val="vi-VN"/>
         </w:rPr>
       </w:pPr>
-      <w:bookmarkStart w:id="18" w:name="MLA_9"/>
-      <w:bookmarkStart w:id="19" w:name="_Toc212892129"/>
+      <w:bookmarkStart w:id="18" w:name="_Toc212892129"/>
+      <w:bookmarkStart w:id="19" w:name="MLA_9"/>
       <w:r>
         <w:rPr>
           <w:rStyle w:val="Heading3Char"/>
@@ -13905,19 +13594,31 @@
         </w:rPr>
         <w:t>9:</w:t>
       </w:r>
+      <w:bookmarkEnd w:id="18"/>
+      <w:r>
+        <w:rPr>
+          <w:lang w:val="vi-VN"/>
+        </w:rPr>
+        <w:t xml:space="preserve"> </w:t>
+      </w:r>
       <w:bookmarkEnd w:id="19"/>
       <w:r>
         <w:rPr>
           <w:lang w:val="vi-VN"/>
         </w:rPr>
+        <w:t>Khảo sát quá độ trong mạch sau bằng cách xuất phát từ</w:t>
+      </w:r>
+      <w:r>
+        <w:rPr>
+          <w:lang w:val="vi-VN"/>
+        </w:rPr>
         <w:t xml:space="preserve"> </w:t>
       </w:r>
-      <w:bookmarkEnd w:id="18"/>
       <w:r>
         <w:rPr>
           <w:lang w:val="vi-VN"/>
         </w:rPr>
-        <w:t>Khảo sát quá độ trong mạch sau bằng cách xuất phát từ</w:t>
+        <w:t>phương trình mô tả rồi xây dựng mô hình mô phỏng trong Simulink</w:t>
       </w:r>
       <w:r>
         <w:rPr>
@@ -13929,33 +13630,7 @@
         <w:rPr>
           <w:lang w:val="vi-VN"/>
         </w:rPr>
-        <w:t xml:space="preserve">phương trình mô tả rồi xây dựng mô hình mô phỏng trong </w:t>
-      </w:r>
-      <w:proofErr w:type="spellStart"/>
-      <w:r>
-        <w:rPr>
-          <w:lang w:val="vi-VN"/>
-        </w:rPr>
-        <w:t>Simulink</w:t>
-      </w:r>
-      <w:proofErr w:type="spellEnd"/>
-      <w:r>
-        <w:rPr>
-          <w:lang w:val="vi-VN"/>
-        </w:rPr>
-        <w:t xml:space="preserve"> </w:t>
-      </w:r>
-      <w:r>
-        <w:rPr>
-          <w:lang w:val="vi-VN"/>
-        </w:rPr>
-        <w:t>cơ bản.</w:t>
-      </w:r>
-      <w:r>
-        <w:rPr>
-          <w:lang w:val="vi-VN"/>
-        </w:rPr>
-        <w:t xml:space="preserve"> </w:t>
+        <w:t xml:space="preserve">cơ bản. </w:t>
       </w:r>
     </w:p>
     <w:p>
@@ -14023,8 +13698,8 @@
           <w:lang w:val="vi-VN"/>
         </w:rPr>
       </w:pPr>
-      <w:bookmarkStart w:id="20" w:name="MLA_10"/>
-      <w:bookmarkStart w:id="21" w:name="_Toc212892130"/>
+      <w:bookmarkStart w:id="20" w:name="_Toc212892130"/>
+      <w:bookmarkStart w:id="21" w:name="MLA_10"/>
       <w:r>
         <w:rPr>
           <w:rStyle w:val="Heading3Char"/>
@@ -14038,39 +13713,19 @@
         </w:rPr>
         <w:t>10:</w:t>
       </w:r>
+      <w:bookmarkEnd w:id="20"/>
+      <w:r>
+        <w:rPr>
+          <w:lang w:val="vi-VN"/>
+        </w:rPr>
+        <w:t xml:space="preserve"> </w:t>
+      </w:r>
       <w:bookmarkEnd w:id="21"/>
       <w:r>
         <w:rPr>
           <w:lang w:val="vi-VN"/>
         </w:rPr>
-        <w:t xml:space="preserve"> </w:t>
-      </w:r>
-      <w:bookmarkEnd w:id="20"/>
-      <w:r>
-        <w:rPr>
-          <w:lang w:val="vi-VN"/>
-        </w:rPr>
-        <w:t xml:space="preserve">Khảo sát quá độ trong mạch sau bằng cách xuất phát từ phương trình mô tả rồi xây dựng mô hình mô phỏng trong </w:t>
-      </w:r>
-      <w:proofErr w:type="spellStart"/>
-      <w:r>
-        <w:rPr>
-          <w:lang w:val="vi-VN"/>
-        </w:rPr>
-        <w:t>Simulink</w:t>
-      </w:r>
-      <w:proofErr w:type="spellEnd"/>
-      <w:r>
-        <w:rPr>
-          <w:lang w:val="vi-VN"/>
-        </w:rPr>
-        <w:t xml:space="preserve"> cơ bản.</w:t>
-      </w:r>
-      <w:r>
-        <w:rPr>
-          <w:lang w:val="vi-VN"/>
-        </w:rPr>
-        <w:t xml:space="preserve"> </w:t>
+        <w:t xml:space="preserve">Khảo sát quá độ trong mạch sau bằng cách xuất phát từ phương trình mô tả rồi xây dựng mô hình mô phỏng trong Simulink cơ bản. </w:t>
       </w:r>
     </w:p>
     <w:p>
@@ -14138,8 +13793,8 @@
           <w:lang w:val="vi-VN"/>
         </w:rPr>
       </w:pPr>
-      <w:bookmarkStart w:id="22" w:name="MLA_11"/>
-      <w:bookmarkStart w:id="23" w:name="_Toc212892131"/>
+      <w:bookmarkStart w:id="22" w:name="_Toc212892131"/>
+      <w:bookmarkStart w:id="23" w:name="MLA_11"/>
       <w:r>
         <w:rPr>
           <w:rStyle w:val="Heading3Char"/>
@@ -14153,33 +13808,19 @@
         </w:rPr>
         <w:t>11:</w:t>
       </w:r>
+      <w:bookmarkEnd w:id="22"/>
+      <w:r>
+        <w:rPr>
+          <w:lang w:val="vi-VN"/>
+        </w:rPr>
+        <w:t xml:space="preserve"> </w:t>
+      </w:r>
       <w:bookmarkEnd w:id="23"/>
       <w:r>
         <w:rPr>
           <w:lang w:val="vi-VN"/>
         </w:rPr>
-        <w:t xml:space="preserve"> </w:t>
-      </w:r>
-      <w:bookmarkEnd w:id="22"/>
-      <w:r>
-        <w:rPr>
-          <w:lang w:val="vi-VN"/>
-        </w:rPr>
-        <w:t xml:space="preserve">Khảo sát quá độ trong mạch sau bằng cách xuất phát từ phương trình mô tả rồi xây dựng mô hình mô phỏng trong </w:t>
-      </w:r>
-      <w:proofErr w:type="spellStart"/>
-      <w:r>
-        <w:rPr>
-          <w:lang w:val="vi-VN"/>
-        </w:rPr>
-        <w:t>Simulink</w:t>
-      </w:r>
-      <w:proofErr w:type="spellEnd"/>
-      <w:r>
-        <w:rPr>
-          <w:lang w:val="vi-VN"/>
-        </w:rPr>
-        <w:t xml:space="preserve"> cơ bản.</w:t>
+        <w:t>Khảo sát quá độ trong mạch sau bằng cách xuất phát từ phương trình mô tả rồi xây dựng mô hình mô phỏng trong Simulink cơ bản.</w:t>
       </w:r>
     </w:p>
     <w:p>
@@ -14244,8 +13885,8 @@
           <w:docGrid w:linePitch="360"/>
         </w:sectPr>
       </w:pPr>
-      <w:bookmarkStart w:id="24" w:name="MLA_12"/>
-      <w:bookmarkStart w:id="25" w:name="_Toc212892132"/>
+      <w:bookmarkStart w:id="24" w:name="_Toc212892132"/>
+      <w:bookmarkStart w:id="25" w:name="MLA_12"/>
       <w:r>
         <w:rPr>
           <w:rStyle w:val="Heading3Char"/>
@@ -14259,39 +13900,19 @@
         </w:rPr>
         <w:t>12:</w:t>
       </w:r>
+      <w:bookmarkEnd w:id="24"/>
+      <w:r>
+        <w:rPr>
+          <w:lang w:val="vi-VN"/>
+        </w:rPr>
+        <w:t xml:space="preserve"> </w:t>
+      </w:r>
       <w:bookmarkEnd w:id="25"/>
       <w:r>
         <w:rPr>
           <w:lang w:val="vi-VN"/>
         </w:rPr>
-        <w:t xml:space="preserve"> </w:t>
-      </w:r>
-      <w:bookmarkEnd w:id="24"/>
-      <w:r>
-        <w:rPr>
-          <w:lang w:val="vi-VN"/>
-        </w:rPr>
-        <w:t>Xây dựng lại mô hình mô phỏng các bài 3-11 sử dụng thư viện</w:t>
-      </w:r>
-      <w:r>
-        <w:rPr>
-          <w:lang w:val="vi-VN"/>
-        </w:rPr>
-        <w:t xml:space="preserve"> </w:t>
-      </w:r>
-      <w:proofErr w:type="spellStart"/>
-      <w:r>
-        <w:rPr>
-          <w:lang w:val="vi-VN"/>
-        </w:rPr>
-        <w:t>Simpowersystems</w:t>
-      </w:r>
-      <w:proofErr w:type="spellEnd"/>
-      <w:r>
-        <w:rPr>
-          <w:lang w:val="vi-VN"/>
-        </w:rPr>
-        <w:t>. So sánh kết quả.</w:t>
+        <w:t>Xây dựng lại mô hình mô phỏng các bài 3-11 sử dụng thư viện Simpowersystems. So sánh kết quả.</w:t>
       </w:r>
     </w:p>
     <w:p>
@@ -14319,55 +13940,75 @@
           <w:lang w:val="vi-VN"/>
         </w:rPr>
         <w:lastRenderedPageBreak/>
-        <w:t xml:space="preserve">Phần 2: </w:t>
+        <w:t>Phần 2: MatLab App designer</w:t>
+      </w:r>
+      <w:bookmarkEnd w:id="26"/>
+    </w:p>
+    <w:p>
+      <w:pPr>
+        <w:pStyle w:val="ListParagraph"/>
+        <w:ind w:left="0" w:firstLine="283"/>
+      </w:pPr>
+      <w:r>
+        <w:rPr>
+          <w:rStyle w:val="Heading3Char"/>
+          <w:lang w:val="vi-VN"/>
+        </w:rPr>
+        <w:lastRenderedPageBreak/>
+        <w:t xml:space="preserve">Bài </w:t>
+      </w:r>
+      <w:r>
+        <w:rPr>
+          <w:rStyle w:val="Heading3Char"/>
+        </w:rPr>
+        <w:t>1:</w:t>
+      </w:r>
+      <w:r>
+        <w:rPr>
+          <w:lang w:val="vi-VN"/>
+        </w:rPr>
+        <w:t xml:space="preserve"> </w:t>
       </w:r>
       <w:proofErr w:type="spellStart"/>
       <w:r>
-        <w:rPr>
-          <w:sz w:val="64"/>
-          <w:szCs w:val="64"/>
-          <w:lang w:val="vi-VN"/>
-        </w:rPr>
-        <w:t>MatLab</w:t>
+        <w:t>Khảo</w:t>
       </w:r>
       <w:proofErr w:type="spellEnd"/>
       <w:r>
-        <w:rPr>
-          <w:sz w:val="64"/>
-          <w:szCs w:val="64"/>
-          <w:lang w:val="vi-VN"/>
-        </w:rPr>
         <w:t xml:space="preserve"> </w:t>
       </w:r>
       <w:proofErr w:type="spellStart"/>
       <w:r>
-        <w:rPr>
-          <w:sz w:val="64"/>
-          <w:szCs w:val="64"/>
-          <w:lang w:val="vi-VN"/>
-        </w:rPr>
-        <w:t>App</w:t>
+        <w:t>sát</w:t>
       </w:r>
       <w:proofErr w:type="spellEnd"/>
       <w:r>
-        <w:rPr>
-          <w:sz w:val="64"/>
-          <w:szCs w:val="64"/>
-          <w:lang w:val="vi-VN"/>
-        </w:rPr>
         <w:t xml:space="preserve"> </w:t>
       </w:r>
       <w:proofErr w:type="spellStart"/>
       <w:r>
-        <w:rPr>
-          <w:sz w:val="64"/>
-          <w:szCs w:val="64"/>
-          <w:lang w:val="vi-VN"/>
-        </w:rPr>
-        <w:t>designer</w:t>
-      </w:r>
-      <w:bookmarkEnd w:id="26"/>
+        <w:t>mạch</w:t>
+      </w:r>
       <w:proofErr w:type="spellEnd"/>
+      <w:r>
+        <w:t xml:space="preserve"> </w:t>
+      </w:r>
+      <w:proofErr w:type="spellStart"/>
+      <w:r>
+        <w:t>quá</w:t>
+      </w:r>
+      <w:proofErr w:type="spellEnd"/>
+      <w:r>
+        <w:t xml:space="preserve"> </w:t>
+      </w:r>
+      <w:proofErr w:type="spellStart"/>
+      <w:r>
+        <w:t>độ</w:t>
+      </w:r>
+      <w:proofErr w:type="spellEnd"/>
+      <w:r>
+        <w:t xml:space="preserve"> </w:t>
+      </w:r>
     </w:p>
     <w:p>
       <w:pPr>
@@ -14375,7 +14016,6 @@
         <w:rPr>
           <w:sz w:val="64"/>
           <w:szCs w:val="64"/>
-          <w:lang w:val="vi-VN"/>
         </w:rPr>
         <w:sectPr>
           <w:pgSz w:w="11906" w:h="16838" w:code="9"/>
@@ -14384,15 +14024,6 @@
           <w:docGrid w:linePitch="360"/>
         </w:sectPr>
       </w:pPr>
-      <w:r>
-        <w:rPr>
-          <w:sz w:val="64"/>
-          <w:szCs w:val="64"/>
-          <w:lang w:val="vi-VN"/>
-        </w:rPr>
-        <w:lastRenderedPageBreak/>
-        <w:t xml:space="preserve"> </w:t>
-      </w:r>
     </w:p>
     <w:p>
       <w:pPr>
@@ -14437,7 +14068,6 @@
         </w:rPr>
         <w:t xml:space="preserve">: </w:t>
       </w:r>
-      <w:proofErr w:type="spellStart"/>
       <w:r>
         <w:rPr>
           <w:sz w:val="64"/>
@@ -14447,7 +14077,6 @@
         <w:t>LabView</w:t>
       </w:r>
       <w:bookmarkEnd w:id="27"/>
-      <w:proofErr w:type="spellEnd"/>
       <w:r>
         <w:rPr>
           <w:sz w:val="64"/>
@@ -14459,10 +14088,572 @@
     </w:p>
     <w:p>
       <w:pPr>
-        <w:rPr>
+        <w:pStyle w:val="ListParagraph"/>
+        <w:ind w:left="0" w:firstLine="283"/>
+      </w:pPr>
+      <w:r>
+        <w:rPr>
+          <w:rStyle w:val="Heading3Char"/>
           <w:lang w:val="vi-VN"/>
         </w:rPr>
+        <w:lastRenderedPageBreak/>
+        <w:t xml:space="preserve">Bài </w:t>
+      </w:r>
+      <w:r>
+        <w:rPr>
+          <w:rStyle w:val="Heading3Char"/>
+        </w:rPr>
+        <w:t>1:</w:t>
+      </w:r>
+      <w:r>
+        <w:rPr>
+          <w:lang w:val="vi-VN"/>
+        </w:rPr>
+        <w:t xml:space="preserve"> </w:t>
+      </w:r>
+      <w:proofErr w:type="spellStart"/>
+      <w:r>
+        <w:t>Xây</w:t>
+      </w:r>
+      <w:proofErr w:type="spellEnd"/>
+      <w:r>
+        <w:t xml:space="preserve"> </w:t>
+      </w:r>
+      <w:proofErr w:type="spellStart"/>
+      <w:r>
+        <w:t>dựng</w:t>
+      </w:r>
+      <w:proofErr w:type="spellEnd"/>
+      <w:r>
+        <w:t xml:space="preserve"> </w:t>
+      </w:r>
+      <w:proofErr w:type="spellStart"/>
+      <w:r>
+        <w:t>mô</w:t>
+      </w:r>
+      <w:proofErr w:type="spellEnd"/>
+      <w:r>
+        <w:t xml:space="preserve"> </w:t>
+      </w:r>
+      <w:proofErr w:type="spellStart"/>
+      <w:r>
+        <w:t>hình</w:t>
+      </w:r>
+      <w:proofErr w:type="spellEnd"/>
+      <w:r>
+        <w:t xml:space="preserve"> </w:t>
+      </w:r>
+      <w:proofErr w:type="spellStart"/>
+      <w:r>
+        <w:t>mô</w:t>
+      </w:r>
+      <w:proofErr w:type="spellEnd"/>
+      <w:r>
+        <w:t xml:space="preserve"> </w:t>
+      </w:r>
+      <w:proofErr w:type="spellStart"/>
+      <w:r>
+        <w:t>phỏng</w:t>
+      </w:r>
+      <w:proofErr w:type="spellEnd"/>
+      <w:r>
+        <w:t xml:space="preserve"> </w:t>
+      </w:r>
+      <w:proofErr w:type="spellStart"/>
+      <w:r>
+        <w:t>trong</w:t>
+      </w:r>
+      <w:proofErr w:type="spellEnd"/>
+      <w:r>
+        <w:t xml:space="preserve"> LabVIEW </w:t>
+      </w:r>
+      <w:proofErr w:type="spellStart"/>
+      <w:r>
+        <w:t>kiểm</w:t>
+      </w:r>
+      <w:proofErr w:type="spellEnd"/>
+      <w:r>
+        <w:t xml:space="preserve"> </w:t>
+      </w:r>
+      <w:proofErr w:type="spellStart"/>
+      <w:r>
+        <w:t>tra</w:t>
+      </w:r>
+      <w:proofErr w:type="spellEnd"/>
+      <w:r>
+        <w:t xml:space="preserve"> </w:t>
+      </w:r>
+      <w:proofErr w:type="spellStart"/>
+      <w:r>
+        <w:t>định</w:t>
+      </w:r>
+      <w:proofErr w:type="spellEnd"/>
+      <w:r>
+        <w:t xml:space="preserve"> </w:t>
+      </w:r>
+      <w:proofErr w:type="spellStart"/>
+      <w:r>
+        <w:t>lí</w:t>
+      </w:r>
+      <w:proofErr w:type="spellEnd"/>
+      <w:r>
+        <w:t xml:space="preserve"> </w:t>
+      </w:r>
+      <w:proofErr w:type="spellStart"/>
+      <w:r>
+        <w:t>cầu</w:t>
+      </w:r>
+      <w:proofErr w:type="spellEnd"/>
+      <w:r>
+        <w:t xml:space="preserve"> </w:t>
+      </w:r>
+      <w:proofErr w:type="spellStart"/>
+      <w:r>
+        <w:t>cân</w:t>
+      </w:r>
+      <w:proofErr w:type="spellEnd"/>
+      <w:r>
+        <w:t xml:space="preserve"> </w:t>
+      </w:r>
+      <w:proofErr w:type="spellStart"/>
+      <w:r>
+        <w:t>bằng</w:t>
+      </w:r>
+      <w:proofErr w:type="spellEnd"/>
+      <w:r>
+        <w:t xml:space="preserve"> 1 </w:t>
+      </w:r>
+      <w:proofErr w:type="spellStart"/>
+      <w:r>
+        <w:t>chiều</w:t>
+      </w:r>
+      <w:proofErr w:type="spellEnd"/>
+    </w:p>
+    <w:p>
+      <w:pPr>
+        <w:pStyle w:val="ListParagraph"/>
+        <w:ind w:left="0" w:firstLine="283"/>
+        <w:jc w:val="center"/>
+        <w:rPr>
+          <w:lang w:val="vi-VN"/>
+        </w:rPr>
       </w:pPr>
+    </w:p>
+    <w:p>
+      <w:pPr>
+        <w:pStyle w:val="ListParagraph"/>
+        <w:ind w:left="0" w:firstLine="283"/>
+        <w:rPr>
+          <w:lang w:val="vi-VN"/>
+        </w:rPr>
+      </w:pPr>
+    </w:p>
+    <w:p>
+      <w:pPr>
+        <w:pStyle w:val="ListParagraph"/>
+        <w:ind w:left="0" w:firstLine="283"/>
+        <w:rPr>
+          <w:lang w:val="vi-VN"/>
+        </w:rPr>
+      </w:pPr>
+      <w:r>
+        <w:rPr>
+          <w:rStyle w:val="Heading3Char"/>
+          <w:lang w:val="vi-VN"/>
+        </w:rPr>
+        <w:t xml:space="preserve">Bài </w:t>
+      </w:r>
+      <w:r>
+        <w:rPr>
+          <w:rStyle w:val="Heading3Char"/>
+        </w:rPr>
+        <w:t>2</w:t>
+      </w:r>
+      <w:r>
+        <w:rPr>
+          <w:rStyle w:val="Heading3Char"/>
+        </w:rPr>
+        <w:t>:</w:t>
+      </w:r>
+      <w:r>
+        <w:rPr>
+          <w:lang w:val="vi-VN"/>
+        </w:rPr>
+        <w:t xml:space="preserve"> </w:t>
+      </w:r>
+      <w:proofErr w:type="spellStart"/>
+      <w:r>
+        <w:t>Xây</w:t>
+      </w:r>
+      <w:proofErr w:type="spellEnd"/>
+      <w:r>
+        <w:t xml:space="preserve"> </w:t>
+      </w:r>
+      <w:proofErr w:type="spellStart"/>
+      <w:r>
+        <w:t>dựng</w:t>
+      </w:r>
+      <w:proofErr w:type="spellEnd"/>
+      <w:r>
+        <w:t xml:space="preserve"> </w:t>
+      </w:r>
+      <w:proofErr w:type="spellStart"/>
+      <w:r>
+        <w:t>mô</w:t>
+      </w:r>
+      <w:proofErr w:type="spellEnd"/>
+      <w:r>
+        <w:t xml:space="preserve"> </w:t>
+      </w:r>
+      <w:proofErr w:type="spellStart"/>
+      <w:r>
+        <w:t>hình</w:t>
+      </w:r>
+      <w:proofErr w:type="spellEnd"/>
+      <w:r>
+        <w:t xml:space="preserve"> </w:t>
+      </w:r>
+      <w:proofErr w:type="spellStart"/>
+      <w:r>
+        <w:t>mô</w:t>
+      </w:r>
+      <w:proofErr w:type="spellEnd"/>
+      <w:r>
+        <w:t xml:space="preserve"> </w:t>
+      </w:r>
+      <w:proofErr w:type="spellStart"/>
+      <w:r>
+        <w:t>phỏng</w:t>
+      </w:r>
+      <w:proofErr w:type="spellEnd"/>
+      <w:r>
+        <w:t xml:space="preserve"> </w:t>
+      </w:r>
+      <w:proofErr w:type="spellStart"/>
+      <w:r>
+        <w:t>trong</w:t>
+      </w:r>
+      <w:proofErr w:type="spellEnd"/>
+      <w:r>
+        <w:t xml:space="preserve"> LabVIEW </w:t>
+      </w:r>
+      <w:proofErr w:type="spellStart"/>
+      <w:r>
+        <w:t>kiểm</w:t>
+      </w:r>
+      <w:proofErr w:type="spellEnd"/>
+      <w:r>
+        <w:t xml:space="preserve"> </w:t>
+      </w:r>
+      <w:proofErr w:type="spellStart"/>
+      <w:r>
+        <w:t>tra</w:t>
+      </w:r>
+      <w:proofErr w:type="spellEnd"/>
+      <w:r>
+        <w:t xml:space="preserve"> </w:t>
+      </w:r>
+      <w:proofErr w:type="spellStart"/>
+      <w:r>
+        <w:t>định</w:t>
+      </w:r>
+      <w:proofErr w:type="spellEnd"/>
+      <w:r>
+        <w:t xml:space="preserve"> </w:t>
+      </w:r>
+      <w:proofErr w:type="spellStart"/>
+      <w:r>
+        <w:t>lí</w:t>
+      </w:r>
+      <w:proofErr w:type="spellEnd"/>
+      <w:r>
+        <w:t xml:space="preserve"> </w:t>
+      </w:r>
+      <w:proofErr w:type="spellStart"/>
+      <w:r>
+        <w:t>hòa</w:t>
+      </w:r>
+      <w:proofErr w:type="spellEnd"/>
+      <w:r>
+        <w:t xml:space="preserve"> </w:t>
+      </w:r>
+      <w:proofErr w:type="spellStart"/>
+      <w:r>
+        <w:t>hợp</w:t>
+      </w:r>
+      <w:proofErr w:type="spellEnd"/>
+      <w:r>
+        <w:t xml:space="preserve"> </w:t>
+      </w:r>
+      <w:proofErr w:type="spellStart"/>
+      <w:r>
+        <w:t>tải</w:t>
+      </w:r>
+      <w:proofErr w:type="spellEnd"/>
+      <w:r>
+        <w:t xml:space="preserve"> ở </w:t>
+      </w:r>
+      <w:proofErr w:type="spellStart"/>
+      <w:r>
+        <w:t>mạch</w:t>
+      </w:r>
+      <w:proofErr w:type="spellEnd"/>
+      <w:r>
+        <w:t xml:space="preserve"> </w:t>
+      </w:r>
+      <w:proofErr w:type="spellStart"/>
+      <w:r>
+        <w:t>xoay</w:t>
+      </w:r>
+      <w:proofErr w:type="spellEnd"/>
+      <w:r>
+        <w:t xml:space="preserve"> </w:t>
+      </w:r>
+      <w:proofErr w:type="spellStart"/>
+      <w:r>
+        <w:t>chiều</w:t>
+      </w:r>
+      <w:proofErr w:type="spellEnd"/>
+      <w:r>
+        <w:t xml:space="preserve"> </w:t>
+      </w:r>
+      <w:proofErr w:type="spellStart"/>
+      <w:r>
+        <w:t>xác</w:t>
+      </w:r>
+      <w:proofErr w:type="spellEnd"/>
+      <w:r>
+        <w:t xml:space="preserve"> </w:t>
+      </w:r>
+      <w:proofErr w:type="spellStart"/>
+      <w:r>
+        <w:t>lập</w:t>
+      </w:r>
+      <w:proofErr w:type="spellEnd"/>
+      <w:r>
+        <w:t xml:space="preserve">. </w:t>
+      </w:r>
+      <w:proofErr w:type="gramStart"/>
+      <w:r>
+        <w:t xml:space="preserve">( </w:t>
+      </w:r>
+      <w:proofErr w:type="spellStart"/>
+      <w:r>
+        <w:t>Đầu</w:t>
+      </w:r>
+      <w:proofErr w:type="spellEnd"/>
+      <w:proofErr w:type="gramEnd"/>
+      <w:r>
+        <w:t xml:space="preserve"> </w:t>
+      </w:r>
+      <w:proofErr w:type="spellStart"/>
+      <w:r>
+        <w:t>vào</w:t>
+      </w:r>
+      <w:proofErr w:type="spellEnd"/>
+      <w:r>
+        <w:t xml:space="preserve"> </w:t>
+      </w:r>
+      <w:proofErr w:type="spellStart"/>
+      <w:r>
+        <w:t>gồm</w:t>
+      </w:r>
+      <w:proofErr w:type="spellEnd"/>
+      <w:r>
+        <w:t xml:space="preserve"> </w:t>
+      </w:r>
+      <w:proofErr w:type="spellStart"/>
+      <w:r>
+        <w:t>nguồn</w:t>
+      </w:r>
+      <w:proofErr w:type="spellEnd"/>
+      <w:r>
+        <w:t xml:space="preserve">, </w:t>
+      </w:r>
+      <w:proofErr w:type="spellStart"/>
+      <w:r>
+        <w:t>tổng</w:t>
+      </w:r>
+      <w:proofErr w:type="spellEnd"/>
+      <w:r>
+        <w:t xml:space="preserve"> </w:t>
+      </w:r>
+      <w:proofErr w:type="spellStart"/>
+      <w:r>
+        <w:t>trở</w:t>
+      </w:r>
+      <w:proofErr w:type="spellEnd"/>
+      <w:r>
+        <w:t xml:space="preserve"> </w:t>
+      </w:r>
+      <w:proofErr w:type="spellStart"/>
+      <w:r>
+        <w:t>nguồn</w:t>
+      </w:r>
+      <w:proofErr w:type="spellEnd"/>
+      <w:r>
+        <w:t xml:space="preserve">, </w:t>
+      </w:r>
+      <w:proofErr w:type="spellStart"/>
+      <w:r>
+        <w:t>tổng</w:t>
+      </w:r>
+      <w:proofErr w:type="spellEnd"/>
+      <w:r>
+        <w:t xml:space="preserve"> </w:t>
+      </w:r>
+      <w:proofErr w:type="spellStart"/>
+      <w:r>
+        <w:t>trở</w:t>
+      </w:r>
+      <w:proofErr w:type="spellEnd"/>
+      <w:r>
+        <w:t xml:space="preserve"> </w:t>
+      </w:r>
+      <w:proofErr w:type="spellStart"/>
+      <w:r>
+        <w:t>tải</w:t>
+      </w:r>
+      <w:proofErr w:type="spellEnd"/>
+      <w:r>
+        <w:t xml:space="preserve"> </w:t>
+      </w:r>
+      <w:proofErr w:type="spellStart"/>
+      <w:r>
+        <w:t>thay</w:t>
+      </w:r>
+      <w:proofErr w:type="spellEnd"/>
+      <w:r>
+        <w:t xml:space="preserve"> </w:t>
+      </w:r>
+      <w:proofErr w:type="spellStart"/>
+      <w:r>
+        <w:t>đổi</w:t>
+      </w:r>
+      <w:proofErr w:type="spellEnd"/>
+      <w:r>
+        <w:t xml:space="preserve"> </w:t>
+      </w:r>
+      <w:proofErr w:type="spellStart"/>
+      <w:r>
+        <w:t>được</w:t>
+      </w:r>
+      <w:proofErr w:type="spellEnd"/>
+      <w:r>
+        <w:t xml:space="preserve">, </w:t>
+      </w:r>
+      <w:proofErr w:type="spellStart"/>
+      <w:r>
+        <w:t>đầu</w:t>
+      </w:r>
+      <w:proofErr w:type="spellEnd"/>
+      <w:r>
+        <w:t xml:space="preserve"> </w:t>
+      </w:r>
+      <w:proofErr w:type="spellStart"/>
+      <w:r>
+        <w:t>ra</w:t>
+      </w:r>
+      <w:proofErr w:type="spellEnd"/>
+      <w:r>
+        <w:t xml:space="preserve"> </w:t>
+      </w:r>
+      <w:proofErr w:type="spellStart"/>
+      <w:r>
+        <w:t>là</w:t>
+      </w:r>
+      <w:proofErr w:type="spellEnd"/>
+      <w:r>
+        <w:t xml:space="preserve"> </w:t>
+      </w:r>
+      <w:proofErr w:type="spellStart"/>
+      <w:r>
+        <w:t>công</w:t>
+      </w:r>
+      <w:proofErr w:type="spellEnd"/>
+      <w:r>
+        <w:t xml:space="preserve"> </w:t>
+      </w:r>
+      <w:proofErr w:type="spellStart"/>
+      <w:r>
+        <w:t>suất</w:t>
+      </w:r>
+      <w:proofErr w:type="spellEnd"/>
+      <w:r>
+        <w:t xml:space="preserve"> </w:t>
+      </w:r>
+      <w:proofErr w:type="spellStart"/>
+      <w:r>
+        <w:t>tiêu</w:t>
+      </w:r>
+      <w:proofErr w:type="spellEnd"/>
+      <w:r>
+        <w:t xml:space="preserve"> </w:t>
+      </w:r>
+      <w:proofErr w:type="spellStart"/>
+      <w:r>
+        <w:t>thụ</w:t>
+      </w:r>
+      <w:proofErr w:type="spellEnd"/>
+      <w:r>
+        <w:t xml:space="preserve"> </w:t>
+      </w:r>
+      <w:proofErr w:type="spellStart"/>
+      <w:r>
+        <w:t>và</w:t>
+      </w:r>
+      <w:proofErr w:type="spellEnd"/>
+      <w:r>
+        <w:t xml:space="preserve"> </w:t>
+      </w:r>
+      <w:proofErr w:type="spellStart"/>
+      <w:r>
+        <w:t>đồ</w:t>
+      </w:r>
+      <w:proofErr w:type="spellEnd"/>
+      <w:r>
+        <w:t xml:space="preserve"> </w:t>
+      </w:r>
+      <w:proofErr w:type="spellStart"/>
+      <w:r>
+        <w:t>thị</w:t>
+      </w:r>
+      <w:proofErr w:type="spellEnd"/>
+      <w:r>
+        <w:t xml:space="preserve"> </w:t>
+      </w:r>
+      <w:proofErr w:type="spellStart"/>
+      <w:r>
+        <w:t>công</w:t>
+      </w:r>
+      <w:proofErr w:type="spellEnd"/>
+      <w:r>
+        <w:t xml:space="preserve"> </w:t>
+      </w:r>
+      <w:proofErr w:type="spellStart"/>
+      <w:r>
+        <w:t>suất</w:t>
+      </w:r>
+      <w:proofErr w:type="spellEnd"/>
+      <w:r>
+        <w:t xml:space="preserve"> </w:t>
+      </w:r>
+      <w:proofErr w:type="spellStart"/>
+      <w:r>
+        <w:t>tiêu</w:t>
+      </w:r>
+      <w:proofErr w:type="spellEnd"/>
+      <w:r>
+        <w:t xml:space="preserve"> </w:t>
+      </w:r>
+      <w:proofErr w:type="spellStart"/>
+      <w:r>
+        <w:t>thụ</w:t>
+      </w:r>
+      <w:proofErr w:type="spellEnd"/>
+      <w:r>
+        <w:t xml:space="preserve"> ).</w:t>
+      </w:r>
     </w:p>
     <w:sectPr>
       <w:pgSz w:w="11906" w:h="16838" w:code="9"/>
@@ -14509,6 +14700,7 @@
         <w:docPartUnique/>
       </w:docPartObj>
     </w:sdtPr>
+    <w:sdtEndPr/>
     <w:sdtContent>
       <w:p>
         <w:pPr>
@@ -14582,6 +14774,7 @@
         <w:docPartUnique/>
       </w:docPartObj>
     </w:sdtPr>
+    <w:sdtEndPr/>
     <w:sdtContent>
       <w:p>
         <w:pPr>
@@ -14780,7 +14973,7 @@
         </mc:Choice>
         <mc:Fallback>
           <w:pict>
-            <v:group w14:anchorId="751E960B" id="Group 53" o:spid="_x0000_s1026" style="position:absolute;margin-left:-13.2pt;margin-top:18.6pt;width:451.6pt;height:3.6pt;z-index:251661312;mso-width-relative:margin;mso-height-relative:margin" coordsize="57350,134" o:gfxdata="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">
+            <v:group w14:anchorId="1AD57984" id="Group 53" o:spid="_x0000_s1026" style="position:absolute;margin-left:-13.2pt;margin-top:18.6pt;width:451.6pt;height:3.6pt;z-index:251661312;mso-width-relative:margin;mso-height-relative:margin" coordsize="57350,134" o:gfxdata="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">
               <v:line id="Straight Connector 50" o:spid="_x0000_s1027" style="position:absolute;flip:x;visibility:visible;mso-wrap-style:square" from="0,0" to="57350,0" o:connectortype="straight" o:gfxdata="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" strokecolor="#156082 [3204]" strokeweight=".5pt">
                 <v:stroke joinstyle="miter"/>
               </v:line>
@@ -14921,7 +15114,7 @@
         </mc:Choice>
         <mc:Fallback>
           <w:pict>
-            <v:line w14:anchorId="5D6F1F52" id="Straight Connector 41" o:spid="_x0000_s1026" style="position:absolute;flip:x;z-index:251660288;visibility:visible;mso-wrap-style:square;mso-wrap-distance-left:9pt;mso-wrap-distance-top:0;mso-wrap-distance-right:9pt;mso-wrap-distance-bottom:0;mso-position-horizontal:absolute;mso-position-horizontal-relative:text;mso-position-vertical:absolute;mso-position-vertical-relative:text" from="-1.8pt,15.85pt" to="449.75pt,15.85pt" o:gfxdata="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" strokecolor="#156082 [3204]" strokeweight=".5pt">
+            <v:line w14:anchorId="06416AC8" id="Straight Connector 41" o:spid="_x0000_s1026" style="position:absolute;flip:x;z-index:251660288;visibility:visible;mso-wrap-style:square;mso-wrap-distance-left:9pt;mso-wrap-distance-top:0;mso-wrap-distance-right:9pt;mso-wrap-distance-bottom:0;mso-position-horizontal:absolute;mso-position-horizontal-relative:text;mso-position-vertical:absolute;mso-position-vertical-relative:text" from="-1.8pt,15.85pt" to="449.75pt,15.85pt" o:gfxdata="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" strokecolor="#156082 [3204]" strokeweight=".5pt">
               <v:stroke joinstyle="miter"/>
             </v:line>
           </w:pict>
@@ -14985,7 +15178,7 @@
         </mc:Choice>
         <mc:Fallback>
           <w:pict>
-            <v:line w14:anchorId="4955C78A" id="Straight Connector 39" o:spid="_x0000_s1026" style="position:absolute;flip:x;z-index:251659264;visibility:visible;mso-wrap-style:square;mso-wrap-distance-left:9pt;mso-wrap-distance-top:0;mso-wrap-distance-right:9pt;mso-wrap-distance-bottom:0;mso-position-horizontal:absolute;mso-position-horizontal-relative:text;mso-position-vertical:absolute;mso-position-vertical-relative:text" from="-1.8pt,13.6pt" to="449.8pt,13.6pt" o:gfxdata="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" strokecolor="#156082 [3204]" strokeweight=".5pt">
+            <v:line w14:anchorId="68E8A44C" id="Straight Connector 39" o:spid="_x0000_s1026" style="position:absolute;flip:x;z-index:251659264;visibility:visible;mso-wrap-style:square;mso-wrap-distance-left:9pt;mso-wrap-distance-top:0;mso-wrap-distance-right:9pt;mso-wrap-distance-bottom:0;mso-position-horizontal:absolute;mso-position-horizontal-relative:text;mso-position-vertical:absolute;mso-position-vertical-relative:text" from="-1.8pt,13.6pt" to="449.8pt,13.6pt" o:gfxdata="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" strokecolor="#156082 [3204]" strokeweight=".5pt">
               <v:stroke joinstyle="miter"/>
             </v:line>
           </w:pict>
@@ -16260,6 +16453,7 @@
   <w:style w:type="character" w:default="1" w:styleId="DefaultParagraphFont">
     <w:name w:val="Default Paragraph Font"/>
     <w:uiPriority w:val="1"/>
+    <w:semiHidden/>
     <w:unhideWhenUsed/>
   </w:style>
   <w:style w:type="table" w:default="1" w:styleId="TableNormal">

--- a/Bai tap phan mem mo phong/Bai lam/Tran Xuan Hoan.docx
+++ b/Bai tap phan mem mo phong/Bai lam/Tran Xuan Hoan.docx
@@ -267,7 +267,7 @@
           </mc:Choice>
           <mc:Fallback>
             <w:pict>
-              <v:shape w14:anchorId="1F0AC648" id="Freeform: Shape 305" o:spid="_x0000_s1026" style="position:absolute;margin-left:50pt;margin-top:41pt;width:497.5pt;height:763.5pt;z-index:-251657216;visibility:visible;mso-wrap-style:square;mso-width-percent:0;mso-height-percent:0;mso-wrap-distance-left:0;mso-wrap-distance-top:0;mso-wrap-distance-right:0;mso-wrap-distance-bottom:0;mso-position-horizontal:absolute;mso-position-horizontal-relative:page;mso-position-vertical:absolute;mso-position-vertical-relative:page;mso-width-percent:0;mso-height-percent:0;mso-width-relative:page;mso-height-relative:page;v-text-anchor:top" coordsize="5451475,8495665" o:gfxdata="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" path="m53327,44196r-9131,l44196,53340r,8388858l44196,8451342r9131,l53327,8442198r,-8388858l53327,44196xem5406377,44196r-8369,l53340,44196r,9144l5398008,53340r,8388858l53340,8442198r,9144l5398008,8451342r8369,l5406377,8442198r,-8388858l5406377,44196xem5451348,r-35814,l5415534,35814r,17526l5415534,8442198r,17539l5398008,8459737r-5344668,l35814,8459737r,-17539l35814,53340r,-17526l53340,35814r5344668,l5415534,35814r,-35814l5398008,,53340,,35814,,,,,35814,,53340,,8442198r,17539l,8495538r35814,l53340,8495538r5344668,l5415534,8495538r35814,l5451348,8459737r,-17539l5451348,53340r,-17526l5451348,xe" fillcolor="black" stroked="f">
+              <v:shape w14:anchorId="1E740C3D" id="Freeform: Shape 305" o:spid="_x0000_s1026" style="position:absolute;margin-left:50pt;margin-top:41pt;width:497.5pt;height:763.5pt;z-index:-251657216;visibility:visible;mso-wrap-style:square;mso-width-percent:0;mso-height-percent:0;mso-wrap-distance-left:0;mso-wrap-distance-top:0;mso-wrap-distance-right:0;mso-wrap-distance-bottom:0;mso-position-horizontal:absolute;mso-position-horizontal-relative:page;mso-position-vertical:absolute;mso-position-vertical-relative:page;mso-width-percent:0;mso-height-percent:0;mso-width-relative:page;mso-height-relative:page;v-text-anchor:top" coordsize="5451475,8495665" o:gfxdata="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" path="m53327,44196r-9131,l44196,53340r,8388858l44196,8451342r9131,l53327,8442198r,-8388858l53327,44196xem5406377,44196r-8369,l53340,44196r,9144l5398008,53340r,8388858l53340,8442198r,9144l5398008,8451342r8369,l5406377,8442198r,-8388858l5406377,44196xem5451348,r-35814,l5415534,35814r,17526l5415534,8442198r,17539l5398008,8459737r-5344668,l35814,8459737r,-17539l35814,53340r,-17526l53340,35814r5344668,l5415534,35814r,-35814l5398008,,53340,,35814,,,,,35814,,53340,,8442198r,17539l,8495538r35814,l53340,8495538r5344668,l5415534,8495538r35814,l5451348,8459737r,-17539l5451348,53340r,-17526l5451348,xe" fillcolor="black" stroked="f">
                 <v:path arrowok="t"/>
                 <w10:wrap anchorx="page" anchory="page"/>
               </v:shape>
@@ -2049,7 +2049,7 @@
           <v:shape id="_x0000_i1025" type="#_x0000_t75" style="width:110.15pt;height:21.4pt" o:ole="">
             <v:imagedata r:id="rId14" o:title=""/>
           </v:shape>
-          <o:OLEObject Type="Embed" ProgID="Equation.DSMT4" ShapeID="_x0000_i1025" DrawAspect="Content" ObjectID="_1823605102" r:id="rId15"/>
+          <o:OLEObject Type="Embed" ProgID="Equation.DSMT4" ShapeID="_x0000_i1025" DrawAspect="Content" ObjectID="_1823613741" r:id="rId15"/>
         </w:object>
       </w:r>
       <w:r>
@@ -2072,7 +2072,7 @@
           <v:shape id="_x0000_i1026" type="#_x0000_t75" style="width:31pt;height:18.2pt" o:ole="">
             <v:imagedata r:id="rId16" o:title=""/>
           </v:shape>
-          <o:OLEObject Type="Embed" ProgID="Equation.DSMT4" ShapeID="_x0000_i1026" DrawAspect="Content" ObjectID="_1823605103" r:id="rId17"/>
+          <o:OLEObject Type="Embed" ProgID="Equation.DSMT4" ShapeID="_x0000_i1026" DrawAspect="Content" ObjectID="_1823613742" r:id="rId17"/>
         </w:object>
       </w:r>
       <w:r>
@@ -8089,7 +8089,7 @@
           <v:shape id="_x0000_i1027" type="#_x0000_t75" style="width:22.45pt;height:16.4pt" o:ole="">
             <v:imagedata r:id="rId22" o:title=""/>
           </v:shape>
-          <o:OLEObject Type="Embed" ProgID="Equation.DSMT4" ShapeID="_x0000_i1027" DrawAspect="Content" ObjectID="_1823605104" r:id="rId23"/>
+          <o:OLEObject Type="Embed" ProgID="Equation.DSMT4" ShapeID="_x0000_i1027" DrawAspect="Content" ObjectID="_1823613743" r:id="rId23"/>
         </w:object>
       </w:r>
       <w:r>
@@ -8107,7 +8107,7 @@
           <v:shape id="_x0000_i1028" type="#_x0000_t75" style="width:27.1pt;height:15.35pt" o:ole="">
             <v:imagedata r:id="rId24" o:title=""/>
           </v:shape>
-          <o:OLEObject Type="Embed" ProgID="Equation.DSMT4" ShapeID="_x0000_i1028" DrawAspect="Content" ObjectID="_1823605105" r:id="rId25"/>
+          <o:OLEObject Type="Embed" ProgID="Equation.DSMT4" ShapeID="_x0000_i1028" DrawAspect="Content" ObjectID="_1823613744" r:id="rId25"/>
         </w:object>
       </w:r>
       <w:r>
@@ -13131,7 +13131,7 @@
           <v:shape id="_x0000_i1029" type="#_x0000_t75" style="width:15.35pt;height:19.25pt" o:ole="">
             <v:imagedata r:id="rId30" o:title=""/>
           </v:shape>
-          <o:OLEObject Type="Embed" ProgID="Equation.DSMT4" ShapeID="_x0000_i1029" DrawAspect="Content" ObjectID="_1823605106" r:id="rId31"/>
+          <o:OLEObject Type="Embed" ProgID="Equation.DSMT4" ShapeID="_x0000_i1029" DrawAspect="Content" ObjectID="_1823613745" r:id="rId31"/>
         </w:object>
       </w:r>
       <w:r>
@@ -13337,7 +13337,7 @@
           <v:shape id="_x0000_i1030" type="#_x0000_t75" style="width:14.25pt;height:19.25pt" o:ole="">
             <v:imagedata r:id="rId34" o:title=""/>
           </v:shape>
-          <o:OLEObject Type="Embed" ProgID="Equation.DSMT4" ShapeID="_x0000_i1030" DrawAspect="Content" ObjectID="_1823605107" r:id="rId35"/>
+          <o:OLEObject Type="Embed" ProgID="Equation.DSMT4" ShapeID="_x0000_i1030" DrawAspect="Content" ObjectID="_1823613746" r:id="rId35"/>
         </w:object>
       </w:r>
     </w:p>
@@ -14233,10 +14233,6 @@
       <w:pPr>
         <w:pStyle w:val="ListParagraph"/>
         <w:ind w:left="0" w:firstLine="283"/>
-        <w:jc w:val="center"/>
-        <w:rPr>
-          <w:lang w:val="vi-VN"/>
-        </w:rPr>
       </w:pPr>
     </w:p>
     <w:p>
@@ -14973,7 +14969,7 @@
         </mc:Choice>
         <mc:Fallback>
           <w:pict>
-            <v:group w14:anchorId="1AD57984" id="Group 53" o:spid="_x0000_s1026" style="position:absolute;margin-left:-13.2pt;margin-top:18.6pt;width:451.6pt;height:3.6pt;z-index:251661312;mso-width-relative:margin;mso-height-relative:margin" coordsize="57350,134" o:gfxdata="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">
+            <v:group w14:anchorId="233B334B" id="Group 53" o:spid="_x0000_s1026" style="position:absolute;margin-left:-13.2pt;margin-top:18.6pt;width:451.6pt;height:3.6pt;z-index:251661312;mso-width-relative:margin;mso-height-relative:margin" coordsize="57350,134" o:gfxdata="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">
               <v:line id="Straight Connector 50" o:spid="_x0000_s1027" style="position:absolute;flip:x;visibility:visible;mso-wrap-style:square" from="0,0" to="57350,0" o:connectortype="straight" o:gfxdata="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" strokecolor="#156082 [3204]" strokeweight=".5pt">
                 <v:stroke joinstyle="miter"/>
               </v:line>
@@ -15114,7 +15110,7 @@
         </mc:Choice>
         <mc:Fallback>
           <w:pict>
-            <v:line w14:anchorId="06416AC8" id="Straight Connector 41" o:spid="_x0000_s1026" style="position:absolute;flip:x;z-index:251660288;visibility:visible;mso-wrap-style:square;mso-wrap-distance-left:9pt;mso-wrap-distance-top:0;mso-wrap-distance-right:9pt;mso-wrap-distance-bottom:0;mso-position-horizontal:absolute;mso-position-horizontal-relative:text;mso-position-vertical:absolute;mso-position-vertical-relative:text" from="-1.8pt,15.85pt" to="449.75pt,15.85pt" o:gfxdata="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" strokecolor="#156082 [3204]" strokeweight=".5pt">
+            <v:line w14:anchorId="77A292AA" id="Straight Connector 41" o:spid="_x0000_s1026" style="position:absolute;flip:x;z-index:251660288;visibility:visible;mso-wrap-style:square;mso-wrap-distance-left:9pt;mso-wrap-distance-top:0;mso-wrap-distance-right:9pt;mso-wrap-distance-bottom:0;mso-position-horizontal:absolute;mso-position-horizontal-relative:text;mso-position-vertical:absolute;mso-position-vertical-relative:text" from="-1.8pt,15.85pt" to="449.75pt,15.85pt" o:gfxdata="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" strokecolor="#156082 [3204]" strokeweight=".5pt">
               <v:stroke joinstyle="miter"/>
             </v:line>
           </w:pict>
@@ -15178,7 +15174,7 @@
         </mc:Choice>
         <mc:Fallback>
           <w:pict>
-            <v:line w14:anchorId="68E8A44C" id="Straight Connector 39" o:spid="_x0000_s1026" style="position:absolute;flip:x;z-index:251659264;visibility:visible;mso-wrap-style:square;mso-wrap-distance-left:9pt;mso-wrap-distance-top:0;mso-wrap-distance-right:9pt;mso-wrap-distance-bottom:0;mso-position-horizontal:absolute;mso-position-horizontal-relative:text;mso-position-vertical:absolute;mso-position-vertical-relative:text" from="-1.8pt,13.6pt" to="449.8pt,13.6pt" o:gfxdata="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" strokecolor="#156082 [3204]" strokeweight=".5pt">
+            <v:line w14:anchorId="0155E6C8" id="Straight Connector 39" o:spid="_x0000_s1026" style="position:absolute;flip:x;z-index:251659264;visibility:visible;mso-wrap-style:square;mso-wrap-distance-left:9pt;mso-wrap-distance-top:0;mso-wrap-distance-right:9pt;mso-wrap-distance-bottom:0;mso-position-horizontal:absolute;mso-position-horizontal-relative:text;mso-position-vertical:absolute;mso-position-vertical-relative:text" from="-1.8pt,13.6pt" to="449.8pt,13.6pt" o:gfxdata="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" strokecolor="#156082 [3204]" strokeweight=".5pt">
               <v:stroke joinstyle="miter"/>
             </v:line>
           </w:pict>

--- a/Bai tap phan mem mo phong/Bai lam/Tran Xuan Hoan.docx
+++ b/Bai tap phan mem mo phong/Bai lam/Tran Xuan Hoan.docx
@@ -1,6 +1,6 @@
 
 <file path=word/document.xml><?xml version="1.0" encoding="utf-8"?>
-<w:document xmlns:wpc="http://schemas.microsoft.com/office/word/2010/wordprocessingCanvas" xmlns:cx="http://schemas.microsoft.com/office/drawing/2014/chartex" xmlns:cx1="http://schemas.microsoft.com/office/drawing/2015/9/8/chartex" xmlns:cx2="http://schemas.microsoft.com/office/drawing/2015/10/21/chartex" xmlns:cx3="http://schemas.microsoft.com/office/drawing/2016/5/9/chartex" xmlns:cx4="http://schemas.microsoft.com/office/drawing/2016/5/10/chartex" xmlns:cx5="http://schemas.microsoft.com/office/drawing/2016/5/11/chartex" xmlns:cx6="http://schemas.microsoft.com/office/drawing/2016/5/12/chartex" xmlns:cx7="http://schemas.microsoft.com/office/drawing/2016/5/13/chartex" xmlns:cx8="http://schemas.microsoft.com/office/drawing/2016/5/14/chartex" xmlns:mc="http://schemas.openxmlformats.org/markup-compatibility/2006" xmlns:aink="http://schemas.microsoft.com/office/drawing/2016/ink" xmlns:am3d="http://schemas.microsoft.com/office/drawing/2017/model3d" xmlns:o="urn:schemas-microsoft-com:office:office" xmlns:oel="http://schemas.microsoft.com/office/2019/extlst" xmlns:r="http://schemas.openxmlformats.org/officeDocument/2006/relationships" xmlns:m="http://schemas.openxmlformats.org/officeDocument/2006/math" xmlns:v="urn:schemas-microsoft-com:vml" xmlns:wp14="http://schemas.microsoft.com/office/word/2010/wordprocessingDrawing" xmlns:wp="http://schemas.openxmlformats.org/drawingml/2006/wordprocessingDrawing" xmlns:w10="urn:schemas-microsoft-com:office:word" xmlns:w="http://schemas.openxmlformats.org/wordprocessingml/2006/main" xmlns:w14="http://schemas.microsoft.com/office/word/2010/wordml" xmlns:w15="http://schemas.microsoft.com/office/word/2012/wordml" xmlns:w16cex="http://schemas.microsoft.com/office/word/2018/wordml/cex" xmlns:w16cid="http://schemas.microsoft.com/office/word/2016/wordml/cid" xmlns:w16="http://schemas.microsoft.com/office/word/2018/wordml" xmlns:w16sdtdh="http://schemas.microsoft.com/office/word/2020/wordml/sdtdatahash" xmlns:w16se="http://schemas.microsoft.com/office/word/2015/wordml/symex" xmlns:wpg="http://schemas.microsoft.com/office/word/2010/wordprocessingGroup" xmlns:wpi="http://schemas.microsoft.com/office/word/2010/wordprocessingInk" xmlns:wne="http://schemas.microsoft.com/office/word/2006/wordml" xmlns:wps="http://schemas.microsoft.com/office/word/2010/wordprocessingShape" mc:Ignorable="w14 w15 w16se w16cid w16 w16cex w16sdtdh wp14">
+<w:document xmlns:wpc="http://schemas.microsoft.com/office/word/2010/wordprocessingCanvas" xmlns:cx="http://schemas.microsoft.com/office/drawing/2014/chartex" xmlns:cx1="http://schemas.microsoft.com/office/drawing/2015/9/8/chartex" xmlns:cx2="http://schemas.microsoft.com/office/drawing/2015/10/21/chartex" xmlns:cx3="http://schemas.microsoft.com/office/drawing/2016/5/9/chartex" xmlns:cx4="http://schemas.microsoft.com/office/drawing/2016/5/10/chartex" xmlns:cx5="http://schemas.microsoft.com/office/drawing/2016/5/11/chartex" xmlns:cx6="http://schemas.microsoft.com/office/drawing/2016/5/12/chartex" xmlns:cx7="http://schemas.microsoft.com/office/drawing/2016/5/13/chartex" xmlns:cx8="http://schemas.microsoft.com/office/drawing/2016/5/14/chartex" xmlns:mc="http://schemas.openxmlformats.org/markup-compatibility/2006" xmlns:aink="http://schemas.microsoft.com/office/drawing/2016/ink" xmlns:am3d="http://schemas.microsoft.com/office/drawing/2017/model3d" xmlns:o="urn:schemas-microsoft-com:office:office" xmlns:oel="http://schemas.microsoft.com/office/2019/extlst" xmlns:r="http://schemas.openxmlformats.org/officeDocument/2006/relationships" xmlns:m="http://schemas.openxmlformats.org/officeDocument/2006/math" xmlns:v="urn:schemas-microsoft-com:vml" xmlns:wp14="http://schemas.microsoft.com/office/word/2010/wordprocessingDrawing" xmlns:wp="http://schemas.openxmlformats.org/drawingml/2006/wordprocessingDrawing" xmlns:w10="urn:schemas-microsoft-com:office:word" xmlns:w="http://schemas.openxmlformats.org/wordprocessingml/2006/main" xmlns:w14="http://schemas.microsoft.com/office/word/2010/wordml" xmlns:w15="http://schemas.microsoft.com/office/word/2012/wordml" xmlns:w16cex="http://schemas.microsoft.com/office/word/2018/wordml/cex" xmlns:w16cid="http://schemas.microsoft.com/office/word/2016/wordml/cid" xmlns:w16="http://schemas.microsoft.com/office/word/2018/wordml" xmlns:w16du="http://schemas.microsoft.com/office/word/2023/wordml/word16du" xmlns:w16sdtdh="http://schemas.microsoft.com/office/word/2020/wordml/sdtdatahash" xmlns:w16sdtfl="http://schemas.microsoft.com/office/word/2024/wordml/sdtformatlock" xmlns:w16se="http://schemas.microsoft.com/office/word/2015/wordml/symex" xmlns:wpg="http://schemas.microsoft.com/office/word/2010/wordprocessingGroup" xmlns:wpi="http://schemas.microsoft.com/office/word/2010/wordprocessingInk" xmlns:wne="http://schemas.microsoft.com/office/word/2006/wordml" xmlns:wps="http://schemas.microsoft.com/office/word/2010/wordprocessingShape" mc:Ignorable="w14 w15 w16se w16cid w16 w16cex w16sdtdh w16sdtfl w16du wp14">
   <w:body>
     <w:p>
       <w:pPr>
@@ -328,7 +328,7 @@
           <w:szCs w:val="32"/>
         </w:rPr>
         <w:drawing>
-          <wp:anchor distT="0" distB="0" distL="0" distR="0" simplePos="0" relativeHeight="251660288" behindDoc="1" locked="0" layoutInCell="1" allowOverlap="1" wp14:anchorId="1B287595" wp14:editId="4B049834">
+          <wp:anchor distT="0" distB="0" distL="0" distR="0" simplePos="0" relativeHeight="251660288" behindDoc="1" locked="0" layoutInCell="1" allowOverlap="1" wp14:anchorId="1B287595" wp14:editId="75EAAB8E">
             <wp:simplePos x="0" y="0"/>
             <wp:positionH relativeFrom="page">
               <wp:posOffset>2952750</wp:posOffset>
@@ -2046,10 +2046,10 @@
             <v:path o:extrusionok="f" gradientshapeok="t" o:connecttype="rect"/>
             <o:lock v:ext="edit" aspectratio="t"/>
           </v:shapetype>
-          <v:shape id="_x0000_i1025" type="#_x0000_t75" style="width:110.15pt;height:21.4pt" o:ole="">
+          <v:shape id="_x0000_i1025" type="#_x0000_t75" style="width:110.25pt;height:21.75pt" o:ole="">
             <v:imagedata r:id="rId14" o:title=""/>
           </v:shape>
-          <o:OLEObject Type="Embed" ProgID="Equation.DSMT4" ShapeID="_x0000_i1025" DrawAspect="Content" ObjectID="_1823613741" r:id="rId15"/>
+          <o:OLEObject Type="Embed" ProgID="Equation.DSMT4" ShapeID="_x0000_i1025" DrawAspect="Content" ObjectID="_1823870836" r:id="rId15"/>
         </w:object>
       </w:r>
       <w:r>
@@ -2069,10 +2069,10 @@
           <w:position w:val="-12"/>
         </w:rPr>
         <w:object w:dxaOrig="620" w:dyaOrig="360" w14:anchorId="7ADA5EDC">
-          <v:shape id="_x0000_i1026" type="#_x0000_t75" style="width:31pt;height:18.2pt" o:ole="">
+          <v:shape id="_x0000_i1026" type="#_x0000_t75" style="width:30.75pt;height:18pt" o:ole="">
             <v:imagedata r:id="rId16" o:title=""/>
           </v:shape>
-          <o:OLEObject Type="Embed" ProgID="Equation.DSMT4" ShapeID="_x0000_i1026" DrawAspect="Content" ObjectID="_1823613742" r:id="rId17"/>
+          <o:OLEObject Type="Embed" ProgID="Equation.DSMT4" ShapeID="_x0000_i1026" DrawAspect="Content" ObjectID="_1823870837" r:id="rId17"/>
         </w:object>
       </w:r>
       <w:r>
@@ -3166,7 +3166,29 @@
                 <w:szCs w:val="16"/>
                 <w14:ligatures w14:val="none"/>
               </w:rPr>
-              <w:t xml:space="preserve"> 0.01 : c + 5;</w:t>
+              <w:t xml:space="preserve"> </w:t>
+            </w:r>
+            <w:proofErr w:type="gramStart"/>
+            <w:r>
+              <w:rPr>
+                <w:rFonts w:ascii="Consolas" w:eastAsia="Times New Roman" w:hAnsi="Consolas" w:cs="Times New Roman"/>
+                <w:kern w:val="0"/>
+                <w:sz w:val="16"/>
+                <w:szCs w:val="16"/>
+                <w14:ligatures w14:val="none"/>
+              </w:rPr>
+              <w:t>0.01 :</w:t>
+            </w:r>
+            <w:proofErr w:type="gramEnd"/>
+            <w:r>
+              <w:rPr>
+                <w:rFonts w:ascii="Consolas" w:eastAsia="Times New Roman" w:hAnsi="Consolas" w:cs="Times New Roman"/>
+                <w:kern w:val="0"/>
+                <w:sz w:val="16"/>
+                <w:szCs w:val="16"/>
+                <w14:ligatures w14:val="none"/>
+              </w:rPr>
+              <w:t xml:space="preserve"> c + 5;</w:t>
             </w:r>
           </w:p>
           <w:p>
@@ -3328,7 +3350,31 @@
                 <w:szCs w:val="16"/>
                 <w14:ligatures w14:val="none"/>
               </w:rPr>
-              <w:t xml:space="preserve"> ( Const != 0)'</w:t>
+              <w:t xml:space="preserve"> </w:t>
+            </w:r>
+            <w:proofErr w:type="gramStart"/>
+            <w:r>
+              <w:rPr>
+                <w:rFonts w:ascii="Consolas" w:eastAsia="Times New Roman" w:hAnsi="Consolas" w:cs="Times New Roman"/>
+                <w:color w:val="A709F5"/>
+                <w:kern w:val="0"/>
+                <w:sz w:val="16"/>
+                <w:szCs w:val="16"/>
+                <w14:ligatures w14:val="none"/>
+              </w:rPr>
+              <w:t>( Const !=</w:t>
+            </w:r>
+            <w:proofErr w:type="gramEnd"/>
+            <w:r>
+              <w:rPr>
+                <w:rFonts w:ascii="Consolas" w:eastAsia="Times New Roman" w:hAnsi="Consolas" w:cs="Times New Roman"/>
+                <w:color w:val="A709F5"/>
+                <w:kern w:val="0"/>
+                <w:sz w:val="16"/>
+                <w:szCs w:val="16"/>
+                <w14:ligatures w14:val="none"/>
+              </w:rPr>
+              <w:t xml:space="preserve"> 0)'</w:t>
             </w:r>
             <w:r>
               <w:rPr>
@@ -3382,7 +3428,29 @@
                 <w:szCs w:val="16"/>
                 <w14:ligatures w14:val="none"/>
               </w:rPr>
-              <w:t xml:space="preserve"> 0.01 : c + 5;</w:t>
+              <w:t xml:space="preserve"> </w:t>
+            </w:r>
+            <w:proofErr w:type="gramStart"/>
+            <w:r>
+              <w:rPr>
+                <w:rFonts w:ascii="Consolas" w:eastAsia="Times New Roman" w:hAnsi="Consolas" w:cs="Times New Roman"/>
+                <w:kern w:val="0"/>
+                <w:sz w:val="16"/>
+                <w:szCs w:val="16"/>
+                <w14:ligatures w14:val="none"/>
+              </w:rPr>
+              <w:t>0.01 :</w:t>
+            </w:r>
+            <w:proofErr w:type="gramEnd"/>
+            <w:r>
+              <w:rPr>
+                <w:rFonts w:ascii="Consolas" w:eastAsia="Times New Roman" w:hAnsi="Consolas" w:cs="Times New Roman"/>
+                <w:kern w:val="0"/>
+                <w:sz w:val="16"/>
+                <w:szCs w:val="16"/>
+                <w14:ligatures w14:val="none"/>
+              </w:rPr>
+              <w:t xml:space="preserve"> c + 5;</w:t>
             </w:r>
           </w:p>
           <w:p>
@@ -3493,31 +3561,7 @@
                 <w:szCs w:val="16"/>
                 <w14:ligatures w14:val="none"/>
               </w:rPr>
-              <w:t xml:space="preserve">% </w:t>
-            </w:r>
-            <w:proofErr w:type="spellStart"/>
-            <w:r>
-              <w:rPr>
-                <w:rFonts w:ascii="Consolas" w:eastAsia="Times New Roman" w:hAnsi="Consolas" w:cs="Times New Roman"/>
-                <w:color w:val="008013"/>
-                <w:kern w:val="0"/>
-                <w:sz w:val="16"/>
-                <w:szCs w:val="16"/>
-                <w14:ligatures w14:val="none"/>
-              </w:rPr>
-              <w:t>Phương</w:t>
-            </w:r>
-            <w:proofErr w:type="spellEnd"/>
-            <w:r>
-              <w:rPr>
-                <w:rFonts w:ascii="Consolas" w:eastAsia="Times New Roman" w:hAnsi="Consolas" w:cs="Times New Roman"/>
-                <w:color w:val="008013"/>
-                <w:kern w:val="0"/>
-                <w:sz w:val="16"/>
-                <w:szCs w:val="16"/>
-                <w14:ligatures w14:val="none"/>
-              </w:rPr>
-              <w:t xml:space="preserve"> </w:t>
+              <w:t xml:space="preserve">% Phương </w:t>
             </w:r>
             <w:proofErr w:type="spellStart"/>
             <w:r>
@@ -3806,6 +3850,7 @@
               <w:t>ro</w:t>
             </w:r>
             <w:proofErr w:type="spellEnd"/>
+            <w:proofErr w:type="gramStart"/>
             <w:r>
               <w:rPr>
                 <w:rFonts w:ascii="Consolas" w:eastAsia="Times New Roman" w:hAnsi="Consolas" w:cs="Times New Roman"/>
@@ -3825,6 +3870,119 @@
                 <w:szCs w:val="16"/>
                 <w14:ligatures w14:val="none"/>
               </w:rPr>
+              <w:t>,</w:t>
+            </w:r>
+            <w:proofErr w:type="gramEnd"/>
+            <w:r>
+              <w:rPr>
+                <w:rFonts w:ascii="Consolas" w:eastAsia="Times New Roman" w:hAnsi="Consolas" w:cs="Times New Roman"/>
+                <w:kern w:val="0"/>
+                <w:sz w:val="16"/>
+                <w:szCs w:val="16"/>
+                <w14:ligatures w14:val="none"/>
+              </w:rPr>
+              <w:t xml:space="preserve"> </w:t>
+            </w:r>
+            <w:r>
+              <w:rPr>
+                <w:rFonts w:ascii="Consolas" w:eastAsia="Times New Roman" w:hAnsi="Consolas" w:cs="Times New Roman"/>
+                <w:color w:val="A709F5"/>
+                <w:kern w:val="0"/>
+                <w:sz w:val="16"/>
+                <w:szCs w:val="16"/>
+                <w14:ligatures w14:val="none"/>
+              </w:rPr>
+              <w:t>'</w:t>
+            </w:r>
+            <w:proofErr w:type="spellStart"/>
+            <w:r>
+              <w:rPr>
+                <w:rFonts w:ascii="Consolas" w:eastAsia="Times New Roman" w:hAnsi="Consolas" w:cs="Times New Roman"/>
+                <w:color w:val="A709F5"/>
+                <w:kern w:val="0"/>
+                <w:sz w:val="16"/>
+                <w:szCs w:val="16"/>
+                <w14:ligatures w14:val="none"/>
+              </w:rPr>
+              <w:t>markersize</w:t>
+            </w:r>
+            <w:proofErr w:type="spellEnd"/>
+            <w:proofErr w:type="gramStart"/>
+            <w:r>
+              <w:rPr>
+                <w:rFonts w:ascii="Consolas" w:eastAsia="Times New Roman" w:hAnsi="Consolas" w:cs="Times New Roman"/>
+                <w:color w:val="A709F5"/>
+                <w:kern w:val="0"/>
+                <w:sz w:val="16"/>
+                <w:szCs w:val="16"/>
+                <w14:ligatures w14:val="none"/>
+              </w:rPr>
+              <w:t xml:space="preserve">' </w:t>
+            </w:r>
+            <w:r>
+              <w:rPr>
+                <w:rFonts w:ascii="Consolas" w:eastAsia="Times New Roman" w:hAnsi="Consolas" w:cs="Times New Roman"/>
+                <w:kern w:val="0"/>
+                <w:sz w:val="16"/>
+                <w:szCs w:val="16"/>
+                <w14:ligatures w14:val="none"/>
+              </w:rPr>
+              <w:t>,</w:t>
+            </w:r>
+            <w:proofErr w:type="gramEnd"/>
+            <w:r>
+              <w:rPr>
+                <w:rFonts w:ascii="Consolas" w:eastAsia="Times New Roman" w:hAnsi="Consolas" w:cs="Times New Roman"/>
+                <w:kern w:val="0"/>
+                <w:sz w:val="16"/>
+                <w:szCs w:val="16"/>
+                <w14:ligatures w14:val="none"/>
+              </w:rPr>
+              <w:t xml:space="preserve"> 8, </w:t>
+            </w:r>
+            <w:r>
+              <w:rPr>
+                <w:rFonts w:ascii="Consolas" w:eastAsia="Times New Roman" w:hAnsi="Consolas" w:cs="Times New Roman"/>
+                <w:color w:val="A709F5"/>
+                <w:kern w:val="0"/>
+                <w:sz w:val="16"/>
+                <w:szCs w:val="16"/>
+                <w14:ligatures w14:val="none"/>
+              </w:rPr>
+              <w:t>'</w:t>
+            </w:r>
+            <w:proofErr w:type="spellStart"/>
+            <w:r>
+              <w:rPr>
+                <w:rFonts w:ascii="Consolas" w:eastAsia="Times New Roman" w:hAnsi="Consolas" w:cs="Times New Roman"/>
+                <w:color w:val="A709F5"/>
+                <w:kern w:val="0"/>
+                <w:sz w:val="16"/>
+                <w:szCs w:val="16"/>
+                <w14:ligatures w14:val="none"/>
+              </w:rPr>
+              <w:t>markerfacecolor</w:t>
+            </w:r>
+            <w:proofErr w:type="spellEnd"/>
+            <w:r>
+              <w:rPr>
+                <w:rFonts w:ascii="Consolas" w:eastAsia="Times New Roman" w:hAnsi="Consolas" w:cs="Times New Roman"/>
+                <w:color w:val="A709F5"/>
+                <w:kern w:val="0"/>
+                <w:sz w:val="16"/>
+                <w:szCs w:val="16"/>
+                <w14:ligatures w14:val="none"/>
+              </w:rPr>
+              <w:t>'</w:t>
+            </w:r>
+            <w:r>
+              <w:rPr>
+                <w:rFonts w:ascii="Consolas" w:eastAsia="Times New Roman" w:hAnsi="Consolas" w:cs="Times New Roman"/>
+                <w:kern w:val="0"/>
+                <w:sz w:val="16"/>
+                <w:szCs w:val="16"/>
+                <w14:ligatures w14:val="none"/>
+              </w:rPr>
               <w:t xml:space="preserve">, </w:t>
             </w:r>
             <w:r>
@@ -3836,21 +3994,9 @@
                 <w:szCs w:val="16"/>
                 <w14:ligatures w14:val="none"/>
               </w:rPr>
-              <w:t>'</w:t>
-            </w:r>
-            <w:proofErr w:type="spellStart"/>
-            <w:r>
-              <w:rPr>
-                <w:rFonts w:ascii="Consolas" w:eastAsia="Times New Roman" w:hAnsi="Consolas" w:cs="Times New Roman"/>
-                <w:color w:val="A709F5"/>
-                <w:kern w:val="0"/>
-                <w:sz w:val="16"/>
-                <w:szCs w:val="16"/>
-                <w14:ligatures w14:val="none"/>
-              </w:rPr>
-              <w:t>markersize</w:t>
-            </w:r>
-            <w:proofErr w:type="spellEnd"/>
+              <w:t>'r</w:t>
+            </w:r>
+            <w:proofErr w:type="gramStart"/>
             <w:r>
               <w:rPr>
                 <w:rFonts w:ascii="Consolas" w:eastAsia="Times New Roman" w:hAnsi="Consolas" w:cs="Times New Roman"/>
@@ -3870,73 +4016,18 @@
                 <w:szCs w:val="16"/>
                 <w14:ligatures w14:val="none"/>
               </w:rPr>
-              <w:t xml:space="preserve">, 8, </w:t>
-            </w:r>
-            <w:r>
-              <w:rPr>
-                <w:rFonts w:ascii="Consolas" w:eastAsia="Times New Roman" w:hAnsi="Consolas" w:cs="Times New Roman"/>
-                <w:color w:val="A709F5"/>
-                <w:kern w:val="0"/>
-                <w:sz w:val="16"/>
-                <w:szCs w:val="16"/>
-                <w14:ligatures w14:val="none"/>
-              </w:rPr>
-              <w:t>'</w:t>
-            </w:r>
-            <w:proofErr w:type="spellStart"/>
-            <w:r>
-              <w:rPr>
-                <w:rFonts w:ascii="Consolas" w:eastAsia="Times New Roman" w:hAnsi="Consolas" w:cs="Times New Roman"/>
-                <w:color w:val="A709F5"/>
-                <w:kern w:val="0"/>
-                <w:sz w:val="16"/>
-                <w:szCs w:val="16"/>
-                <w14:ligatures w14:val="none"/>
-              </w:rPr>
-              <w:t>markerfacecolor</w:t>
-            </w:r>
-            <w:proofErr w:type="spellEnd"/>
-            <w:r>
-              <w:rPr>
-                <w:rFonts w:ascii="Consolas" w:eastAsia="Times New Roman" w:hAnsi="Consolas" w:cs="Times New Roman"/>
-                <w:color w:val="A709F5"/>
-                <w:kern w:val="0"/>
-                <w:sz w:val="16"/>
-                <w:szCs w:val="16"/>
-                <w14:ligatures w14:val="none"/>
-              </w:rPr>
-              <w:t>'</w:t>
-            </w:r>
-            <w:r>
-              <w:rPr>
-                <w:rFonts w:ascii="Consolas" w:eastAsia="Times New Roman" w:hAnsi="Consolas" w:cs="Times New Roman"/>
-                <w:kern w:val="0"/>
-                <w:sz w:val="16"/>
-                <w:szCs w:val="16"/>
-                <w14:ligatures w14:val="none"/>
-              </w:rPr>
-              <w:t xml:space="preserve">, </w:t>
-            </w:r>
-            <w:r>
-              <w:rPr>
-                <w:rFonts w:ascii="Consolas" w:eastAsia="Times New Roman" w:hAnsi="Consolas" w:cs="Times New Roman"/>
-                <w:color w:val="A709F5"/>
-                <w:kern w:val="0"/>
-                <w:sz w:val="16"/>
-                <w:szCs w:val="16"/>
-                <w14:ligatures w14:val="none"/>
-              </w:rPr>
-              <w:t xml:space="preserve">'r' </w:t>
-            </w:r>
-            <w:r>
-              <w:rPr>
-                <w:rFonts w:ascii="Consolas" w:eastAsia="Times New Roman" w:hAnsi="Consolas" w:cs="Times New Roman"/>
-                <w:kern w:val="0"/>
-                <w:sz w:val="16"/>
-                <w:szCs w:val="16"/>
-                <w14:ligatures w14:val="none"/>
-              </w:rPr>
-              <w:t>);</w:t>
+              <w:t>)</w:t>
+            </w:r>
+            <w:proofErr w:type="gramEnd"/>
+            <w:r>
+              <w:rPr>
+                <w:rFonts w:ascii="Consolas" w:eastAsia="Times New Roman" w:hAnsi="Consolas" w:cs="Times New Roman"/>
+                <w:kern w:val="0"/>
+                <w:sz w:val="16"/>
+                <w:szCs w:val="16"/>
+                <w14:ligatures w14:val="none"/>
+              </w:rPr>
+              <w:t>;</w:t>
             </w:r>
           </w:p>
           <w:p>
@@ -3980,49 +4071,129 @@
                 <w:szCs w:val="16"/>
                 <w14:ligatures w14:val="none"/>
               </w:rPr>
-              <w:t xml:space="preserve"> -sign(b)*0.5,[</w:t>
-            </w:r>
-            <w:r>
-              <w:rPr>
-                <w:rFonts w:ascii="Consolas" w:eastAsia="Times New Roman" w:hAnsi="Consolas" w:cs="Times New Roman"/>
-                <w:color w:val="A709F5"/>
-                <w:kern w:val="0"/>
-                <w:sz w:val="16"/>
-                <w:szCs w:val="16"/>
-                <w14:ligatures w14:val="none"/>
-              </w:rPr>
-              <w:t>'('</w:t>
-            </w:r>
-            <w:r>
-              <w:rPr>
-                <w:rFonts w:ascii="Consolas" w:eastAsia="Times New Roman" w:hAnsi="Consolas" w:cs="Times New Roman"/>
-                <w:kern w:val="0"/>
-                <w:sz w:val="16"/>
-                <w:szCs w:val="16"/>
-                <w14:ligatures w14:val="none"/>
-              </w:rPr>
-              <w:t>,num2str(x),</w:t>
-            </w:r>
-            <w:r>
-              <w:rPr>
-                <w:rFonts w:ascii="Consolas" w:eastAsia="Times New Roman" w:hAnsi="Consolas" w:cs="Times New Roman"/>
-                <w:color w:val="A709F5"/>
-                <w:kern w:val="0"/>
-                <w:sz w:val="16"/>
-                <w:szCs w:val="16"/>
-                <w14:ligatures w14:val="none"/>
-              </w:rPr>
-              <w:t>','</w:t>
-            </w:r>
-            <w:r>
-              <w:rPr>
-                <w:rFonts w:ascii="Consolas" w:eastAsia="Times New Roman" w:hAnsi="Consolas" w:cs="Times New Roman"/>
-                <w:kern w:val="0"/>
-                <w:sz w:val="16"/>
-                <w:szCs w:val="16"/>
-                <w14:ligatures w14:val="none"/>
-              </w:rPr>
-              <w:t>,num2str(0),</w:t>
+              <w:t xml:space="preserve"> -sign(b)*0.</w:t>
+            </w:r>
+            <w:proofErr w:type="gramStart"/>
+            <w:r>
+              <w:rPr>
+                <w:rFonts w:ascii="Consolas" w:eastAsia="Times New Roman" w:hAnsi="Consolas" w:cs="Times New Roman"/>
+                <w:kern w:val="0"/>
+                <w:sz w:val="16"/>
+                <w:szCs w:val="16"/>
+                <w14:ligatures w14:val="none"/>
+              </w:rPr>
+              <w:t>5,[</w:t>
+            </w:r>
+            <w:proofErr w:type="gramEnd"/>
+            <w:r>
+              <w:rPr>
+                <w:rFonts w:ascii="Consolas" w:eastAsia="Times New Roman" w:hAnsi="Consolas" w:cs="Times New Roman"/>
+                <w:color w:val="A709F5"/>
+                <w:kern w:val="0"/>
+                <w:sz w:val="16"/>
+                <w:szCs w:val="16"/>
+                <w14:ligatures w14:val="none"/>
+              </w:rPr>
+              <w:t>'(</w:t>
+            </w:r>
+            <w:proofErr w:type="gramStart"/>
+            <w:r>
+              <w:rPr>
+                <w:rFonts w:ascii="Consolas" w:eastAsia="Times New Roman" w:hAnsi="Consolas" w:cs="Times New Roman"/>
+                <w:color w:val="A709F5"/>
+                <w:kern w:val="0"/>
+                <w:sz w:val="16"/>
+                <w:szCs w:val="16"/>
+                <w14:ligatures w14:val="none"/>
+              </w:rPr>
+              <w:t>'</w:t>
+            </w:r>
+            <w:r>
+              <w:rPr>
+                <w:rFonts w:ascii="Consolas" w:eastAsia="Times New Roman" w:hAnsi="Consolas" w:cs="Times New Roman"/>
+                <w:kern w:val="0"/>
+                <w:sz w:val="16"/>
+                <w:szCs w:val="16"/>
+                <w14:ligatures w14:val="none"/>
+              </w:rPr>
+              <w:t>,num</w:t>
+            </w:r>
+            <w:proofErr w:type="gramEnd"/>
+            <w:r>
+              <w:rPr>
+                <w:rFonts w:ascii="Consolas" w:eastAsia="Times New Roman" w:hAnsi="Consolas" w:cs="Times New Roman"/>
+                <w:kern w:val="0"/>
+                <w:sz w:val="16"/>
+                <w:szCs w:val="16"/>
+                <w14:ligatures w14:val="none"/>
+              </w:rPr>
+              <w:t>2str(x),</w:t>
+            </w:r>
+            <w:r>
+              <w:rPr>
+                <w:rFonts w:ascii="Consolas" w:eastAsia="Times New Roman" w:hAnsi="Consolas" w:cs="Times New Roman"/>
+                <w:color w:val="A709F5"/>
+                <w:kern w:val="0"/>
+                <w:sz w:val="16"/>
+                <w:szCs w:val="16"/>
+                <w14:ligatures w14:val="none"/>
+              </w:rPr>
+              <w:t>',</w:t>
+            </w:r>
+            <w:proofErr w:type="gramStart"/>
+            <w:r>
+              <w:rPr>
+                <w:rFonts w:ascii="Consolas" w:eastAsia="Times New Roman" w:hAnsi="Consolas" w:cs="Times New Roman"/>
+                <w:color w:val="A709F5"/>
+                <w:kern w:val="0"/>
+                <w:sz w:val="16"/>
+                <w:szCs w:val="16"/>
+                <w14:ligatures w14:val="none"/>
+              </w:rPr>
+              <w:t>'</w:t>
+            </w:r>
+            <w:r>
+              <w:rPr>
+                <w:rFonts w:ascii="Consolas" w:eastAsia="Times New Roman" w:hAnsi="Consolas" w:cs="Times New Roman"/>
+                <w:kern w:val="0"/>
+                <w:sz w:val="16"/>
+                <w:szCs w:val="16"/>
+                <w14:ligatures w14:val="none"/>
+              </w:rPr>
+              <w:t>,num</w:t>
+            </w:r>
+            <w:proofErr w:type="gramEnd"/>
+            <w:r>
+              <w:rPr>
+                <w:rFonts w:ascii="Consolas" w:eastAsia="Times New Roman" w:hAnsi="Consolas" w:cs="Times New Roman"/>
+                <w:kern w:val="0"/>
+                <w:sz w:val="16"/>
+                <w:szCs w:val="16"/>
+                <w14:ligatures w14:val="none"/>
+              </w:rPr>
+              <w:t>2</w:t>
+            </w:r>
+            <w:proofErr w:type="gramStart"/>
+            <w:r>
+              <w:rPr>
+                <w:rFonts w:ascii="Consolas" w:eastAsia="Times New Roman" w:hAnsi="Consolas" w:cs="Times New Roman"/>
+                <w:kern w:val="0"/>
+                <w:sz w:val="16"/>
+                <w:szCs w:val="16"/>
+                <w14:ligatures w14:val="none"/>
+              </w:rPr>
+              <w:t>str(</w:t>
+            </w:r>
+            <w:proofErr w:type="gramEnd"/>
+            <w:r>
+              <w:rPr>
+                <w:rFonts w:ascii="Consolas" w:eastAsia="Times New Roman" w:hAnsi="Consolas" w:cs="Times New Roman"/>
+                <w:kern w:val="0"/>
+                <w:sz w:val="16"/>
+                <w:szCs w:val="16"/>
+                <w14:ligatures w14:val="none"/>
+              </w:rPr>
+              <w:t>0),</w:t>
             </w:r>
             <w:r>
               <w:rPr>
@@ -4087,7 +4258,29 @@
                 <w:szCs w:val="16"/>
                 <w14:ligatures w14:val="none"/>
               </w:rPr>
-              <w:t xml:space="preserve"> 0.01 : x + 5;</w:t>
+              <w:t xml:space="preserve"> </w:t>
+            </w:r>
+            <w:proofErr w:type="gramStart"/>
+            <w:r>
+              <w:rPr>
+                <w:rFonts w:ascii="Consolas" w:eastAsia="Times New Roman" w:hAnsi="Consolas" w:cs="Times New Roman"/>
+                <w:kern w:val="0"/>
+                <w:sz w:val="16"/>
+                <w:szCs w:val="16"/>
+                <w14:ligatures w14:val="none"/>
+              </w:rPr>
+              <w:t>0.01 :</w:t>
+            </w:r>
+            <w:proofErr w:type="gramEnd"/>
+            <w:r>
+              <w:rPr>
+                <w:rFonts w:ascii="Consolas" w:eastAsia="Times New Roman" w:hAnsi="Consolas" w:cs="Times New Roman"/>
+                <w:kern w:val="0"/>
+                <w:sz w:val="16"/>
+                <w:szCs w:val="16"/>
+                <w14:ligatures w14:val="none"/>
+              </w:rPr>
+              <w:t xml:space="preserve"> x + 5;</w:t>
             </w:r>
           </w:p>
           <w:p>
@@ -4176,31 +4369,7 @@
                 <w:szCs w:val="16"/>
                 <w14:ligatures w14:val="none"/>
               </w:rPr>
-              <w:t xml:space="preserve">% </w:t>
-            </w:r>
-            <w:proofErr w:type="spellStart"/>
-            <w:r>
-              <w:rPr>
-                <w:rFonts w:ascii="Consolas" w:eastAsia="Times New Roman" w:hAnsi="Consolas" w:cs="Times New Roman"/>
-                <w:color w:val="008013"/>
-                <w:kern w:val="0"/>
-                <w:sz w:val="16"/>
-                <w:szCs w:val="16"/>
-                <w14:ligatures w14:val="none"/>
-              </w:rPr>
-              <w:t>Phương</w:t>
-            </w:r>
-            <w:proofErr w:type="spellEnd"/>
-            <w:r>
-              <w:rPr>
-                <w:rFonts w:ascii="Consolas" w:eastAsia="Times New Roman" w:hAnsi="Consolas" w:cs="Times New Roman"/>
-                <w:color w:val="008013"/>
-                <w:kern w:val="0"/>
-                <w:sz w:val="16"/>
-                <w:szCs w:val="16"/>
-                <w14:ligatures w14:val="none"/>
-              </w:rPr>
-              <w:t xml:space="preserve"> </w:t>
+              <w:t xml:space="preserve">% Phương </w:t>
             </w:r>
             <w:proofErr w:type="spellStart"/>
             <w:r>
@@ -4259,6 +4428,7 @@
                 <w:kern w:val="0"/>
                 <w:sz w:val="16"/>
                 <w:szCs w:val="16"/>
+                <w:lang w:val="it-IT"/>
                 <w14:ligatures w14:val="none"/>
               </w:rPr>
             </w:pPr>
@@ -4270,7 +4440,18 @@
                 <w:szCs w:val="16"/>
                 <w14:ligatures w14:val="none"/>
               </w:rPr>
-              <w:t xml:space="preserve">    delta=b*b-4*a*c;</w:t>
+              <w:t xml:space="preserve">    </w:t>
+            </w:r>
+            <w:r>
+              <w:rPr>
+                <w:rFonts w:ascii="Consolas" w:eastAsia="Times New Roman" w:hAnsi="Consolas" w:cs="Times New Roman"/>
+                <w:kern w:val="0"/>
+                <w:sz w:val="16"/>
+                <w:szCs w:val="16"/>
+                <w:lang w:val="it-IT"/>
+                <w14:ligatures w14:val="none"/>
+              </w:rPr>
+              <w:t>delta=b*b-4*a*c;</w:t>
             </w:r>
           </w:p>
           <w:p>
@@ -4281,6 +4462,7 @@
                 <w:kern w:val="0"/>
                 <w:sz w:val="16"/>
                 <w:szCs w:val="16"/>
+                <w:lang w:val="it-IT"/>
                 <w14:ligatures w14:val="none"/>
               </w:rPr>
             </w:pPr>
@@ -4290,6 +4472,7 @@
                 <w:kern w:val="0"/>
                 <w:sz w:val="16"/>
                 <w:szCs w:val="16"/>
+                <w:lang w:val="it-IT"/>
                 <w14:ligatures w14:val="none"/>
               </w:rPr>
               <w:t xml:space="preserve">     </w:t>
@@ -4303,6 +4486,7 @@
                 <w:kern w:val="0"/>
                 <w:sz w:val="16"/>
                 <w:szCs w:val="16"/>
+                <w:lang w:val="it-IT"/>
                 <w14:ligatures w14:val="none"/>
               </w:rPr>
             </w:pPr>
@@ -4312,6 +4496,7 @@
                 <w:kern w:val="0"/>
                 <w:sz w:val="16"/>
                 <w:szCs w:val="16"/>
+                <w:lang w:val="it-IT"/>
                 <w14:ligatures w14:val="none"/>
               </w:rPr>
               <w:t xml:space="preserve">    </w:t>
@@ -4323,6 +4508,7 @@
                 <w:kern w:val="0"/>
                 <w:sz w:val="16"/>
                 <w:szCs w:val="16"/>
+                <w:lang w:val="it-IT"/>
                 <w14:ligatures w14:val="none"/>
               </w:rPr>
               <w:t xml:space="preserve">if </w:t>
@@ -4333,6 +4519,7 @@
                 <w:kern w:val="0"/>
                 <w:sz w:val="16"/>
                 <w:szCs w:val="16"/>
+                <w:lang w:val="it-IT"/>
                 <w14:ligatures w14:val="none"/>
               </w:rPr>
               <w:t xml:space="preserve">(delta&lt;0)   </w:t>
@@ -4346,6 +4533,7 @@
                 <w:kern w:val="0"/>
                 <w:sz w:val="16"/>
                 <w:szCs w:val="16"/>
+                <w:lang w:val="it-IT"/>
                 <w14:ligatures w14:val="none"/>
               </w:rPr>
             </w:pPr>
@@ -4355,123 +4543,30 @@
                 <w:kern w:val="0"/>
                 <w:sz w:val="16"/>
                 <w:szCs w:val="16"/>
-                <w14:ligatures w14:val="none"/>
-              </w:rPr>
-              <w:t xml:space="preserve">        </w:t>
-            </w:r>
-            <w:proofErr w:type="spellStart"/>
-            <w:proofErr w:type="gramStart"/>
-            <w:r>
-              <w:rPr>
-                <w:rFonts w:ascii="Consolas" w:eastAsia="Times New Roman" w:hAnsi="Consolas" w:cs="Times New Roman"/>
-                <w:kern w:val="0"/>
-                <w:sz w:val="16"/>
-                <w:szCs w:val="16"/>
-                <w14:ligatures w14:val="none"/>
-              </w:rPr>
-              <w:t>disp</w:t>
-            </w:r>
-            <w:proofErr w:type="spellEnd"/>
-            <w:r>
-              <w:rPr>
-                <w:rFonts w:ascii="Consolas" w:eastAsia="Times New Roman" w:hAnsi="Consolas" w:cs="Times New Roman"/>
-                <w:kern w:val="0"/>
-                <w:sz w:val="16"/>
-                <w:szCs w:val="16"/>
-                <w14:ligatures w14:val="none"/>
-              </w:rPr>
-              <w:t>(</w:t>
-            </w:r>
-            <w:proofErr w:type="gramEnd"/>
-            <w:r>
-              <w:rPr>
-                <w:rFonts w:ascii="Consolas" w:eastAsia="Times New Roman" w:hAnsi="Consolas" w:cs="Times New Roman"/>
-                <w:color w:val="A709F5"/>
-                <w:kern w:val="0"/>
-                <w:sz w:val="16"/>
-                <w:szCs w:val="16"/>
-                <w14:ligatures w14:val="none"/>
-              </w:rPr>
-              <w:t xml:space="preserve">'Phuong </w:t>
-            </w:r>
-            <w:proofErr w:type="spellStart"/>
-            <w:r>
-              <w:rPr>
-                <w:rFonts w:ascii="Consolas" w:eastAsia="Times New Roman" w:hAnsi="Consolas" w:cs="Times New Roman"/>
-                <w:color w:val="A709F5"/>
-                <w:kern w:val="0"/>
-                <w:sz w:val="16"/>
-                <w:szCs w:val="16"/>
-                <w14:ligatures w14:val="none"/>
-              </w:rPr>
-              <w:t>trinh</w:t>
-            </w:r>
-            <w:proofErr w:type="spellEnd"/>
-            <w:r>
-              <w:rPr>
-                <w:rFonts w:ascii="Consolas" w:eastAsia="Times New Roman" w:hAnsi="Consolas" w:cs="Times New Roman"/>
-                <w:color w:val="A709F5"/>
-                <w:kern w:val="0"/>
-                <w:sz w:val="16"/>
-                <w:szCs w:val="16"/>
-                <w14:ligatures w14:val="none"/>
-              </w:rPr>
-              <w:t xml:space="preserve"> </w:t>
-            </w:r>
-            <w:proofErr w:type="spellStart"/>
-            <w:r>
-              <w:rPr>
-                <w:rFonts w:ascii="Consolas" w:eastAsia="Times New Roman" w:hAnsi="Consolas" w:cs="Times New Roman"/>
-                <w:color w:val="A709F5"/>
-                <w:kern w:val="0"/>
-                <w:sz w:val="16"/>
-                <w:szCs w:val="16"/>
-                <w14:ligatures w14:val="none"/>
-              </w:rPr>
-              <w:t>vo</w:t>
-            </w:r>
-            <w:proofErr w:type="spellEnd"/>
-            <w:r>
-              <w:rPr>
-                <w:rFonts w:ascii="Consolas" w:eastAsia="Times New Roman" w:hAnsi="Consolas" w:cs="Times New Roman"/>
-                <w:color w:val="A709F5"/>
-                <w:kern w:val="0"/>
-                <w:sz w:val="16"/>
-                <w:szCs w:val="16"/>
-                <w14:ligatures w14:val="none"/>
-              </w:rPr>
-              <w:t xml:space="preserve"> </w:t>
-            </w:r>
-            <w:proofErr w:type="spellStart"/>
-            <w:r>
-              <w:rPr>
-                <w:rFonts w:ascii="Consolas" w:eastAsia="Times New Roman" w:hAnsi="Consolas" w:cs="Times New Roman"/>
-                <w:color w:val="A709F5"/>
-                <w:kern w:val="0"/>
-                <w:sz w:val="16"/>
-                <w:szCs w:val="16"/>
-                <w14:ligatures w14:val="none"/>
-              </w:rPr>
-              <w:t>nghiem</w:t>
-            </w:r>
-            <w:proofErr w:type="spellEnd"/>
-            <w:r>
-              <w:rPr>
-                <w:rFonts w:ascii="Consolas" w:eastAsia="Times New Roman" w:hAnsi="Consolas" w:cs="Times New Roman"/>
-                <w:color w:val="A709F5"/>
-                <w:kern w:val="0"/>
-                <w:sz w:val="16"/>
-                <w:szCs w:val="16"/>
-                <w14:ligatures w14:val="none"/>
-              </w:rPr>
-              <w:t>'</w:t>
-            </w:r>
-            <w:r>
-              <w:rPr>
-                <w:rFonts w:ascii="Consolas" w:eastAsia="Times New Roman" w:hAnsi="Consolas" w:cs="Times New Roman"/>
-                <w:kern w:val="0"/>
-                <w:sz w:val="16"/>
-                <w:szCs w:val="16"/>
+                <w:lang w:val="it-IT"/>
+                <w14:ligatures w14:val="none"/>
+              </w:rPr>
+              <w:t xml:space="preserve">        disp(</w:t>
+            </w:r>
+            <w:r>
+              <w:rPr>
+                <w:rFonts w:ascii="Consolas" w:eastAsia="Times New Roman" w:hAnsi="Consolas" w:cs="Times New Roman"/>
+                <w:color w:val="A709F5"/>
+                <w:kern w:val="0"/>
+                <w:sz w:val="16"/>
+                <w:szCs w:val="16"/>
+                <w:lang w:val="it-IT"/>
+                <w14:ligatures w14:val="none"/>
+              </w:rPr>
+              <w:t>'Phuong trinh vo nghiem'</w:t>
+            </w:r>
+            <w:r>
+              <w:rPr>
+                <w:rFonts w:ascii="Consolas" w:eastAsia="Times New Roman" w:hAnsi="Consolas" w:cs="Times New Roman"/>
+                <w:kern w:val="0"/>
+                <w:sz w:val="16"/>
+                <w:szCs w:val="16"/>
+                <w:lang w:val="it-IT"/>
                 <w14:ligatures w14:val="none"/>
               </w:rPr>
               <w:t>);</w:t>
@@ -4485,6 +4580,7 @@
                 <w:kern w:val="0"/>
                 <w:sz w:val="16"/>
                 <w:szCs w:val="16"/>
+                <w:lang w:val="it-IT"/>
                 <w14:ligatures w14:val="none"/>
               </w:rPr>
             </w:pPr>
@@ -4494,6 +4590,7 @@
                 <w:kern w:val="0"/>
                 <w:sz w:val="16"/>
                 <w:szCs w:val="16"/>
+                <w:lang w:val="it-IT"/>
                 <w14:ligatures w14:val="none"/>
               </w:rPr>
               <w:t xml:space="preserve">        x1=-b/(2*a);</w:t>
@@ -4507,6 +4604,7 @@
                 <w:kern w:val="0"/>
                 <w:sz w:val="16"/>
                 <w:szCs w:val="16"/>
+                <w:lang w:val="it-IT"/>
                 <w14:ligatures w14:val="none"/>
               </w:rPr>
             </w:pPr>
@@ -4516,6 +4614,7 @@
                 <w:kern w:val="0"/>
                 <w:sz w:val="16"/>
                 <w:szCs w:val="16"/>
+                <w:lang w:val="it-IT"/>
                 <w14:ligatures w14:val="none"/>
               </w:rPr>
               <w:t xml:space="preserve">        x = x1-3:0.01:x1+3;</w:t>
@@ -4529,6 +4628,7 @@
                 <w:kern w:val="0"/>
                 <w:sz w:val="16"/>
                 <w:szCs w:val="16"/>
+                <w:lang w:val="it-IT"/>
                 <w14:ligatures w14:val="none"/>
               </w:rPr>
             </w:pPr>
@@ -4541,6 +4641,7 @@
                 <w:kern w:val="0"/>
                 <w:sz w:val="16"/>
                 <w:szCs w:val="16"/>
+                <w:lang w:val="it-IT"/>
                 <w14:ligatures w14:val="none"/>
               </w:rPr>
             </w:pPr>
@@ -4550,6 +4651,7 @@
                 <w:kern w:val="0"/>
                 <w:sz w:val="16"/>
                 <w:szCs w:val="16"/>
+                <w:lang w:val="it-IT"/>
                 <w14:ligatures w14:val="none"/>
               </w:rPr>
               <w:t xml:space="preserve">    </w:t>
@@ -4561,6 +4663,7 @@
                 <w:kern w:val="0"/>
                 <w:sz w:val="16"/>
                 <w:szCs w:val="16"/>
+                <w:lang w:val="it-IT"/>
                 <w14:ligatures w14:val="none"/>
               </w:rPr>
               <w:t xml:space="preserve">elseif </w:t>
@@ -4571,6 +4674,7 @@
                 <w:kern w:val="0"/>
                 <w:sz w:val="16"/>
                 <w:szCs w:val="16"/>
+                <w:lang w:val="it-IT"/>
                 <w14:ligatures w14:val="none"/>
               </w:rPr>
               <w:t>(delta==0)</w:t>
@@ -4584,6 +4688,7 @@
                 <w:kern w:val="0"/>
                 <w:sz w:val="16"/>
                 <w:szCs w:val="16"/>
+                <w:lang w:val="it-IT"/>
                 <w14:ligatures w14:val="none"/>
               </w:rPr>
             </w:pPr>
@@ -4593,6 +4698,7 @@
                 <w:kern w:val="0"/>
                 <w:sz w:val="16"/>
                 <w:szCs w:val="16"/>
+                <w:lang w:val="it-IT"/>
                 <w14:ligatures w14:val="none"/>
               </w:rPr>
               <w:t xml:space="preserve">        x1=-b/(2*a);</w:t>
@@ -4606,6 +4712,7 @@
                 <w:kern w:val="0"/>
                 <w:sz w:val="16"/>
                 <w:szCs w:val="16"/>
+                <w:lang w:val="it-IT"/>
                 <w14:ligatures w14:val="none"/>
               </w:rPr>
             </w:pPr>
@@ -4615,121 +4722,30 @@
                 <w:kern w:val="0"/>
                 <w:sz w:val="16"/>
                 <w:szCs w:val="16"/>
-                <w14:ligatures w14:val="none"/>
-              </w:rPr>
-              <w:t xml:space="preserve">        </w:t>
-            </w:r>
-            <w:proofErr w:type="spellStart"/>
-            <w:r>
-              <w:rPr>
-                <w:rFonts w:ascii="Consolas" w:eastAsia="Times New Roman" w:hAnsi="Consolas" w:cs="Times New Roman"/>
-                <w:kern w:val="0"/>
-                <w:sz w:val="16"/>
-                <w:szCs w:val="16"/>
-                <w14:ligatures w14:val="none"/>
-              </w:rPr>
-              <w:t>disp</w:t>
-            </w:r>
-            <w:proofErr w:type="spellEnd"/>
-            <w:r>
-              <w:rPr>
-                <w:rFonts w:ascii="Consolas" w:eastAsia="Times New Roman" w:hAnsi="Consolas" w:cs="Times New Roman"/>
-                <w:kern w:val="0"/>
-                <w:sz w:val="16"/>
-                <w:szCs w:val="16"/>
-                <w14:ligatures w14:val="none"/>
-              </w:rPr>
-              <w:t xml:space="preserve"> ([</w:t>
-            </w:r>
-            <w:r>
-              <w:rPr>
-                <w:rFonts w:ascii="Consolas" w:eastAsia="Times New Roman" w:hAnsi="Consolas" w:cs="Times New Roman"/>
-                <w:color w:val="A709F5"/>
-                <w:kern w:val="0"/>
-                <w:sz w:val="16"/>
-                <w:szCs w:val="16"/>
-                <w14:ligatures w14:val="none"/>
-              </w:rPr>
-              <w:t xml:space="preserve">'Phuong </w:t>
-            </w:r>
-            <w:proofErr w:type="spellStart"/>
-            <w:r>
-              <w:rPr>
-                <w:rFonts w:ascii="Consolas" w:eastAsia="Times New Roman" w:hAnsi="Consolas" w:cs="Times New Roman"/>
-                <w:color w:val="A709F5"/>
-                <w:kern w:val="0"/>
-                <w:sz w:val="16"/>
-                <w:szCs w:val="16"/>
-                <w14:ligatures w14:val="none"/>
-              </w:rPr>
-              <w:t>trinh</w:t>
-            </w:r>
-            <w:proofErr w:type="spellEnd"/>
-            <w:r>
-              <w:rPr>
-                <w:rFonts w:ascii="Consolas" w:eastAsia="Times New Roman" w:hAnsi="Consolas" w:cs="Times New Roman"/>
-                <w:color w:val="A709F5"/>
-                <w:kern w:val="0"/>
-                <w:sz w:val="16"/>
-                <w:szCs w:val="16"/>
-                <w14:ligatures w14:val="none"/>
-              </w:rPr>
-              <w:t xml:space="preserve"> co 1 </w:t>
-            </w:r>
-            <w:proofErr w:type="spellStart"/>
-            <w:r>
-              <w:rPr>
-                <w:rFonts w:ascii="Consolas" w:eastAsia="Times New Roman" w:hAnsi="Consolas" w:cs="Times New Roman"/>
-                <w:color w:val="A709F5"/>
-                <w:kern w:val="0"/>
-                <w:sz w:val="16"/>
-                <w:szCs w:val="16"/>
-                <w14:ligatures w14:val="none"/>
-              </w:rPr>
-              <w:t>nghiem</w:t>
-            </w:r>
-            <w:proofErr w:type="spellEnd"/>
-            <w:r>
-              <w:rPr>
-                <w:rFonts w:ascii="Consolas" w:eastAsia="Times New Roman" w:hAnsi="Consolas" w:cs="Times New Roman"/>
-                <w:color w:val="A709F5"/>
-                <w:kern w:val="0"/>
-                <w:sz w:val="16"/>
-                <w:szCs w:val="16"/>
-                <w14:ligatures w14:val="none"/>
-              </w:rPr>
-              <w:t xml:space="preserve"> </w:t>
-            </w:r>
-            <w:proofErr w:type="spellStart"/>
-            <w:r>
-              <w:rPr>
-                <w:rFonts w:ascii="Consolas" w:eastAsia="Times New Roman" w:hAnsi="Consolas" w:cs="Times New Roman"/>
-                <w:color w:val="A709F5"/>
-                <w:kern w:val="0"/>
-                <w:sz w:val="16"/>
-                <w:szCs w:val="16"/>
-                <w14:ligatures w14:val="none"/>
-              </w:rPr>
-              <w:t>kep</w:t>
-            </w:r>
-            <w:proofErr w:type="spellEnd"/>
-            <w:r>
-              <w:rPr>
-                <w:rFonts w:ascii="Consolas" w:eastAsia="Times New Roman" w:hAnsi="Consolas" w:cs="Times New Roman"/>
-                <w:color w:val="A709F5"/>
-                <w:kern w:val="0"/>
-                <w:sz w:val="16"/>
-                <w:szCs w:val="16"/>
-                <w14:ligatures w14:val="none"/>
-              </w:rPr>
-              <w:t xml:space="preserve"> x= '</w:t>
-            </w:r>
-            <w:r>
-              <w:rPr>
-                <w:rFonts w:ascii="Consolas" w:eastAsia="Times New Roman" w:hAnsi="Consolas" w:cs="Times New Roman"/>
-                <w:kern w:val="0"/>
-                <w:sz w:val="16"/>
-                <w:szCs w:val="16"/>
+                <w:lang w:val="it-IT"/>
+                <w14:ligatures w14:val="none"/>
+              </w:rPr>
+              <w:t xml:space="preserve">        disp ([</w:t>
+            </w:r>
+            <w:r>
+              <w:rPr>
+                <w:rFonts w:ascii="Consolas" w:eastAsia="Times New Roman" w:hAnsi="Consolas" w:cs="Times New Roman"/>
+                <w:color w:val="A709F5"/>
+                <w:kern w:val="0"/>
+                <w:sz w:val="16"/>
+                <w:szCs w:val="16"/>
+                <w:lang w:val="it-IT"/>
+                <w14:ligatures w14:val="none"/>
+              </w:rPr>
+              <w:t>'Phuong trinh co 1 nghiem kep x= '</w:t>
+            </w:r>
+            <w:r>
+              <w:rPr>
+                <w:rFonts w:ascii="Consolas" w:eastAsia="Times New Roman" w:hAnsi="Consolas" w:cs="Times New Roman"/>
+                <w:kern w:val="0"/>
+                <w:sz w:val="16"/>
+                <w:szCs w:val="16"/>
+                <w:lang w:val="it-IT"/>
                 <w14:ligatures w14:val="none"/>
               </w:rPr>
               <w:t>, num2str(x1)]);</w:t>
@@ -4752,9 +4768,20 @@
                 <w:kern w:val="0"/>
                 <w:sz w:val="16"/>
                 <w:szCs w:val="16"/>
-                <w14:ligatures w14:val="none"/>
-              </w:rPr>
-              <w:t xml:space="preserve">        x= x1-3:0.01:x1+3;</w:t>
+                <w:lang w:val="it-IT"/>
+                <w14:ligatures w14:val="none"/>
+              </w:rPr>
+              <w:t xml:space="preserve">        </w:t>
+            </w:r>
+            <w:r>
+              <w:rPr>
+                <w:rFonts w:ascii="Consolas" w:eastAsia="Times New Roman" w:hAnsi="Consolas" w:cs="Times New Roman"/>
+                <w:kern w:val="0"/>
+                <w:sz w:val="16"/>
+                <w:szCs w:val="16"/>
+                <w14:ligatures w14:val="none"/>
+              </w:rPr>
+              <w:t>x= x1-3:0.01:x1+3;</w:t>
             </w:r>
           </w:p>
           <w:p>
@@ -4824,6 +4851,7 @@
               <w:t>ro</w:t>
             </w:r>
             <w:proofErr w:type="spellEnd"/>
+            <w:proofErr w:type="gramStart"/>
             <w:r>
               <w:rPr>
                 <w:rFonts w:ascii="Consolas" w:eastAsia="Times New Roman" w:hAnsi="Consolas" w:cs="Times New Roman"/>
@@ -4843,6 +4871,119 @@
                 <w:szCs w:val="16"/>
                 <w14:ligatures w14:val="none"/>
               </w:rPr>
+              <w:t>,</w:t>
+            </w:r>
+            <w:proofErr w:type="gramEnd"/>
+            <w:r>
+              <w:rPr>
+                <w:rFonts w:ascii="Consolas" w:eastAsia="Times New Roman" w:hAnsi="Consolas" w:cs="Times New Roman"/>
+                <w:kern w:val="0"/>
+                <w:sz w:val="16"/>
+                <w:szCs w:val="16"/>
+                <w14:ligatures w14:val="none"/>
+              </w:rPr>
+              <w:t xml:space="preserve"> </w:t>
+            </w:r>
+            <w:r>
+              <w:rPr>
+                <w:rFonts w:ascii="Consolas" w:eastAsia="Times New Roman" w:hAnsi="Consolas" w:cs="Times New Roman"/>
+                <w:color w:val="A709F5"/>
+                <w:kern w:val="0"/>
+                <w:sz w:val="16"/>
+                <w:szCs w:val="16"/>
+                <w14:ligatures w14:val="none"/>
+              </w:rPr>
+              <w:t>'</w:t>
+            </w:r>
+            <w:proofErr w:type="spellStart"/>
+            <w:r>
+              <w:rPr>
+                <w:rFonts w:ascii="Consolas" w:eastAsia="Times New Roman" w:hAnsi="Consolas" w:cs="Times New Roman"/>
+                <w:color w:val="A709F5"/>
+                <w:kern w:val="0"/>
+                <w:sz w:val="16"/>
+                <w:szCs w:val="16"/>
+                <w14:ligatures w14:val="none"/>
+              </w:rPr>
+              <w:t>markersize</w:t>
+            </w:r>
+            <w:proofErr w:type="spellEnd"/>
+            <w:proofErr w:type="gramStart"/>
+            <w:r>
+              <w:rPr>
+                <w:rFonts w:ascii="Consolas" w:eastAsia="Times New Roman" w:hAnsi="Consolas" w:cs="Times New Roman"/>
+                <w:color w:val="A709F5"/>
+                <w:kern w:val="0"/>
+                <w:sz w:val="16"/>
+                <w:szCs w:val="16"/>
+                <w14:ligatures w14:val="none"/>
+              </w:rPr>
+              <w:t xml:space="preserve">' </w:t>
+            </w:r>
+            <w:r>
+              <w:rPr>
+                <w:rFonts w:ascii="Consolas" w:eastAsia="Times New Roman" w:hAnsi="Consolas" w:cs="Times New Roman"/>
+                <w:kern w:val="0"/>
+                <w:sz w:val="16"/>
+                <w:szCs w:val="16"/>
+                <w14:ligatures w14:val="none"/>
+              </w:rPr>
+              <w:t>,</w:t>
+            </w:r>
+            <w:proofErr w:type="gramEnd"/>
+            <w:r>
+              <w:rPr>
+                <w:rFonts w:ascii="Consolas" w:eastAsia="Times New Roman" w:hAnsi="Consolas" w:cs="Times New Roman"/>
+                <w:kern w:val="0"/>
+                <w:sz w:val="16"/>
+                <w:szCs w:val="16"/>
+                <w14:ligatures w14:val="none"/>
+              </w:rPr>
+              <w:t xml:space="preserve"> 8, </w:t>
+            </w:r>
+            <w:r>
+              <w:rPr>
+                <w:rFonts w:ascii="Consolas" w:eastAsia="Times New Roman" w:hAnsi="Consolas" w:cs="Times New Roman"/>
+                <w:color w:val="A709F5"/>
+                <w:kern w:val="0"/>
+                <w:sz w:val="16"/>
+                <w:szCs w:val="16"/>
+                <w14:ligatures w14:val="none"/>
+              </w:rPr>
+              <w:t>'</w:t>
+            </w:r>
+            <w:proofErr w:type="spellStart"/>
+            <w:r>
+              <w:rPr>
+                <w:rFonts w:ascii="Consolas" w:eastAsia="Times New Roman" w:hAnsi="Consolas" w:cs="Times New Roman"/>
+                <w:color w:val="A709F5"/>
+                <w:kern w:val="0"/>
+                <w:sz w:val="16"/>
+                <w:szCs w:val="16"/>
+                <w14:ligatures w14:val="none"/>
+              </w:rPr>
+              <w:t>markerfacecolor</w:t>
+            </w:r>
+            <w:proofErr w:type="spellEnd"/>
+            <w:r>
+              <w:rPr>
+                <w:rFonts w:ascii="Consolas" w:eastAsia="Times New Roman" w:hAnsi="Consolas" w:cs="Times New Roman"/>
+                <w:color w:val="A709F5"/>
+                <w:kern w:val="0"/>
+                <w:sz w:val="16"/>
+                <w:szCs w:val="16"/>
+                <w14:ligatures w14:val="none"/>
+              </w:rPr>
+              <w:t>'</w:t>
+            </w:r>
+            <w:r>
+              <w:rPr>
+                <w:rFonts w:ascii="Consolas" w:eastAsia="Times New Roman" w:hAnsi="Consolas" w:cs="Times New Roman"/>
+                <w:kern w:val="0"/>
+                <w:sz w:val="16"/>
+                <w:szCs w:val="16"/>
+                <w14:ligatures w14:val="none"/>
+              </w:rPr>
               <w:t xml:space="preserve">, </w:t>
             </w:r>
             <w:r>
@@ -4854,21 +4995,9 @@
                 <w:szCs w:val="16"/>
                 <w14:ligatures w14:val="none"/>
               </w:rPr>
-              <w:t>'</w:t>
-            </w:r>
-            <w:proofErr w:type="spellStart"/>
-            <w:r>
-              <w:rPr>
-                <w:rFonts w:ascii="Consolas" w:eastAsia="Times New Roman" w:hAnsi="Consolas" w:cs="Times New Roman"/>
-                <w:color w:val="A709F5"/>
-                <w:kern w:val="0"/>
-                <w:sz w:val="16"/>
-                <w:szCs w:val="16"/>
-                <w14:ligatures w14:val="none"/>
-              </w:rPr>
-              <w:t>markersize</w:t>
-            </w:r>
-            <w:proofErr w:type="spellEnd"/>
+              <w:t>'r</w:t>
+            </w:r>
+            <w:proofErr w:type="gramStart"/>
             <w:r>
               <w:rPr>
                 <w:rFonts w:ascii="Consolas" w:eastAsia="Times New Roman" w:hAnsi="Consolas" w:cs="Times New Roman"/>
@@ -4888,73 +5017,18 @@
                 <w:szCs w:val="16"/>
                 <w14:ligatures w14:val="none"/>
               </w:rPr>
-              <w:t xml:space="preserve">, 8, </w:t>
-            </w:r>
-            <w:r>
-              <w:rPr>
-                <w:rFonts w:ascii="Consolas" w:eastAsia="Times New Roman" w:hAnsi="Consolas" w:cs="Times New Roman"/>
-                <w:color w:val="A709F5"/>
-                <w:kern w:val="0"/>
-                <w:sz w:val="16"/>
-                <w:szCs w:val="16"/>
-                <w14:ligatures w14:val="none"/>
-              </w:rPr>
-              <w:t>'</w:t>
-            </w:r>
-            <w:proofErr w:type="spellStart"/>
-            <w:r>
-              <w:rPr>
-                <w:rFonts w:ascii="Consolas" w:eastAsia="Times New Roman" w:hAnsi="Consolas" w:cs="Times New Roman"/>
-                <w:color w:val="A709F5"/>
-                <w:kern w:val="0"/>
-                <w:sz w:val="16"/>
-                <w:szCs w:val="16"/>
-                <w14:ligatures w14:val="none"/>
-              </w:rPr>
-              <w:t>markerfacecolor</w:t>
-            </w:r>
-            <w:proofErr w:type="spellEnd"/>
-            <w:r>
-              <w:rPr>
-                <w:rFonts w:ascii="Consolas" w:eastAsia="Times New Roman" w:hAnsi="Consolas" w:cs="Times New Roman"/>
-                <w:color w:val="A709F5"/>
-                <w:kern w:val="0"/>
-                <w:sz w:val="16"/>
-                <w:szCs w:val="16"/>
-                <w14:ligatures w14:val="none"/>
-              </w:rPr>
-              <w:t>'</w:t>
-            </w:r>
-            <w:r>
-              <w:rPr>
-                <w:rFonts w:ascii="Consolas" w:eastAsia="Times New Roman" w:hAnsi="Consolas" w:cs="Times New Roman"/>
-                <w:kern w:val="0"/>
-                <w:sz w:val="16"/>
-                <w:szCs w:val="16"/>
-                <w14:ligatures w14:val="none"/>
-              </w:rPr>
-              <w:t xml:space="preserve">, </w:t>
-            </w:r>
-            <w:r>
-              <w:rPr>
-                <w:rFonts w:ascii="Consolas" w:eastAsia="Times New Roman" w:hAnsi="Consolas" w:cs="Times New Roman"/>
-                <w:color w:val="A709F5"/>
-                <w:kern w:val="0"/>
-                <w:sz w:val="16"/>
-                <w:szCs w:val="16"/>
-                <w14:ligatures w14:val="none"/>
-              </w:rPr>
-              <w:t xml:space="preserve">'r' </w:t>
-            </w:r>
-            <w:r>
-              <w:rPr>
-                <w:rFonts w:ascii="Consolas" w:eastAsia="Times New Roman" w:hAnsi="Consolas" w:cs="Times New Roman"/>
-                <w:kern w:val="0"/>
-                <w:sz w:val="16"/>
-                <w:szCs w:val="16"/>
-                <w14:ligatures w14:val="none"/>
-              </w:rPr>
-              <w:t>);</w:t>
+              <w:t>)</w:t>
+            </w:r>
+            <w:proofErr w:type="gramEnd"/>
+            <w:r>
+              <w:rPr>
+                <w:rFonts w:ascii="Consolas" w:eastAsia="Times New Roman" w:hAnsi="Consolas" w:cs="Times New Roman"/>
+                <w:kern w:val="0"/>
+                <w:sz w:val="16"/>
+                <w:szCs w:val="16"/>
+                <w14:ligatures w14:val="none"/>
+              </w:rPr>
+              <w:t>;</w:t>
             </w:r>
           </w:p>
           <w:p>
@@ -5010,49 +5084,139 @@
                 <w:szCs w:val="16"/>
                 <w14:ligatures w14:val="none"/>
               </w:rPr>
-              <w:t>x1 , -sign(a) ,[</w:t>
-            </w:r>
-            <w:r>
-              <w:rPr>
-                <w:rFonts w:ascii="Consolas" w:eastAsia="Times New Roman" w:hAnsi="Consolas" w:cs="Times New Roman"/>
-                <w:color w:val="A709F5"/>
-                <w:kern w:val="0"/>
-                <w:sz w:val="16"/>
-                <w:szCs w:val="16"/>
-                <w14:ligatures w14:val="none"/>
-              </w:rPr>
-              <w:t>'('</w:t>
-            </w:r>
-            <w:r>
-              <w:rPr>
-                <w:rFonts w:ascii="Consolas" w:eastAsia="Times New Roman" w:hAnsi="Consolas" w:cs="Times New Roman"/>
-                <w:kern w:val="0"/>
-                <w:sz w:val="16"/>
-                <w:szCs w:val="16"/>
-                <w14:ligatures w14:val="none"/>
-              </w:rPr>
-              <w:t>,num2str(x1),</w:t>
-            </w:r>
-            <w:r>
-              <w:rPr>
-                <w:rFonts w:ascii="Consolas" w:eastAsia="Times New Roman" w:hAnsi="Consolas" w:cs="Times New Roman"/>
-                <w:color w:val="A709F5"/>
-                <w:kern w:val="0"/>
-                <w:sz w:val="16"/>
-                <w:szCs w:val="16"/>
-                <w14:ligatures w14:val="none"/>
-              </w:rPr>
-              <w:t>','</w:t>
-            </w:r>
-            <w:r>
-              <w:rPr>
-                <w:rFonts w:ascii="Consolas" w:eastAsia="Times New Roman" w:hAnsi="Consolas" w:cs="Times New Roman"/>
-                <w:kern w:val="0"/>
-                <w:sz w:val="16"/>
-                <w:szCs w:val="16"/>
-                <w14:ligatures w14:val="none"/>
-              </w:rPr>
-              <w:t>,num2str(0),</w:t>
+              <w:t>x</w:t>
+            </w:r>
+            <w:proofErr w:type="gramStart"/>
+            <w:r>
+              <w:rPr>
+                <w:rFonts w:ascii="Consolas" w:eastAsia="Times New Roman" w:hAnsi="Consolas" w:cs="Times New Roman"/>
+                <w:kern w:val="0"/>
+                <w:sz w:val="16"/>
+                <w:szCs w:val="16"/>
+                <w14:ligatures w14:val="none"/>
+              </w:rPr>
+              <w:t>1 ,</w:t>
+            </w:r>
+            <w:proofErr w:type="gramEnd"/>
+            <w:r>
+              <w:rPr>
+                <w:rFonts w:ascii="Consolas" w:eastAsia="Times New Roman" w:hAnsi="Consolas" w:cs="Times New Roman"/>
+                <w:kern w:val="0"/>
+                <w:sz w:val="16"/>
+                <w:szCs w:val="16"/>
+                <w14:ligatures w14:val="none"/>
+              </w:rPr>
+              <w:t xml:space="preserve"> -sign(a</w:t>
+            </w:r>
+            <w:proofErr w:type="gramStart"/>
+            <w:r>
+              <w:rPr>
+                <w:rFonts w:ascii="Consolas" w:eastAsia="Times New Roman" w:hAnsi="Consolas" w:cs="Times New Roman"/>
+                <w:kern w:val="0"/>
+                <w:sz w:val="16"/>
+                <w:szCs w:val="16"/>
+                <w14:ligatures w14:val="none"/>
+              </w:rPr>
+              <w:t>) ,</w:t>
+            </w:r>
+            <w:proofErr w:type="gramEnd"/>
+            <w:r>
+              <w:rPr>
+                <w:rFonts w:ascii="Consolas" w:eastAsia="Times New Roman" w:hAnsi="Consolas" w:cs="Times New Roman"/>
+                <w:kern w:val="0"/>
+                <w:sz w:val="16"/>
+                <w:szCs w:val="16"/>
+                <w14:ligatures w14:val="none"/>
+              </w:rPr>
+              <w:t>[</w:t>
+            </w:r>
+            <w:r>
+              <w:rPr>
+                <w:rFonts w:ascii="Consolas" w:eastAsia="Times New Roman" w:hAnsi="Consolas" w:cs="Times New Roman"/>
+                <w:color w:val="A709F5"/>
+                <w:kern w:val="0"/>
+                <w:sz w:val="16"/>
+                <w:szCs w:val="16"/>
+                <w14:ligatures w14:val="none"/>
+              </w:rPr>
+              <w:t>'(</w:t>
+            </w:r>
+            <w:proofErr w:type="gramStart"/>
+            <w:r>
+              <w:rPr>
+                <w:rFonts w:ascii="Consolas" w:eastAsia="Times New Roman" w:hAnsi="Consolas" w:cs="Times New Roman"/>
+                <w:color w:val="A709F5"/>
+                <w:kern w:val="0"/>
+                <w:sz w:val="16"/>
+                <w:szCs w:val="16"/>
+                <w14:ligatures w14:val="none"/>
+              </w:rPr>
+              <w:t>'</w:t>
+            </w:r>
+            <w:r>
+              <w:rPr>
+                <w:rFonts w:ascii="Consolas" w:eastAsia="Times New Roman" w:hAnsi="Consolas" w:cs="Times New Roman"/>
+                <w:kern w:val="0"/>
+                <w:sz w:val="16"/>
+                <w:szCs w:val="16"/>
+                <w14:ligatures w14:val="none"/>
+              </w:rPr>
+              <w:t>,num</w:t>
+            </w:r>
+            <w:proofErr w:type="gramEnd"/>
+            <w:r>
+              <w:rPr>
+                <w:rFonts w:ascii="Consolas" w:eastAsia="Times New Roman" w:hAnsi="Consolas" w:cs="Times New Roman"/>
+                <w:kern w:val="0"/>
+                <w:sz w:val="16"/>
+                <w:szCs w:val="16"/>
+                <w14:ligatures w14:val="none"/>
+              </w:rPr>
+              <w:t>2str(x1),</w:t>
+            </w:r>
+            <w:r>
+              <w:rPr>
+                <w:rFonts w:ascii="Consolas" w:eastAsia="Times New Roman" w:hAnsi="Consolas" w:cs="Times New Roman"/>
+                <w:color w:val="A709F5"/>
+                <w:kern w:val="0"/>
+                <w:sz w:val="16"/>
+                <w:szCs w:val="16"/>
+                <w14:ligatures w14:val="none"/>
+              </w:rPr>
+              <w:t>',</w:t>
+            </w:r>
+            <w:proofErr w:type="gramStart"/>
+            <w:r>
+              <w:rPr>
+                <w:rFonts w:ascii="Consolas" w:eastAsia="Times New Roman" w:hAnsi="Consolas" w:cs="Times New Roman"/>
+                <w:color w:val="A709F5"/>
+                <w:kern w:val="0"/>
+                <w:sz w:val="16"/>
+                <w:szCs w:val="16"/>
+                <w14:ligatures w14:val="none"/>
+              </w:rPr>
+              <w:t>'</w:t>
+            </w:r>
+            <w:r>
+              <w:rPr>
+                <w:rFonts w:ascii="Consolas" w:eastAsia="Times New Roman" w:hAnsi="Consolas" w:cs="Times New Roman"/>
+                <w:kern w:val="0"/>
+                <w:sz w:val="16"/>
+                <w:szCs w:val="16"/>
+                <w14:ligatures w14:val="none"/>
+              </w:rPr>
+              <w:t>,num</w:t>
+            </w:r>
+            <w:proofErr w:type="gramEnd"/>
+            <w:r>
+              <w:rPr>
+                <w:rFonts w:ascii="Consolas" w:eastAsia="Times New Roman" w:hAnsi="Consolas" w:cs="Times New Roman"/>
+                <w:kern w:val="0"/>
+                <w:sz w:val="16"/>
+                <w:szCs w:val="16"/>
+                <w14:ligatures w14:val="none"/>
+              </w:rPr>
+              <w:t>2str(0),</w:t>
             </w:r>
             <w:r>
               <w:rPr>
@@ -5559,18 +5723,165 @@
                 <w:szCs w:val="16"/>
                 <w14:ligatures w14:val="none"/>
               </w:rPr>
-              <w:t xml:space="preserve">x1],[-(a*5)], </w:t>
-            </w:r>
-            <w:r>
-              <w:rPr>
-                <w:rFonts w:ascii="Consolas" w:eastAsia="Times New Roman" w:hAnsi="Consolas" w:cs="Times New Roman"/>
-                <w:color w:val="A709F5"/>
-                <w:kern w:val="0"/>
-                <w:sz w:val="16"/>
-                <w:szCs w:val="16"/>
-                <w14:ligatures w14:val="none"/>
-              </w:rPr>
-              <w:t xml:space="preserve">'wo' </w:t>
+              <w:t>x1</w:t>
+            </w:r>
+            <w:proofErr w:type="gramStart"/>
+            <w:r>
+              <w:rPr>
+                <w:rFonts w:ascii="Consolas" w:eastAsia="Times New Roman" w:hAnsi="Consolas" w:cs="Times New Roman"/>
+                <w:kern w:val="0"/>
+                <w:sz w:val="16"/>
+                <w:szCs w:val="16"/>
+                <w14:ligatures w14:val="none"/>
+              </w:rPr>
+              <w:t>],[</w:t>
+            </w:r>
+            <w:proofErr w:type="gramEnd"/>
+            <w:r>
+              <w:rPr>
+                <w:rFonts w:ascii="Consolas" w:eastAsia="Times New Roman" w:hAnsi="Consolas" w:cs="Times New Roman"/>
+                <w:kern w:val="0"/>
+                <w:sz w:val="16"/>
+                <w:szCs w:val="16"/>
+                <w14:ligatures w14:val="none"/>
+              </w:rPr>
+              <w:t xml:space="preserve">-(a*5)], </w:t>
+            </w:r>
+            <w:r>
+              <w:rPr>
+                <w:rFonts w:ascii="Consolas" w:eastAsia="Times New Roman" w:hAnsi="Consolas" w:cs="Times New Roman"/>
+                <w:color w:val="A709F5"/>
+                <w:kern w:val="0"/>
+                <w:sz w:val="16"/>
+                <w:szCs w:val="16"/>
+                <w14:ligatures w14:val="none"/>
+              </w:rPr>
+              <w:t>'wo</w:t>
+            </w:r>
+            <w:proofErr w:type="gramStart"/>
+            <w:r>
+              <w:rPr>
+                <w:rFonts w:ascii="Consolas" w:eastAsia="Times New Roman" w:hAnsi="Consolas" w:cs="Times New Roman"/>
+                <w:color w:val="A709F5"/>
+                <w:kern w:val="0"/>
+                <w:sz w:val="16"/>
+                <w:szCs w:val="16"/>
+                <w14:ligatures w14:val="none"/>
+              </w:rPr>
+              <w:t xml:space="preserve">' </w:t>
+            </w:r>
+            <w:r>
+              <w:rPr>
+                <w:rFonts w:ascii="Consolas" w:eastAsia="Times New Roman" w:hAnsi="Consolas" w:cs="Times New Roman"/>
+                <w:kern w:val="0"/>
+                <w:sz w:val="16"/>
+                <w:szCs w:val="16"/>
+                <w14:ligatures w14:val="none"/>
+              </w:rPr>
+              <w:t>,</w:t>
+            </w:r>
+            <w:proofErr w:type="gramEnd"/>
+            <w:r>
+              <w:rPr>
+                <w:rFonts w:ascii="Consolas" w:eastAsia="Times New Roman" w:hAnsi="Consolas" w:cs="Times New Roman"/>
+                <w:kern w:val="0"/>
+                <w:sz w:val="16"/>
+                <w:szCs w:val="16"/>
+                <w14:ligatures w14:val="none"/>
+              </w:rPr>
+              <w:t xml:space="preserve"> </w:t>
+            </w:r>
+            <w:r>
+              <w:rPr>
+                <w:rFonts w:ascii="Consolas" w:eastAsia="Times New Roman" w:hAnsi="Consolas" w:cs="Times New Roman"/>
+                <w:color w:val="A709F5"/>
+                <w:kern w:val="0"/>
+                <w:sz w:val="16"/>
+                <w:szCs w:val="16"/>
+                <w14:ligatures w14:val="none"/>
+              </w:rPr>
+              <w:t>'</w:t>
+            </w:r>
+            <w:proofErr w:type="spellStart"/>
+            <w:r>
+              <w:rPr>
+                <w:rFonts w:ascii="Consolas" w:eastAsia="Times New Roman" w:hAnsi="Consolas" w:cs="Times New Roman"/>
+                <w:color w:val="A709F5"/>
+                <w:kern w:val="0"/>
+                <w:sz w:val="16"/>
+                <w:szCs w:val="16"/>
+                <w14:ligatures w14:val="none"/>
+              </w:rPr>
+              <w:t>markersize</w:t>
+            </w:r>
+            <w:proofErr w:type="spellEnd"/>
+            <w:proofErr w:type="gramStart"/>
+            <w:r>
+              <w:rPr>
+                <w:rFonts w:ascii="Consolas" w:eastAsia="Times New Roman" w:hAnsi="Consolas" w:cs="Times New Roman"/>
+                <w:color w:val="A709F5"/>
+                <w:kern w:val="0"/>
+                <w:sz w:val="16"/>
+                <w:szCs w:val="16"/>
+                <w14:ligatures w14:val="none"/>
+              </w:rPr>
+              <w:t xml:space="preserve">' </w:t>
+            </w:r>
+            <w:r>
+              <w:rPr>
+                <w:rFonts w:ascii="Consolas" w:eastAsia="Times New Roman" w:hAnsi="Consolas" w:cs="Times New Roman"/>
+                <w:kern w:val="0"/>
+                <w:sz w:val="16"/>
+                <w:szCs w:val="16"/>
+                <w14:ligatures w14:val="none"/>
+              </w:rPr>
+              <w:t>,</w:t>
+            </w:r>
+            <w:proofErr w:type="gramEnd"/>
+            <w:r>
+              <w:rPr>
+                <w:rFonts w:ascii="Consolas" w:eastAsia="Times New Roman" w:hAnsi="Consolas" w:cs="Times New Roman"/>
+                <w:kern w:val="0"/>
+                <w:sz w:val="16"/>
+                <w:szCs w:val="16"/>
+                <w14:ligatures w14:val="none"/>
+              </w:rPr>
+              <w:t xml:space="preserve"> 1, </w:t>
+            </w:r>
+            <w:r>
+              <w:rPr>
+                <w:rFonts w:ascii="Consolas" w:eastAsia="Times New Roman" w:hAnsi="Consolas" w:cs="Times New Roman"/>
+                <w:color w:val="A709F5"/>
+                <w:kern w:val="0"/>
+                <w:sz w:val="16"/>
+                <w:szCs w:val="16"/>
+                <w14:ligatures w14:val="none"/>
+              </w:rPr>
+              <w:t>'</w:t>
+            </w:r>
+            <w:proofErr w:type="spellStart"/>
+            <w:r>
+              <w:rPr>
+                <w:rFonts w:ascii="Consolas" w:eastAsia="Times New Roman" w:hAnsi="Consolas" w:cs="Times New Roman"/>
+                <w:color w:val="A709F5"/>
+                <w:kern w:val="0"/>
+                <w:sz w:val="16"/>
+                <w:szCs w:val="16"/>
+                <w14:ligatures w14:val="none"/>
+              </w:rPr>
+              <w:t>markerfacecolor</w:t>
+            </w:r>
+            <w:proofErr w:type="spellEnd"/>
+            <w:r>
+              <w:rPr>
+                <w:rFonts w:ascii="Consolas" w:eastAsia="Times New Roman" w:hAnsi="Consolas" w:cs="Times New Roman"/>
+                <w:color w:val="A709F5"/>
+                <w:kern w:val="0"/>
+                <w:sz w:val="16"/>
+                <w:szCs w:val="16"/>
+                <w14:ligatures w14:val="none"/>
+              </w:rPr>
+              <w:t>'</w:t>
             </w:r>
             <w:r>
               <w:rPr>
@@ -5591,21 +5902,9 @@
                 <w:szCs w:val="16"/>
                 <w14:ligatures w14:val="none"/>
               </w:rPr>
-              <w:t>'</w:t>
-            </w:r>
-            <w:proofErr w:type="spellStart"/>
-            <w:r>
-              <w:rPr>
-                <w:rFonts w:ascii="Consolas" w:eastAsia="Times New Roman" w:hAnsi="Consolas" w:cs="Times New Roman"/>
-                <w:color w:val="A709F5"/>
-                <w:kern w:val="0"/>
-                <w:sz w:val="16"/>
-                <w:szCs w:val="16"/>
-                <w14:ligatures w14:val="none"/>
-              </w:rPr>
-              <w:t>markersize</w:t>
-            </w:r>
-            <w:proofErr w:type="spellEnd"/>
+              <w:t>'w</w:t>
+            </w:r>
+            <w:proofErr w:type="gramStart"/>
             <w:r>
               <w:rPr>
                 <w:rFonts w:ascii="Consolas" w:eastAsia="Times New Roman" w:hAnsi="Consolas" w:cs="Times New Roman"/>
@@ -5625,73 +5924,18 @@
                 <w:szCs w:val="16"/>
                 <w14:ligatures w14:val="none"/>
               </w:rPr>
-              <w:t xml:space="preserve">, 1, </w:t>
-            </w:r>
-            <w:r>
-              <w:rPr>
-                <w:rFonts w:ascii="Consolas" w:eastAsia="Times New Roman" w:hAnsi="Consolas" w:cs="Times New Roman"/>
-                <w:color w:val="A709F5"/>
-                <w:kern w:val="0"/>
-                <w:sz w:val="16"/>
-                <w:szCs w:val="16"/>
-                <w14:ligatures w14:val="none"/>
-              </w:rPr>
-              <w:t>'</w:t>
-            </w:r>
-            <w:proofErr w:type="spellStart"/>
-            <w:r>
-              <w:rPr>
-                <w:rFonts w:ascii="Consolas" w:eastAsia="Times New Roman" w:hAnsi="Consolas" w:cs="Times New Roman"/>
-                <w:color w:val="A709F5"/>
-                <w:kern w:val="0"/>
-                <w:sz w:val="16"/>
-                <w:szCs w:val="16"/>
-                <w14:ligatures w14:val="none"/>
-              </w:rPr>
-              <w:t>markerfacecolor</w:t>
-            </w:r>
-            <w:proofErr w:type="spellEnd"/>
-            <w:r>
-              <w:rPr>
-                <w:rFonts w:ascii="Consolas" w:eastAsia="Times New Roman" w:hAnsi="Consolas" w:cs="Times New Roman"/>
-                <w:color w:val="A709F5"/>
-                <w:kern w:val="0"/>
-                <w:sz w:val="16"/>
-                <w:szCs w:val="16"/>
-                <w14:ligatures w14:val="none"/>
-              </w:rPr>
-              <w:t>'</w:t>
-            </w:r>
-            <w:r>
-              <w:rPr>
-                <w:rFonts w:ascii="Consolas" w:eastAsia="Times New Roman" w:hAnsi="Consolas" w:cs="Times New Roman"/>
-                <w:kern w:val="0"/>
-                <w:sz w:val="16"/>
-                <w:szCs w:val="16"/>
-                <w14:ligatures w14:val="none"/>
-              </w:rPr>
-              <w:t xml:space="preserve">, </w:t>
-            </w:r>
-            <w:r>
-              <w:rPr>
-                <w:rFonts w:ascii="Consolas" w:eastAsia="Times New Roman" w:hAnsi="Consolas" w:cs="Times New Roman"/>
-                <w:color w:val="A709F5"/>
-                <w:kern w:val="0"/>
-                <w:sz w:val="16"/>
-                <w:szCs w:val="16"/>
-                <w14:ligatures w14:val="none"/>
-              </w:rPr>
-              <w:t xml:space="preserve">'w' </w:t>
-            </w:r>
-            <w:r>
-              <w:rPr>
-                <w:rFonts w:ascii="Consolas" w:eastAsia="Times New Roman" w:hAnsi="Consolas" w:cs="Times New Roman"/>
-                <w:kern w:val="0"/>
-                <w:sz w:val="16"/>
-                <w:szCs w:val="16"/>
-                <w14:ligatures w14:val="none"/>
-              </w:rPr>
-              <w:t>);</w:t>
+              <w:t>)</w:t>
+            </w:r>
+            <w:proofErr w:type="gramEnd"/>
+            <w:r>
+              <w:rPr>
+                <w:rFonts w:ascii="Consolas" w:eastAsia="Times New Roman" w:hAnsi="Consolas" w:cs="Times New Roman"/>
+                <w:kern w:val="0"/>
+                <w:sz w:val="16"/>
+                <w:szCs w:val="16"/>
+                <w14:ligatures w14:val="none"/>
+              </w:rPr>
+              <w:t>;</w:t>
             </w:r>
           </w:p>
           <w:p>
@@ -5779,6 +6023,7 @@
                 <w:kern w:val="0"/>
                 <w:sz w:val="16"/>
                 <w:szCs w:val="16"/>
+                <w:lang w:val="it-IT"/>
                 <w14:ligatures w14:val="none"/>
               </w:rPr>
             </w:pPr>
@@ -5790,29 +6035,18 @@
                 <w:szCs w:val="16"/>
                 <w14:ligatures w14:val="none"/>
               </w:rPr>
-              <w:t xml:space="preserve">        x2=(-</w:t>
-            </w:r>
-            <w:proofErr w:type="spellStart"/>
-            <w:r>
-              <w:rPr>
-                <w:rFonts w:ascii="Consolas" w:eastAsia="Times New Roman" w:hAnsi="Consolas" w:cs="Times New Roman"/>
-                <w:kern w:val="0"/>
-                <w:sz w:val="16"/>
-                <w:szCs w:val="16"/>
-                <w14:ligatures w14:val="none"/>
-              </w:rPr>
-              <w:t>b+sqrt</w:t>
-            </w:r>
-            <w:proofErr w:type="spellEnd"/>
-            <w:r>
-              <w:rPr>
-                <w:rFonts w:ascii="Consolas" w:eastAsia="Times New Roman" w:hAnsi="Consolas" w:cs="Times New Roman"/>
-                <w:kern w:val="0"/>
-                <w:sz w:val="16"/>
-                <w:szCs w:val="16"/>
-                <w14:ligatures w14:val="none"/>
-              </w:rPr>
-              <w:t>(delta))/(2*a);</w:t>
+              <w:t xml:space="preserve">        </w:t>
+            </w:r>
+            <w:r>
+              <w:rPr>
+                <w:rFonts w:ascii="Consolas" w:eastAsia="Times New Roman" w:hAnsi="Consolas" w:cs="Times New Roman"/>
+                <w:kern w:val="0"/>
+                <w:sz w:val="16"/>
+                <w:szCs w:val="16"/>
+                <w:lang w:val="it-IT"/>
+                <w14:ligatures w14:val="none"/>
+              </w:rPr>
+              <w:t>x2=(-b+sqrt(delta))/(2*a);</w:t>
             </w:r>
           </w:p>
           <w:p>
@@ -5832,6 +6066,7 @@
                 <w:kern w:val="0"/>
                 <w:sz w:val="16"/>
                 <w:szCs w:val="16"/>
+                <w:lang w:val="it-IT"/>
                 <w14:ligatures w14:val="none"/>
               </w:rPr>
               <w:t xml:space="preserve">        </w:t>
@@ -6203,49 +6438,139 @@
                 <w:szCs w:val="16"/>
                 <w14:ligatures w14:val="none"/>
               </w:rPr>
-              <w:t>x1, -sign(a)*(delta/4/a)*0.3 ,[</w:t>
-            </w:r>
-            <w:r>
-              <w:rPr>
-                <w:rFonts w:ascii="Consolas" w:eastAsia="Times New Roman" w:hAnsi="Consolas" w:cs="Times New Roman"/>
-                <w:color w:val="A709F5"/>
-                <w:kern w:val="0"/>
-                <w:sz w:val="16"/>
-                <w:szCs w:val="16"/>
-                <w14:ligatures w14:val="none"/>
-              </w:rPr>
-              <w:t>'('</w:t>
-            </w:r>
-            <w:r>
-              <w:rPr>
-                <w:rFonts w:ascii="Consolas" w:eastAsia="Times New Roman" w:hAnsi="Consolas" w:cs="Times New Roman"/>
-                <w:kern w:val="0"/>
-                <w:sz w:val="16"/>
-                <w:szCs w:val="16"/>
-                <w14:ligatures w14:val="none"/>
-              </w:rPr>
-              <w:t>,num2str(x1),</w:t>
-            </w:r>
-            <w:r>
-              <w:rPr>
-                <w:rFonts w:ascii="Consolas" w:eastAsia="Times New Roman" w:hAnsi="Consolas" w:cs="Times New Roman"/>
-                <w:color w:val="A709F5"/>
-                <w:kern w:val="0"/>
-                <w:sz w:val="16"/>
-                <w:szCs w:val="16"/>
-                <w14:ligatures w14:val="none"/>
-              </w:rPr>
-              <w:t>','</w:t>
-            </w:r>
-            <w:r>
-              <w:rPr>
-                <w:rFonts w:ascii="Consolas" w:eastAsia="Times New Roman" w:hAnsi="Consolas" w:cs="Times New Roman"/>
-                <w:kern w:val="0"/>
-                <w:sz w:val="16"/>
-                <w:szCs w:val="16"/>
-                <w14:ligatures w14:val="none"/>
-              </w:rPr>
-              <w:t>,num2str(0),</w:t>
+              <w:t>x1, -sign(a)*(delta/4/</w:t>
+            </w:r>
+            <w:proofErr w:type="gramStart"/>
+            <w:r>
+              <w:rPr>
+                <w:rFonts w:ascii="Consolas" w:eastAsia="Times New Roman" w:hAnsi="Consolas" w:cs="Times New Roman"/>
+                <w:kern w:val="0"/>
+                <w:sz w:val="16"/>
+                <w:szCs w:val="16"/>
+                <w14:ligatures w14:val="none"/>
+              </w:rPr>
+              <w:t>a)*</w:t>
+            </w:r>
+            <w:proofErr w:type="gramEnd"/>
+            <w:r>
+              <w:rPr>
+                <w:rFonts w:ascii="Consolas" w:eastAsia="Times New Roman" w:hAnsi="Consolas" w:cs="Times New Roman"/>
+                <w:kern w:val="0"/>
+                <w:sz w:val="16"/>
+                <w:szCs w:val="16"/>
+                <w14:ligatures w14:val="none"/>
+              </w:rPr>
+              <w:t>0.</w:t>
+            </w:r>
+            <w:proofErr w:type="gramStart"/>
+            <w:r>
+              <w:rPr>
+                <w:rFonts w:ascii="Consolas" w:eastAsia="Times New Roman" w:hAnsi="Consolas" w:cs="Times New Roman"/>
+                <w:kern w:val="0"/>
+                <w:sz w:val="16"/>
+                <w:szCs w:val="16"/>
+                <w14:ligatures w14:val="none"/>
+              </w:rPr>
+              <w:t>3 ,</w:t>
+            </w:r>
+            <w:proofErr w:type="gramEnd"/>
+            <w:r>
+              <w:rPr>
+                <w:rFonts w:ascii="Consolas" w:eastAsia="Times New Roman" w:hAnsi="Consolas" w:cs="Times New Roman"/>
+                <w:kern w:val="0"/>
+                <w:sz w:val="16"/>
+                <w:szCs w:val="16"/>
+                <w14:ligatures w14:val="none"/>
+              </w:rPr>
+              <w:t>[</w:t>
+            </w:r>
+            <w:r>
+              <w:rPr>
+                <w:rFonts w:ascii="Consolas" w:eastAsia="Times New Roman" w:hAnsi="Consolas" w:cs="Times New Roman"/>
+                <w:color w:val="A709F5"/>
+                <w:kern w:val="0"/>
+                <w:sz w:val="16"/>
+                <w:szCs w:val="16"/>
+                <w14:ligatures w14:val="none"/>
+              </w:rPr>
+              <w:t>'(</w:t>
+            </w:r>
+            <w:proofErr w:type="gramStart"/>
+            <w:r>
+              <w:rPr>
+                <w:rFonts w:ascii="Consolas" w:eastAsia="Times New Roman" w:hAnsi="Consolas" w:cs="Times New Roman"/>
+                <w:color w:val="A709F5"/>
+                <w:kern w:val="0"/>
+                <w:sz w:val="16"/>
+                <w:szCs w:val="16"/>
+                <w14:ligatures w14:val="none"/>
+              </w:rPr>
+              <w:t>'</w:t>
+            </w:r>
+            <w:r>
+              <w:rPr>
+                <w:rFonts w:ascii="Consolas" w:eastAsia="Times New Roman" w:hAnsi="Consolas" w:cs="Times New Roman"/>
+                <w:kern w:val="0"/>
+                <w:sz w:val="16"/>
+                <w:szCs w:val="16"/>
+                <w14:ligatures w14:val="none"/>
+              </w:rPr>
+              <w:t>,num</w:t>
+            </w:r>
+            <w:proofErr w:type="gramEnd"/>
+            <w:r>
+              <w:rPr>
+                <w:rFonts w:ascii="Consolas" w:eastAsia="Times New Roman" w:hAnsi="Consolas" w:cs="Times New Roman"/>
+                <w:kern w:val="0"/>
+                <w:sz w:val="16"/>
+                <w:szCs w:val="16"/>
+                <w14:ligatures w14:val="none"/>
+              </w:rPr>
+              <w:t>2str(x1),</w:t>
+            </w:r>
+            <w:r>
+              <w:rPr>
+                <w:rFonts w:ascii="Consolas" w:eastAsia="Times New Roman" w:hAnsi="Consolas" w:cs="Times New Roman"/>
+                <w:color w:val="A709F5"/>
+                <w:kern w:val="0"/>
+                <w:sz w:val="16"/>
+                <w:szCs w:val="16"/>
+                <w14:ligatures w14:val="none"/>
+              </w:rPr>
+              <w:t>',</w:t>
+            </w:r>
+            <w:proofErr w:type="gramStart"/>
+            <w:r>
+              <w:rPr>
+                <w:rFonts w:ascii="Consolas" w:eastAsia="Times New Roman" w:hAnsi="Consolas" w:cs="Times New Roman"/>
+                <w:color w:val="A709F5"/>
+                <w:kern w:val="0"/>
+                <w:sz w:val="16"/>
+                <w:szCs w:val="16"/>
+                <w14:ligatures w14:val="none"/>
+              </w:rPr>
+              <w:t>'</w:t>
+            </w:r>
+            <w:r>
+              <w:rPr>
+                <w:rFonts w:ascii="Consolas" w:eastAsia="Times New Roman" w:hAnsi="Consolas" w:cs="Times New Roman"/>
+                <w:kern w:val="0"/>
+                <w:sz w:val="16"/>
+                <w:szCs w:val="16"/>
+                <w14:ligatures w14:val="none"/>
+              </w:rPr>
+              <w:t>,num</w:t>
+            </w:r>
+            <w:proofErr w:type="gramEnd"/>
+            <w:r>
+              <w:rPr>
+                <w:rFonts w:ascii="Consolas" w:eastAsia="Times New Roman" w:hAnsi="Consolas" w:cs="Times New Roman"/>
+                <w:kern w:val="0"/>
+                <w:sz w:val="16"/>
+                <w:szCs w:val="16"/>
+                <w14:ligatures w14:val="none"/>
+              </w:rPr>
+              <w:t>2str(0),</w:t>
             </w:r>
             <w:r>
               <w:rPr>
@@ -6396,49 +6721,139 @@
                 <w:szCs w:val="16"/>
                 <w14:ligatures w14:val="none"/>
               </w:rPr>
-              <w:t>x2, -sign(a)*(delta/4/a)*0.3 ,[</w:t>
-            </w:r>
-            <w:r>
-              <w:rPr>
-                <w:rFonts w:ascii="Consolas" w:eastAsia="Times New Roman" w:hAnsi="Consolas" w:cs="Times New Roman"/>
-                <w:color w:val="A709F5"/>
-                <w:kern w:val="0"/>
-                <w:sz w:val="16"/>
-                <w:szCs w:val="16"/>
-                <w14:ligatures w14:val="none"/>
-              </w:rPr>
-              <w:t>'('</w:t>
-            </w:r>
-            <w:r>
-              <w:rPr>
-                <w:rFonts w:ascii="Consolas" w:eastAsia="Times New Roman" w:hAnsi="Consolas" w:cs="Times New Roman"/>
-                <w:kern w:val="0"/>
-                <w:sz w:val="16"/>
-                <w:szCs w:val="16"/>
-                <w14:ligatures w14:val="none"/>
-              </w:rPr>
-              <w:t>,num2str(x2),</w:t>
-            </w:r>
-            <w:r>
-              <w:rPr>
-                <w:rFonts w:ascii="Consolas" w:eastAsia="Times New Roman" w:hAnsi="Consolas" w:cs="Times New Roman"/>
-                <w:color w:val="A709F5"/>
-                <w:kern w:val="0"/>
-                <w:sz w:val="16"/>
-                <w:szCs w:val="16"/>
-                <w14:ligatures w14:val="none"/>
-              </w:rPr>
-              <w:t>','</w:t>
-            </w:r>
-            <w:r>
-              <w:rPr>
-                <w:rFonts w:ascii="Consolas" w:eastAsia="Times New Roman" w:hAnsi="Consolas" w:cs="Times New Roman"/>
-                <w:kern w:val="0"/>
-                <w:sz w:val="16"/>
-                <w:szCs w:val="16"/>
-                <w14:ligatures w14:val="none"/>
-              </w:rPr>
-              <w:t>,num2str(0),</w:t>
+              <w:t>x2, -sign(a)*(delta/4/</w:t>
+            </w:r>
+            <w:proofErr w:type="gramStart"/>
+            <w:r>
+              <w:rPr>
+                <w:rFonts w:ascii="Consolas" w:eastAsia="Times New Roman" w:hAnsi="Consolas" w:cs="Times New Roman"/>
+                <w:kern w:val="0"/>
+                <w:sz w:val="16"/>
+                <w:szCs w:val="16"/>
+                <w14:ligatures w14:val="none"/>
+              </w:rPr>
+              <w:t>a)*</w:t>
+            </w:r>
+            <w:proofErr w:type="gramEnd"/>
+            <w:r>
+              <w:rPr>
+                <w:rFonts w:ascii="Consolas" w:eastAsia="Times New Roman" w:hAnsi="Consolas" w:cs="Times New Roman"/>
+                <w:kern w:val="0"/>
+                <w:sz w:val="16"/>
+                <w:szCs w:val="16"/>
+                <w14:ligatures w14:val="none"/>
+              </w:rPr>
+              <w:t>0.</w:t>
+            </w:r>
+            <w:proofErr w:type="gramStart"/>
+            <w:r>
+              <w:rPr>
+                <w:rFonts w:ascii="Consolas" w:eastAsia="Times New Roman" w:hAnsi="Consolas" w:cs="Times New Roman"/>
+                <w:kern w:val="0"/>
+                <w:sz w:val="16"/>
+                <w:szCs w:val="16"/>
+                <w14:ligatures w14:val="none"/>
+              </w:rPr>
+              <w:t>3 ,</w:t>
+            </w:r>
+            <w:proofErr w:type="gramEnd"/>
+            <w:r>
+              <w:rPr>
+                <w:rFonts w:ascii="Consolas" w:eastAsia="Times New Roman" w:hAnsi="Consolas" w:cs="Times New Roman"/>
+                <w:kern w:val="0"/>
+                <w:sz w:val="16"/>
+                <w:szCs w:val="16"/>
+                <w14:ligatures w14:val="none"/>
+              </w:rPr>
+              <w:t>[</w:t>
+            </w:r>
+            <w:r>
+              <w:rPr>
+                <w:rFonts w:ascii="Consolas" w:eastAsia="Times New Roman" w:hAnsi="Consolas" w:cs="Times New Roman"/>
+                <w:color w:val="A709F5"/>
+                <w:kern w:val="0"/>
+                <w:sz w:val="16"/>
+                <w:szCs w:val="16"/>
+                <w14:ligatures w14:val="none"/>
+              </w:rPr>
+              <w:t>'(</w:t>
+            </w:r>
+            <w:proofErr w:type="gramStart"/>
+            <w:r>
+              <w:rPr>
+                <w:rFonts w:ascii="Consolas" w:eastAsia="Times New Roman" w:hAnsi="Consolas" w:cs="Times New Roman"/>
+                <w:color w:val="A709F5"/>
+                <w:kern w:val="0"/>
+                <w:sz w:val="16"/>
+                <w:szCs w:val="16"/>
+                <w14:ligatures w14:val="none"/>
+              </w:rPr>
+              <w:t>'</w:t>
+            </w:r>
+            <w:r>
+              <w:rPr>
+                <w:rFonts w:ascii="Consolas" w:eastAsia="Times New Roman" w:hAnsi="Consolas" w:cs="Times New Roman"/>
+                <w:kern w:val="0"/>
+                <w:sz w:val="16"/>
+                <w:szCs w:val="16"/>
+                <w14:ligatures w14:val="none"/>
+              </w:rPr>
+              <w:t>,num</w:t>
+            </w:r>
+            <w:proofErr w:type="gramEnd"/>
+            <w:r>
+              <w:rPr>
+                <w:rFonts w:ascii="Consolas" w:eastAsia="Times New Roman" w:hAnsi="Consolas" w:cs="Times New Roman"/>
+                <w:kern w:val="0"/>
+                <w:sz w:val="16"/>
+                <w:szCs w:val="16"/>
+                <w14:ligatures w14:val="none"/>
+              </w:rPr>
+              <w:t>2str(x2),</w:t>
+            </w:r>
+            <w:r>
+              <w:rPr>
+                <w:rFonts w:ascii="Consolas" w:eastAsia="Times New Roman" w:hAnsi="Consolas" w:cs="Times New Roman"/>
+                <w:color w:val="A709F5"/>
+                <w:kern w:val="0"/>
+                <w:sz w:val="16"/>
+                <w:szCs w:val="16"/>
+                <w14:ligatures w14:val="none"/>
+              </w:rPr>
+              <w:t>',</w:t>
+            </w:r>
+            <w:proofErr w:type="gramStart"/>
+            <w:r>
+              <w:rPr>
+                <w:rFonts w:ascii="Consolas" w:eastAsia="Times New Roman" w:hAnsi="Consolas" w:cs="Times New Roman"/>
+                <w:color w:val="A709F5"/>
+                <w:kern w:val="0"/>
+                <w:sz w:val="16"/>
+                <w:szCs w:val="16"/>
+                <w14:ligatures w14:val="none"/>
+              </w:rPr>
+              <w:t>'</w:t>
+            </w:r>
+            <w:r>
+              <w:rPr>
+                <w:rFonts w:ascii="Consolas" w:eastAsia="Times New Roman" w:hAnsi="Consolas" w:cs="Times New Roman"/>
+                <w:kern w:val="0"/>
+                <w:sz w:val="16"/>
+                <w:szCs w:val="16"/>
+                <w14:ligatures w14:val="none"/>
+              </w:rPr>
+              <w:t>,num</w:t>
+            </w:r>
+            <w:proofErr w:type="gramEnd"/>
+            <w:r>
+              <w:rPr>
+                <w:rFonts w:ascii="Consolas" w:eastAsia="Times New Roman" w:hAnsi="Consolas" w:cs="Times New Roman"/>
+                <w:kern w:val="0"/>
+                <w:sz w:val="16"/>
+                <w:szCs w:val="16"/>
+                <w14:ligatures w14:val="none"/>
+              </w:rPr>
+              <w:t>2str(0),</w:t>
             </w:r>
             <w:r>
               <w:rPr>
@@ -6589,6 +7004,7 @@
                 <w:kern w:val="0"/>
                 <w:sz w:val="16"/>
                 <w:szCs w:val="16"/>
+                <w:lang w:val="it-IT"/>
                 <w14:ligatures w14:val="none"/>
               </w:rPr>
             </w:pPr>
@@ -6600,29 +7016,18 @@
                 <w:szCs w:val="16"/>
                 <w14:ligatures w14:val="none"/>
               </w:rPr>
-              <w:t xml:space="preserve">        x= x1-space*0.</w:t>
-            </w:r>
-            <w:proofErr w:type="gramStart"/>
-            <w:r>
-              <w:rPr>
-                <w:rFonts w:ascii="Consolas" w:eastAsia="Times New Roman" w:hAnsi="Consolas" w:cs="Times New Roman"/>
-                <w:kern w:val="0"/>
-                <w:sz w:val="16"/>
-                <w:szCs w:val="16"/>
-                <w14:ligatures w14:val="none"/>
-              </w:rPr>
-              <w:t>3 :</w:t>
-            </w:r>
-            <w:proofErr w:type="gramEnd"/>
-            <w:r>
-              <w:rPr>
-                <w:rFonts w:ascii="Consolas" w:eastAsia="Times New Roman" w:hAnsi="Consolas" w:cs="Times New Roman"/>
-                <w:kern w:val="0"/>
-                <w:sz w:val="16"/>
-                <w:szCs w:val="16"/>
-                <w14:ligatures w14:val="none"/>
-              </w:rPr>
-              <w:t xml:space="preserve"> 0.01 : x2+space*0.3;</w:t>
+              <w:t xml:space="preserve">        </w:t>
+            </w:r>
+            <w:r>
+              <w:rPr>
+                <w:rFonts w:ascii="Consolas" w:eastAsia="Times New Roman" w:hAnsi="Consolas" w:cs="Times New Roman"/>
+                <w:kern w:val="0"/>
+                <w:sz w:val="16"/>
+                <w:szCs w:val="16"/>
+                <w:lang w:val="it-IT"/>
+                <w14:ligatures w14:val="none"/>
+              </w:rPr>
+              <w:t>x= x1-space*0.3 : 0.01 : x2+space*0.3;</w:t>
             </w:r>
           </w:p>
           <w:p>
@@ -6642,9 +7047,20 @@
                 <w:kern w:val="0"/>
                 <w:sz w:val="16"/>
                 <w:szCs w:val="16"/>
-                <w14:ligatures w14:val="none"/>
-              </w:rPr>
-              <w:t xml:space="preserve">        plot </w:t>
+                <w:lang w:val="it-IT"/>
+                <w14:ligatures w14:val="none"/>
+              </w:rPr>
+              <w:t xml:space="preserve">        </w:t>
+            </w:r>
+            <w:r>
+              <w:rPr>
+                <w:rFonts w:ascii="Consolas" w:eastAsia="Times New Roman" w:hAnsi="Consolas" w:cs="Times New Roman"/>
+                <w:kern w:val="0"/>
+                <w:sz w:val="16"/>
+                <w:szCs w:val="16"/>
+                <w14:ligatures w14:val="none"/>
+              </w:rPr>
+              <w:t xml:space="preserve">plot </w:t>
             </w:r>
             <w:proofErr w:type="gramStart"/>
             <w:r>
@@ -6666,7 +7082,29 @@
                 <w:szCs w:val="16"/>
                 <w14:ligatures w14:val="none"/>
               </w:rPr>
-              <w:t xml:space="preserve">x1 x2],[0 0], </w:t>
+              <w:t>x1 x2</w:t>
+            </w:r>
+            <w:proofErr w:type="gramStart"/>
+            <w:r>
+              <w:rPr>
+                <w:rFonts w:ascii="Consolas" w:eastAsia="Times New Roman" w:hAnsi="Consolas" w:cs="Times New Roman"/>
+                <w:kern w:val="0"/>
+                <w:sz w:val="16"/>
+                <w:szCs w:val="16"/>
+                <w14:ligatures w14:val="none"/>
+              </w:rPr>
+              <w:t>],[</w:t>
+            </w:r>
+            <w:proofErr w:type="gramEnd"/>
+            <w:r>
+              <w:rPr>
+                <w:rFonts w:ascii="Consolas" w:eastAsia="Times New Roman" w:hAnsi="Consolas" w:cs="Times New Roman"/>
+                <w:kern w:val="0"/>
+                <w:sz w:val="16"/>
+                <w:szCs w:val="16"/>
+                <w14:ligatures w14:val="none"/>
+              </w:rPr>
+              <w:t xml:space="preserve">0 0], </w:t>
             </w:r>
             <w:r>
               <w:rPr>
@@ -6692,6 +7130,7 @@
               <w:t>ro</w:t>
             </w:r>
             <w:proofErr w:type="spellEnd"/>
+            <w:proofErr w:type="gramStart"/>
             <w:r>
               <w:rPr>
                 <w:rFonts w:ascii="Consolas" w:eastAsia="Times New Roman" w:hAnsi="Consolas" w:cs="Times New Roman"/>
@@ -6711,6 +7150,119 @@
                 <w:szCs w:val="16"/>
                 <w14:ligatures w14:val="none"/>
               </w:rPr>
+              <w:t>,</w:t>
+            </w:r>
+            <w:proofErr w:type="gramEnd"/>
+            <w:r>
+              <w:rPr>
+                <w:rFonts w:ascii="Consolas" w:eastAsia="Times New Roman" w:hAnsi="Consolas" w:cs="Times New Roman"/>
+                <w:kern w:val="0"/>
+                <w:sz w:val="16"/>
+                <w:szCs w:val="16"/>
+                <w14:ligatures w14:val="none"/>
+              </w:rPr>
+              <w:t xml:space="preserve"> </w:t>
+            </w:r>
+            <w:r>
+              <w:rPr>
+                <w:rFonts w:ascii="Consolas" w:eastAsia="Times New Roman" w:hAnsi="Consolas" w:cs="Times New Roman"/>
+                <w:color w:val="A709F5"/>
+                <w:kern w:val="0"/>
+                <w:sz w:val="16"/>
+                <w:szCs w:val="16"/>
+                <w14:ligatures w14:val="none"/>
+              </w:rPr>
+              <w:t>'</w:t>
+            </w:r>
+            <w:proofErr w:type="spellStart"/>
+            <w:r>
+              <w:rPr>
+                <w:rFonts w:ascii="Consolas" w:eastAsia="Times New Roman" w:hAnsi="Consolas" w:cs="Times New Roman"/>
+                <w:color w:val="A709F5"/>
+                <w:kern w:val="0"/>
+                <w:sz w:val="16"/>
+                <w:szCs w:val="16"/>
+                <w14:ligatures w14:val="none"/>
+              </w:rPr>
+              <w:t>markersize</w:t>
+            </w:r>
+            <w:proofErr w:type="spellEnd"/>
+            <w:proofErr w:type="gramStart"/>
+            <w:r>
+              <w:rPr>
+                <w:rFonts w:ascii="Consolas" w:eastAsia="Times New Roman" w:hAnsi="Consolas" w:cs="Times New Roman"/>
+                <w:color w:val="A709F5"/>
+                <w:kern w:val="0"/>
+                <w:sz w:val="16"/>
+                <w:szCs w:val="16"/>
+                <w14:ligatures w14:val="none"/>
+              </w:rPr>
+              <w:t xml:space="preserve">' </w:t>
+            </w:r>
+            <w:r>
+              <w:rPr>
+                <w:rFonts w:ascii="Consolas" w:eastAsia="Times New Roman" w:hAnsi="Consolas" w:cs="Times New Roman"/>
+                <w:kern w:val="0"/>
+                <w:sz w:val="16"/>
+                <w:szCs w:val="16"/>
+                <w14:ligatures w14:val="none"/>
+              </w:rPr>
+              <w:t>,</w:t>
+            </w:r>
+            <w:proofErr w:type="gramEnd"/>
+            <w:r>
+              <w:rPr>
+                <w:rFonts w:ascii="Consolas" w:eastAsia="Times New Roman" w:hAnsi="Consolas" w:cs="Times New Roman"/>
+                <w:kern w:val="0"/>
+                <w:sz w:val="16"/>
+                <w:szCs w:val="16"/>
+                <w14:ligatures w14:val="none"/>
+              </w:rPr>
+              <w:t xml:space="preserve"> 8, </w:t>
+            </w:r>
+            <w:r>
+              <w:rPr>
+                <w:rFonts w:ascii="Consolas" w:eastAsia="Times New Roman" w:hAnsi="Consolas" w:cs="Times New Roman"/>
+                <w:color w:val="A709F5"/>
+                <w:kern w:val="0"/>
+                <w:sz w:val="16"/>
+                <w:szCs w:val="16"/>
+                <w14:ligatures w14:val="none"/>
+              </w:rPr>
+              <w:t>'</w:t>
+            </w:r>
+            <w:proofErr w:type="spellStart"/>
+            <w:r>
+              <w:rPr>
+                <w:rFonts w:ascii="Consolas" w:eastAsia="Times New Roman" w:hAnsi="Consolas" w:cs="Times New Roman"/>
+                <w:color w:val="A709F5"/>
+                <w:kern w:val="0"/>
+                <w:sz w:val="16"/>
+                <w:szCs w:val="16"/>
+                <w14:ligatures w14:val="none"/>
+              </w:rPr>
+              <w:t>markerfacecolor</w:t>
+            </w:r>
+            <w:proofErr w:type="spellEnd"/>
+            <w:r>
+              <w:rPr>
+                <w:rFonts w:ascii="Consolas" w:eastAsia="Times New Roman" w:hAnsi="Consolas" w:cs="Times New Roman"/>
+                <w:color w:val="A709F5"/>
+                <w:kern w:val="0"/>
+                <w:sz w:val="16"/>
+                <w:szCs w:val="16"/>
+                <w14:ligatures w14:val="none"/>
+              </w:rPr>
+              <w:t>'</w:t>
+            </w:r>
+            <w:r>
+              <w:rPr>
+                <w:rFonts w:ascii="Consolas" w:eastAsia="Times New Roman" w:hAnsi="Consolas" w:cs="Times New Roman"/>
+                <w:kern w:val="0"/>
+                <w:sz w:val="16"/>
+                <w:szCs w:val="16"/>
+                <w14:ligatures w14:val="none"/>
+              </w:rPr>
               <w:t xml:space="preserve">, </w:t>
             </w:r>
             <w:r>
@@ -6722,21 +7274,9 @@
                 <w:szCs w:val="16"/>
                 <w14:ligatures w14:val="none"/>
               </w:rPr>
-              <w:t>'</w:t>
-            </w:r>
-            <w:proofErr w:type="spellStart"/>
-            <w:r>
-              <w:rPr>
-                <w:rFonts w:ascii="Consolas" w:eastAsia="Times New Roman" w:hAnsi="Consolas" w:cs="Times New Roman"/>
-                <w:color w:val="A709F5"/>
-                <w:kern w:val="0"/>
-                <w:sz w:val="16"/>
-                <w:szCs w:val="16"/>
-                <w14:ligatures w14:val="none"/>
-              </w:rPr>
-              <w:t>markersize</w:t>
-            </w:r>
-            <w:proofErr w:type="spellEnd"/>
+              <w:t>'r</w:t>
+            </w:r>
+            <w:proofErr w:type="gramStart"/>
             <w:r>
               <w:rPr>
                 <w:rFonts w:ascii="Consolas" w:eastAsia="Times New Roman" w:hAnsi="Consolas" w:cs="Times New Roman"/>
@@ -6756,73 +7296,18 @@
                 <w:szCs w:val="16"/>
                 <w14:ligatures w14:val="none"/>
               </w:rPr>
-              <w:t xml:space="preserve">, 8, </w:t>
-            </w:r>
-            <w:r>
-              <w:rPr>
-                <w:rFonts w:ascii="Consolas" w:eastAsia="Times New Roman" w:hAnsi="Consolas" w:cs="Times New Roman"/>
-                <w:color w:val="A709F5"/>
-                <w:kern w:val="0"/>
-                <w:sz w:val="16"/>
-                <w:szCs w:val="16"/>
-                <w14:ligatures w14:val="none"/>
-              </w:rPr>
-              <w:t>'</w:t>
-            </w:r>
-            <w:proofErr w:type="spellStart"/>
-            <w:r>
-              <w:rPr>
-                <w:rFonts w:ascii="Consolas" w:eastAsia="Times New Roman" w:hAnsi="Consolas" w:cs="Times New Roman"/>
-                <w:color w:val="A709F5"/>
-                <w:kern w:val="0"/>
-                <w:sz w:val="16"/>
-                <w:szCs w:val="16"/>
-                <w14:ligatures w14:val="none"/>
-              </w:rPr>
-              <w:t>markerfacecolor</w:t>
-            </w:r>
-            <w:proofErr w:type="spellEnd"/>
-            <w:r>
-              <w:rPr>
-                <w:rFonts w:ascii="Consolas" w:eastAsia="Times New Roman" w:hAnsi="Consolas" w:cs="Times New Roman"/>
-                <w:color w:val="A709F5"/>
-                <w:kern w:val="0"/>
-                <w:sz w:val="16"/>
-                <w:szCs w:val="16"/>
-                <w14:ligatures w14:val="none"/>
-              </w:rPr>
-              <w:t>'</w:t>
-            </w:r>
-            <w:r>
-              <w:rPr>
-                <w:rFonts w:ascii="Consolas" w:eastAsia="Times New Roman" w:hAnsi="Consolas" w:cs="Times New Roman"/>
-                <w:kern w:val="0"/>
-                <w:sz w:val="16"/>
-                <w:szCs w:val="16"/>
-                <w14:ligatures w14:val="none"/>
-              </w:rPr>
-              <w:t xml:space="preserve">, </w:t>
-            </w:r>
-            <w:r>
-              <w:rPr>
-                <w:rFonts w:ascii="Consolas" w:eastAsia="Times New Roman" w:hAnsi="Consolas" w:cs="Times New Roman"/>
-                <w:color w:val="A709F5"/>
-                <w:kern w:val="0"/>
-                <w:sz w:val="16"/>
-                <w:szCs w:val="16"/>
-                <w14:ligatures w14:val="none"/>
-              </w:rPr>
-              <w:t xml:space="preserve">'r' </w:t>
-            </w:r>
-            <w:r>
-              <w:rPr>
-                <w:rFonts w:ascii="Consolas" w:eastAsia="Times New Roman" w:hAnsi="Consolas" w:cs="Times New Roman"/>
-                <w:kern w:val="0"/>
-                <w:sz w:val="16"/>
-                <w:szCs w:val="16"/>
-                <w14:ligatures w14:val="none"/>
-              </w:rPr>
-              <w:t xml:space="preserve">);  </w:t>
+              <w:t>)</w:t>
+            </w:r>
+            <w:proofErr w:type="gramEnd"/>
+            <w:r>
+              <w:rPr>
+                <w:rFonts w:ascii="Consolas" w:eastAsia="Times New Roman" w:hAnsi="Consolas" w:cs="Times New Roman"/>
+                <w:kern w:val="0"/>
+                <w:sz w:val="16"/>
+                <w:szCs w:val="16"/>
+                <w14:ligatures w14:val="none"/>
+              </w:rPr>
+              <w:t xml:space="preserve">;  </w:t>
             </w:r>
           </w:p>
           <w:p>
@@ -7364,38 +7849,106 @@
                 <w:szCs w:val="16"/>
                 <w14:ligatures w14:val="none"/>
               </w:rPr>
-              <w:t xml:space="preserve">'x^2 + ' </w:t>
-            </w:r>
-            <w:r>
-              <w:rPr>
-                <w:rFonts w:ascii="Consolas" w:eastAsia="Times New Roman" w:hAnsi="Consolas" w:cs="Times New Roman"/>
-                <w:kern w:val="0"/>
-                <w:sz w:val="16"/>
-                <w:szCs w:val="16"/>
-                <w14:ligatures w14:val="none"/>
-              </w:rPr>
-              <w:t xml:space="preserve">, num2str(b), </w:t>
-            </w:r>
-            <w:r>
-              <w:rPr>
-                <w:rFonts w:ascii="Consolas" w:eastAsia="Times New Roman" w:hAnsi="Consolas" w:cs="Times New Roman"/>
-                <w:color w:val="A709F5"/>
-                <w:kern w:val="0"/>
-                <w:sz w:val="16"/>
-                <w:szCs w:val="16"/>
-                <w14:ligatures w14:val="none"/>
-              </w:rPr>
-              <w:t xml:space="preserve">'x + ' </w:t>
-            </w:r>
-            <w:r>
-              <w:rPr>
-                <w:rFonts w:ascii="Consolas" w:eastAsia="Times New Roman" w:hAnsi="Consolas" w:cs="Times New Roman"/>
-                <w:kern w:val="0"/>
-                <w:sz w:val="16"/>
-                <w:szCs w:val="16"/>
-                <w14:ligatures w14:val="none"/>
-              </w:rPr>
-              <w:t>,num2str(c) ]);</w:t>
+              <w:t xml:space="preserve">'x^2 + </w:t>
+            </w:r>
+            <w:proofErr w:type="gramStart"/>
+            <w:r>
+              <w:rPr>
+                <w:rFonts w:ascii="Consolas" w:eastAsia="Times New Roman" w:hAnsi="Consolas" w:cs="Times New Roman"/>
+                <w:color w:val="A709F5"/>
+                <w:kern w:val="0"/>
+                <w:sz w:val="16"/>
+                <w:szCs w:val="16"/>
+                <w14:ligatures w14:val="none"/>
+              </w:rPr>
+              <w:t xml:space="preserve">' </w:t>
+            </w:r>
+            <w:r>
+              <w:rPr>
+                <w:rFonts w:ascii="Consolas" w:eastAsia="Times New Roman" w:hAnsi="Consolas" w:cs="Times New Roman"/>
+                <w:kern w:val="0"/>
+                <w:sz w:val="16"/>
+                <w:szCs w:val="16"/>
+                <w14:ligatures w14:val="none"/>
+              </w:rPr>
+              <w:t>,</w:t>
+            </w:r>
+            <w:proofErr w:type="gramEnd"/>
+            <w:r>
+              <w:rPr>
+                <w:rFonts w:ascii="Consolas" w:eastAsia="Times New Roman" w:hAnsi="Consolas" w:cs="Times New Roman"/>
+                <w:kern w:val="0"/>
+                <w:sz w:val="16"/>
+                <w:szCs w:val="16"/>
+                <w14:ligatures w14:val="none"/>
+              </w:rPr>
+              <w:t xml:space="preserve"> num2str(b), </w:t>
+            </w:r>
+            <w:r>
+              <w:rPr>
+                <w:rFonts w:ascii="Consolas" w:eastAsia="Times New Roman" w:hAnsi="Consolas" w:cs="Times New Roman"/>
+                <w:color w:val="A709F5"/>
+                <w:kern w:val="0"/>
+                <w:sz w:val="16"/>
+                <w:szCs w:val="16"/>
+                <w14:ligatures w14:val="none"/>
+              </w:rPr>
+              <w:t xml:space="preserve">'x + </w:t>
+            </w:r>
+            <w:proofErr w:type="gramStart"/>
+            <w:r>
+              <w:rPr>
+                <w:rFonts w:ascii="Consolas" w:eastAsia="Times New Roman" w:hAnsi="Consolas" w:cs="Times New Roman"/>
+                <w:color w:val="A709F5"/>
+                <w:kern w:val="0"/>
+                <w:sz w:val="16"/>
+                <w:szCs w:val="16"/>
+                <w14:ligatures w14:val="none"/>
+              </w:rPr>
+              <w:t xml:space="preserve">' </w:t>
+            </w:r>
+            <w:r>
+              <w:rPr>
+                <w:rFonts w:ascii="Consolas" w:eastAsia="Times New Roman" w:hAnsi="Consolas" w:cs="Times New Roman"/>
+                <w:kern w:val="0"/>
+                <w:sz w:val="16"/>
+                <w:szCs w:val="16"/>
+                <w14:ligatures w14:val="none"/>
+              </w:rPr>
+              <w:t>,num</w:t>
+            </w:r>
+            <w:proofErr w:type="gramEnd"/>
+            <w:r>
+              <w:rPr>
+                <w:rFonts w:ascii="Consolas" w:eastAsia="Times New Roman" w:hAnsi="Consolas" w:cs="Times New Roman"/>
+                <w:kern w:val="0"/>
+                <w:sz w:val="16"/>
+                <w:szCs w:val="16"/>
+                <w14:ligatures w14:val="none"/>
+              </w:rPr>
+              <w:t>2str(c</w:t>
+            </w:r>
+            <w:proofErr w:type="gramStart"/>
+            <w:r>
+              <w:rPr>
+                <w:rFonts w:ascii="Consolas" w:eastAsia="Times New Roman" w:hAnsi="Consolas" w:cs="Times New Roman"/>
+                <w:kern w:val="0"/>
+                <w:sz w:val="16"/>
+                <w:szCs w:val="16"/>
+                <w14:ligatures w14:val="none"/>
+              </w:rPr>
+              <w:t>) ]</w:t>
+            </w:r>
+            <w:proofErr w:type="gramEnd"/>
+            <w:r>
+              <w:rPr>
+                <w:rFonts w:ascii="Consolas" w:eastAsia="Times New Roman" w:hAnsi="Consolas" w:cs="Times New Roman"/>
+                <w:kern w:val="0"/>
+                <w:sz w:val="16"/>
+                <w:szCs w:val="16"/>
+                <w14:ligatures w14:val="none"/>
+              </w:rPr>
+              <w:t>);</w:t>
             </w:r>
           </w:p>
           <w:p>
@@ -7660,7 +8213,7 @@
                 <w:szCs w:val="16"/>
                 <w14:ligatures w14:val="none"/>
               </w:rPr>
-              <w:t>plot( x</w:t>
+              <w:t>plot( x  ,</w:t>
             </w:r>
             <w:proofErr w:type="gramEnd"/>
             <w:r>
@@ -7671,7 +8224,29 @@
                 <w:szCs w:val="16"/>
                 <w14:ligatures w14:val="none"/>
               </w:rPr>
-              <w:t xml:space="preserve">  , y , </w:t>
+              <w:t xml:space="preserve"> </w:t>
+            </w:r>
+            <w:proofErr w:type="gramStart"/>
+            <w:r>
+              <w:rPr>
+                <w:rFonts w:ascii="Consolas" w:eastAsia="Times New Roman" w:hAnsi="Consolas" w:cs="Times New Roman"/>
+                <w:kern w:val="0"/>
+                <w:sz w:val="16"/>
+                <w:szCs w:val="16"/>
+                <w14:ligatures w14:val="none"/>
+              </w:rPr>
+              <w:t>y ,</w:t>
+            </w:r>
+            <w:proofErr w:type="gramEnd"/>
+            <w:r>
+              <w:rPr>
+                <w:rFonts w:ascii="Consolas" w:eastAsia="Times New Roman" w:hAnsi="Consolas" w:cs="Times New Roman"/>
+                <w:kern w:val="0"/>
+                <w:sz w:val="16"/>
+                <w:szCs w:val="16"/>
+                <w14:ligatures w14:val="none"/>
+              </w:rPr>
+              <w:t xml:space="preserve"> </w:t>
             </w:r>
             <w:r>
               <w:rPr>
@@ -8086,10 +8661,10 @@
           <w:lang w:val="vi-VN"/>
         </w:rPr>
         <w:object w:dxaOrig="480" w:dyaOrig="360" w14:anchorId="7B2A53AA">
-          <v:shape id="_x0000_i1027" type="#_x0000_t75" style="width:22.45pt;height:16.4pt" o:ole="">
+          <v:shape id="_x0000_i1027" type="#_x0000_t75" style="width:22.5pt;height:16.5pt" o:ole="">
             <v:imagedata r:id="rId22" o:title=""/>
           </v:shape>
-          <o:OLEObject Type="Embed" ProgID="Equation.DSMT4" ShapeID="_x0000_i1027" DrawAspect="Content" ObjectID="_1823613743" r:id="rId23"/>
+          <o:OLEObject Type="Embed" ProgID="Equation.DSMT4" ShapeID="_x0000_i1027" DrawAspect="Content" ObjectID="_1823870838" r:id="rId23"/>
         </w:object>
       </w:r>
       <w:r>
@@ -8104,10 +8679,10 @@
           <w:lang w:val="vi-VN"/>
         </w:rPr>
         <w:object w:dxaOrig="540" w:dyaOrig="300" w14:anchorId="4F6193BB">
-          <v:shape id="_x0000_i1028" type="#_x0000_t75" style="width:27.1pt;height:15.35pt" o:ole="">
+          <v:shape id="_x0000_i1028" type="#_x0000_t75" style="width:27pt;height:15pt" o:ole="">
             <v:imagedata r:id="rId24" o:title=""/>
           </v:shape>
-          <o:OLEObject Type="Embed" ProgID="Equation.DSMT4" ShapeID="_x0000_i1028" DrawAspect="Content" ObjectID="_1823613744" r:id="rId25"/>
+          <o:OLEObject Type="Embed" ProgID="Equation.DSMT4" ShapeID="_x0000_i1028" DrawAspect="Content" ObjectID="_1823870839" r:id="rId25"/>
         </w:object>
       </w:r>
       <w:r>
@@ -9265,7 +9840,31 @@
                 <w:szCs w:val="16"/>
                 <w14:ligatures w14:val="none"/>
               </w:rPr>
-              <w:t>^2 - (v0*sin(alpha))*t - y0 = 0</w:t>
+              <w:t>^2 - (v0*sin(alpha</w:t>
+            </w:r>
+            <w:proofErr w:type="gramStart"/>
+            <w:r>
+              <w:rPr>
+                <w:rFonts w:ascii="Consolas" w:eastAsia="Times New Roman" w:hAnsi="Consolas" w:cs="Times New Roman"/>
+                <w:color w:val="008013"/>
+                <w:kern w:val="0"/>
+                <w:sz w:val="16"/>
+                <w:szCs w:val="16"/>
+                <w14:ligatures w14:val="none"/>
+              </w:rPr>
+              <w:t>))*</w:t>
+            </w:r>
+            <w:proofErr w:type="gramEnd"/>
+            <w:r>
+              <w:rPr>
+                <w:rFonts w:ascii="Consolas" w:eastAsia="Times New Roman" w:hAnsi="Consolas" w:cs="Times New Roman"/>
+                <w:color w:val="008013"/>
+                <w:kern w:val="0"/>
+                <w:sz w:val="16"/>
+                <w:szCs w:val="16"/>
+                <w14:ligatures w14:val="none"/>
+              </w:rPr>
+              <w:t>t - y0 = 0</w:t>
             </w:r>
           </w:p>
           <w:p>
@@ -9335,6 +9934,7 @@
                 <w:kern w:val="0"/>
                 <w:sz w:val="16"/>
                 <w:szCs w:val="16"/>
+                <w:lang w:val="it-IT"/>
                 <w14:ligatures w14:val="none"/>
               </w:rPr>
             </w:pPr>
@@ -9344,43 +9944,10 @@
                 <w:kern w:val="0"/>
                 <w:sz w:val="16"/>
                 <w:szCs w:val="16"/>
-                <w14:ligatures w14:val="none"/>
-              </w:rPr>
-              <w:t>delta = (-v0*sin(</w:t>
-            </w:r>
-            <w:proofErr w:type="spellStart"/>
-            <w:r>
-              <w:rPr>
-                <w:rFonts w:ascii="Consolas" w:eastAsia="Times New Roman" w:hAnsi="Consolas" w:cs="Times New Roman"/>
-                <w:kern w:val="0"/>
-                <w:sz w:val="16"/>
-                <w:szCs w:val="16"/>
-                <w14:ligatures w14:val="none"/>
-              </w:rPr>
-              <w:t>alpha_rad</w:t>
-            </w:r>
-            <w:proofErr w:type="spellEnd"/>
-            <w:proofErr w:type="gramStart"/>
-            <w:r>
-              <w:rPr>
-                <w:rFonts w:ascii="Consolas" w:eastAsia="Times New Roman" w:hAnsi="Consolas" w:cs="Times New Roman"/>
-                <w:kern w:val="0"/>
-                <w:sz w:val="16"/>
-                <w:szCs w:val="16"/>
-                <w14:ligatures w14:val="none"/>
-              </w:rPr>
-              <w:t>))^</w:t>
-            </w:r>
-            <w:proofErr w:type="gramEnd"/>
-            <w:r>
-              <w:rPr>
-                <w:rFonts w:ascii="Consolas" w:eastAsia="Times New Roman" w:hAnsi="Consolas" w:cs="Times New Roman"/>
-                <w:kern w:val="0"/>
-                <w:sz w:val="16"/>
-                <w:szCs w:val="16"/>
-                <w14:ligatures w14:val="none"/>
-              </w:rPr>
-              <w:t>2 - 4 * (0.5*g) * (-y0);</w:t>
+                <w:lang w:val="it-IT"/>
+                <w14:ligatures w14:val="none"/>
+              </w:rPr>
+              <w:t>delta = (-v0*sin(alpha_rad))^2 - 4 * (0.5*g) * (-y0);</w:t>
             </w:r>
           </w:p>
           <w:p>
@@ -9391,6 +9958,7 @@
                 <w:kern w:val="0"/>
                 <w:sz w:val="16"/>
                 <w:szCs w:val="16"/>
+                <w:lang w:val="it-IT"/>
                 <w14:ligatures w14:val="none"/>
               </w:rPr>
             </w:pPr>
@@ -9403,6 +9971,7 @@
                 <w:kern w:val="0"/>
                 <w:sz w:val="16"/>
                 <w:szCs w:val="16"/>
+                <w:lang w:val="it-IT"/>
                 <w14:ligatures w14:val="none"/>
               </w:rPr>
             </w:pPr>
@@ -9413,225 +9982,10 @@
                 <w:kern w:val="0"/>
                 <w:sz w:val="16"/>
                 <w:szCs w:val="16"/>
-                <w14:ligatures w14:val="none"/>
-              </w:rPr>
-              <w:t xml:space="preserve">% </w:t>
-            </w:r>
-            <w:proofErr w:type="spellStart"/>
-            <w:r>
-              <w:rPr>
-                <w:rFonts w:ascii="Consolas" w:eastAsia="Times New Roman" w:hAnsi="Consolas" w:cs="Times New Roman"/>
-                <w:color w:val="008013"/>
-                <w:kern w:val="0"/>
-                <w:sz w:val="16"/>
-                <w:szCs w:val="16"/>
-                <w14:ligatures w14:val="none"/>
-              </w:rPr>
-              <w:t>Thời</w:t>
-            </w:r>
-            <w:proofErr w:type="spellEnd"/>
-            <w:r>
-              <w:rPr>
-                <w:rFonts w:ascii="Consolas" w:eastAsia="Times New Roman" w:hAnsi="Consolas" w:cs="Times New Roman"/>
-                <w:color w:val="008013"/>
-                <w:kern w:val="0"/>
-                <w:sz w:val="16"/>
-                <w:szCs w:val="16"/>
-                <w14:ligatures w14:val="none"/>
-              </w:rPr>
-              <w:t xml:space="preserve"> </w:t>
-            </w:r>
-            <w:proofErr w:type="spellStart"/>
-            <w:r>
-              <w:rPr>
-                <w:rFonts w:ascii="Consolas" w:eastAsia="Times New Roman" w:hAnsi="Consolas" w:cs="Times New Roman"/>
-                <w:color w:val="008013"/>
-                <w:kern w:val="0"/>
-                <w:sz w:val="16"/>
-                <w:szCs w:val="16"/>
-                <w14:ligatures w14:val="none"/>
-              </w:rPr>
-              <w:t>gian</w:t>
-            </w:r>
-            <w:proofErr w:type="spellEnd"/>
-            <w:r>
-              <w:rPr>
-                <w:rFonts w:ascii="Consolas" w:eastAsia="Times New Roman" w:hAnsi="Consolas" w:cs="Times New Roman"/>
-                <w:color w:val="008013"/>
-                <w:kern w:val="0"/>
-                <w:sz w:val="16"/>
-                <w:szCs w:val="16"/>
-                <w14:ligatures w14:val="none"/>
-              </w:rPr>
-              <w:t xml:space="preserve"> </w:t>
-            </w:r>
-            <w:proofErr w:type="spellStart"/>
-            <w:r>
-              <w:rPr>
-                <w:rFonts w:ascii="Consolas" w:eastAsia="Times New Roman" w:hAnsi="Consolas" w:cs="Times New Roman"/>
-                <w:color w:val="008013"/>
-                <w:kern w:val="0"/>
-                <w:sz w:val="16"/>
-                <w:szCs w:val="16"/>
-                <w14:ligatures w14:val="none"/>
-              </w:rPr>
-              <w:t>chạm</w:t>
-            </w:r>
-            <w:proofErr w:type="spellEnd"/>
-            <w:r>
-              <w:rPr>
-                <w:rFonts w:ascii="Consolas" w:eastAsia="Times New Roman" w:hAnsi="Consolas" w:cs="Times New Roman"/>
-                <w:color w:val="008013"/>
-                <w:kern w:val="0"/>
-                <w:sz w:val="16"/>
-                <w:szCs w:val="16"/>
-                <w14:ligatures w14:val="none"/>
-              </w:rPr>
-              <w:t xml:space="preserve"> </w:t>
-            </w:r>
-            <w:proofErr w:type="spellStart"/>
-            <w:r>
-              <w:rPr>
-                <w:rFonts w:ascii="Consolas" w:eastAsia="Times New Roman" w:hAnsi="Consolas" w:cs="Times New Roman"/>
-                <w:color w:val="008013"/>
-                <w:kern w:val="0"/>
-                <w:sz w:val="16"/>
-                <w:szCs w:val="16"/>
-                <w14:ligatures w14:val="none"/>
-              </w:rPr>
-              <w:t>đất</w:t>
-            </w:r>
-            <w:proofErr w:type="spellEnd"/>
-            <w:r>
-              <w:rPr>
-                <w:rFonts w:ascii="Consolas" w:eastAsia="Times New Roman" w:hAnsi="Consolas" w:cs="Times New Roman"/>
-                <w:color w:val="008013"/>
-                <w:kern w:val="0"/>
-                <w:sz w:val="16"/>
-                <w:szCs w:val="16"/>
-                <w14:ligatures w14:val="none"/>
-              </w:rPr>
-              <w:t xml:space="preserve"> (</w:t>
-            </w:r>
-            <w:proofErr w:type="spellStart"/>
-            <w:r>
-              <w:rPr>
-                <w:rFonts w:ascii="Consolas" w:eastAsia="Times New Roman" w:hAnsi="Consolas" w:cs="Times New Roman"/>
-                <w:color w:val="008013"/>
-                <w:kern w:val="0"/>
-                <w:sz w:val="16"/>
-                <w:szCs w:val="16"/>
-                <w14:ligatures w14:val="none"/>
-              </w:rPr>
-              <w:t>nghiệm</w:t>
-            </w:r>
-            <w:proofErr w:type="spellEnd"/>
-            <w:r>
-              <w:rPr>
-                <w:rFonts w:ascii="Consolas" w:eastAsia="Times New Roman" w:hAnsi="Consolas" w:cs="Times New Roman"/>
-                <w:color w:val="008013"/>
-                <w:kern w:val="0"/>
-                <w:sz w:val="16"/>
-                <w:szCs w:val="16"/>
-                <w14:ligatures w14:val="none"/>
-              </w:rPr>
-              <w:t xml:space="preserve"> </w:t>
-            </w:r>
-            <w:proofErr w:type="spellStart"/>
-            <w:r>
-              <w:rPr>
-                <w:rFonts w:ascii="Consolas" w:eastAsia="Times New Roman" w:hAnsi="Consolas" w:cs="Times New Roman"/>
-                <w:color w:val="008013"/>
-                <w:kern w:val="0"/>
-                <w:sz w:val="16"/>
-                <w:szCs w:val="16"/>
-                <w14:ligatures w14:val="none"/>
-              </w:rPr>
-              <w:t>dương</w:t>
-            </w:r>
-            <w:proofErr w:type="spellEnd"/>
-            <w:r>
-              <w:rPr>
-                <w:rFonts w:ascii="Consolas" w:eastAsia="Times New Roman" w:hAnsi="Consolas" w:cs="Times New Roman"/>
-                <w:color w:val="008013"/>
-                <w:kern w:val="0"/>
-                <w:sz w:val="16"/>
-                <w:szCs w:val="16"/>
-                <w14:ligatures w14:val="none"/>
-              </w:rPr>
-              <w:t xml:space="preserve"> </w:t>
-            </w:r>
-            <w:proofErr w:type="spellStart"/>
-            <w:r>
-              <w:rPr>
-                <w:rFonts w:ascii="Consolas" w:eastAsia="Times New Roman" w:hAnsi="Consolas" w:cs="Times New Roman"/>
-                <w:color w:val="008013"/>
-                <w:kern w:val="0"/>
-                <w:sz w:val="16"/>
-                <w:szCs w:val="16"/>
-                <w14:ligatures w14:val="none"/>
-              </w:rPr>
-              <w:t>phương</w:t>
-            </w:r>
-            <w:proofErr w:type="spellEnd"/>
-            <w:r>
-              <w:rPr>
-                <w:rFonts w:ascii="Consolas" w:eastAsia="Times New Roman" w:hAnsi="Consolas" w:cs="Times New Roman"/>
-                <w:color w:val="008013"/>
-                <w:kern w:val="0"/>
-                <w:sz w:val="16"/>
-                <w:szCs w:val="16"/>
-                <w14:ligatures w14:val="none"/>
-              </w:rPr>
-              <w:t xml:space="preserve"> </w:t>
-            </w:r>
-            <w:proofErr w:type="spellStart"/>
-            <w:r>
-              <w:rPr>
-                <w:rFonts w:ascii="Consolas" w:eastAsia="Times New Roman" w:hAnsi="Consolas" w:cs="Times New Roman"/>
-                <w:color w:val="008013"/>
-                <w:kern w:val="0"/>
-                <w:sz w:val="16"/>
-                <w:szCs w:val="16"/>
-                <w14:ligatures w14:val="none"/>
-              </w:rPr>
-              <w:t>trình</w:t>
-            </w:r>
-            <w:proofErr w:type="spellEnd"/>
-            <w:r>
-              <w:rPr>
-                <w:rFonts w:ascii="Consolas" w:eastAsia="Times New Roman" w:hAnsi="Consolas" w:cs="Times New Roman"/>
-                <w:color w:val="008013"/>
-                <w:kern w:val="0"/>
-                <w:sz w:val="16"/>
-                <w:szCs w:val="16"/>
-                <w14:ligatures w14:val="none"/>
-              </w:rPr>
-              <w:t xml:space="preserve"> </w:t>
-            </w:r>
-            <w:proofErr w:type="spellStart"/>
-            <w:r>
-              <w:rPr>
-                <w:rFonts w:ascii="Consolas" w:eastAsia="Times New Roman" w:hAnsi="Consolas" w:cs="Times New Roman"/>
-                <w:color w:val="008013"/>
-                <w:kern w:val="0"/>
-                <w:sz w:val="16"/>
-                <w:szCs w:val="16"/>
-                <w14:ligatures w14:val="none"/>
-              </w:rPr>
-              <w:t>bậc</w:t>
-            </w:r>
-            <w:proofErr w:type="spellEnd"/>
-            <w:r>
-              <w:rPr>
-                <w:rFonts w:ascii="Consolas" w:eastAsia="Times New Roman" w:hAnsi="Consolas" w:cs="Times New Roman"/>
-                <w:color w:val="008013"/>
-                <w:kern w:val="0"/>
-                <w:sz w:val="16"/>
-                <w:szCs w:val="16"/>
-                <w14:ligatures w14:val="none"/>
-              </w:rPr>
-              <w:t xml:space="preserve"> 2) </w:t>
+                <w:lang w:val="it-IT"/>
+                <w14:ligatures w14:val="none"/>
+              </w:rPr>
+              <w:t xml:space="preserve">% Thời gian chạm đất (nghiệm dương phương trình bậc 2) </w:t>
             </w:r>
           </w:p>
           <w:p>
@@ -9827,7 +10181,29 @@
                 <w:szCs w:val="16"/>
                 <w14:ligatures w14:val="none"/>
               </w:rPr>
-              <w:t xml:space="preserve"> 0.01 : </w:t>
+              <w:t xml:space="preserve"> </w:t>
+            </w:r>
+            <w:proofErr w:type="gramStart"/>
+            <w:r>
+              <w:rPr>
+                <w:rFonts w:ascii="Consolas" w:eastAsia="Times New Roman" w:hAnsi="Consolas" w:cs="Times New Roman"/>
+                <w:kern w:val="0"/>
+                <w:sz w:val="16"/>
+                <w:szCs w:val="16"/>
+                <w14:ligatures w14:val="none"/>
+              </w:rPr>
+              <w:t>0.01 :</w:t>
+            </w:r>
+            <w:proofErr w:type="gramEnd"/>
+            <w:r>
+              <w:rPr>
+                <w:rFonts w:ascii="Consolas" w:eastAsia="Times New Roman" w:hAnsi="Consolas" w:cs="Times New Roman"/>
+                <w:kern w:val="0"/>
+                <w:sz w:val="16"/>
+                <w:szCs w:val="16"/>
+                <w14:ligatures w14:val="none"/>
+              </w:rPr>
+              <w:t xml:space="preserve"> </w:t>
             </w:r>
             <w:proofErr w:type="spellStart"/>
             <w:r>
@@ -12355,31 +12731,7 @@
                 <w:szCs w:val="16"/>
                 <w14:ligatures w14:val="none"/>
               </w:rPr>
-              <w:t>'</w:t>
-            </w:r>
-            <w:proofErr w:type="spellStart"/>
-            <w:r>
-              <w:rPr>
-                <w:rFonts w:ascii="Consolas" w:eastAsia="Times New Roman" w:hAnsi="Consolas" w:cs="Times New Roman"/>
-                <w:color w:val="A709F5"/>
-                <w:kern w:val="0"/>
-                <w:sz w:val="16"/>
-                <w:szCs w:val="16"/>
-                <w14:ligatures w14:val="none"/>
-              </w:rPr>
-              <w:t>Khoang</w:t>
-            </w:r>
-            <w:proofErr w:type="spellEnd"/>
-            <w:r>
-              <w:rPr>
-                <w:rFonts w:ascii="Consolas" w:eastAsia="Times New Roman" w:hAnsi="Consolas" w:cs="Times New Roman"/>
-                <w:color w:val="A709F5"/>
-                <w:kern w:val="0"/>
-                <w:sz w:val="16"/>
-                <w:szCs w:val="16"/>
-                <w14:ligatures w14:val="none"/>
-              </w:rPr>
-              <w:t xml:space="preserve"> </w:t>
+              <w:t xml:space="preserve">'Khoang </w:t>
             </w:r>
             <w:proofErr w:type="spellStart"/>
             <w:r>
@@ -12667,7 +13019,29 @@
                 <w:szCs w:val="16"/>
                 <w14:ligatures w14:val="none"/>
               </w:rPr>
-              <w:t xml:space="preserve">, num2str(45), </w:t>
+              <w:t>, num2</w:t>
+            </w:r>
+            <w:proofErr w:type="gramStart"/>
+            <w:r>
+              <w:rPr>
+                <w:rFonts w:ascii="Consolas" w:eastAsia="Times New Roman" w:hAnsi="Consolas" w:cs="Times New Roman"/>
+                <w:kern w:val="0"/>
+                <w:sz w:val="16"/>
+                <w:szCs w:val="16"/>
+                <w14:ligatures w14:val="none"/>
+              </w:rPr>
+              <w:t>str(</w:t>
+            </w:r>
+            <w:proofErr w:type="gramEnd"/>
+            <w:r>
+              <w:rPr>
+                <w:rFonts w:ascii="Consolas" w:eastAsia="Times New Roman" w:hAnsi="Consolas" w:cs="Times New Roman"/>
+                <w:kern w:val="0"/>
+                <w:sz w:val="16"/>
+                <w:szCs w:val="16"/>
+                <w14:ligatures w14:val="none"/>
+              </w:rPr>
+              <w:t xml:space="preserve">45), </w:t>
             </w:r>
             <w:r>
               <w:rPr>
@@ -13057,12 +13431,2862 @@
         <w:t>Code :</w:t>
       </w:r>
     </w:p>
+    <w:tbl>
+      <w:tblPr>
+        <w:tblStyle w:val="TableGrid"/>
+        <w:tblW w:w="0" w:type="auto"/>
+        <w:tblLook w:val="04A0" w:firstRow="1" w:lastRow="0" w:firstColumn="1" w:lastColumn="0" w:noHBand="0" w:noVBand="1"/>
+      </w:tblPr>
+      <w:tblGrid>
+        <w:gridCol w:w="9016"/>
+      </w:tblGrid>
+      <w:tr>
+        <w:tc>
+          <w:tcPr>
+            <w:tcW w:w="9016" w:type="dxa"/>
+          </w:tcPr>
+          <w:p>
+            <w:pPr>
+              <w:ind w:left="283"/>
+              <w:rPr>
+                <w:rFonts w:ascii="Consolas" w:eastAsia="Times New Roman" w:hAnsi="Consolas" w:cs="Times New Roman"/>
+                <w:kern w:val="0"/>
+                <w:sz w:val="16"/>
+                <w:szCs w:val="16"/>
+                <w:lang w:val="en-GB" w:eastAsia="ja-JP"/>
+                <w14:ligatures w14:val="none"/>
+              </w:rPr>
+            </w:pPr>
+            <w:proofErr w:type="spellStart"/>
+            <w:r>
+              <w:rPr>
+                <w:rFonts w:ascii="Consolas" w:eastAsia="Times New Roman" w:hAnsi="Consolas" w:cs="Times New Roman"/>
+                <w:kern w:val="0"/>
+                <w:sz w:val="16"/>
+                <w:szCs w:val="16"/>
+                <w:lang w:val="en-GB" w:eastAsia="ja-JP"/>
+                <w14:ligatures w14:val="none"/>
+              </w:rPr>
+              <w:t>clc</w:t>
+            </w:r>
+            <w:proofErr w:type="spellEnd"/>
+          </w:p>
+          <w:p>
+            <w:pPr>
+              <w:ind w:left="283"/>
+              <w:rPr>
+                <w:rFonts w:ascii="Consolas" w:eastAsia="Times New Roman" w:hAnsi="Consolas" w:cs="Times New Roman"/>
+                <w:kern w:val="0"/>
+                <w:sz w:val="16"/>
+                <w:szCs w:val="16"/>
+                <w:lang w:val="en-GB" w:eastAsia="ja-JP"/>
+                <w14:ligatures w14:val="none"/>
+              </w:rPr>
+            </w:pPr>
+            <w:r>
+              <w:rPr>
+                <w:rFonts w:ascii="Consolas" w:eastAsia="Times New Roman" w:hAnsi="Consolas" w:cs="Times New Roman"/>
+                <w:kern w:val="0"/>
+                <w:sz w:val="16"/>
+                <w:szCs w:val="16"/>
+                <w:lang w:val="en-GB" w:eastAsia="ja-JP"/>
+                <w14:ligatures w14:val="none"/>
+              </w:rPr>
+              <w:t>clear</w:t>
+            </w:r>
+          </w:p>
+          <w:p>
+            <w:pPr>
+              <w:ind w:left="283"/>
+              <w:rPr>
+                <w:rFonts w:ascii="Consolas" w:eastAsia="Times New Roman" w:hAnsi="Consolas" w:cs="Times New Roman"/>
+                <w:kern w:val="0"/>
+                <w:sz w:val="16"/>
+                <w:szCs w:val="16"/>
+                <w:lang w:val="en-GB" w:eastAsia="ja-JP"/>
+                <w14:ligatures w14:val="none"/>
+              </w:rPr>
+            </w:pPr>
+            <w:r>
+              <w:rPr>
+                <w:rFonts w:ascii="Consolas" w:eastAsia="Times New Roman" w:hAnsi="Consolas" w:cs="Times New Roman"/>
+                <w:kern w:val="0"/>
+                <w:sz w:val="16"/>
+                <w:szCs w:val="16"/>
+                <w:lang w:val="en-GB" w:eastAsia="ja-JP"/>
+                <w14:ligatures w14:val="none"/>
+              </w:rPr>
+              <w:t>close</w:t>
+            </w:r>
+          </w:p>
+          <w:p>
+            <w:pPr>
+              <w:ind w:left="283"/>
+              <w:rPr>
+                <w:rFonts w:ascii="Consolas" w:eastAsia="Times New Roman" w:hAnsi="Consolas" w:cs="Times New Roman"/>
+                <w:kern w:val="0"/>
+                <w:sz w:val="16"/>
+                <w:szCs w:val="16"/>
+                <w:lang w:val="en-GB" w:eastAsia="ja-JP"/>
+                <w14:ligatures w14:val="none"/>
+              </w:rPr>
+            </w:pPr>
+          </w:p>
+          <w:p>
+            <w:pPr>
+              <w:ind w:left="283"/>
+              <w:rPr>
+                <w:rFonts w:ascii="Consolas" w:eastAsia="Times New Roman" w:hAnsi="Consolas" w:cs="Times New Roman"/>
+                <w:kern w:val="0"/>
+                <w:sz w:val="16"/>
+                <w:szCs w:val="16"/>
+                <w:lang w:val="en-GB" w:eastAsia="ja-JP"/>
+                <w14:ligatures w14:val="none"/>
+              </w:rPr>
+            </w:pPr>
+            <w:r>
+              <w:rPr>
+                <w:rFonts w:ascii="Consolas" w:eastAsia="Times New Roman" w:hAnsi="Consolas" w:cs="Times New Roman"/>
+                <w:color w:val="008013"/>
+                <w:kern w:val="0"/>
+                <w:sz w:val="16"/>
+                <w:szCs w:val="16"/>
+                <w:lang w:val="en-GB" w:eastAsia="ja-JP"/>
+                <w14:ligatures w14:val="none"/>
+              </w:rPr>
+              <w:t xml:space="preserve">%% Khai </w:t>
+            </w:r>
+            <w:proofErr w:type="spellStart"/>
+            <w:r>
+              <w:rPr>
+                <w:rFonts w:ascii="Consolas" w:eastAsia="Times New Roman" w:hAnsi="Consolas" w:cs="Times New Roman"/>
+                <w:color w:val="008013"/>
+                <w:kern w:val="0"/>
+                <w:sz w:val="16"/>
+                <w:szCs w:val="16"/>
+                <w:lang w:val="en-GB" w:eastAsia="ja-JP"/>
+                <w14:ligatures w14:val="none"/>
+              </w:rPr>
+              <w:t>báo</w:t>
+            </w:r>
+            <w:proofErr w:type="spellEnd"/>
+            <w:r>
+              <w:rPr>
+                <w:rFonts w:ascii="Consolas" w:eastAsia="Times New Roman" w:hAnsi="Consolas" w:cs="Times New Roman"/>
+                <w:color w:val="008013"/>
+                <w:kern w:val="0"/>
+                <w:sz w:val="16"/>
+                <w:szCs w:val="16"/>
+                <w:lang w:val="en-GB" w:eastAsia="ja-JP"/>
+                <w14:ligatures w14:val="none"/>
+              </w:rPr>
+              <w:t xml:space="preserve"> </w:t>
+            </w:r>
+            <w:proofErr w:type="spellStart"/>
+            <w:r>
+              <w:rPr>
+                <w:rFonts w:ascii="Consolas" w:eastAsia="Times New Roman" w:hAnsi="Consolas" w:cs="Times New Roman"/>
+                <w:color w:val="008013"/>
+                <w:kern w:val="0"/>
+                <w:sz w:val="16"/>
+                <w:szCs w:val="16"/>
+                <w:lang w:val="en-GB" w:eastAsia="ja-JP"/>
+                <w14:ligatures w14:val="none"/>
+              </w:rPr>
+              <w:t>biến</w:t>
+            </w:r>
+            <w:proofErr w:type="spellEnd"/>
+          </w:p>
+          <w:p>
+            <w:pPr>
+              <w:ind w:left="283"/>
+              <w:rPr>
+                <w:rFonts w:ascii="Consolas" w:eastAsia="Times New Roman" w:hAnsi="Consolas" w:cs="Times New Roman"/>
+                <w:kern w:val="0"/>
+                <w:sz w:val="16"/>
+                <w:szCs w:val="16"/>
+                <w:lang w:val="en-GB" w:eastAsia="ja-JP"/>
+                <w14:ligatures w14:val="none"/>
+              </w:rPr>
+            </w:pPr>
+            <w:proofErr w:type="spellStart"/>
+            <w:r>
+              <w:rPr>
+                <w:rFonts w:ascii="Consolas" w:eastAsia="Times New Roman" w:hAnsi="Consolas" w:cs="Times New Roman"/>
+                <w:kern w:val="0"/>
+                <w:sz w:val="16"/>
+                <w:szCs w:val="16"/>
+                <w:lang w:val="en-GB" w:eastAsia="ja-JP"/>
+                <w14:ligatures w14:val="none"/>
+              </w:rPr>
+              <w:t>syms</w:t>
+            </w:r>
+            <w:proofErr w:type="spellEnd"/>
+            <w:r>
+              <w:rPr>
+                <w:rFonts w:ascii="Consolas" w:eastAsia="Times New Roman" w:hAnsi="Consolas" w:cs="Times New Roman"/>
+                <w:kern w:val="0"/>
+                <w:sz w:val="16"/>
+                <w:szCs w:val="16"/>
+                <w:lang w:val="en-GB" w:eastAsia="ja-JP"/>
+                <w14:ligatures w14:val="none"/>
+              </w:rPr>
+              <w:t xml:space="preserve"> </w:t>
+            </w:r>
+            <w:r>
+              <w:rPr>
+                <w:rFonts w:ascii="Consolas" w:eastAsia="Times New Roman" w:hAnsi="Consolas" w:cs="Times New Roman"/>
+                <w:color w:val="A709F5"/>
+                <w:kern w:val="0"/>
+                <w:sz w:val="16"/>
+                <w:szCs w:val="16"/>
+                <w:lang w:val="en-GB" w:eastAsia="ja-JP"/>
+                <w14:ligatures w14:val="none"/>
+              </w:rPr>
+              <w:t>V1 V2 V4</w:t>
+            </w:r>
+            <w:r>
+              <w:rPr>
+                <w:rFonts w:ascii="Consolas" w:eastAsia="Times New Roman" w:hAnsi="Consolas" w:cs="Times New Roman"/>
+                <w:kern w:val="0"/>
+                <w:sz w:val="16"/>
+                <w:szCs w:val="16"/>
+                <w:lang w:val="en-GB" w:eastAsia="ja-JP"/>
+                <w14:ligatures w14:val="none"/>
+              </w:rPr>
+              <w:t>;</w:t>
+            </w:r>
+          </w:p>
+          <w:p>
+            <w:pPr>
+              <w:ind w:left="283"/>
+              <w:rPr>
+                <w:rFonts w:ascii="Consolas" w:eastAsia="Times New Roman" w:hAnsi="Consolas" w:cs="Times New Roman"/>
+                <w:kern w:val="0"/>
+                <w:sz w:val="16"/>
+                <w:szCs w:val="16"/>
+                <w:lang w:val="en-GB" w:eastAsia="ja-JP"/>
+                <w14:ligatures w14:val="none"/>
+              </w:rPr>
+            </w:pPr>
+          </w:p>
+          <w:p>
+            <w:pPr>
+              <w:ind w:left="283"/>
+              <w:rPr>
+                <w:rFonts w:ascii="Consolas" w:eastAsia="Times New Roman" w:hAnsi="Consolas" w:cs="Times New Roman"/>
+                <w:kern w:val="0"/>
+                <w:sz w:val="16"/>
+                <w:szCs w:val="16"/>
+                <w:lang w:val="en-GB" w:eastAsia="ja-JP"/>
+                <w14:ligatures w14:val="none"/>
+              </w:rPr>
+            </w:pPr>
+            <w:r>
+              <w:rPr>
+                <w:rFonts w:ascii="Consolas" w:eastAsia="Times New Roman" w:hAnsi="Consolas" w:cs="Times New Roman"/>
+                <w:kern w:val="0"/>
+                <w:sz w:val="16"/>
+                <w:szCs w:val="16"/>
+                <w:lang w:val="en-GB" w:eastAsia="ja-JP"/>
+                <w14:ligatures w14:val="none"/>
+              </w:rPr>
+              <w:t>Ix = ((20 - V2) / 10);</w:t>
+            </w:r>
+          </w:p>
+          <w:p>
+            <w:pPr>
+              <w:ind w:left="283"/>
+              <w:rPr>
+                <w:rFonts w:ascii="Consolas" w:eastAsia="Times New Roman" w:hAnsi="Consolas" w:cs="Times New Roman"/>
+                <w:kern w:val="0"/>
+                <w:sz w:val="16"/>
+                <w:szCs w:val="16"/>
+                <w:lang w:val="en-GB" w:eastAsia="ja-JP"/>
+                <w14:ligatures w14:val="none"/>
+              </w:rPr>
+            </w:pPr>
+            <w:r>
+              <w:rPr>
+                <w:rFonts w:ascii="Consolas" w:eastAsia="Times New Roman" w:hAnsi="Consolas" w:cs="Times New Roman"/>
+                <w:kern w:val="0"/>
+                <w:sz w:val="16"/>
+                <w:szCs w:val="16"/>
+                <w:lang w:val="en-GB" w:eastAsia="ja-JP"/>
+                <w14:ligatures w14:val="none"/>
+              </w:rPr>
+              <w:t>Vx = (V4 - 20);</w:t>
+            </w:r>
+          </w:p>
+          <w:p>
+            <w:pPr>
+              <w:ind w:left="283"/>
+              <w:rPr>
+                <w:rFonts w:ascii="Consolas" w:eastAsia="Times New Roman" w:hAnsi="Consolas" w:cs="Times New Roman"/>
+                <w:kern w:val="0"/>
+                <w:sz w:val="16"/>
+                <w:szCs w:val="16"/>
+                <w:lang w:val="en-GB" w:eastAsia="ja-JP"/>
+                <w14:ligatures w14:val="none"/>
+              </w:rPr>
+            </w:pPr>
+          </w:p>
+          <w:p>
+            <w:pPr>
+              <w:ind w:left="283"/>
+              <w:rPr>
+                <w:rFonts w:ascii="Consolas" w:eastAsia="Times New Roman" w:hAnsi="Consolas" w:cs="Times New Roman"/>
+                <w:kern w:val="0"/>
+                <w:sz w:val="16"/>
+                <w:szCs w:val="16"/>
+                <w:lang w:val="en-GB" w:eastAsia="ja-JP"/>
+                <w14:ligatures w14:val="none"/>
+              </w:rPr>
+            </w:pPr>
+            <w:r>
+              <w:rPr>
+                <w:rFonts w:ascii="Consolas" w:eastAsia="Times New Roman" w:hAnsi="Consolas" w:cs="Times New Roman"/>
+                <w:color w:val="008013"/>
+                <w:kern w:val="0"/>
+                <w:sz w:val="16"/>
+                <w:szCs w:val="16"/>
+                <w:lang w:val="en-GB" w:eastAsia="ja-JP"/>
+                <w14:ligatures w14:val="none"/>
+              </w:rPr>
+              <w:t xml:space="preserve">%% </w:t>
+            </w:r>
+            <w:proofErr w:type="spellStart"/>
+            <w:r>
+              <w:rPr>
+                <w:rFonts w:ascii="Consolas" w:eastAsia="Times New Roman" w:hAnsi="Consolas" w:cs="Times New Roman"/>
+                <w:color w:val="008013"/>
+                <w:kern w:val="0"/>
+                <w:sz w:val="16"/>
+                <w:szCs w:val="16"/>
+                <w:lang w:val="en-GB" w:eastAsia="ja-JP"/>
+                <w14:ligatures w14:val="none"/>
+              </w:rPr>
+              <w:t>Tính</w:t>
+            </w:r>
+            <w:proofErr w:type="spellEnd"/>
+            <w:r>
+              <w:rPr>
+                <w:rFonts w:ascii="Consolas" w:eastAsia="Times New Roman" w:hAnsi="Consolas" w:cs="Times New Roman"/>
+                <w:color w:val="008013"/>
+                <w:kern w:val="0"/>
+                <w:sz w:val="16"/>
+                <w:szCs w:val="16"/>
+                <w:lang w:val="en-GB" w:eastAsia="ja-JP"/>
+                <w14:ligatures w14:val="none"/>
+              </w:rPr>
+              <w:t xml:space="preserve"> </w:t>
+            </w:r>
+            <w:proofErr w:type="spellStart"/>
+            <w:r>
+              <w:rPr>
+                <w:rFonts w:ascii="Consolas" w:eastAsia="Times New Roman" w:hAnsi="Consolas" w:cs="Times New Roman"/>
+                <w:color w:val="008013"/>
+                <w:kern w:val="0"/>
+                <w:sz w:val="16"/>
+                <w:szCs w:val="16"/>
+                <w:lang w:val="en-GB" w:eastAsia="ja-JP"/>
+                <w14:ligatures w14:val="none"/>
+              </w:rPr>
+              <w:t>toán</w:t>
+            </w:r>
+            <w:proofErr w:type="spellEnd"/>
+          </w:p>
+          <w:p>
+            <w:pPr>
+              <w:ind w:left="283"/>
+              <w:rPr>
+                <w:rFonts w:ascii="Consolas" w:eastAsia="Times New Roman" w:hAnsi="Consolas" w:cs="Times New Roman"/>
+                <w:kern w:val="0"/>
+                <w:sz w:val="16"/>
+                <w:szCs w:val="16"/>
+                <w:lang w:val="en-GB" w:eastAsia="ja-JP"/>
+                <w14:ligatures w14:val="none"/>
+              </w:rPr>
+            </w:pPr>
+            <w:r>
+              <w:rPr>
+                <w:rFonts w:ascii="Consolas" w:eastAsia="Times New Roman" w:hAnsi="Consolas" w:cs="Times New Roman"/>
+                <w:kern w:val="0"/>
+                <w:sz w:val="16"/>
+                <w:szCs w:val="16"/>
+                <w:lang w:val="en-GB" w:eastAsia="ja-JP"/>
+                <w14:ligatures w14:val="none"/>
+              </w:rPr>
+              <w:t xml:space="preserve">eq1 = V1/4 + (V1-V2)/8 + (V4-20)/5 + (V4-V2)/2 == 10; </w:t>
+            </w:r>
+          </w:p>
+          <w:p>
+            <w:pPr>
+              <w:ind w:left="283"/>
+              <w:rPr>
+                <w:rFonts w:ascii="Consolas" w:eastAsia="Times New Roman" w:hAnsi="Consolas" w:cs="Times New Roman"/>
+                <w:kern w:val="0"/>
+                <w:sz w:val="16"/>
+                <w:szCs w:val="16"/>
+                <w:lang w:val="en-GB" w:eastAsia="ja-JP"/>
+                <w14:ligatures w14:val="none"/>
+              </w:rPr>
+            </w:pPr>
+            <w:r>
+              <w:rPr>
+                <w:rFonts w:ascii="Consolas" w:eastAsia="Times New Roman" w:hAnsi="Consolas" w:cs="Times New Roman"/>
+                <w:kern w:val="0"/>
+                <w:sz w:val="16"/>
+                <w:szCs w:val="16"/>
+                <w:lang w:val="en-GB" w:eastAsia="ja-JP"/>
+                <w14:ligatures w14:val="none"/>
+              </w:rPr>
+              <w:t>eq2 = 2*(V4 - 20) + (V1-V2)/8 + (20-V2)/10 + (V4-V2)/2 == 0;</w:t>
+            </w:r>
+          </w:p>
+          <w:p>
+            <w:pPr>
+              <w:ind w:left="283"/>
+              <w:rPr>
+                <w:rFonts w:ascii="Consolas" w:eastAsia="Times New Roman" w:hAnsi="Consolas" w:cs="Times New Roman"/>
+                <w:kern w:val="0"/>
+                <w:sz w:val="16"/>
+                <w:szCs w:val="16"/>
+                <w:lang w:val="en-GB" w:eastAsia="ja-JP"/>
+                <w14:ligatures w14:val="none"/>
+              </w:rPr>
+            </w:pPr>
+            <w:r>
+              <w:rPr>
+                <w:rFonts w:ascii="Consolas" w:eastAsia="Times New Roman" w:hAnsi="Consolas" w:cs="Times New Roman"/>
+                <w:kern w:val="0"/>
+                <w:sz w:val="16"/>
+                <w:szCs w:val="16"/>
+                <w:lang w:val="en-GB" w:eastAsia="ja-JP"/>
+                <w14:ligatures w14:val="none"/>
+              </w:rPr>
+              <w:t>eq3 = V1 - V4 == 4*((20 - V2) / 10);</w:t>
+            </w:r>
+          </w:p>
+          <w:p>
+            <w:pPr>
+              <w:ind w:left="283"/>
+              <w:rPr>
+                <w:rFonts w:ascii="Consolas" w:eastAsia="Times New Roman" w:hAnsi="Consolas" w:cs="Times New Roman"/>
+                <w:kern w:val="0"/>
+                <w:sz w:val="16"/>
+                <w:szCs w:val="16"/>
+                <w:lang w:val="en-GB" w:eastAsia="ja-JP"/>
+                <w14:ligatures w14:val="none"/>
+              </w:rPr>
+            </w:pPr>
+          </w:p>
+          <w:p>
+            <w:pPr>
+              <w:ind w:left="283"/>
+              <w:rPr>
+                <w:rFonts w:ascii="Consolas" w:eastAsia="Times New Roman" w:hAnsi="Consolas" w:cs="Times New Roman"/>
+                <w:kern w:val="0"/>
+                <w:sz w:val="16"/>
+                <w:szCs w:val="16"/>
+                <w:lang w:val="en-GB" w:eastAsia="ja-JP"/>
+                <w14:ligatures w14:val="none"/>
+              </w:rPr>
+            </w:pPr>
+            <w:r>
+              <w:rPr>
+                <w:rFonts w:ascii="Consolas" w:eastAsia="Times New Roman" w:hAnsi="Consolas" w:cs="Times New Roman"/>
+                <w:kern w:val="0"/>
+                <w:sz w:val="16"/>
+                <w:szCs w:val="16"/>
+                <w:lang w:val="en-GB" w:eastAsia="ja-JP"/>
+                <w14:ligatures w14:val="none"/>
+              </w:rPr>
+              <w:t xml:space="preserve">sol = </w:t>
+            </w:r>
+            <w:proofErr w:type="gramStart"/>
+            <w:r>
+              <w:rPr>
+                <w:rFonts w:ascii="Consolas" w:eastAsia="Times New Roman" w:hAnsi="Consolas" w:cs="Times New Roman"/>
+                <w:kern w:val="0"/>
+                <w:sz w:val="16"/>
+                <w:szCs w:val="16"/>
+                <w:lang w:val="en-GB" w:eastAsia="ja-JP"/>
+                <w14:ligatures w14:val="none"/>
+              </w:rPr>
+              <w:t>solve(</w:t>
+            </w:r>
+            <w:proofErr w:type="gramEnd"/>
+            <w:r>
+              <w:rPr>
+                <w:rFonts w:ascii="Consolas" w:eastAsia="Times New Roman" w:hAnsi="Consolas" w:cs="Times New Roman"/>
+                <w:kern w:val="0"/>
+                <w:sz w:val="16"/>
+                <w:szCs w:val="16"/>
+                <w:lang w:val="en-GB" w:eastAsia="ja-JP"/>
+                <w14:ligatures w14:val="none"/>
+              </w:rPr>
+              <w:t>[eq1, eq2, eq3], [V1 V2 V4]);</w:t>
+            </w:r>
+          </w:p>
+          <w:p>
+            <w:pPr>
+              <w:ind w:left="283"/>
+              <w:rPr>
+                <w:rFonts w:ascii="Consolas" w:eastAsia="Times New Roman" w:hAnsi="Consolas" w:cs="Times New Roman"/>
+                <w:kern w:val="0"/>
+                <w:sz w:val="16"/>
+                <w:szCs w:val="16"/>
+                <w:lang w:val="en-GB" w:eastAsia="ja-JP"/>
+                <w14:ligatures w14:val="none"/>
+              </w:rPr>
+            </w:pPr>
+          </w:p>
+          <w:p>
+            <w:pPr>
+              <w:ind w:left="283"/>
+              <w:rPr>
+                <w:rFonts w:ascii="Consolas" w:eastAsia="Times New Roman" w:hAnsi="Consolas" w:cs="Times New Roman"/>
+                <w:kern w:val="0"/>
+                <w:sz w:val="16"/>
+                <w:szCs w:val="16"/>
+                <w:lang w:val="en-GB" w:eastAsia="ja-JP"/>
+                <w14:ligatures w14:val="none"/>
+              </w:rPr>
+            </w:pPr>
+            <w:r>
+              <w:rPr>
+                <w:rFonts w:ascii="Consolas" w:eastAsia="Times New Roman" w:hAnsi="Consolas" w:cs="Times New Roman"/>
+                <w:kern w:val="0"/>
+                <w:sz w:val="16"/>
+                <w:szCs w:val="16"/>
+                <w:lang w:val="en-GB" w:eastAsia="ja-JP"/>
+                <w14:ligatures w14:val="none"/>
+              </w:rPr>
+              <w:t>V1 = double(</w:t>
+            </w:r>
+            <w:proofErr w:type="gramStart"/>
+            <w:r>
+              <w:rPr>
+                <w:rFonts w:ascii="Consolas" w:eastAsia="Times New Roman" w:hAnsi="Consolas" w:cs="Times New Roman"/>
+                <w:kern w:val="0"/>
+                <w:sz w:val="16"/>
+                <w:szCs w:val="16"/>
+                <w:lang w:val="en-GB" w:eastAsia="ja-JP"/>
+                <w14:ligatures w14:val="none"/>
+              </w:rPr>
+              <w:t>sol.V</w:t>
+            </w:r>
+            <w:proofErr w:type="gramEnd"/>
+            <w:r>
+              <w:rPr>
+                <w:rFonts w:ascii="Consolas" w:eastAsia="Times New Roman" w:hAnsi="Consolas" w:cs="Times New Roman"/>
+                <w:kern w:val="0"/>
+                <w:sz w:val="16"/>
+                <w:szCs w:val="16"/>
+                <w:lang w:val="en-GB" w:eastAsia="ja-JP"/>
+                <w14:ligatures w14:val="none"/>
+              </w:rPr>
+              <w:t>1);</w:t>
+            </w:r>
+          </w:p>
+          <w:p>
+            <w:pPr>
+              <w:ind w:left="283"/>
+              <w:rPr>
+                <w:rFonts w:ascii="Consolas" w:eastAsia="Times New Roman" w:hAnsi="Consolas" w:cs="Times New Roman"/>
+                <w:kern w:val="0"/>
+                <w:sz w:val="16"/>
+                <w:szCs w:val="16"/>
+                <w:lang w:val="en-GB" w:eastAsia="ja-JP"/>
+                <w14:ligatures w14:val="none"/>
+              </w:rPr>
+            </w:pPr>
+            <w:r>
+              <w:rPr>
+                <w:rFonts w:ascii="Consolas" w:eastAsia="Times New Roman" w:hAnsi="Consolas" w:cs="Times New Roman"/>
+                <w:kern w:val="0"/>
+                <w:sz w:val="16"/>
+                <w:szCs w:val="16"/>
+                <w:lang w:val="en-GB" w:eastAsia="ja-JP"/>
+                <w14:ligatures w14:val="none"/>
+              </w:rPr>
+              <w:t>V2 = double(</w:t>
+            </w:r>
+            <w:proofErr w:type="gramStart"/>
+            <w:r>
+              <w:rPr>
+                <w:rFonts w:ascii="Consolas" w:eastAsia="Times New Roman" w:hAnsi="Consolas" w:cs="Times New Roman"/>
+                <w:kern w:val="0"/>
+                <w:sz w:val="16"/>
+                <w:szCs w:val="16"/>
+                <w:lang w:val="en-GB" w:eastAsia="ja-JP"/>
+                <w14:ligatures w14:val="none"/>
+              </w:rPr>
+              <w:t>sol.V</w:t>
+            </w:r>
+            <w:proofErr w:type="gramEnd"/>
+            <w:r>
+              <w:rPr>
+                <w:rFonts w:ascii="Consolas" w:eastAsia="Times New Roman" w:hAnsi="Consolas" w:cs="Times New Roman"/>
+                <w:kern w:val="0"/>
+                <w:sz w:val="16"/>
+                <w:szCs w:val="16"/>
+                <w:lang w:val="en-GB" w:eastAsia="ja-JP"/>
+                <w14:ligatures w14:val="none"/>
+              </w:rPr>
+              <w:t>2);</w:t>
+            </w:r>
+          </w:p>
+          <w:p>
+            <w:pPr>
+              <w:ind w:left="283"/>
+              <w:rPr>
+                <w:rFonts w:ascii="Consolas" w:eastAsia="Times New Roman" w:hAnsi="Consolas" w:cs="Times New Roman"/>
+                <w:kern w:val="0"/>
+                <w:sz w:val="16"/>
+                <w:szCs w:val="16"/>
+                <w:lang w:val="en-GB" w:eastAsia="ja-JP"/>
+                <w14:ligatures w14:val="none"/>
+              </w:rPr>
+            </w:pPr>
+            <w:r>
+              <w:rPr>
+                <w:rFonts w:ascii="Consolas" w:eastAsia="Times New Roman" w:hAnsi="Consolas" w:cs="Times New Roman"/>
+                <w:kern w:val="0"/>
+                <w:sz w:val="16"/>
+                <w:szCs w:val="16"/>
+                <w:lang w:val="en-GB" w:eastAsia="ja-JP"/>
+                <w14:ligatures w14:val="none"/>
+              </w:rPr>
+              <w:t>V4 = double(</w:t>
+            </w:r>
+            <w:proofErr w:type="gramStart"/>
+            <w:r>
+              <w:rPr>
+                <w:rFonts w:ascii="Consolas" w:eastAsia="Times New Roman" w:hAnsi="Consolas" w:cs="Times New Roman"/>
+                <w:kern w:val="0"/>
+                <w:sz w:val="16"/>
+                <w:szCs w:val="16"/>
+                <w:lang w:val="en-GB" w:eastAsia="ja-JP"/>
+                <w14:ligatures w14:val="none"/>
+              </w:rPr>
+              <w:t>sol.V</w:t>
+            </w:r>
+            <w:proofErr w:type="gramEnd"/>
+            <w:r>
+              <w:rPr>
+                <w:rFonts w:ascii="Consolas" w:eastAsia="Times New Roman" w:hAnsi="Consolas" w:cs="Times New Roman"/>
+                <w:kern w:val="0"/>
+                <w:sz w:val="16"/>
+                <w:szCs w:val="16"/>
+                <w:lang w:val="en-GB" w:eastAsia="ja-JP"/>
+                <w14:ligatures w14:val="none"/>
+              </w:rPr>
+              <w:t>4);</w:t>
+            </w:r>
+          </w:p>
+          <w:p>
+            <w:pPr>
+              <w:ind w:left="283"/>
+              <w:rPr>
+                <w:rFonts w:ascii="Consolas" w:eastAsia="Times New Roman" w:hAnsi="Consolas" w:cs="Times New Roman"/>
+                <w:kern w:val="0"/>
+                <w:sz w:val="16"/>
+                <w:szCs w:val="16"/>
+                <w:lang w:val="en-GB" w:eastAsia="ja-JP"/>
+                <w14:ligatures w14:val="none"/>
+              </w:rPr>
+            </w:pPr>
+            <w:r>
+              <w:rPr>
+                <w:rFonts w:ascii="Consolas" w:eastAsia="Times New Roman" w:hAnsi="Consolas" w:cs="Times New Roman"/>
+                <w:kern w:val="0"/>
+                <w:sz w:val="16"/>
+                <w:szCs w:val="16"/>
+                <w:lang w:val="en-GB" w:eastAsia="ja-JP"/>
+                <w14:ligatures w14:val="none"/>
+              </w:rPr>
+              <w:t>Ix = (20 - V2) / 10;</w:t>
+            </w:r>
+          </w:p>
+          <w:p>
+            <w:pPr>
+              <w:ind w:left="283"/>
+              <w:rPr>
+                <w:rFonts w:ascii="Consolas" w:eastAsia="Times New Roman" w:hAnsi="Consolas" w:cs="Times New Roman"/>
+                <w:kern w:val="0"/>
+                <w:sz w:val="16"/>
+                <w:szCs w:val="16"/>
+                <w:lang w:val="en-GB" w:eastAsia="ja-JP"/>
+                <w14:ligatures w14:val="none"/>
+              </w:rPr>
+            </w:pPr>
+            <w:r>
+              <w:rPr>
+                <w:rFonts w:ascii="Consolas" w:eastAsia="Times New Roman" w:hAnsi="Consolas" w:cs="Times New Roman"/>
+                <w:kern w:val="0"/>
+                <w:sz w:val="16"/>
+                <w:szCs w:val="16"/>
+                <w:lang w:val="en-GB" w:eastAsia="ja-JP"/>
+                <w14:ligatures w14:val="none"/>
+              </w:rPr>
+              <w:t>Vx = V4 - 20;</w:t>
+            </w:r>
+          </w:p>
+          <w:p>
+            <w:pPr>
+              <w:ind w:left="283"/>
+              <w:rPr>
+                <w:rFonts w:ascii="Consolas" w:eastAsia="Times New Roman" w:hAnsi="Consolas" w:cs="Times New Roman"/>
+                <w:kern w:val="0"/>
+                <w:sz w:val="16"/>
+                <w:szCs w:val="16"/>
+                <w:lang w:val="en-GB" w:eastAsia="ja-JP"/>
+                <w14:ligatures w14:val="none"/>
+              </w:rPr>
+            </w:pPr>
+          </w:p>
+          <w:p>
+            <w:pPr>
+              <w:ind w:left="283"/>
+              <w:rPr>
+                <w:rFonts w:ascii="Consolas" w:eastAsia="Times New Roman" w:hAnsi="Consolas" w:cs="Times New Roman"/>
+                <w:kern w:val="0"/>
+                <w:sz w:val="16"/>
+                <w:szCs w:val="16"/>
+                <w:lang w:val="en-GB" w:eastAsia="ja-JP"/>
+                <w14:ligatures w14:val="none"/>
+              </w:rPr>
+            </w:pPr>
+            <w:r>
+              <w:rPr>
+                <w:rFonts w:ascii="Consolas" w:eastAsia="Times New Roman" w:hAnsi="Consolas" w:cs="Times New Roman"/>
+                <w:kern w:val="0"/>
+                <w:sz w:val="16"/>
+                <w:szCs w:val="16"/>
+                <w:lang w:val="en-GB" w:eastAsia="ja-JP"/>
+                <w14:ligatures w14:val="none"/>
+              </w:rPr>
+              <w:t>I1 = (20-V4)/5 + (V2-V4)/5;</w:t>
+            </w:r>
+          </w:p>
+          <w:p>
+            <w:pPr>
+              <w:ind w:left="283"/>
+              <w:rPr>
+                <w:rFonts w:ascii="Consolas" w:eastAsia="Times New Roman" w:hAnsi="Consolas" w:cs="Times New Roman"/>
+                <w:kern w:val="0"/>
+                <w:sz w:val="16"/>
+                <w:szCs w:val="16"/>
+                <w:lang w:val="en-GB" w:eastAsia="ja-JP"/>
+                <w14:ligatures w14:val="none"/>
+              </w:rPr>
+            </w:pPr>
+            <w:r>
+              <w:rPr>
+                <w:rFonts w:ascii="Consolas" w:eastAsia="Times New Roman" w:hAnsi="Consolas" w:cs="Times New Roman"/>
+                <w:kern w:val="0"/>
+                <w:sz w:val="16"/>
+                <w:szCs w:val="16"/>
+                <w:lang w:val="en-GB" w:eastAsia="ja-JP"/>
+                <w14:ligatures w14:val="none"/>
+              </w:rPr>
+              <w:t>I2 = (V2 - V1)/8 - V1/4 + 10;</w:t>
+            </w:r>
+          </w:p>
+          <w:p>
+            <w:pPr>
+              <w:ind w:left="283"/>
+              <w:rPr>
+                <w:rFonts w:ascii="Consolas" w:eastAsia="Times New Roman" w:hAnsi="Consolas" w:cs="Times New Roman"/>
+                <w:kern w:val="0"/>
+                <w:sz w:val="16"/>
+                <w:szCs w:val="16"/>
+                <w:lang w:val="en-GB" w:eastAsia="ja-JP"/>
+                <w14:ligatures w14:val="none"/>
+              </w:rPr>
+            </w:pPr>
+          </w:p>
+          <w:p>
+            <w:pPr>
+              <w:ind w:left="283"/>
+              <w:rPr>
+                <w:rFonts w:ascii="Consolas" w:eastAsia="Times New Roman" w:hAnsi="Consolas" w:cs="Times New Roman"/>
+                <w:kern w:val="0"/>
+                <w:sz w:val="16"/>
+                <w:szCs w:val="16"/>
+                <w:lang w:val="en-GB" w:eastAsia="ja-JP"/>
+                <w14:ligatures w14:val="none"/>
+              </w:rPr>
+            </w:pPr>
+            <w:r>
+              <w:rPr>
+                <w:rFonts w:ascii="Consolas" w:eastAsia="Times New Roman" w:hAnsi="Consolas" w:cs="Times New Roman"/>
+                <w:color w:val="008013"/>
+                <w:kern w:val="0"/>
+                <w:sz w:val="16"/>
+                <w:szCs w:val="16"/>
+                <w:lang w:val="en-GB" w:eastAsia="ja-JP"/>
+                <w14:ligatures w14:val="none"/>
+              </w:rPr>
+              <w:t xml:space="preserve">%% </w:t>
+            </w:r>
+            <w:proofErr w:type="spellStart"/>
+            <w:r>
+              <w:rPr>
+                <w:rFonts w:ascii="Consolas" w:eastAsia="Times New Roman" w:hAnsi="Consolas" w:cs="Times New Roman"/>
+                <w:color w:val="008013"/>
+                <w:kern w:val="0"/>
+                <w:sz w:val="16"/>
+                <w:szCs w:val="16"/>
+                <w:lang w:val="en-GB" w:eastAsia="ja-JP"/>
+                <w14:ligatures w14:val="none"/>
+              </w:rPr>
+              <w:t>Tính</w:t>
+            </w:r>
+            <w:proofErr w:type="spellEnd"/>
+            <w:r>
+              <w:rPr>
+                <w:rFonts w:ascii="Consolas" w:eastAsia="Times New Roman" w:hAnsi="Consolas" w:cs="Times New Roman"/>
+                <w:color w:val="008013"/>
+                <w:kern w:val="0"/>
+                <w:sz w:val="16"/>
+                <w:szCs w:val="16"/>
+                <w:lang w:val="en-GB" w:eastAsia="ja-JP"/>
+                <w14:ligatures w14:val="none"/>
+              </w:rPr>
+              <w:t xml:space="preserve"> </w:t>
+            </w:r>
+            <w:proofErr w:type="spellStart"/>
+            <w:r>
+              <w:rPr>
+                <w:rFonts w:ascii="Consolas" w:eastAsia="Times New Roman" w:hAnsi="Consolas" w:cs="Times New Roman"/>
+                <w:color w:val="008013"/>
+                <w:kern w:val="0"/>
+                <w:sz w:val="16"/>
+                <w:szCs w:val="16"/>
+                <w:lang w:val="en-GB" w:eastAsia="ja-JP"/>
+                <w14:ligatures w14:val="none"/>
+              </w:rPr>
+              <w:t>công</w:t>
+            </w:r>
+            <w:proofErr w:type="spellEnd"/>
+            <w:r>
+              <w:rPr>
+                <w:rFonts w:ascii="Consolas" w:eastAsia="Times New Roman" w:hAnsi="Consolas" w:cs="Times New Roman"/>
+                <w:color w:val="008013"/>
+                <w:kern w:val="0"/>
+                <w:sz w:val="16"/>
+                <w:szCs w:val="16"/>
+                <w:lang w:val="en-GB" w:eastAsia="ja-JP"/>
+                <w14:ligatures w14:val="none"/>
+              </w:rPr>
+              <w:t xml:space="preserve"> </w:t>
+            </w:r>
+            <w:proofErr w:type="spellStart"/>
+            <w:r>
+              <w:rPr>
+                <w:rFonts w:ascii="Consolas" w:eastAsia="Times New Roman" w:hAnsi="Consolas" w:cs="Times New Roman"/>
+                <w:color w:val="008013"/>
+                <w:kern w:val="0"/>
+                <w:sz w:val="16"/>
+                <w:szCs w:val="16"/>
+                <w:lang w:val="en-GB" w:eastAsia="ja-JP"/>
+                <w14:ligatures w14:val="none"/>
+              </w:rPr>
+              <w:t>suất</w:t>
+            </w:r>
+            <w:proofErr w:type="spellEnd"/>
+            <w:r>
+              <w:rPr>
+                <w:rFonts w:ascii="Consolas" w:eastAsia="Times New Roman" w:hAnsi="Consolas" w:cs="Times New Roman"/>
+                <w:color w:val="008013"/>
+                <w:kern w:val="0"/>
+                <w:sz w:val="16"/>
+                <w:szCs w:val="16"/>
+                <w:lang w:val="en-GB" w:eastAsia="ja-JP"/>
+                <w14:ligatures w14:val="none"/>
+              </w:rPr>
+              <w:t xml:space="preserve"> </w:t>
+            </w:r>
+            <w:proofErr w:type="spellStart"/>
+            <w:r>
+              <w:rPr>
+                <w:rFonts w:ascii="Consolas" w:eastAsia="Times New Roman" w:hAnsi="Consolas" w:cs="Times New Roman"/>
+                <w:color w:val="008013"/>
+                <w:kern w:val="0"/>
+                <w:sz w:val="16"/>
+                <w:szCs w:val="16"/>
+                <w:lang w:val="en-GB" w:eastAsia="ja-JP"/>
+                <w14:ligatures w14:val="none"/>
+              </w:rPr>
+              <w:t>các</w:t>
+            </w:r>
+            <w:proofErr w:type="spellEnd"/>
+            <w:r>
+              <w:rPr>
+                <w:rFonts w:ascii="Consolas" w:eastAsia="Times New Roman" w:hAnsi="Consolas" w:cs="Times New Roman"/>
+                <w:color w:val="008013"/>
+                <w:kern w:val="0"/>
+                <w:sz w:val="16"/>
+                <w:szCs w:val="16"/>
+                <w:lang w:val="en-GB" w:eastAsia="ja-JP"/>
+                <w14:ligatures w14:val="none"/>
+              </w:rPr>
+              <w:t xml:space="preserve"> </w:t>
+            </w:r>
+            <w:proofErr w:type="spellStart"/>
+            <w:r>
+              <w:rPr>
+                <w:rFonts w:ascii="Consolas" w:eastAsia="Times New Roman" w:hAnsi="Consolas" w:cs="Times New Roman"/>
+                <w:color w:val="008013"/>
+                <w:kern w:val="0"/>
+                <w:sz w:val="16"/>
+                <w:szCs w:val="16"/>
+                <w:lang w:val="en-GB" w:eastAsia="ja-JP"/>
+                <w14:ligatures w14:val="none"/>
+              </w:rPr>
+              <w:t>trở</w:t>
+            </w:r>
+            <w:proofErr w:type="spellEnd"/>
+          </w:p>
+          <w:p>
+            <w:pPr>
+              <w:ind w:left="283"/>
+              <w:rPr>
+                <w:rFonts w:ascii="Consolas" w:eastAsia="Times New Roman" w:hAnsi="Consolas" w:cs="Times New Roman"/>
+                <w:kern w:val="0"/>
+                <w:sz w:val="16"/>
+                <w:szCs w:val="16"/>
+                <w:lang w:val="en-GB" w:eastAsia="ja-JP"/>
+                <w14:ligatures w14:val="none"/>
+              </w:rPr>
+            </w:pPr>
+            <w:r>
+              <w:rPr>
+                <w:rFonts w:ascii="Consolas" w:eastAsia="Times New Roman" w:hAnsi="Consolas" w:cs="Times New Roman"/>
+                <w:kern w:val="0"/>
+                <w:sz w:val="16"/>
+                <w:szCs w:val="16"/>
+                <w:lang w:val="en-GB" w:eastAsia="ja-JP"/>
+                <w14:ligatures w14:val="none"/>
+              </w:rPr>
+              <w:t>P_R4 = (V</w:t>
+            </w:r>
+            <w:proofErr w:type="gramStart"/>
+            <w:r>
+              <w:rPr>
+                <w:rFonts w:ascii="Consolas" w:eastAsia="Times New Roman" w:hAnsi="Consolas" w:cs="Times New Roman"/>
+                <w:kern w:val="0"/>
+                <w:sz w:val="16"/>
+                <w:szCs w:val="16"/>
+                <w:lang w:val="en-GB" w:eastAsia="ja-JP"/>
+                <w14:ligatures w14:val="none"/>
+              </w:rPr>
+              <w:t>1)^</w:t>
+            </w:r>
+            <w:proofErr w:type="gramEnd"/>
+            <w:r>
+              <w:rPr>
+                <w:rFonts w:ascii="Consolas" w:eastAsia="Times New Roman" w:hAnsi="Consolas" w:cs="Times New Roman"/>
+                <w:kern w:val="0"/>
+                <w:sz w:val="16"/>
+                <w:szCs w:val="16"/>
+                <w:lang w:val="en-GB" w:eastAsia="ja-JP"/>
+                <w14:ligatures w14:val="none"/>
+              </w:rPr>
+              <w:t>2 / 4;</w:t>
+            </w:r>
+          </w:p>
+          <w:p>
+            <w:pPr>
+              <w:ind w:left="283"/>
+              <w:rPr>
+                <w:rFonts w:ascii="Consolas" w:eastAsia="Times New Roman" w:hAnsi="Consolas" w:cs="Times New Roman"/>
+                <w:kern w:val="0"/>
+                <w:sz w:val="16"/>
+                <w:szCs w:val="16"/>
+                <w:lang w:val="en-GB" w:eastAsia="ja-JP"/>
+                <w14:ligatures w14:val="none"/>
+              </w:rPr>
+            </w:pPr>
+            <w:r>
+              <w:rPr>
+                <w:rFonts w:ascii="Consolas" w:eastAsia="Times New Roman" w:hAnsi="Consolas" w:cs="Times New Roman"/>
+                <w:kern w:val="0"/>
+                <w:sz w:val="16"/>
+                <w:szCs w:val="16"/>
+                <w:lang w:val="en-GB" w:eastAsia="ja-JP"/>
+                <w14:ligatures w14:val="none"/>
+              </w:rPr>
+              <w:t>P_R8 = (V1-V</w:t>
+            </w:r>
+            <w:proofErr w:type="gramStart"/>
+            <w:r>
+              <w:rPr>
+                <w:rFonts w:ascii="Consolas" w:eastAsia="Times New Roman" w:hAnsi="Consolas" w:cs="Times New Roman"/>
+                <w:kern w:val="0"/>
+                <w:sz w:val="16"/>
+                <w:szCs w:val="16"/>
+                <w:lang w:val="en-GB" w:eastAsia="ja-JP"/>
+                <w14:ligatures w14:val="none"/>
+              </w:rPr>
+              <w:t>2)^</w:t>
+            </w:r>
+            <w:proofErr w:type="gramEnd"/>
+            <w:r>
+              <w:rPr>
+                <w:rFonts w:ascii="Consolas" w:eastAsia="Times New Roman" w:hAnsi="Consolas" w:cs="Times New Roman"/>
+                <w:kern w:val="0"/>
+                <w:sz w:val="16"/>
+                <w:szCs w:val="16"/>
+                <w:lang w:val="en-GB" w:eastAsia="ja-JP"/>
+                <w14:ligatures w14:val="none"/>
+              </w:rPr>
+              <w:t>2 / 8;</w:t>
+            </w:r>
+          </w:p>
+          <w:p>
+            <w:pPr>
+              <w:ind w:left="283"/>
+              <w:rPr>
+                <w:rFonts w:ascii="Consolas" w:eastAsia="Times New Roman" w:hAnsi="Consolas" w:cs="Times New Roman"/>
+                <w:kern w:val="0"/>
+                <w:sz w:val="16"/>
+                <w:szCs w:val="16"/>
+                <w:lang w:val="en-GB" w:eastAsia="ja-JP"/>
+                <w14:ligatures w14:val="none"/>
+              </w:rPr>
+            </w:pPr>
+            <w:r>
+              <w:rPr>
+                <w:rFonts w:ascii="Consolas" w:eastAsia="Times New Roman" w:hAnsi="Consolas" w:cs="Times New Roman"/>
+                <w:kern w:val="0"/>
+                <w:sz w:val="16"/>
+                <w:szCs w:val="16"/>
+                <w:lang w:val="en-GB" w:eastAsia="ja-JP"/>
+                <w14:ligatures w14:val="none"/>
+              </w:rPr>
+              <w:t>P_R2 = (V4-V</w:t>
+            </w:r>
+            <w:proofErr w:type="gramStart"/>
+            <w:r>
+              <w:rPr>
+                <w:rFonts w:ascii="Consolas" w:eastAsia="Times New Roman" w:hAnsi="Consolas" w:cs="Times New Roman"/>
+                <w:kern w:val="0"/>
+                <w:sz w:val="16"/>
+                <w:szCs w:val="16"/>
+                <w:lang w:val="en-GB" w:eastAsia="ja-JP"/>
+                <w14:ligatures w14:val="none"/>
+              </w:rPr>
+              <w:t>2)^</w:t>
+            </w:r>
+            <w:proofErr w:type="gramEnd"/>
+            <w:r>
+              <w:rPr>
+                <w:rFonts w:ascii="Consolas" w:eastAsia="Times New Roman" w:hAnsi="Consolas" w:cs="Times New Roman"/>
+                <w:kern w:val="0"/>
+                <w:sz w:val="16"/>
+                <w:szCs w:val="16"/>
+                <w:lang w:val="en-GB" w:eastAsia="ja-JP"/>
+                <w14:ligatures w14:val="none"/>
+              </w:rPr>
+              <w:t>2 / 2;</w:t>
+            </w:r>
+          </w:p>
+          <w:p>
+            <w:pPr>
+              <w:ind w:left="283"/>
+              <w:rPr>
+                <w:rFonts w:ascii="Consolas" w:eastAsia="Times New Roman" w:hAnsi="Consolas" w:cs="Times New Roman"/>
+                <w:kern w:val="0"/>
+                <w:sz w:val="16"/>
+                <w:szCs w:val="16"/>
+                <w:lang w:val="en-GB" w:eastAsia="ja-JP"/>
+                <w14:ligatures w14:val="none"/>
+              </w:rPr>
+            </w:pPr>
+            <w:r>
+              <w:rPr>
+                <w:rFonts w:ascii="Consolas" w:eastAsia="Times New Roman" w:hAnsi="Consolas" w:cs="Times New Roman"/>
+                <w:kern w:val="0"/>
+                <w:sz w:val="16"/>
+                <w:szCs w:val="16"/>
+                <w:lang w:val="en-GB" w:eastAsia="ja-JP"/>
+                <w14:ligatures w14:val="none"/>
+              </w:rPr>
+              <w:t>P_R10 = (20-V</w:t>
+            </w:r>
+            <w:proofErr w:type="gramStart"/>
+            <w:r>
+              <w:rPr>
+                <w:rFonts w:ascii="Consolas" w:eastAsia="Times New Roman" w:hAnsi="Consolas" w:cs="Times New Roman"/>
+                <w:kern w:val="0"/>
+                <w:sz w:val="16"/>
+                <w:szCs w:val="16"/>
+                <w:lang w:val="en-GB" w:eastAsia="ja-JP"/>
+                <w14:ligatures w14:val="none"/>
+              </w:rPr>
+              <w:t>2)^</w:t>
+            </w:r>
+            <w:proofErr w:type="gramEnd"/>
+            <w:r>
+              <w:rPr>
+                <w:rFonts w:ascii="Consolas" w:eastAsia="Times New Roman" w:hAnsi="Consolas" w:cs="Times New Roman"/>
+                <w:kern w:val="0"/>
+                <w:sz w:val="16"/>
+                <w:szCs w:val="16"/>
+                <w:lang w:val="en-GB" w:eastAsia="ja-JP"/>
+                <w14:ligatures w14:val="none"/>
+              </w:rPr>
+              <w:t>2 / 10;</w:t>
+            </w:r>
+          </w:p>
+          <w:p>
+            <w:pPr>
+              <w:ind w:left="283"/>
+              <w:rPr>
+                <w:rFonts w:ascii="Consolas" w:eastAsia="Times New Roman" w:hAnsi="Consolas" w:cs="Times New Roman"/>
+                <w:kern w:val="0"/>
+                <w:sz w:val="16"/>
+                <w:szCs w:val="16"/>
+                <w:lang w:val="en-GB" w:eastAsia="ja-JP"/>
+                <w14:ligatures w14:val="none"/>
+              </w:rPr>
+            </w:pPr>
+            <w:r>
+              <w:rPr>
+                <w:rFonts w:ascii="Consolas" w:eastAsia="Times New Roman" w:hAnsi="Consolas" w:cs="Times New Roman"/>
+                <w:kern w:val="0"/>
+                <w:sz w:val="16"/>
+                <w:szCs w:val="16"/>
+                <w:lang w:val="en-GB" w:eastAsia="ja-JP"/>
+                <w14:ligatures w14:val="none"/>
+              </w:rPr>
+              <w:t>P_R5 = (V4-</w:t>
+            </w:r>
+            <w:proofErr w:type="gramStart"/>
+            <w:r>
+              <w:rPr>
+                <w:rFonts w:ascii="Consolas" w:eastAsia="Times New Roman" w:hAnsi="Consolas" w:cs="Times New Roman"/>
+                <w:kern w:val="0"/>
+                <w:sz w:val="16"/>
+                <w:szCs w:val="16"/>
+                <w:lang w:val="en-GB" w:eastAsia="ja-JP"/>
+                <w14:ligatures w14:val="none"/>
+              </w:rPr>
+              <w:t>20)^</w:t>
+            </w:r>
+            <w:proofErr w:type="gramEnd"/>
+            <w:r>
+              <w:rPr>
+                <w:rFonts w:ascii="Consolas" w:eastAsia="Times New Roman" w:hAnsi="Consolas" w:cs="Times New Roman"/>
+                <w:kern w:val="0"/>
+                <w:sz w:val="16"/>
+                <w:szCs w:val="16"/>
+                <w:lang w:val="en-GB" w:eastAsia="ja-JP"/>
+                <w14:ligatures w14:val="none"/>
+              </w:rPr>
+              <w:t>2 / 5;</w:t>
+            </w:r>
+          </w:p>
+          <w:p>
+            <w:pPr>
+              <w:ind w:left="283"/>
+              <w:rPr>
+                <w:rFonts w:ascii="Consolas" w:eastAsia="Times New Roman" w:hAnsi="Consolas" w:cs="Times New Roman"/>
+                <w:kern w:val="0"/>
+                <w:sz w:val="16"/>
+                <w:szCs w:val="16"/>
+                <w:lang w:val="en-GB" w:eastAsia="ja-JP"/>
+                <w14:ligatures w14:val="none"/>
+              </w:rPr>
+            </w:pPr>
+            <w:r>
+              <w:rPr>
+                <w:rFonts w:ascii="Consolas" w:eastAsia="Times New Roman" w:hAnsi="Consolas" w:cs="Times New Roman"/>
+                <w:kern w:val="0"/>
+                <w:sz w:val="16"/>
+                <w:szCs w:val="16"/>
+                <w:lang w:val="en-GB" w:eastAsia="ja-JP"/>
+                <w14:ligatures w14:val="none"/>
+              </w:rPr>
+              <w:t>Pt = P_R4 + P_R8 + P_R2 + P_R10 + P_R5;</w:t>
+            </w:r>
+          </w:p>
+          <w:p>
+            <w:pPr>
+              <w:ind w:left="283"/>
+              <w:rPr>
+                <w:rFonts w:ascii="Consolas" w:eastAsia="Times New Roman" w:hAnsi="Consolas" w:cs="Times New Roman"/>
+                <w:kern w:val="0"/>
+                <w:sz w:val="16"/>
+                <w:szCs w:val="16"/>
+                <w:lang w:val="en-GB" w:eastAsia="ja-JP"/>
+                <w14:ligatures w14:val="none"/>
+              </w:rPr>
+            </w:pPr>
+          </w:p>
+          <w:p>
+            <w:pPr>
+              <w:ind w:left="283"/>
+              <w:rPr>
+                <w:rFonts w:ascii="Consolas" w:eastAsia="Times New Roman" w:hAnsi="Consolas" w:cs="Times New Roman"/>
+                <w:kern w:val="0"/>
+                <w:sz w:val="16"/>
+                <w:szCs w:val="16"/>
+                <w:lang w:val="en-GB" w:eastAsia="ja-JP"/>
+                <w14:ligatures w14:val="none"/>
+              </w:rPr>
+            </w:pPr>
+            <w:r>
+              <w:rPr>
+                <w:rFonts w:ascii="Consolas" w:eastAsia="Times New Roman" w:hAnsi="Consolas" w:cs="Times New Roman"/>
+                <w:color w:val="008013"/>
+                <w:kern w:val="0"/>
+                <w:sz w:val="16"/>
+                <w:szCs w:val="16"/>
+                <w:lang w:val="en-GB" w:eastAsia="ja-JP"/>
+                <w14:ligatures w14:val="none"/>
+              </w:rPr>
+              <w:t xml:space="preserve">%% </w:t>
+            </w:r>
+            <w:proofErr w:type="spellStart"/>
+            <w:r>
+              <w:rPr>
+                <w:rFonts w:ascii="Consolas" w:eastAsia="Times New Roman" w:hAnsi="Consolas" w:cs="Times New Roman"/>
+                <w:color w:val="008013"/>
+                <w:kern w:val="0"/>
+                <w:sz w:val="16"/>
+                <w:szCs w:val="16"/>
+                <w:lang w:val="en-GB" w:eastAsia="ja-JP"/>
+                <w14:ligatures w14:val="none"/>
+              </w:rPr>
+              <w:t>Tính</w:t>
+            </w:r>
+            <w:proofErr w:type="spellEnd"/>
+            <w:r>
+              <w:rPr>
+                <w:rFonts w:ascii="Consolas" w:eastAsia="Times New Roman" w:hAnsi="Consolas" w:cs="Times New Roman"/>
+                <w:color w:val="008013"/>
+                <w:kern w:val="0"/>
+                <w:sz w:val="16"/>
+                <w:szCs w:val="16"/>
+                <w:lang w:val="en-GB" w:eastAsia="ja-JP"/>
+                <w14:ligatures w14:val="none"/>
+              </w:rPr>
+              <w:t xml:space="preserve"> </w:t>
+            </w:r>
+            <w:proofErr w:type="spellStart"/>
+            <w:r>
+              <w:rPr>
+                <w:rFonts w:ascii="Consolas" w:eastAsia="Times New Roman" w:hAnsi="Consolas" w:cs="Times New Roman"/>
+                <w:color w:val="008013"/>
+                <w:kern w:val="0"/>
+                <w:sz w:val="16"/>
+                <w:szCs w:val="16"/>
+                <w:lang w:val="en-GB" w:eastAsia="ja-JP"/>
+                <w14:ligatures w14:val="none"/>
+              </w:rPr>
+              <w:t>công</w:t>
+            </w:r>
+            <w:proofErr w:type="spellEnd"/>
+            <w:r>
+              <w:rPr>
+                <w:rFonts w:ascii="Consolas" w:eastAsia="Times New Roman" w:hAnsi="Consolas" w:cs="Times New Roman"/>
+                <w:color w:val="008013"/>
+                <w:kern w:val="0"/>
+                <w:sz w:val="16"/>
+                <w:szCs w:val="16"/>
+                <w:lang w:val="en-GB" w:eastAsia="ja-JP"/>
+                <w14:ligatures w14:val="none"/>
+              </w:rPr>
+              <w:t xml:space="preserve"> </w:t>
+            </w:r>
+            <w:proofErr w:type="spellStart"/>
+            <w:r>
+              <w:rPr>
+                <w:rFonts w:ascii="Consolas" w:eastAsia="Times New Roman" w:hAnsi="Consolas" w:cs="Times New Roman"/>
+                <w:color w:val="008013"/>
+                <w:kern w:val="0"/>
+                <w:sz w:val="16"/>
+                <w:szCs w:val="16"/>
+                <w:lang w:val="en-GB" w:eastAsia="ja-JP"/>
+                <w14:ligatures w14:val="none"/>
+              </w:rPr>
+              <w:t>suất</w:t>
+            </w:r>
+            <w:proofErr w:type="spellEnd"/>
+            <w:r>
+              <w:rPr>
+                <w:rFonts w:ascii="Consolas" w:eastAsia="Times New Roman" w:hAnsi="Consolas" w:cs="Times New Roman"/>
+                <w:color w:val="008013"/>
+                <w:kern w:val="0"/>
+                <w:sz w:val="16"/>
+                <w:szCs w:val="16"/>
+                <w:lang w:val="en-GB" w:eastAsia="ja-JP"/>
+                <w14:ligatures w14:val="none"/>
+              </w:rPr>
+              <w:t xml:space="preserve"> </w:t>
+            </w:r>
+            <w:proofErr w:type="spellStart"/>
+            <w:r>
+              <w:rPr>
+                <w:rFonts w:ascii="Consolas" w:eastAsia="Times New Roman" w:hAnsi="Consolas" w:cs="Times New Roman"/>
+                <w:color w:val="008013"/>
+                <w:kern w:val="0"/>
+                <w:sz w:val="16"/>
+                <w:szCs w:val="16"/>
+                <w:lang w:val="en-GB" w:eastAsia="ja-JP"/>
+                <w14:ligatures w14:val="none"/>
+              </w:rPr>
+              <w:t>các</w:t>
+            </w:r>
+            <w:proofErr w:type="spellEnd"/>
+            <w:r>
+              <w:rPr>
+                <w:rFonts w:ascii="Consolas" w:eastAsia="Times New Roman" w:hAnsi="Consolas" w:cs="Times New Roman"/>
+                <w:color w:val="008013"/>
+                <w:kern w:val="0"/>
+                <w:sz w:val="16"/>
+                <w:szCs w:val="16"/>
+                <w:lang w:val="en-GB" w:eastAsia="ja-JP"/>
+                <w14:ligatures w14:val="none"/>
+              </w:rPr>
+              <w:t xml:space="preserve"> </w:t>
+            </w:r>
+            <w:proofErr w:type="spellStart"/>
+            <w:r>
+              <w:rPr>
+                <w:rFonts w:ascii="Consolas" w:eastAsia="Times New Roman" w:hAnsi="Consolas" w:cs="Times New Roman"/>
+                <w:color w:val="008013"/>
+                <w:kern w:val="0"/>
+                <w:sz w:val="16"/>
+                <w:szCs w:val="16"/>
+                <w:lang w:val="en-GB" w:eastAsia="ja-JP"/>
+                <w14:ligatures w14:val="none"/>
+              </w:rPr>
+              <w:t>nguồn</w:t>
+            </w:r>
+            <w:proofErr w:type="spellEnd"/>
+          </w:p>
+          <w:p>
+            <w:pPr>
+              <w:ind w:left="283"/>
+              <w:rPr>
+                <w:rFonts w:ascii="Consolas" w:eastAsia="Times New Roman" w:hAnsi="Consolas" w:cs="Times New Roman"/>
+                <w:kern w:val="0"/>
+                <w:sz w:val="16"/>
+                <w:szCs w:val="16"/>
+                <w:lang w:val="en-GB" w:eastAsia="ja-JP"/>
+                <w14:ligatures w14:val="none"/>
+              </w:rPr>
+            </w:pPr>
+            <w:r>
+              <w:rPr>
+                <w:rFonts w:ascii="Consolas" w:eastAsia="Times New Roman" w:hAnsi="Consolas" w:cs="Times New Roman"/>
+                <w:kern w:val="0"/>
+                <w:sz w:val="16"/>
+                <w:szCs w:val="16"/>
+                <w:lang w:val="en-GB" w:eastAsia="ja-JP"/>
+                <w14:ligatures w14:val="none"/>
+              </w:rPr>
+              <w:t>P_10A = 10*V1;</w:t>
+            </w:r>
+          </w:p>
+          <w:p>
+            <w:pPr>
+              <w:ind w:left="283"/>
+              <w:rPr>
+                <w:rFonts w:ascii="Consolas" w:eastAsia="Times New Roman" w:hAnsi="Consolas" w:cs="Times New Roman"/>
+                <w:kern w:val="0"/>
+                <w:sz w:val="16"/>
+                <w:szCs w:val="16"/>
+                <w:lang w:val="en-GB" w:eastAsia="ja-JP"/>
+                <w14:ligatures w14:val="none"/>
+              </w:rPr>
+            </w:pPr>
+            <w:r>
+              <w:rPr>
+                <w:rFonts w:ascii="Consolas" w:eastAsia="Times New Roman" w:hAnsi="Consolas" w:cs="Times New Roman"/>
+                <w:kern w:val="0"/>
+                <w:sz w:val="16"/>
+                <w:szCs w:val="16"/>
+                <w:lang w:val="en-GB" w:eastAsia="ja-JP"/>
+                <w14:ligatures w14:val="none"/>
+              </w:rPr>
+              <w:t>P_6A = 6*20;</w:t>
+            </w:r>
+          </w:p>
+          <w:p>
+            <w:pPr>
+              <w:ind w:left="283"/>
+              <w:rPr>
+                <w:rFonts w:ascii="Consolas" w:eastAsia="Times New Roman" w:hAnsi="Consolas" w:cs="Times New Roman"/>
+                <w:kern w:val="0"/>
+                <w:sz w:val="16"/>
+                <w:szCs w:val="16"/>
+                <w:lang w:val="en-GB" w:eastAsia="ja-JP"/>
+                <w14:ligatures w14:val="none"/>
+              </w:rPr>
+            </w:pPr>
+            <w:r>
+              <w:rPr>
+                <w:rFonts w:ascii="Consolas" w:eastAsia="Times New Roman" w:hAnsi="Consolas" w:cs="Times New Roman"/>
+                <w:kern w:val="0"/>
+                <w:sz w:val="16"/>
+                <w:szCs w:val="16"/>
+                <w:lang w:val="en-GB" w:eastAsia="ja-JP"/>
+                <w14:ligatures w14:val="none"/>
+              </w:rPr>
+              <w:t>P_20A = 20 * (((20 - V2)/10 + (20 - V4)/5) - 6);</w:t>
+            </w:r>
+          </w:p>
+          <w:p>
+            <w:pPr>
+              <w:ind w:left="283"/>
+              <w:rPr>
+                <w:rFonts w:ascii="Consolas" w:eastAsia="Times New Roman" w:hAnsi="Consolas" w:cs="Times New Roman"/>
+                <w:kern w:val="0"/>
+                <w:sz w:val="16"/>
+                <w:szCs w:val="16"/>
+                <w:lang w:val="en-GB" w:eastAsia="ja-JP"/>
+                <w14:ligatures w14:val="none"/>
+              </w:rPr>
+            </w:pPr>
+            <w:r>
+              <w:rPr>
+                <w:rFonts w:ascii="Consolas" w:eastAsia="Times New Roman" w:hAnsi="Consolas" w:cs="Times New Roman"/>
+                <w:kern w:val="0"/>
+                <w:sz w:val="16"/>
+                <w:szCs w:val="16"/>
+                <w:lang w:val="en-GB" w:eastAsia="ja-JP"/>
+                <w14:ligatures w14:val="none"/>
+              </w:rPr>
+              <w:t>P_2Vx = 2*Vx*V2;</w:t>
+            </w:r>
+          </w:p>
+          <w:p>
+            <w:pPr>
+              <w:ind w:left="283"/>
+              <w:rPr>
+                <w:rFonts w:ascii="Consolas" w:eastAsia="Times New Roman" w:hAnsi="Consolas" w:cs="Times New Roman"/>
+                <w:kern w:val="0"/>
+                <w:sz w:val="16"/>
+                <w:szCs w:val="16"/>
+                <w:lang w:val="en-GB" w:eastAsia="ja-JP"/>
+                <w14:ligatures w14:val="none"/>
+              </w:rPr>
+            </w:pPr>
+            <w:r>
+              <w:rPr>
+                <w:rFonts w:ascii="Consolas" w:eastAsia="Times New Roman" w:hAnsi="Consolas" w:cs="Times New Roman"/>
+                <w:kern w:val="0"/>
+                <w:sz w:val="16"/>
+                <w:szCs w:val="16"/>
+                <w:lang w:val="en-GB" w:eastAsia="ja-JP"/>
+                <w14:ligatures w14:val="none"/>
+              </w:rPr>
+              <w:t xml:space="preserve">P_4Ix = 4*Ix * (3*V1/8 - V2/8 - 10); </w:t>
+            </w:r>
+          </w:p>
+          <w:p>
+            <w:pPr>
+              <w:ind w:left="283"/>
+              <w:rPr>
+                <w:rFonts w:ascii="Consolas" w:eastAsia="Times New Roman" w:hAnsi="Consolas" w:cs="Times New Roman"/>
+                <w:kern w:val="0"/>
+                <w:sz w:val="16"/>
+                <w:szCs w:val="16"/>
+                <w:lang w:val="en-GB" w:eastAsia="ja-JP"/>
+                <w14:ligatures w14:val="none"/>
+              </w:rPr>
+            </w:pPr>
+          </w:p>
+          <w:p>
+            <w:pPr>
+              <w:ind w:left="283"/>
+              <w:rPr>
+                <w:rFonts w:ascii="Consolas" w:eastAsia="Times New Roman" w:hAnsi="Consolas" w:cs="Times New Roman"/>
+                <w:kern w:val="0"/>
+                <w:sz w:val="16"/>
+                <w:szCs w:val="16"/>
+                <w:lang w:val="en-GB" w:eastAsia="ja-JP"/>
+                <w14:ligatures w14:val="none"/>
+              </w:rPr>
+            </w:pPr>
+            <w:proofErr w:type="spellStart"/>
+            <w:proofErr w:type="gramStart"/>
+            <w:r>
+              <w:rPr>
+                <w:rFonts w:ascii="Consolas" w:eastAsia="Times New Roman" w:hAnsi="Consolas" w:cs="Times New Roman"/>
+                <w:kern w:val="0"/>
+                <w:sz w:val="16"/>
+                <w:szCs w:val="16"/>
+                <w:lang w:val="en-GB" w:eastAsia="ja-JP"/>
+                <w14:ligatures w14:val="none"/>
+              </w:rPr>
+              <w:t>fprintf</w:t>
+            </w:r>
+            <w:proofErr w:type="spellEnd"/>
+            <w:r>
+              <w:rPr>
+                <w:rFonts w:ascii="Consolas" w:eastAsia="Times New Roman" w:hAnsi="Consolas" w:cs="Times New Roman"/>
+                <w:kern w:val="0"/>
+                <w:sz w:val="16"/>
+                <w:szCs w:val="16"/>
+                <w:lang w:val="en-GB" w:eastAsia="ja-JP"/>
+                <w14:ligatures w14:val="none"/>
+              </w:rPr>
+              <w:t>(</w:t>
+            </w:r>
+            <w:proofErr w:type="gramEnd"/>
+            <w:r>
+              <w:rPr>
+                <w:rFonts w:ascii="Consolas" w:eastAsia="Times New Roman" w:hAnsi="Consolas" w:cs="Times New Roman"/>
+                <w:color w:val="A709F5"/>
+                <w:kern w:val="0"/>
+                <w:sz w:val="16"/>
+                <w:szCs w:val="16"/>
+                <w:lang w:val="en-GB" w:eastAsia="ja-JP"/>
+                <w14:ligatures w14:val="none"/>
+              </w:rPr>
+              <w:t xml:space="preserve">'Cong </w:t>
+            </w:r>
+            <w:proofErr w:type="spellStart"/>
+            <w:r>
+              <w:rPr>
+                <w:rFonts w:ascii="Consolas" w:eastAsia="Times New Roman" w:hAnsi="Consolas" w:cs="Times New Roman"/>
+                <w:color w:val="A709F5"/>
+                <w:kern w:val="0"/>
+                <w:sz w:val="16"/>
+                <w:szCs w:val="16"/>
+                <w:lang w:val="en-GB" w:eastAsia="ja-JP"/>
+                <w14:ligatures w14:val="none"/>
+              </w:rPr>
+              <w:t>suat</w:t>
+            </w:r>
+            <w:proofErr w:type="spellEnd"/>
+            <w:r>
+              <w:rPr>
+                <w:rFonts w:ascii="Consolas" w:eastAsia="Times New Roman" w:hAnsi="Consolas" w:cs="Times New Roman"/>
+                <w:color w:val="A709F5"/>
+                <w:kern w:val="0"/>
+                <w:sz w:val="16"/>
+                <w:szCs w:val="16"/>
+                <w:lang w:val="en-GB" w:eastAsia="ja-JP"/>
+                <w14:ligatures w14:val="none"/>
+              </w:rPr>
+              <w:t xml:space="preserve"> </w:t>
+            </w:r>
+            <w:proofErr w:type="spellStart"/>
+            <w:r>
+              <w:rPr>
+                <w:rFonts w:ascii="Consolas" w:eastAsia="Times New Roman" w:hAnsi="Consolas" w:cs="Times New Roman"/>
+                <w:color w:val="A709F5"/>
+                <w:kern w:val="0"/>
+                <w:sz w:val="16"/>
+                <w:szCs w:val="16"/>
+                <w:lang w:val="en-GB" w:eastAsia="ja-JP"/>
+                <w14:ligatures w14:val="none"/>
+              </w:rPr>
+              <w:t>cua</w:t>
+            </w:r>
+            <w:proofErr w:type="spellEnd"/>
+            <w:r>
+              <w:rPr>
+                <w:rFonts w:ascii="Consolas" w:eastAsia="Times New Roman" w:hAnsi="Consolas" w:cs="Times New Roman"/>
+                <w:color w:val="A709F5"/>
+                <w:kern w:val="0"/>
+                <w:sz w:val="16"/>
+                <w:szCs w:val="16"/>
+                <w:lang w:val="en-GB" w:eastAsia="ja-JP"/>
+                <w14:ligatures w14:val="none"/>
+              </w:rPr>
+              <w:t xml:space="preserve"> </w:t>
+            </w:r>
+            <w:proofErr w:type="spellStart"/>
+            <w:r>
+              <w:rPr>
+                <w:rFonts w:ascii="Consolas" w:eastAsia="Times New Roman" w:hAnsi="Consolas" w:cs="Times New Roman"/>
+                <w:color w:val="A709F5"/>
+                <w:kern w:val="0"/>
+                <w:sz w:val="16"/>
+                <w:szCs w:val="16"/>
+                <w:lang w:val="en-GB" w:eastAsia="ja-JP"/>
+                <w14:ligatures w14:val="none"/>
+              </w:rPr>
+              <w:t>nguon</w:t>
+            </w:r>
+            <w:proofErr w:type="spellEnd"/>
+            <w:r>
+              <w:rPr>
+                <w:rFonts w:ascii="Consolas" w:eastAsia="Times New Roman" w:hAnsi="Consolas" w:cs="Times New Roman"/>
+                <w:color w:val="A709F5"/>
+                <w:kern w:val="0"/>
+                <w:sz w:val="16"/>
+                <w:szCs w:val="16"/>
+                <w:lang w:val="en-GB" w:eastAsia="ja-JP"/>
+                <w14:ligatures w14:val="none"/>
+              </w:rPr>
+              <w:t xml:space="preserve"> 10A = %.2f V\n'</w:t>
+            </w:r>
+            <w:r>
+              <w:rPr>
+                <w:rFonts w:ascii="Consolas" w:eastAsia="Times New Roman" w:hAnsi="Consolas" w:cs="Times New Roman"/>
+                <w:kern w:val="0"/>
+                <w:sz w:val="16"/>
+                <w:szCs w:val="16"/>
+                <w:lang w:val="en-GB" w:eastAsia="ja-JP"/>
+                <w14:ligatures w14:val="none"/>
+              </w:rPr>
+              <w:t>, P_10A);</w:t>
+            </w:r>
+          </w:p>
+          <w:p>
+            <w:pPr>
+              <w:ind w:left="283"/>
+              <w:rPr>
+                <w:rFonts w:ascii="Consolas" w:eastAsia="Times New Roman" w:hAnsi="Consolas" w:cs="Times New Roman"/>
+                <w:kern w:val="0"/>
+                <w:sz w:val="16"/>
+                <w:szCs w:val="16"/>
+                <w:lang w:val="en-GB" w:eastAsia="ja-JP"/>
+                <w14:ligatures w14:val="none"/>
+              </w:rPr>
+            </w:pPr>
+            <w:proofErr w:type="spellStart"/>
+            <w:proofErr w:type="gramStart"/>
+            <w:r>
+              <w:rPr>
+                <w:rFonts w:ascii="Consolas" w:eastAsia="Times New Roman" w:hAnsi="Consolas" w:cs="Times New Roman"/>
+                <w:kern w:val="0"/>
+                <w:sz w:val="16"/>
+                <w:szCs w:val="16"/>
+                <w:lang w:val="en-GB" w:eastAsia="ja-JP"/>
+                <w14:ligatures w14:val="none"/>
+              </w:rPr>
+              <w:t>fprintf</w:t>
+            </w:r>
+            <w:proofErr w:type="spellEnd"/>
+            <w:r>
+              <w:rPr>
+                <w:rFonts w:ascii="Consolas" w:eastAsia="Times New Roman" w:hAnsi="Consolas" w:cs="Times New Roman"/>
+                <w:kern w:val="0"/>
+                <w:sz w:val="16"/>
+                <w:szCs w:val="16"/>
+                <w:lang w:val="en-GB" w:eastAsia="ja-JP"/>
+                <w14:ligatures w14:val="none"/>
+              </w:rPr>
+              <w:t>(</w:t>
+            </w:r>
+            <w:proofErr w:type="gramEnd"/>
+            <w:r>
+              <w:rPr>
+                <w:rFonts w:ascii="Consolas" w:eastAsia="Times New Roman" w:hAnsi="Consolas" w:cs="Times New Roman"/>
+                <w:color w:val="A709F5"/>
+                <w:kern w:val="0"/>
+                <w:sz w:val="16"/>
+                <w:szCs w:val="16"/>
+                <w:lang w:val="en-GB" w:eastAsia="ja-JP"/>
+                <w14:ligatures w14:val="none"/>
+              </w:rPr>
+              <w:t xml:space="preserve">'Cong </w:t>
+            </w:r>
+            <w:proofErr w:type="spellStart"/>
+            <w:r>
+              <w:rPr>
+                <w:rFonts w:ascii="Consolas" w:eastAsia="Times New Roman" w:hAnsi="Consolas" w:cs="Times New Roman"/>
+                <w:color w:val="A709F5"/>
+                <w:kern w:val="0"/>
+                <w:sz w:val="16"/>
+                <w:szCs w:val="16"/>
+                <w:lang w:val="en-GB" w:eastAsia="ja-JP"/>
+                <w14:ligatures w14:val="none"/>
+              </w:rPr>
+              <w:t>suat</w:t>
+            </w:r>
+            <w:proofErr w:type="spellEnd"/>
+            <w:r>
+              <w:rPr>
+                <w:rFonts w:ascii="Consolas" w:eastAsia="Times New Roman" w:hAnsi="Consolas" w:cs="Times New Roman"/>
+                <w:color w:val="A709F5"/>
+                <w:kern w:val="0"/>
+                <w:sz w:val="16"/>
+                <w:szCs w:val="16"/>
+                <w:lang w:val="en-GB" w:eastAsia="ja-JP"/>
+                <w14:ligatures w14:val="none"/>
+              </w:rPr>
+              <w:t xml:space="preserve"> </w:t>
+            </w:r>
+            <w:proofErr w:type="spellStart"/>
+            <w:r>
+              <w:rPr>
+                <w:rFonts w:ascii="Consolas" w:eastAsia="Times New Roman" w:hAnsi="Consolas" w:cs="Times New Roman"/>
+                <w:color w:val="A709F5"/>
+                <w:kern w:val="0"/>
+                <w:sz w:val="16"/>
+                <w:szCs w:val="16"/>
+                <w:lang w:val="en-GB" w:eastAsia="ja-JP"/>
+                <w14:ligatures w14:val="none"/>
+              </w:rPr>
+              <w:t>cua</w:t>
+            </w:r>
+            <w:proofErr w:type="spellEnd"/>
+            <w:r>
+              <w:rPr>
+                <w:rFonts w:ascii="Consolas" w:eastAsia="Times New Roman" w:hAnsi="Consolas" w:cs="Times New Roman"/>
+                <w:color w:val="A709F5"/>
+                <w:kern w:val="0"/>
+                <w:sz w:val="16"/>
+                <w:szCs w:val="16"/>
+                <w:lang w:val="en-GB" w:eastAsia="ja-JP"/>
+                <w14:ligatures w14:val="none"/>
+              </w:rPr>
+              <w:t xml:space="preserve"> </w:t>
+            </w:r>
+            <w:proofErr w:type="spellStart"/>
+            <w:r>
+              <w:rPr>
+                <w:rFonts w:ascii="Consolas" w:eastAsia="Times New Roman" w:hAnsi="Consolas" w:cs="Times New Roman"/>
+                <w:color w:val="A709F5"/>
+                <w:kern w:val="0"/>
+                <w:sz w:val="16"/>
+                <w:szCs w:val="16"/>
+                <w:lang w:val="en-GB" w:eastAsia="ja-JP"/>
+                <w14:ligatures w14:val="none"/>
+              </w:rPr>
+              <w:t>nguon</w:t>
+            </w:r>
+            <w:proofErr w:type="spellEnd"/>
+            <w:r>
+              <w:rPr>
+                <w:rFonts w:ascii="Consolas" w:eastAsia="Times New Roman" w:hAnsi="Consolas" w:cs="Times New Roman"/>
+                <w:color w:val="A709F5"/>
+                <w:kern w:val="0"/>
+                <w:sz w:val="16"/>
+                <w:szCs w:val="16"/>
+                <w:lang w:val="en-GB" w:eastAsia="ja-JP"/>
+                <w14:ligatures w14:val="none"/>
+              </w:rPr>
+              <w:t xml:space="preserve"> 6A = %.2f V\n'</w:t>
+            </w:r>
+            <w:r>
+              <w:rPr>
+                <w:rFonts w:ascii="Consolas" w:eastAsia="Times New Roman" w:hAnsi="Consolas" w:cs="Times New Roman"/>
+                <w:kern w:val="0"/>
+                <w:sz w:val="16"/>
+                <w:szCs w:val="16"/>
+                <w:lang w:val="en-GB" w:eastAsia="ja-JP"/>
+                <w14:ligatures w14:val="none"/>
+              </w:rPr>
+              <w:t>, P_6A);</w:t>
+            </w:r>
+          </w:p>
+          <w:p>
+            <w:pPr>
+              <w:ind w:left="283"/>
+              <w:rPr>
+                <w:rFonts w:ascii="Consolas" w:eastAsia="Times New Roman" w:hAnsi="Consolas" w:cs="Times New Roman"/>
+                <w:kern w:val="0"/>
+                <w:sz w:val="16"/>
+                <w:szCs w:val="16"/>
+                <w:lang w:val="en-GB" w:eastAsia="ja-JP"/>
+                <w14:ligatures w14:val="none"/>
+              </w:rPr>
+            </w:pPr>
+            <w:proofErr w:type="spellStart"/>
+            <w:proofErr w:type="gramStart"/>
+            <w:r>
+              <w:rPr>
+                <w:rFonts w:ascii="Consolas" w:eastAsia="Times New Roman" w:hAnsi="Consolas" w:cs="Times New Roman"/>
+                <w:kern w:val="0"/>
+                <w:sz w:val="16"/>
+                <w:szCs w:val="16"/>
+                <w:lang w:val="en-GB" w:eastAsia="ja-JP"/>
+                <w14:ligatures w14:val="none"/>
+              </w:rPr>
+              <w:t>fprintf</w:t>
+            </w:r>
+            <w:proofErr w:type="spellEnd"/>
+            <w:r>
+              <w:rPr>
+                <w:rFonts w:ascii="Consolas" w:eastAsia="Times New Roman" w:hAnsi="Consolas" w:cs="Times New Roman"/>
+                <w:kern w:val="0"/>
+                <w:sz w:val="16"/>
+                <w:szCs w:val="16"/>
+                <w:lang w:val="en-GB" w:eastAsia="ja-JP"/>
+                <w14:ligatures w14:val="none"/>
+              </w:rPr>
+              <w:t>(</w:t>
+            </w:r>
+            <w:proofErr w:type="gramEnd"/>
+            <w:r>
+              <w:rPr>
+                <w:rFonts w:ascii="Consolas" w:eastAsia="Times New Roman" w:hAnsi="Consolas" w:cs="Times New Roman"/>
+                <w:color w:val="A709F5"/>
+                <w:kern w:val="0"/>
+                <w:sz w:val="16"/>
+                <w:szCs w:val="16"/>
+                <w:lang w:val="en-GB" w:eastAsia="ja-JP"/>
+                <w14:ligatures w14:val="none"/>
+              </w:rPr>
+              <w:t xml:space="preserve">'Cong </w:t>
+            </w:r>
+            <w:proofErr w:type="spellStart"/>
+            <w:r>
+              <w:rPr>
+                <w:rFonts w:ascii="Consolas" w:eastAsia="Times New Roman" w:hAnsi="Consolas" w:cs="Times New Roman"/>
+                <w:color w:val="A709F5"/>
+                <w:kern w:val="0"/>
+                <w:sz w:val="16"/>
+                <w:szCs w:val="16"/>
+                <w:lang w:val="en-GB" w:eastAsia="ja-JP"/>
+                <w14:ligatures w14:val="none"/>
+              </w:rPr>
+              <w:t>suat</w:t>
+            </w:r>
+            <w:proofErr w:type="spellEnd"/>
+            <w:r>
+              <w:rPr>
+                <w:rFonts w:ascii="Consolas" w:eastAsia="Times New Roman" w:hAnsi="Consolas" w:cs="Times New Roman"/>
+                <w:color w:val="A709F5"/>
+                <w:kern w:val="0"/>
+                <w:sz w:val="16"/>
+                <w:szCs w:val="16"/>
+                <w:lang w:val="en-GB" w:eastAsia="ja-JP"/>
+                <w14:ligatures w14:val="none"/>
+              </w:rPr>
+              <w:t xml:space="preserve"> </w:t>
+            </w:r>
+            <w:proofErr w:type="spellStart"/>
+            <w:r>
+              <w:rPr>
+                <w:rFonts w:ascii="Consolas" w:eastAsia="Times New Roman" w:hAnsi="Consolas" w:cs="Times New Roman"/>
+                <w:color w:val="A709F5"/>
+                <w:kern w:val="0"/>
+                <w:sz w:val="16"/>
+                <w:szCs w:val="16"/>
+                <w:lang w:val="en-GB" w:eastAsia="ja-JP"/>
+                <w14:ligatures w14:val="none"/>
+              </w:rPr>
+              <w:t>cua</w:t>
+            </w:r>
+            <w:proofErr w:type="spellEnd"/>
+            <w:r>
+              <w:rPr>
+                <w:rFonts w:ascii="Consolas" w:eastAsia="Times New Roman" w:hAnsi="Consolas" w:cs="Times New Roman"/>
+                <w:color w:val="A709F5"/>
+                <w:kern w:val="0"/>
+                <w:sz w:val="16"/>
+                <w:szCs w:val="16"/>
+                <w:lang w:val="en-GB" w:eastAsia="ja-JP"/>
+                <w14:ligatures w14:val="none"/>
+              </w:rPr>
+              <w:t xml:space="preserve"> </w:t>
+            </w:r>
+            <w:proofErr w:type="spellStart"/>
+            <w:r>
+              <w:rPr>
+                <w:rFonts w:ascii="Consolas" w:eastAsia="Times New Roman" w:hAnsi="Consolas" w:cs="Times New Roman"/>
+                <w:color w:val="A709F5"/>
+                <w:kern w:val="0"/>
+                <w:sz w:val="16"/>
+                <w:szCs w:val="16"/>
+                <w:lang w:val="en-GB" w:eastAsia="ja-JP"/>
+                <w14:ligatures w14:val="none"/>
+              </w:rPr>
+              <w:t>nguon</w:t>
+            </w:r>
+            <w:proofErr w:type="spellEnd"/>
+            <w:r>
+              <w:rPr>
+                <w:rFonts w:ascii="Consolas" w:eastAsia="Times New Roman" w:hAnsi="Consolas" w:cs="Times New Roman"/>
+                <w:color w:val="A709F5"/>
+                <w:kern w:val="0"/>
+                <w:sz w:val="16"/>
+                <w:szCs w:val="16"/>
+                <w:lang w:val="en-GB" w:eastAsia="ja-JP"/>
+                <w14:ligatures w14:val="none"/>
+              </w:rPr>
+              <w:t xml:space="preserve"> 20A = %.2f V\n'</w:t>
+            </w:r>
+            <w:r>
+              <w:rPr>
+                <w:rFonts w:ascii="Consolas" w:eastAsia="Times New Roman" w:hAnsi="Consolas" w:cs="Times New Roman"/>
+                <w:kern w:val="0"/>
+                <w:sz w:val="16"/>
+                <w:szCs w:val="16"/>
+                <w:lang w:val="en-GB" w:eastAsia="ja-JP"/>
+                <w14:ligatures w14:val="none"/>
+              </w:rPr>
+              <w:t>, P_20A);</w:t>
+            </w:r>
+          </w:p>
+          <w:p>
+            <w:pPr>
+              <w:ind w:left="283"/>
+              <w:rPr>
+                <w:rFonts w:ascii="Consolas" w:eastAsia="Times New Roman" w:hAnsi="Consolas" w:cs="Times New Roman"/>
+                <w:kern w:val="0"/>
+                <w:sz w:val="16"/>
+                <w:szCs w:val="16"/>
+                <w:lang w:val="en-GB" w:eastAsia="ja-JP"/>
+                <w14:ligatures w14:val="none"/>
+              </w:rPr>
+            </w:pPr>
+            <w:proofErr w:type="spellStart"/>
+            <w:proofErr w:type="gramStart"/>
+            <w:r>
+              <w:rPr>
+                <w:rFonts w:ascii="Consolas" w:eastAsia="Times New Roman" w:hAnsi="Consolas" w:cs="Times New Roman"/>
+                <w:kern w:val="0"/>
+                <w:sz w:val="16"/>
+                <w:szCs w:val="16"/>
+                <w:lang w:val="en-GB" w:eastAsia="ja-JP"/>
+                <w14:ligatures w14:val="none"/>
+              </w:rPr>
+              <w:t>fprintf</w:t>
+            </w:r>
+            <w:proofErr w:type="spellEnd"/>
+            <w:r>
+              <w:rPr>
+                <w:rFonts w:ascii="Consolas" w:eastAsia="Times New Roman" w:hAnsi="Consolas" w:cs="Times New Roman"/>
+                <w:kern w:val="0"/>
+                <w:sz w:val="16"/>
+                <w:szCs w:val="16"/>
+                <w:lang w:val="en-GB" w:eastAsia="ja-JP"/>
+                <w14:ligatures w14:val="none"/>
+              </w:rPr>
+              <w:t>(</w:t>
+            </w:r>
+            <w:proofErr w:type="gramEnd"/>
+            <w:r>
+              <w:rPr>
+                <w:rFonts w:ascii="Consolas" w:eastAsia="Times New Roman" w:hAnsi="Consolas" w:cs="Times New Roman"/>
+                <w:color w:val="A709F5"/>
+                <w:kern w:val="0"/>
+                <w:sz w:val="16"/>
+                <w:szCs w:val="16"/>
+                <w:lang w:val="en-GB" w:eastAsia="ja-JP"/>
+                <w14:ligatures w14:val="none"/>
+              </w:rPr>
+              <w:t xml:space="preserve">'Cong </w:t>
+            </w:r>
+            <w:proofErr w:type="spellStart"/>
+            <w:r>
+              <w:rPr>
+                <w:rFonts w:ascii="Consolas" w:eastAsia="Times New Roman" w:hAnsi="Consolas" w:cs="Times New Roman"/>
+                <w:color w:val="A709F5"/>
+                <w:kern w:val="0"/>
+                <w:sz w:val="16"/>
+                <w:szCs w:val="16"/>
+                <w:lang w:val="en-GB" w:eastAsia="ja-JP"/>
+                <w14:ligatures w14:val="none"/>
+              </w:rPr>
+              <w:t>suat</w:t>
+            </w:r>
+            <w:proofErr w:type="spellEnd"/>
+            <w:r>
+              <w:rPr>
+                <w:rFonts w:ascii="Consolas" w:eastAsia="Times New Roman" w:hAnsi="Consolas" w:cs="Times New Roman"/>
+                <w:color w:val="A709F5"/>
+                <w:kern w:val="0"/>
+                <w:sz w:val="16"/>
+                <w:szCs w:val="16"/>
+                <w:lang w:val="en-GB" w:eastAsia="ja-JP"/>
+                <w14:ligatures w14:val="none"/>
+              </w:rPr>
+              <w:t xml:space="preserve"> </w:t>
+            </w:r>
+            <w:proofErr w:type="spellStart"/>
+            <w:r>
+              <w:rPr>
+                <w:rFonts w:ascii="Consolas" w:eastAsia="Times New Roman" w:hAnsi="Consolas" w:cs="Times New Roman"/>
+                <w:color w:val="A709F5"/>
+                <w:kern w:val="0"/>
+                <w:sz w:val="16"/>
+                <w:szCs w:val="16"/>
+                <w:lang w:val="en-GB" w:eastAsia="ja-JP"/>
+                <w14:ligatures w14:val="none"/>
+              </w:rPr>
+              <w:t>cua</w:t>
+            </w:r>
+            <w:proofErr w:type="spellEnd"/>
+            <w:r>
+              <w:rPr>
+                <w:rFonts w:ascii="Consolas" w:eastAsia="Times New Roman" w:hAnsi="Consolas" w:cs="Times New Roman"/>
+                <w:color w:val="A709F5"/>
+                <w:kern w:val="0"/>
+                <w:sz w:val="16"/>
+                <w:szCs w:val="16"/>
+                <w:lang w:val="en-GB" w:eastAsia="ja-JP"/>
+                <w14:ligatures w14:val="none"/>
+              </w:rPr>
+              <w:t xml:space="preserve"> </w:t>
+            </w:r>
+            <w:proofErr w:type="spellStart"/>
+            <w:r>
+              <w:rPr>
+                <w:rFonts w:ascii="Consolas" w:eastAsia="Times New Roman" w:hAnsi="Consolas" w:cs="Times New Roman"/>
+                <w:color w:val="A709F5"/>
+                <w:kern w:val="0"/>
+                <w:sz w:val="16"/>
+                <w:szCs w:val="16"/>
+                <w:lang w:val="en-GB" w:eastAsia="ja-JP"/>
+                <w14:ligatures w14:val="none"/>
+              </w:rPr>
+              <w:t>nguon</w:t>
+            </w:r>
+            <w:proofErr w:type="spellEnd"/>
+            <w:r>
+              <w:rPr>
+                <w:rFonts w:ascii="Consolas" w:eastAsia="Times New Roman" w:hAnsi="Consolas" w:cs="Times New Roman"/>
+                <w:color w:val="A709F5"/>
+                <w:kern w:val="0"/>
+                <w:sz w:val="16"/>
+                <w:szCs w:val="16"/>
+                <w:lang w:val="en-GB" w:eastAsia="ja-JP"/>
+                <w14:ligatures w14:val="none"/>
+              </w:rPr>
+              <w:t xml:space="preserve"> 2Vx = %.2f V\n'</w:t>
+            </w:r>
+            <w:r>
+              <w:rPr>
+                <w:rFonts w:ascii="Consolas" w:eastAsia="Times New Roman" w:hAnsi="Consolas" w:cs="Times New Roman"/>
+                <w:kern w:val="0"/>
+                <w:sz w:val="16"/>
+                <w:szCs w:val="16"/>
+                <w:lang w:val="en-GB" w:eastAsia="ja-JP"/>
+                <w14:ligatures w14:val="none"/>
+              </w:rPr>
+              <w:t>, P_2Vx);</w:t>
+            </w:r>
+          </w:p>
+          <w:p>
+            <w:pPr>
+              <w:ind w:left="283"/>
+              <w:rPr>
+                <w:rFonts w:ascii="Consolas" w:eastAsia="Times New Roman" w:hAnsi="Consolas" w:cs="Times New Roman"/>
+                <w:kern w:val="0"/>
+                <w:sz w:val="16"/>
+                <w:szCs w:val="16"/>
+                <w:lang w:val="en-GB" w:eastAsia="ja-JP"/>
+                <w14:ligatures w14:val="none"/>
+              </w:rPr>
+            </w:pPr>
+            <w:proofErr w:type="spellStart"/>
+            <w:proofErr w:type="gramStart"/>
+            <w:r>
+              <w:rPr>
+                <w:rFonts w:ascii="Consolas" w:eastAsia="Times New Roman" w:hAnsi="Consolas" w:cs="Times New Roman"/>
+                <w:kern w:val="0"/>
+                <w:sz w:val="16"/>
+                <w:szCs w:val="16"/>
+                <w:lang w:val="en-GB" w:eastAsia="ja-JP"/>
+                <w14:ligatures w14:val="none"/>
+              </w:rPr>
+              <w:t>fprintf</w:t>
+            </w:r>
+            <w:proofErr w:type="spellEnd"/>
+            <w:r>
+              <w:rPr>
+                <w:rFonts w:ascii="Consolas" w:eastAsia="Times New Roman" w:hAnsi="Consolas" w:cs="Times New Roman"/>
+                <w:kern w:val="0"/>
+                <w:sz w:val="16"/>
+                <w:szCs w:val="16"/>
+                <w:lang w:val="en-GB" w:eastAsia="ja-JP"/>
+                <w14:ligatures w14:val="none"/>
+              </w:rPr>
+              <w:t>(</w:t>
+            </w:r>
+            <w:proofErr w:type="gramEnd"/>
+            <w:r>
+              <w:rPr>
+                <w:rFonts w:ascii="Consolas" w:eastAsia="Times New Roman" w:hAnsi="Consolas" w:cs="Times New Roman"/>
+                <w:color w:val="A709F5"/>
+                <w:kern w:val="0"/>
+                <w:sz w:val="16"/>
+                <w:szCs w:val="16"/>
+                <w:lang w:val="en-GB" w:eastAsia="ja-JP"/>
+                <w14:ligatures w14:val="none"/>
+              </w:rPr>
+              <w:t xml:space="preserve">'Cong </w:t>
+            </w:r>
+            <w:proofErr w:type="spellStart"/>
+            <w:r>
+              <w:rPr>
+                <w:rFonts w:ascii="Consolas" w:eastAsia="Times New Roman" w:hAnsi="Consolas" w:cs="Times New Roman"/>
+                <w:color w:val="A709F5"/>
+                <w:kern w:val="0"/>
+                <w:sz w:val="16"/>
+                <w:szCs w:val="16"/>
+                <w:lang w:val="en-GB" w:eastAsia="ja-JP"/>
+                <w14:ligatures w14:val="none"/>
+              </w:rPr>
+              <w:t>suat</w:t>
+            </w:r>
+            <w:proofErr w:type="spellEnd"/>
+            <w:r>
+              <w:rPr>
+                <w:rFonts w:ascii="Consolas" w:eastAsia="Times New Roman" w:hAnsi="Consolas" w:cs="Times New Roman"/>
+                <w:color w:val="A709F5"/>
+                <w:kern w:val="0"/>
+                <w:sz w:val="16"/>
+                <w:szCs w:val="16"/>
+                <w:lang w:val="en-GB" w:eastAsia="ja-JP"/>
+                <w14:ligatures w14:val="none"/>
+              </w:rPr>
+              <w:t xml:space="preserve"> </w:t>
+            </w:r>
+            <w:proofErr w:type="spellStart"/>
+            <w:r>
+              <w:rPr>
+                <w:rFonts w:ascii="Consolas" w:eastAsia="Times New Roman" w:hAnsi="Consolas" w:cs="Times New Roman"/>
+                <w:color w:val="A709F5"/>
+                <w:kern w:val="0"/>
+                <w:sz w:val="16"/>
+                <w:szCs w:val="16"/>
+                <w:lang w:val="en-GB" w:eastAsia="ja-JP"/>
+                <w14:ligatures w14:val="none"/>
+              </w:rPr>
+              <w:t>cua</w:t>
+            </w:r>
+            <w:proofErr w:type="spellEnd"/>
+            <w:r>
+              <w:rPr>
+                <w:rFonts w:ascii="Consolas" w:eastAsia="Times New Roman" w:hAnsi="Consolas" w:cs="Times New Roman"/>
+                <w:color w:val="A709F5"/>
+                <w:kern w:val="0"/>
+                <w:sz w:val="16"/>
+                <w:szCs w:val="16"/>
+                <w:lang w:val="en-GB" w:eastAsia="ja-JP"/>
+                <w14:ligatures w14:val="none"/>
+              </w:rPr>
+              <w:t xml:space="preserve"> </w:t>
+            </w:r>
+            <w:proofErr w:type="spellStart"/>
+            <w:r>
+              <w:rPr>
+                <w:rFonts w:ascii="Consolas" w:eastAsia="Times New Roman" w:hAnsi="Consolas" w:cs="Times New Roman"/>
+                <w:color w:val="A709F5"/>
+                <w:kern w:val="0"/>
+                <w:sz w:val="16"/>
+                <w:szCs w:val="16"/>
+                <w:lang w:val="en-GB" w:eastAsia="ja-JP"/>
+                <w14:ligatures w14:val="none"/>
+              </w:rPr>
+              <w:t>nguon</w:t>
+            </w:r>
+            <w:proofErr w:type="spellEnd"/>
+            <w:r>
+              <w:rPr>
+                <w:rFonts w:ascii="Consolas" w:eastAsia="Times New Roman" w:hAnsi="Consolas" w:cs="Times New Roman"/>
+                <w:color w:val="A709F5"/>
+                <w:kern w:val="0"/>
+                <w:sz w:val="16"/>
+                <w:szCs w:val="16"/>
+                <w:lang w:val="en-GB" w:eastAsia="ja-JP"/>
+                <w14:ligatures w14:val="none"/>
+              </w:rPr>
+              <w:t xml:space="preserve"> 4Ix = %.2f V\n'</w:t>
+            </w:r>
+            <w:r>
+              <w:rPr>
+                <w:rFonts w:ascii="Consolas" w:eastAsia="Times New Roman" w:hAnsi="Consolas" w:cs="Times New Roman"/>
+                <w:kern w:val="0"/>
+                <w:sz w:val="16"/>
+                <w:szCs w:val="16"/>
+                <w:lang w:val="en-GB" w:eastAsia="ja-JP"/>
+                <w14:ligatures w14:val="none"/>
+              </w:rPr>
+              <w:t>, P_4Ix);</w:t>
+            </w:r>
+          </w:p>
+          <w:p>
+            <w:pPr>
+              <w:ind w:left="283"/>
+              <w:rPr>
+                <w:rFonts w:ascii="Consolas" w:eastAsia="Times New Roman" w:hAnsi="Consolas" w:cs="Times New Roman"/>
+                <w:kern w:val="0"/>
+                <w:sz w:val="16"/>
+                <w:szCs w:val="16"/>
+                <w:lang w:val="en-GB" w:eastAsia="ja-JP"/>
+                <w14:ligatures w14:val="none"/>
+              </w:rPr>
+            </w:pPr>
+          </w:p>
+          <w:p>
+            <w:pPr>
+              <w:ind w:left="283"/>
+              <w:rPr>
+                <w:rFonts w:ascii="Consolas" w:eastAsia="Times New Roman" w:hAnsi="Consolas" w:cs="Times New Roman"/>
+                <w:kern w:val="0"/>
+                <w:sz w:val="16"/>
+                <w:szCs w:val="16"/>
+                <w:lang w:val="en-GB" w:eastAsia="ja-JP"/>
+                <w14:ligatures w14:val="none"/>
+              </w:rPr>
+            </w:pPr>
+            <w:r>
+              <w:rPr>
+                <w:rFonts w:ascii="Consolas" w:eastAsia="Times New Roman" w:hAnsi="Consolas" w:cs="Times New Roman"/>
+                <w:kern w:val="0"/>
+                <w:sz w:val="16"/>
+                <w:szCs w:val="16"/>
+                <w:lang w:val="en-GB" w:eastAsia="ja-JP"/>
+                <w14:ligatures w14:val="none"/>
+              </w:rPr>
+              <w:t>Pp = P_10A + P_6A + P_20A + P_2Vx + P_4Ix;</w:t>
+            </w:r>
+          </w:p>
+          <w:p>
+            <w:pPr>
+              <w:ind w:left="283"/>
+              <w:rPr>
+                <w:rFonts w:ascii="Consolas" w:eastAsia="Times New Roman" w:hAnsi="Consolas" w:cs="Times New Roman"/>
+                <w:kern w:val="0"/>
+                <w:sz w:val="16"/>
+                <w:szCs w:val="16"/>
+                <w:lang w:val="en-GB" w:eastAsia="ja-JP"/>
+                <w14:ligatures w14:val="none"/>
+              </w:rPr>
+            </w:pPr>
+          </w:p>
+          <w:p>
+            <w:pPr>
+              <w:ind w:left="283"/>
+              <w:rPr>
+                <w:rFonts w:ascii="Consolas" w:eastAsia="Times New Roman" w:hAnsi="Consolas" w:cs="Times New Roman"/>
+                <w:kern w:val="0"/>
+                <w:sz w:val="16"/>
+                <w:szCs w:val="16"/>
+                <w:lang w:val="en-GB" w:eastAsia="ja-JP"/>
+                <w14:ligatures w14:val="none"/>
+              </w:rPr>
+            </w:pPr>
+            <w:r>
+              <w:rPr>
+                <w:rFonts w:ascii="Consolas" w:eastAsia="Times New Roman" w:hAnsi="Consolas" w:cs="Times New Roman"/>
+                <w:color w:val="008013"/>
+                <w:kern w:val="0"/>
+                <w:sz w:val="16"/>
+                <w:szCs w:val="16"/>
+                <w:lang w:val="en-GB" w:eastAsia="ja-JP"/>
+                <w14:ligatures w14:val="none"/>
+              </w:rPr>
+              <w:t xml:space="preserve">%% So </w:t>
+            </w:r>
+            <w:proofErr w:type="spellStart"/>
+            <w:r>
+              <w:rPr>
+                <w:rFonts w:ascii="Consolas" w:eastAsia="Times New Roman" w:hAnsi="Consolas" w:cs="Times New Roman"/>
+                <w:color w:val="008013"/>
+                <w:kern w:val="0"/>
+                <w:sz w:val="16"/>
+                <w:szCs w:val="16"/>
+                <w:lang w:val="en-GB" w:eastAsia="ja-JP"/>
+                <w14:ligatures w14:val="none"/>
+              </w:rPr>
+              <w:t>sánh</w:t>
+            </w:r>
+            <w:proofErr w:type="spellEnd"/>
+          </w:p>
+          <w:p>
+            <w:pPr>
+              <w:ind w:left="283"/>
+              <w:rPr>
+                <w:rFonts w:ascii="Consolas" w:eastAsia="Times New Roman" w:hAnsi="Consolas" w:cs="Times New Roman"/>
+                <w:kern w:val="0"/>
+                <w:sz w:val="16"/>
+                <w:szCs w:val="16"/>
+                <w:lang w:val="en-GB" w:eastAsia="ja-JP"/>
+                <w14:ligatures w14:val="none"/>
+              </w:rPr>
+            </w:pPr>
+            <w:r>
+              <w:rPr>
+                <w:rFonts w:ascii="Consolas" w:eastAsia="Times New Roman" w:hAnsi="Consolas" w:cs="Times New Roman"/>
+                <w:color w:val="0E00FF"/>
+                <w:kern w:val="0"/>
+                <w:sz w:val="16"/>
+                <w:szCs w:val="16"/>
+                <w:lang w:val="en-GB" w:eastAsia="ja-JP"/>
+                <w14:ligatures w14:val="none"/>
+              </w:rPr>
+              <w:t xml:space="preserve">if </w:t>
+            </w:r>
+            <w:proofErr w:type="gramStart"/>
+            <w:r>
+              <w:rPr>
+                <w:rFonts w:ascii="Consolas" w:eastAsia="Times New Roman" w:hAnsi="Consolas" w:cs="Times New Roman"/>
+                <w:kern w:val="0"/>
+                <w:sz w:val="16"/>
+                <w:szCs w:val="16"/>
+                <w:lang w:val="en-GB" w:eastAsia="ja-JP"/>
+                <w14:ligatures w14:val="none"/>
+              </w:rPr>
+              <w:t>abs(</w:t>
+            </w:r>
+            <w:proofErr w:type="gramEnd"/>
+            <w:r>
+              <w:rPr>
+                <w:rFonts w:ascii="Consolas" w:eastAsia="Times New Roman" w:hAnsi="Consolas" w:cs="Times New Roman"/>
+                <w:kern w:val="0"/>
+                <w:sz w:val="16"/>
+                <w:szCs w:val="16"/>
+                <w:lang w:val="en-GB" w:eastAsia="ja-JP"/>
+                <w14:ligatures w14:val="none"/>
+              </w:rPr>
+              <w:t>Pt-Pp) &lt; 1e-3</w:t>
+            </w:r>
+          </w:p>
+          <w:p>
+            <w:pPr>
+              <w:ind w:left="283"/>
+              <w:rPr>
+                <w:rFonts w:ascii="Consolas" w:eastAsia="Times New Roman" w:hAnsi="Consolas" w:cs="Times New Roman"/>
+                <w:kern w:val="0"/>
+                <w:sz w:val="16"/>
+                <w:szCs w:val="16"/>
+                <w:lang w:val="en-GB" w:eastAsia="ja-JP"/>
+                <w14:ligatures w14:val="none"/>
+              </w:rPr>
+            </w:pPr>
+            <w:r>
+              <w:rPr>
+                <w:rFonts w:ascii="Consolas" w:eastAsia="Times New Roman" w:hAnsi="Consolas" w:cs="Times New Roman"/>
+                <w:kern w:val="0"/>
+                <w:sz w:val="16"/>
+                <w:szCs w:val="16"/>
+                <w:lang w:val="en-GB" w:eastAsia="ja-JP"/>
+                <w14:ligatures w14:val="none"/>
+              </w:rPr>
+              <w:t xml:space="preserve">    </w:t>
+            </w:r>
+            <w:proofErr w:type="spellStart"/>
+            <w:proofErr w:type="gramStart"/>
+            <w:r>
+              <w:rPr>
+                <w:rFonts w:ascii="Consolas" w:eastAsia="Times New Roman" w:hAnsi="Consolas" w:cs="Times New Roman"/>
+                <w:kern w:val="0"/>
+                <w:sz w:val="16"/>
+                <w:szCs w:val="16"/>
+                <w:lang w:val="en-GB" w:eastAsia="ja-JP"/>
+                <w14:ligatures w14:val="none"/>
+              </w:rPr>
+              <w:t>fprintf</w:t>
+            </w:r>
+            <w:proofErr w:type="spellEnd"/>
+            <w:r>
+              <w:rPr>
+                <w:rFonts w:ascii="Consolas" w:eastAsia="Times New Roman" w:hAnsi="Consolas" w:cs="Times New Roman"/>
+                <w:kern w:val="0"/>
+                <w:sz w:val="16"/>
+                <w:szCs w:val="16"/>
+                <w:lang w:val="en-GB" w:eastAsia="ja-JP"/>
+                <w14:ligatures w14:val="none"/>
+              </w:rPr>
+              <w:t>(</w:t>
+            </w:r>
+            <w:proofErr w:type="gramEnd"/>
+            <w:r>
+              <w:rPr>
+                <w:rFonts w:ascii="Consolas" w:eastAsia="Times New Roman" w:hAnsi="Consolas" w:cs="Times New Roman"/>
+                <w:color w:val="A709F5"/>
+                <w:kern w:val="0"/>
+                <w:sz w:val="16"/>
+                <w:szCs w:val="16"/>
+                <w:lang w:val="en-GB" w:eastAsia="ja-JP"/>
+                <w14:ligatures w14:val="none"/>
+              </w:rPr>
+              <w:t xml:space="preserve">'Cong </w:t>
+            </w:r>
+            <w:proofErr w:type="spellStart"/>
+            <w:r>
+              <w:rPr>
+                <w:rFonts w:ascii="Consolas" w:eastAsia="Times New Roman" w:hAnsi="Consolas" w:cs="Times New Roman"/>
+                <w:color w:val="A709F5"/>
+                <w:kern w:val="0"/>
+                <w:sz w:val="16"/>
+                <w:szCs w:val="16"/>
+                <w:lang w:val="en-GB" w:eastAsia="ja-JP"/>
+                <w14:ligatures w14:val="none"/>
+              </w:rPr>
+              <w:t>suat</w:t>
+            </w:r>
+            <w:proofErr w:type="spellEnd"/>
+            <w:r>
+              <w:rPr>
+                <w:rFonts w:ascii="Consolas" w:eastAsia="Times New Roman" w:hAnsi="Consolas" w:cs="Times New Roman"/>
+                <w:color w:val="A709F5"/>
+                <w:kern w:val="0"/>
+                <w:sz w:val="16"/>
+                <w:szCs w:val="16"/>
+                <w:lang w:val="en-GB" w:eastAsia="ja-JP"/>
+                <w14:ligatures w14:val="none"/>
+              </w:rPr>
+              <w:t xml:space="preserve"> </w:t>
+            </w:r>
+            <w:proofErr w:type="spellStart"/>
+            <w:r>
+              <w:rPr>
+                <w:rFonts w:ascii="Consolas" w:eastAsia="Times New Roman" w:hAnsi="Consolas" w:cs="Times New Roman"/>
+                <w:color w:val="A709F5"/>
+                <w:kern w:val="0"/>
+                <w:sz w:val="16"/>
+                <w:szCs w:val="16"/>
+                <w:lang w:val="en-GB" w:eastAsia="ja-JP"/>
+                <w14:ligatures w14:val="none"/>
+              </w:rPr>
+              <w:t>cua</w:t>
+            </w:r>
+            <w:proofErr w:type="spellEnd"/>
+            <w:r>
+              <w:rPr>
+                <w:rFonts w:ascii="Consolas" w:eastAsia="Times New Roman" w:hAnsi="Consolas" w:cs="Times New Roman"/>
+                <w:color w:val="A709F5"/>
+                <w:kern w:val="0"/>
+                <w:sz w:val="16"/>
+                <w:szCs w:val="16"/>
+                <w:lang w:val="en-GB" w:eastAsia="ja-JP"/>
+                <w14:ligatures w14:val="none"/>
+              </w:rPr>
+              <w:t xml:space="preserve"> </w:t>
+            </w:r>
+            <w:proofErr w:type="spellStart"/>
+            <w:r>
+              <w:rPr>
+                <w:rFonts w:ascii="Consolas" w:eastAsia="Times New Roman" w:hAnsi="Consolas" w:cs="Times New Roman"/>
+                <w:color w:val="A709F5"/>
+                <w:kern w:val="0"/>
+                <w:sz w:val="16"/>
+                <w:szCs w:val="16"/>
+                <w:lang w:val="en-GB" w:eastAsia="ja-JP"/>
+                <w14:ligatures w14:val="none"/>
+              </w:rPr>
+              <w:t>mach</w:t>
+            </w:r>
+            <w:proofErr w:type="spellEnd"/>
+            <w:r>
+              <w:rPr>
+                <w:rFonts w:ascii="Consolas" w:eastAsia="Times New Roman" w:hAnsi="Consolas" w:cs="Times New Roman"/>
+                <w:color w:val="A709F5"/>
+                <w:kern w:val="0"/>
+                <w:sz w:val="16"/>
+                <w:szCs w:val="16"/>
+                <w:lang w:val="en-GB" w:eastAsia="ja-JP"/>
+                <w14:ligatures w14:val="none"/>
+              </w:rPr>
+              <w:t xml:space="preserve"> </w:t>
+            </w:r>
+            <w:proofErr w:type="spellStart"/>
+            <w:r>
+              <w:rPr>
+                <w:rFonts w:ascii="Consolas" w:eastAsia="Times New Roman" w:hAnsi="Consolas" w:cs="Times New Roman"/>
+                <w:color w:val="A709F5"/>
+                <w:kern w:val="0"/>
+                <w:sz w:val="16"/>
+                <w:szCs w:val="16"/>
+                <w:lang w:val="en-GB" w:eastAsia="ja-JP"/>
+                <w14:ligatures w14:val="none"/>
+              </w:rPr>
+              <w:t>duoc</w:t>
+            </w:r>
+            <w:proofErr w:type="spellEnd"/>
+            <w:r>
+              <w:rPr>
+                <w:rFonts w:ascii="Consolas" w:eastAsia="Times New Roman" w:hAnsi="Consolas" w:cs="Times New Roman"/>
+                <w:color w:val="A709F5"/>
+                <w:kern w:val="0"/>
+                <w:sz w:val="16"/>
+                <w:szCs w:val="16"/>
+                <w:lang w:val="en-GB" w:eastAsia="ja-JP"/>
+                <w14:ligatures w14:val="none"/>
+              </w:rPr>
+              <w:t xml:space="preserve"> bao </w:t>
+            </w:r>
+            <w:proofErr w:type="spellStart"/>
+            <w:r>
+              <w:rPr>
+                <w:rFonts w:ascii="Consolas" w:eastAsia="Times New Roman" w:hAnsi="Consolas" w:cs="Times New Roman"/>
+                <w:color w:val="A709F5"/>
+                <w:kern w:val="0"/>
+                <w:sz w:val="16"/>
+                <w:szCs w:val="16"/>
+                <w:lang w:val="en-GB" w:eastAsia="ja-JP"/>
+                <w14:ligatures w14:val="none"/>
+              </w:rPr>
+              <w:t>toan</w:t>
+            </w:r>
+            <w:proofErr w:type="spellEnd"/>
+            <w:r>
+              <w:rPr>
+                <w:rFonts w:ascii="Consolas" w:eastAsia="Times New Roman" w:hAnsi="Consolas" w:cs="Times New Roman"/>
+                <w:color w:val="A709F5"/>
+                <w:kern w:val="0"/>
+                <w:sz w:val="16"/>
+                <w:szCs w:val="16"/>
+                <w:lang w:val="en-GB" w:eastAsia="ja-JP"/>
+                <w14:ligatures w14:val="none"/>
+              </w:rPr>
+              <w:t>\n'</w:t>
+            </w:r>
+            <w:r>
+              <w:rPr>
+                <w:rFonts w:ascii="Consolas" w:eastAsia="Times New Roman" w:hAnsi="Consolas" w:cs="Times New Roman"/>
+                <w:kern w:val="0"/>
+                <w:sz w:val="16"/>
+                <w:szCs w:val="16"/>
+                <w:lang w:val="en-GB" w:eastAsia="ja-JP"/>
+                <w14:ligatures w14:val="none"/>
+              </w:rPr>
+              <w:t>);</w:t>
+            </w:r>
+          </w:p>
+          <w:p>
+            <w:pPr>
+              <w:ind w:left="283"/>
+              <w:rPr>
+                <w:rFonts w:ascii="Consolas" w:eastAsia="Times New Roman" w:hAnsi="Consolas" w:cs="Times New Roman"/>
+                <w:kern w:val="0"/>
+                <w:sz w:val="16"/>
+                <w:szCs w:val="16"/>
+                <w:lang w:val="en-GB" w:eastAsia="ja-JP"/>
+                <w14:ligatures w14:val="none"/>
+              </w:rPr>
+            </w:pPr>
+            <w:r>
+              <w:rPr>
+                <w:rFonts w:ascii="Consolas" w:eastAsia="Times New Roman" w:hAnsi="Consolas" w:cs="Times New Roman"/>
+                <w:color w:val="0E00FF"/>
+                <w:kern w:val="0"/>
+                <w:sz w:val="16"/>
+                <w:szCs w:val="16"/>
+                <w:lang w:val="en-GB" w:eastAsia="ja-JP"/>
+                <w14:ligatures w14:val="none"/>
+              </w:rPr>
+              <w:t>else</w:t>
+            </w:r>
+          </w:p>
+          <w:p>
+            <w:pPr>
+              <w:ind w:left="283"/>
+              <w:rPr>
+                <w:rFonts w:ascii="Consolas" w:eastAsia="Times New Roman" w:hAnsi="Consolas" w:cs="Times New Roman"/>
+                <w:kern w:val="0"/>
+                <w:sz w:val="16"/>
+                <w:szCs w:val="16"/>
+                <w:lang w:val="en-GB" w:eastAsia="ja-JP"/>
+                <w14:ligatures w14:val="none"/>
+              </w:rPr>
+            </w:pPr>
+            <w:r>
+              <w:rPr>
+                <w:rFonts w:ascii="Consolas" w:eastAsia="Times New Roman" w:hAnsi="Consolas" w:cs="Times New Roman"/>
+                <w:kern w:val="0"/>
+                <w:sz w:val="16"/>
+                <w:szCs w:val="16"/>
+                <w:lang w:val="en-GB" w:eastAsia="ja-JP"/>
+                <w14:ligatures w14:val="none"/>
+              </w:rPr>
+              <w:t xml:space="preserve">    </w:t>
+            </w:r>
+            <w:proofErr w:type="spellStart"/>
+            <w:proofErr w:type="gramStart"/>
+            <w:r>
+              <w:rPr>
+                <w:rFonts w:ascii="Consolas" w:eastAsia="Times New Roman" w:hAnsi="Consolas" w:cs="Times New Roman"/>
+                <w:kern w:val="0"/>
+                <w:sz w:val="16"/>
+                <w:szCs w:val="16"/>
+                <w:lang w:val="en-GB" w:eastAsia="ja-JP"/>
+                <w14:ligatures w14:val="none"/>
+              </w:rPr>
+              <w:t>fprintf</w:t>
+            </w:r>
+            <w:proofErr w:type="spellEnd"/>
+            <w:r>
+              <w:rPr>
+                <w:rFonts w:ascii="Consolas" w:eastAsia="Times New Roman" w:hAnsi="Consolas" w:cs="Times New Roman"/>
+                <w:kern w:val="0"/>
+                <w:sz w:val="16"/>
+                <w:szCs w:val="16"/>
+                <w:lang w:val="en-GB" w:eastAsia="ja-JP"/>
+                <w14:ligatures w14:val="none"/>
+              </w:rPr>
+              <w:t>(</w:t>
+            </w:r>
+            <w:proofErr w:type="gramEnd"/>
+            <w:r>
+              <w:rPr>
+                <w:rFonts w:ascii="Consolas" w:eastAsia="Times New Roman" w:hAnsi="Consolas" w:cs="Times New Roman"/>
+                <w:color w:val="A709F5"/>
+                <w:kern w:val="0"/>
+                <w:sz w:val="16"/>
+                <w:szCs w:val="16"/>
+                <w:lang w:val="en-GB" w:eastAsia="ja-JP"/>
+                <w14:ligatures w14:val="none"/>
+              </w:rPr>
+              <w:t xml:space="preserve">'Cong </w:t>
+            </w:r>
+            <w:proofErr w:type="spellStart"/>
+            <w:r>
+              <w:rPr>
+                <w:rFonts w:ascii="Consolas" w:eastAsia="Times New Roman" w:hAnsi="Consolas" w:cs="Times New Roman"/>
+                <w:color w:val="A709F5"/>
+                <w:kern w:val="0"/>
+                <w:sz w:val="16"/>
+                <w:szCs w:val="16"/>
+                <w:lang w:val="en-GB" w:eastAsia="ja-JP"/>
+                <w14:ligatures w14:val="none"/>
+              </w:rPr>
+              <w:t>suat</w:t>
+            </w:r>
+            <w:proofErr w:type="spellEnd"/>
+            <w:r>
+              <w:rPr>
+                <w:rFonts w:ascii="Consolas" w:eastAsia="Times New Roman" w:hAnsi="Consolas" w:cs="Times New Roman"/>
+                <w:color w:val="A709F5"/>
+                <w:kern w:val="0"/>
+                <w:sz w:val="16"/>
+                <w:szCs w:val="16"/>
+                <w:lang w:val="en-GB" w:eastAsia="ja-JP"/>
+                <w14:ligatures w14:val="none"/>
+              </w:rPr>
+              <w:t xml:space="preserve"> </w:t>
+            </w:r>
+            <w:proofErr w:type="spellStart"/>
+            <w:r>
+              <w:rPr>
+                <w:rFonts w:ascii="Consolas" w:eastAsia="Times New Roman" w:hAnsi="Consolas" w:cs="Times New Roman"/>
+                <w:color w:val="A709F5"/>
+                <w:kern w:val="0"/>
+                <w:sz w:val="16"/>
+                <w:szCs w:val="16"/>
+                <w:lang w:val="en-GB" w:eastAsia="ja-JP"/>
+                <w14:ligatures w14:val="none"/>
+              </w:rPr>
+              <w:t>cua</w:t>
+            </w:r>
+            <w:proofErr w:type="spellEnd"/>
+            <w:r>
+              <w:rPr>
+                <w:rFonts w:ascii="Consolas" w:eastAsia="Times New Roman" w:hAnsi="Consolas" w:cs="Times New Roman"/>
+                <w:color w:val="A709F5"/>
+                <w:kern w:val="0"/>
+                <w:sz w:val="16"/>
+                <w:szCs w:val="16"/>
+                <w:lang w:val="en-GB" w:eastAsia="ja-JP"/>
+                <w14:ligatures w14:val="none"/>
+              </w:rPr>
+              <w:t xml:space="preserve"> </w:t>
+            </w:r>
+            <w:proofErr w:type="spellStart"/>
+            <w:r>
+              <w:rPr>
+                <w:rFonts w:ascii="Consolas" w:eastAsia="Times New Roman" w:hAnsi="Consolas" w:cs="Times New Roman"/>
+                <w:color w:val="A709F5"/>
+                <w:kern w:val="0"/>
+                <w:sz w:val="16"/>
+                <w:szCs w:val="16"/>
+                <w:lang w:val="en-GB" w:eastAsia="ja-JP"/>
+                <w14:ligatures w14:val="none"/>
+              </w:rPr>
+              <w:t>mach</w:t>
+            </w:r>
+            <w:proofErr w:type="spellEnd"/>
+            <w:r>
+              <w:rPr>
+                <w:rFonts w:ascii="Consolas" w:eastAsia="Times New Roman" w:hAnsi="Consolas" w:cs="Times New Roman"/>
+                <w:color w:val="A709F5"/>
+                <w:kern w:val="0"/>
+                <w:sz w:val="16"/>
+                <w:szCs w:val="16"/>
+                <w:lang w:val="en-GB" w:eastAsia="ja-JP"/>
+                <w14:ligatures w14:val="none"/>
+              </w:rPr>
+              <w:t xml:space="preserve"> </w:t>
+            </w:r>
+            <w:proofErr w:type="spellStart"/>
+            <w:r>
+              <w:rPr>
+                <w:rFonts w:ascii="Consolas" w:eastAsia="Times New Roman" w:hAnsi="Consolas" w:cs="Times New Roman"/>
+                <w:color w:val="A709F5"/>
+                <w:kern w:val="0"/>
+                <w:sz w:val="16"/>
+                <w:szCs w:val="16"/>
+                <w:lang w:val="en-GB" w:eastAsia="ja-JP"/>
+                <w14:ligatures w14:val="none"/>
+              </w:rPr>
+              <w:t>khong</w:t>
+            </w:r>
+            <w:proofErr w:type="spellEnd"/>
+            <w:r>
+              <w:rPr>
+                <w:rFonts w:ascii="Consolas" w:eastAsia="Times New Roman" w:hAnsi="Consolas" w:cs="Times New Roman"/>
+                <w:color w:val="A709F5"/>
+                <w:kern w:val="0"/>
+                <w:sz w:val="16"/>
+                <w:szCs w:val="16"/>
+                <w:lang w:val="en-GB" w:eastAsia="ja-JP"/>
+                <w14:ligatures w14:val="none"/>
+              </w:rPr>
+              <w:t xml:space="preserve"> bao </w:t>
+            </w:r>
+            <w:proofErr w:type="spellStart"/>
+            <w:r>
+              <w:rPr>
+                <w:rFonts w:ascii="Consolas" w:eastAsia="Times New Roman" w:hAnsi="Consolas" w:cs="Times New Roman"/>
+                <w:color w:val="A709F5"/>
+                <w:kern w:val="0"/>
+                <w:sz w:val="16"/>
+                <w:szCs w:val="16"/>
+                <w:lang w:val="en-GB" w:eastAsia="ja-JP"/>
+                <w14:ligatures w14:val="none"/>
+              </w:rPr>
+              <w:t>toan</w:t>
+            </w:r>
+            <w:proofErr w:type="spellEnd"/>
+            <w:r>
+              <w:rPr>
+                <w:rFonts w:ascii="Consolas" w:eastAsia="Times New Roman" w:hAnsi="Consolas" w:cs="Times New Roman"/>
+                <w:color w:val="A709F5"/>
+                <w:kern w:val="0"/>
+                <w:sz w:val="16"/>
+                <w:szCs w:val="16"/>
+                <w:lang w:val="en-GB" w:eastAsia="ja-JP"/>
+                <w14:ligatures w14:val="none"/>
+              </w:rPr>
+              <w:t>\n'</w:t>
+            </w:r>
+            <w:r>
+              <w:rPr>
+                <w:rFonts w:ascii="Consolas" w:eastAsia="Times New Roman" w:hAnsi="Consolas" w:cs="Times New Roman"/>
+                <w:kern w:val="0"/>
+                <w:sz w:val="16"/>
+                <w:szCs w:val="16"/>
+                <w:lang w:val="en-GB" w:eastAsia="ja-JP"/>
+                <w14:ligatures w14:val="none"/>
+              </w:rPr>
+              <w:t>);</w:t>
+            </w:r>
+          </w:p>
+          <w:p>
+            <w:pPr>
+              <w:ind w:left="283"/>
+              <w:rPr>
+                <w:rFonts w:ascii="Consolas" w:eastAsia="Times New Roman" w:hAnsi="Consolas" w:cs="Times New Roman"/>
+                <w:kern w:val="0"/>
+                <w:sz w:val="16"/>
+                <w:szCs w:val="16"/>
+                <w:lang w:val="en-GB" w:eastAsia="ja-JP"/>
+                <w14:ligatures w14:val="none"/>
+              </w:rPr>
+            </w:pPr>
+            <w:r>
+              <w:rPr>
+                <w:rFonts w:ascii="Consolas" w:eastAsia="Times New Roman" w:hAnsi="Consolas" w:cs="Times New Roman"/>
+                <w:color w:val="0E00FF"/>
+                <w:kern w:val="0"/>
+                <w:sz w:val="16"/>
+                <w:szCs w:val="16"/>
+                <w:lang w:val="en-GB" w:eastAsia="ja-JP"/>
+                <w14:ligatures w14:val="none"/>
+              </w:rPr>
+              <w:t>end</w:t>
+            </w:r>
+          </w:p>
+          <w:p>
+            <w:pPr>
+              <w:ind w:left="283"/>
+              <w:rPr>
+                <w:sz w:val="16"/>
+                <w:szCs w:val="16"/>
+                <w:lang w:val="vi-VN"/>
+              </w:rPr>
+            </w:pPr>
+          </w:p>
+        </w:tc>
+      </w:tr>
+    </w:tbl>
+    <w:p/>
     <w:p>
       <w:pPr>
+        <w:pStyle w:val="ListParagraph"/>
+        <w:numPr>
+          <w:ilvl w:val="0"/>
+          <w:numId w:val="6"/>
+        </w:numPr>
         <w:rPr>
           <w:lang w:val="vi-VN"/>
         </w:rPr>
       </w:pPr>
+      <w:proofErr w:type="spellStart"/>
+      <w:r>
+        <w:t>Kết</w:t>
+      </w:r>
+      <w:proofErr w:type="spellEnd"/>
+      <w:r>
+        <w:t xml:space="preserve"> </w:t>
+      </w:r>
+      <w:proofErr w:type="spellStart"/>
+      <w:r>
+        <w:t>quả</w:t>
+      </w:r>
+      <w:proofErr w:type="spellEnd"/>
+      <w:r>
+        <w:t>:</w:t>
+      </w:r>
+    </w:p>
+    <w:p>
+      <w:pPr>
+        <w:ind w:left="283"/>
+        <w:rPr>
+          <w:lang w:val="vi-VN"/>
+        </w:rPr>
+      </w:pPr>
+      <w:r>
+        <w:rPr>
+          <w:lang w:val="vi-VN"/>
+        </w:rPr>
+        <w:drawing>
+          <wp:inline distT="0" distB="0" distL="0" distR="0" wp14:anchorId="645C02D3" wp14:editId="38E540E1">
+            <wp:extent cx="5125165" cy="1076475"/>
+            <wp:effectExtent l="0" t="0" r="0" b="9525"/>
+            <wp:docPr id="251527804" name="Picture 1"/>
+            <wp:cNvGraphicFramePr>
+              <a:graphicFrameLocks xmlns:a="http://schemas.openxmlformats.org/drawingml/2006/main" noChangeAspect="1"/>
+            </wp:cNvGraphicFramePr>
+            <a:graphic xmlns:a="http://schemas.openxmlformats.org/drawingml/2006/main">
+              <a:graphicData uri="http://schemas.openxmlformats.org/drawingml/2006/picture">
+                <pic:pic xmlns:pic="http://schemas.openxmlformats.org/drawingml/2006/picture">
+                  <pic:nvPicPr>
+                    <pic:cNvPr id="251527804" name=""/>
+                    <pic:cNvPicPr/>
+                  </pic:nvPicPr>
+                  <pic:blipFill>
+                    <a:blip r:embed="rId30"/>
+                    <a:stretch>
+                      <a:fillRect/>
+                    </a:stretch>
+                  </pic:blipFill>
+                  <pic:spPr>
+                    <a:xfrm>
+                      <a:off x="0" y="0"/>
+                      <a:ext cx="5125165" cy="1076475"/>
+                    </a:xfrm>
+                    <a:prstGeom prst="rect">
+                      <a:avLst/>
+                    </a:prstGeom>
+                  </pic:spPr>
+                </pic:pic>
+              </a:graphicData>
+            </a:graphic>
+          </wp:inline>
+        </w:drawing>
+      </w:r>
       <w:r>
         <w:rPr>
           <w:lang w:val="vi-VN"/>
@@ -13128,10 +16352,10 @@
           <w:lang w:val="vi-VN"/>
         </w:rPr>
         <w:object w:dxaOrig="300" w:dyaOrig="380" w14:anchorId="041FA41C">
-          <v:shape id="_x0000_i1029" type="#_x0000_t75" style="width:15.35pt;height:19.25pt" o:ole="">
-            <v:imagedata r:id="rId30" o:title=""/>
+          <v:shape id="_x0000_i1029" type="#_x0000_t75" style="width:15pt;height:19.5pt" o:ole="">
+            <v:imagedata r:id="rId31" o:title=""/>
           </v:shape>
-          <o:OLEObject Type="Embed" ProgID="Equation.DSMT4" ShapeID="_x0000_i1029" DrawAspect="Content" ObjectID="_1823613745" r:id="rId31"/>
+          <o:OLEObject Type="Embed" ProgID="Equation.DSMT4" ShapeID="_x0000_i1029" DrawAspect="Content" ObjectID="_1823870840" r:id="rId32"/>
         </w:object>
       </w:r>
       <w:r>
@@ -13174,7 +16398,7 @@
                     <pic:cNvPicPr/>
                   </pic:nvPicPr>
                   <pic:blipFill>
-                    <a:blip r:embed="rId32"/>
+                    <a:blip r:embed="rId33"/>
                     <a:stretch>
                       <a:fillRect/>
                     </a:stretch>
@@ -13214,19 +16438,12 @@
       </w:pPr>
       <w:bookmarkStart w:id="10" w:name="_Toc212892125"/>
       <w:bookmarkStart w:id="11" w:name="MLA_5"/>
-      <w:proofErr w:type="spellStart"/>
       <w:r>
         <w:rPr>
           <w:rStyle w:val="Heading3Char"/>
+          <w:lang w:val="vi-VN"/>
         </w:rPr>
-        <w:t>Bài</w:t>
-      </w:r>
-      <w:proofErr w:type="spellEnd"/>
-      <w:r>
-        <w:rPr>
-          <w:rStyle w:val="Heading3Char"/>
-        </w:rPr>
-        <w:t xml:space="preserve"> 5:</w:t>
+        <w:t>Bài 5:</w:t>
       </w:r>
       <w:bookmarkEnd w:id="10"/>
       <w:r>
@@ -13270,7 +16487,7 @@
                     <pic:cNvPicPr/>
                   </pic:nvPicPr>
                   <pic:blipFill>
-                    <a:blip r:embed="rId33"/>
+                    <a:blip r:embed="rId34"/>
                     <a:stretch>
                       <a:fillRect/>
                     </a:stretch>
@@ -13334,10 +16551,10 @@
           <w:lang w:val="vi-VN"/>
         </w:rPr>
         <w:object w:dxaOrig="279" w:dyaOrig="380" w14:anchorId="0FED48B7">
-          <v:shape id="_x0000_i1030" type="#_x0000_t75" style="width:14.25pt;height:19.25pt" o:ole="">
-            <v:imagedata r:id="rId34" o:title=""/>
+          <v:shape id="_x0000_i1030" type="#_x0000_t75" style="width:14.25pt;height:19.5pt" o:ole="">
+            <v:imagedata r:id="rId35" o:title=""/>
           </v:shape>
-          <o:OLEObject Type="Embed" ProgID="Equation.DSMT4" ShapeID="_x0000_i1030" DrawAspect="Content" ObjectID="_1823613746" r:id="rId35"/>
+          <o:OLEObject Type="Embed" ProgID="Equation.DSMT4" ShapeID="_x0000_i1030" DrawAspect="Content" ObjectID="_1823870841" r:id="rId36"/>
         </w:object>
       </w:r>
     </w:p>
@@ -13368,7 +16585,7 @@
                     <pic:cNvPicPr/>
                   </pic:nvPicPr>
                   <pic:blipFill>
-                    <a:blip r:embed="rId36"/>
+                    <a:blip r:embed="rId37"/>
                     <a:stretch>
                       <a:fillRect/>
                     </a:stretch>
@@ -13448,7 +16665,7 @@
                     <pic:cNvPicPr/>
                   </pic:nvPicPr>
                   <pic:blipFill>
-                    <a:blip r:embed="rId37"/>
+                    <a:blip r:embed="rId38"/>
                     <a:stretch>
                       <a:fillRect/>
                     </a:stretch>
@@ -13541,7 +16758,7 @@
                     <pic:cNvPicPr/>
                   </pic:nvPicPr>
                   <pic:blipFill>
-                    <a:blip r:embed="rId38"/>
+                    <a:blip r:embed="rId39"/>
                     <a:stretch>
                       <a:fillRect/>
                     </a:stretch>
@@ -13591,6 +16808,7 @@
       <w:r>
         <w:rPr>
           <w:rStyle w:val="Heading3Char"/>
+          <w:lang w:val="vi-VN"/>
         </w:rPr>
         <w:t>9:</w:t>
       </w:r>
@@ -13660,7 +16878,7 @@
                     <pic:cNvPicPr/>
                   </pic:nvPicPr>
                   <pic:blipFill>
-                    <a:blip r:embed="rId39"/>
+                    <a:blip r:embed="rId40"/>
                     <a:stretch>
                       <a:fillRect/>
                     </a:stretch>
@@ -13710,6 +16928,7 @@
       <w:r>
         <w:rPr>
           <w:rStyle w:val="Heading3Char"/>
+          <w:lang w:val="vi-VN"/>
         </w:rPr>
         <w:t>10:</w:t>
       </w:r>
@@ -13755,7 +16974,7 @@
                     <pic:cNvPicPr/>
                   </pic:nvPicPr>
                   <pic:blipFill>
-                    <a:blip r:embed="rId40"/>
+                    <a:blip r:embed="rId41"/>
                     <a:stretch>
                       <a:fillRect/>
                     </a:stretch>
@@ -13805,6 +17024,7 @@
       <w:r>
         <w:rPr>
           <w:rStyle w:val="Heading3Char"/>
+          <w:lang w:val="vi-VN"/>
         </w:rPr>
         <w:t>11:</w:t>
       </w:r>
@@ -13850,7 +17070,7 @@
                     <pic:cNvPicPr/>
                   </pic:nvPicPr>
                   <pic:blipFill>
-                    <a:blip r:embed="rId41"/>
+                    <a:blip r:embed="rId42"/>
                     <a:stretch>
                       <a:fillRect/>
                     </a:stretch>
@@ -13897,6 +17117,7 @@
       <w:r>
         <w:rPr>
           <w:rStyle w:val="Heading3Char"/>
+          <w:lang w:val="vi-VN"/>
         </w:rPr>
         <w:t>12:</w:t>
       </w:r>
@@ -13948,6 +17169,9 @@
       <w:pPr>
         <w:pStyle w:val="ListParagraph"/>
         <w:ind w:left="0" w:firstLine="283"/>
+        <w:rPr>
+          <w:lang w:val="vi-VN"/>
+        </w:rPr>
       </w:pPr>
       <w:r>
         <w:rPr>
@@ -13960,6 +17184,7 @@
       <w:r>
         <w:rPr>
           <w:rStyle w:val="Heading3Char"/>
+          <w:lang w:val="vi-VN"/>
         </w:rPr>
         <w:t>1:</w:t>
       </w:r>
@@ -13969,45 +17194,11 @@
         </w:rPr>
         <w:t xml:space="preserve"> </w:t>
       </w:r>
-      <w:proofErr w:type="spellStart"/>
       <w:r>
-        <w:t>Khảo</w:t>
-      </w:r>
-      <w:proofErr w:type="spellEnd"/>
-      <w:r>
-        <w:t xml:space="preserve"> </w:t>
-      </w:r>
-      <w:proofErr w:type="spellStart"/>
-      <w:r>
-        <w:t>sát</w:t>
-      </w:r>
-      <w:proofErr w:type="spellEnd"/>
-      <w:r>
-        <w:t xml:space="preserve"> </w:t>
-      </w:r>
-      <w:proofErr w:type="spellStart"/>
-      <w:r>
-        <w:t>mạch</w:t>
-      </w:r>
-      <w:proofErr w:type="spellEnd"/>
-      <w:r>
-        <w:t xml:space="preserve"> </w:t>
-      </w:r>
-      <w:proofErr w:type="spellStart"/>
-      <w:r>
-        <w:t>quá</w:t>
-      </w:r>
-      <w:proofErr w:type="spellEnd"/>
-      <w:r>
-        <w:t xml:space="preserve"> </w:t>
-      </w:r>
-      <w:proofErr w:type="spellStart"/>
-      <w:r>
-        <w:t>độ</w:t>
-      </w:r>
-      <w:proofErr w:type="spellEnd"/>
-      <w:r>
-        <w:t xml:space="preserve"> </w:t>
+        <w:rPr>
+          <w:lang w:val="vi-VN"/>
+        </w:rPr>
+        <w:t xml:space="preserve">Khảo sát mạch quá độ </w:t>
       </w:r>
     </w:p>
     <w:p>
@@ -14016,6 +17207,7 @@
         <w:rPr>
           <w:sz w:val="64"/>
           <w:szCs w:val="64"/>
+          <w:lang w:val="vi-VN"/>
         </w:rPr>
         <w:sectPr>
           <w:pgSz w:w="11906" w:h="16838" w:code="9"/>
@@ -14090,6 +17282,9 @@
       <w:pPr>
         <w:pStyle w:val="ListParagraph"/>
         <w:ind w:left="0" w:firstLine="283"/>
+        <w:rPr>
+          <w:lang w:val="vi-VN"/>
+        </w:rPr>
       </w:pPr>
       <w:r>
         <w:rPr>
@@ -14102,6 +17297,7 @@
       <w:r>
         <w:rPr>
           <w:rStyle w:val="Heading3Char"/>
+          <w:lang w:val="vi-VN"/>
         </w:rPr>
         <w:t>1:</w:t>
       </w:r>
@@ -14111,128 +17307,20 @@
         </w:rPr>
         <w:t xml:space="preserve"> </w:t>
       </w:r>
-      <w:proofErr w:type="spellStart"/>
       <w:r>
-        <w:t>Xây</w:t>
+        <w:rPr>
+          <w:lang w:val="vi-VN"/>
+        </w:rPr>
+        <w:t>Xây dựng mô hình mô phỏng trong LabVIEW kiểm tra định lí cầu cân bằng 1 chiều</w:t>
       </w:r>
-      <w:proofErr w:type="spellEnd"/>
-      <w:r>
-        <w:t xml:space="preserve"> </w:t>
-      </w:r>
-      <w:proofErr w:type="spellStart"/>
-      <w:r>
-        <w:t>dựng</w:t>
-      </w:r>
-      <w:proofErr w:type="spellEnd"/>
-      <w:r>
-        <w:t xml:space="preserve"> </w:t>
-      </w:r>
-      <w:proofErr w:type="spellStart"/>
-      <w:r>
-        <w:t>mô</w:t>
-      </w:r>
-      <w:proofErr w:type="spellEnd"/>
-      <w:r>
-        <w:t xml:space="preserve"> </w:t>
-      </w:r>
-      <w:proofErr w:type="spellStart"/>
-      <w:r>
-        <w:t>hình</w:t>
-      </w:r>
-      <w:proofErr w:type="spellEnd"/>
-      <w:r>
-        <w:t xml:space="preserve"> </w:t>
-      </w:r>
-      <w:proofErr w:type="spellStart"/>
-      <w:r>
-        <w:t>mô</w:t>
-      </w:r>
-      <w:proofErr w:type="spellEnd"/>
-      <w:r>
-        <w:t xml:space="preserve"> </w:t>
-      </w:r>
-      <w:proofErr w:type="spellStart"/>
-      <w:r>
-        <w:t>phỏng</w:t>
-      </w:r>
-      <w:proofErr w:type="spellEnd"/>
-      <w:r>
-        <w:t xml:space="preserve"> </w:t>
-      </w:r>
-      <w:proofErr w:type="spellStart"/>
-      <w:r>
-        <w:t>trong</w:t>
-      </w:r>
-      <w:proofErr w:type="spellEnd"/>
-      <w:r>
-        <w:t xml:space="preserve"> LabVIEW </w:t>
-      </w:r>
-      <w:proofErr w:type="spellStart"/>
-      <w:r>
-        <w:t>kiểm</w:t>
-      </w:r>
-      <w:proofErr w:type="spellEnd"/>
-      <w:r>
-        <w:t xml:space="preserve"> </w:t>
-      </w:r>
-      <w:proofErr w:type="spellStart"/>
-      <w:r>
-        <w:t>tra</w:t>
-      </w:r>
-      <w:proofErr w:type="spellEnd"/>
-      <w:r>
-        <w:t xml:space="preserve"> </w:t>
-      </w:r>
-      <w:proofErr w:type="spellStart"/>
-      <w:r>
-        <w:t>định</w:t>
-      </w:r>
-      <w:proofErr w:type="spellEnd"/>
-      <w:r>
-        <w:t xml:space="preserve"> </w:t>
-      </w:r>
-      <w:proofErr w:type="spellStart"/>
-      <w:r>
-        <w:t>lí</w:t>
-      </w:r>
-      <w:proofErr w:type="spellEnd"/>
-      <w:r>
-        <w:t xml:space="preserve"> </w:t>
-      </w:r>
-      <w:proofErr w:type="spellStart"/>
-      <w:r>
-        <w:t>cầu</w:t>
-      </w:r>
-      <w:proofErr w:type="spellEnd"/>
-      <w:r>
-        <w:t xml:space="preserve"> </w:t>
-      </w:r>
-      <w:proofErr w:type="spellStart"/>
-      <w:r>
-        <w:t>cân</w:t>
-      </w:r>
-      <w:proofErr w:type="spellEnd"/>
-      <w:r>
-        <w:t xml:space="preserve"> </w:t>
-      </w:r>
-      <w:proofErr w:type="spellStart"/>
-      <w:r>
-        <w:t>bằng</w:t>
-      </w:r>
-      <w:proofErr w:type="spellEnd"/>
-      <w:r>
-        <w:t xml:space="preserve"> 1 </w:t>
-      </w:r>
-      <w:proofErr w:type="spellStart"/>
-      <w:r>
-        <w:t>chiều</w:t>
-      </w:r>
-      <w:proofErr w:type="spellEnd"/>
     </w:p>
     <w:p>
       <w:pPr>
         <w:pStyle w:val="ListParagraph"/>
         <w:ind w:left="0" w:firstLine="283"/>
+        <w:rPr>
+          <w:lang w:val="vi-VN"/>
+        </w:rPr>
       </w:pPr>
     </w:p>
     <w:p>
@@ -14262,14 +17350,9 @@
       <w:r>
         <w:rPr>
           <w:rStyle w:val="Heading3Char"/>
+          <w:lang w:val="vi-VN"/>
         </w:rPr>
-        <w:t>2</w:t>
-      </w:r>
-      <w:r>
-        <w:rPr>
-          <w:rStyle w:val="Heading3Char"/>
-        </w:rPr>
-        <w:t>:</w:t>
+        <w:t>2:</w:t>
       </w:r>
       <w:r>
         <w:rPr>
@@ -14277,378 +17360,11 @@
         </w:rPr>
         <w:t xml:space="preserve"> </w:t>
       </w:r>
-      <w:proofErr w:type="spellStart"/>
       <w:r>
-        <w:t>Xây</w:t>
-      </w:r>
-      <w:proofErr w:type="spellEnd"/>
-      <w:r>
-        <w:t xml:space="preserve"> </w:t>
-      </w:r>
-      <w:proofErr w:type="spellStart"/>
-      <w:r>
-        <w:t>dựng</w:t>
-      </w:r>
-      <w:proofErr w:type="spellEnd"/>
-      <w:r>
-        <w:t xml:space="preserve"> </w:t>
-      </w:r>
-      <w:proofErr w:type="spellStart"/>
-      <w:r>
-        <w:t>mô</w:t>
-      </w:r>
-      <w:proofErr w:type="spellEnd"/>
-      <w:r>
-        <w:t xml:space="preserve"> </w:t>
-      </w:r>
-      <w:proofErr w:type="spellStart"/>
-      <w:r>
-        <w:t>hình</w:t>
-      </w:r>
-      <w:proofErr w:type="spellEnd"/>
-      <w:r>
-        <w:t xml:space="preserve"> </w:t>
-      </w:r>
-      <w:proofErr w:type="spellStart"/>
-      <w:r>
-        <w:t>mô</w:t>
-      </w:r>
-      <w:proofErr w:type="spellEnd"/>
-      <w:r>
-        <w:t xml:space="preserve"> </w:t>
-      </w:r>
-      <w:proofErr w:type="spellStart"/>
-      <w:r>
-        <w:t>phỏng</w:t>
-      </w:r>
-      <w:proofErr w:type="spellEnd"/>
-      <w:r>
-        <w:t xml:space="preserve"> </w:t>
-      </w:r>
-      <w:proofErr w:type="spellStart"/>
-      <w:r>
-        <w:t>trong</w:t>
-      </w:r>
-      <w:proofErr w:type="spellEnd"/>
-      <w:r>
-        <w:t xml:space="preserve"> LabVIEW </w:t>
-      </w:r>
-      <w:proofErr w:type="spellStart"/>
-      <w:r>
-        <w:t>kiểm</w:t>
-      </w:r>
-      <w:proofErr w:type="spellEnd"/>
-      <w:r>
-        <w:t xml:space="preserve"> </w:t>
-      </w:r>
-      <w:proofErr w:type="spellStart"/>
-      <w:r>
-        <w:t>tra</w:t>
-      </w:r>
-      <w:proofErr w:type="spellEnd"/>
-      <w:r>
-        <w:t xml:space="preserve"> </w:t>
-      </w:r>
-      <w:proofErr w:type="spellStart"/>
-      <w:r>
-        <w:t>định</w:t>
-      </w:r>
-      <w:proofErr w:type="spellEnd"/>
-      <w:r>
-        <w:t xml:space="preserve"> </w:t>
-      </w:r>
-      <w:proofErr w:type="spellStart"/>
-      <w:r>
-        <w:t>lí</w:t>
-      </w:r>
-      <w:proofErr w:type="spellEnd"/>
-      <w:r>
-        <w:t xml:space="preserve"> </w:t>
-      </w:r>
-      <w:proofErr w:type="spellStart"/>
-      <w:r>
-        <w:t>hòa</w:t>
-      </w:r>
-      <w:proofErr w:type="spellEnd"/>
-      <w:r>
-        <w:t xml:space="preserve"> </w:t>
-      </w:r>
-      <w:proofErr w:type="spellStart"/>
-      <w:r>
-        <w:t>hợp</w:t>
-      </w:r>
-      <w:proofErr w:type="spellEnd"/>
-      <w:r>
-        <w:t xml:space="preserve"> </w:t>
-      </w:r>
-      <w:proofErr w:type="spellStart"/>
-      <w:r>
-        <w:t>tải</w:t>
-      </w:r>
-      <w:proofErr w:type="spellEnd"/>
-      <w:r>
-        <w:t xml:space="preserve"> ở </w:t>
-      </w:r>
-      <w:proofErr w:type="spellStart"/>
-      <w:r>
-        <w:t>mạch</w:t>
-      </w:r>
-      <w:proofErr w:type="spellEnd"/>
-      <w:r>
-        <w:t xml:space="preserve"> </w:t>
-      </w:r>
-      <w:proofErr w:type="spellStart"/>
-      <w:r>
-        <w:t>xoay</w:t>
-      </w:r>
-      <w:proofErr w:type="spellEnd"/>
-      <w:r>
-        <w:t xml:space="preserve"> </w:t>
-      </w:r>
-      <w:proofErr w:type="spellStart"/>
-      <w:r>
-        <w:t>chiều</w:t>
-      </w:r>
-      <w:proofErr w:type="spellEnd"/>
-      <w:r>
-        <w:t xml:space="preserve"> </w:t>
-      </w:r>
-      <w:proofErr w:type="spellStart"/>
-      <w:r>
-        <w:t>xác</w:t>
-      </w:r>
-      <w:proofErr w:type="spellEnd"/>
-      <w:r>
-        <w:t xml:space="preserve"> </w:t>
-      </w:r>
-      <w:proofErr w:type="spellStart"/>
-      <w:r>
-        <w:t>lập</w:t>
-      </w:r>
-      <w:proofErr w:type="spellEnd"/>
-      <w:r>
-        <w:t xml:space="preserve">. </w:t>
-      </w:r>
-      <w:proofErr w:type="gramStart"/>
-      <w:r>
-        <w:t xml:space="preserve">( </w:t>
-      </w:r>
-      <w:proofErr w:type="spellStart"/>
-      <w:r>
-        <w:t>Đầu</w:t>
-      </w:r>
-      <w:proofErr w:type="spellEnd"/>
-      <w:proofErr w:type="gramEnd"/>
-      <w:r>
-        <w:t xml:space="preserve"> </w:t>
-      </w:r>
-      <w:proofErr w:type="spellStart"/>
-      <w:r>
-        <w:t>vào</w:t>
-      </w:r>
-      <w:proofErr w:type="spellEnd"/>
-      <w:r>
-        <w:t xml:space="preserve"> </w:t>
-      </w:r>
-      <w:proofErr w:type="spellStart"/>
-      <w:r>
-        <w:t>gồm</w:t>
-      </w:r>
-      <w:proofErr w:type="spellEnd"/>
-      <w:r>
-        <w:t xml:space="preserve"> </w:t>
-      </w:r>
-      <w:proofErr w:type="spellStart"/>
-      <w:r>
-        <w:t>nguồn</w:t>
-      </w:r>
-      <w:proofErr w:type="spellEnd"/>
-      <w:r>
-        <w:t xml:space="preserve">, </w:t>
-      </w:r>
-      <w:proofErr w:type="spellStart"/>
-      <w:r>
-        <w:t>tổng</w:t>
-      </w:r>
-      <w:proofErr w:type="spellEnd"/>
-      <w:r>
-        <w:t xml:space="preserve"> </w:t>
-      </w:r>
-      <w:proofErr w:type="spellStart"/>
-      <w:r>
-        <w:t>trở</w:t>
-      </w:r>
-      <w:proofErr w:type="spellEnd"/>
-      <w:r>
-        <w:t xml:space="preserve"> </w:t>
-      </w:r>
-      <w:proofErr w:type="spellStart"/>
-      <w:r>
-        <w:t>nguồn</w:t>
-      </w:r>
-      <w:proofErr w:type="spellEnd"/>
-      <w:r>
-        <w:t xml:space="preserve">, </w:t>
-      </w:r>
-      <w:proofErr w:type="spellStart"/>
-      <w:r>
-        <w:t>tổng</w:t>
-      </w:r>
-      <w:proofErr w:type="spellEnd"/>
-      <w:r>
-        <w:t xml:space="preserve"> </w:t>
-      </w:r>
-      <w:proofErr w:type="spellStart"/>
-      <w:r>
-        <w:t>trở</w:t>
-      </w:r>
-      <w:proofErr w:type="spellEnd"/>
-      <w:r>
-        <w:t xml:space="preserve"> </w:t>
-      </w:r>
-      <w:proofErr w:type="spellStart"/>
-      <w:r>
-        <w:t>tải</w:t>
-      </w:r>
-      <w:proofErr w:type="spellEnd"/>
-      <w:r>
-        <w:t xml:space="preserve"> </w:t>
-      </w:r>
-      <w:proofErr w:type="spellStart"/>
-      <w:r>
-        <w:t>thay</w:t>
-      </w:r>
-      <w:proofErr w:type="spellEnd"/>
-      <w:r>
-        <w:t xml:space="preserve"> </w:t>
-      </w:r>
-      <w:proofErr w:type="spellStart"/>
-      <w:r>
-        <w:t>đổi</w:t>
-      </w:r>
-      <w:proofErr w:type="spellEnd"/>
-      <w:r>
-        <w:t xml:space="preserve"> </w:t>
-      </w:r>
-      <w:proofErr w:type="spellStart"/>
-      <w:r>
-        <w:t>được</w:t>
-      </w:r>
-      <w:proofErr w:type="spellEnd"/>
-      <w:r>
-        <w:t xml:space="preserve">, </w:t>
-      </w:r>
-      <w:proofErr w:type="spellStart"/>
-      <w:r>
-        <w:t>đầu</w:t>
-      </w:r>
-      <w:proofErr w:type="spellEnd"/>
-      <w:r>
-        <w:t xml:space="preserve"> </w:t>
-      </w:r>
-      <w:proofErr w:type="spellStart"/>
-      <w:r>
-        <w:t>ra</w:t>
-      </w:r>
-      <w:proofErr w:type="spellEnd"/>
-      <w:r>
-        <w:t xml:space="preserve"> </w:t>
-      </w:r>
-      <w:proofErr w:type="spellStart"/>
-      <w:r>
-        <w:t>là</w:t>
-      </w:r>
-      <w:proofErr w:type="spellEnd"/>
-      <w:r>
-        <w:t xml:space="preserve"> </w:t>
-      </w:r>
-      <w:proofErr w:type="spellStart"/>
-      <w:r>
-        <w:t>công</w:t>
-      </w:r>
-      <w:proofErr w:type="spellEnd"/>
-      <w:r>
-        <w:t xml:space="preserve"> </w:t>
-      </w:r>
-      <w:proofErr w:type="spellStart"/>
-      <w:r>
-        <w:t>suất</w:t>
-      </w:r>
-      <w:proofErr w:type="spellEnd"/>
-      <w:r>
-        <w:t xml:space="preserve"> </w:t>
-      </w:r>
-      <w:proofErr w:type="spellStart"/>
-      <w:r>
-        <w:t>tiêu</w:t>
-      </w:r>
-      <w:proofErr w:type="spellEnd"/>
-      <w:r>
-        <w:t xml:space="preserve"> </w:t>
-      </w:r>
-      <w:proofErr w:type="spellStart"/>
-      <w:r>
-        <w:t>thụ</w:t>
-      </w:r>
-      <w:proofErr w:type="spellEnd"/>
-      <w:r>
-        <w:t xml:space="preserve"> </w:t>
-      </w:r>
-      <w:proofErr w:type="spellStart"/>
-      <w:r>
-        <w:t>và</w:t>
-      </w:r>
-      <w:proofErr w:type="spellEnd"/>
-      <w:r>
-        <w:t xml:space="preserve"> </w:t>
-      </w:r>
-      <w:proofErr w:type="spellStart"/>
-      <w:r>
-        <w:t>đồ</w:t>
-      </w:r>
-      <w:proofErr w:type="spellEnd"/>
-      <w:r>
-        <w:t xml:space="preserve"> </w:t>
-      </w:r>
-      <w:proofErr w:type="spellStart"/>
-      <w:r>
-        <w:t>thị</w:t>
-      </w:r>
-      <w:proofErr w:type="spellEnd"/>
-      <w:r>
-        <w:t xml:space="preserve"> </w:t>
-      </w:r>
-      <w:proofErr w:type="spellStart"/>
-      <w:r>
-        <w:t>công</w:t>
-      </w:r>
-      <w:proofErr w:type="spellEnd"/>
-      <w:r>
-        <w:t xml:space="preserve"> </w:t>
-      </w:r>
-      <w:proofErr w:type="spellStart"/>
-      <w:r>
-        <w:t>suất</w:t>
-      </w:r>
-      <w:proofErr w:type="spellEnd"/>
-      <w:r>
-        <w:t xml:space="preserve"> </w:t>
-      </w:r>
-      <w:proofErr w:type="spellStart"/>
-      <w:r>
-        <w:t>tiêu</w:t>
-      </w:r>
-      <w:proofErr w:type="spellEnd"/>
-      <w:r>
-        <w:t xml:space="preserve"> </w:t>
-      </w:r>
-      <w:proofErr w:type="spellStart"/>
-      <w:r>
-        <w:t>thụ</w:t>
-      </w:r>
-      <w:proofErr w:type="spellEnd"/>
-      <w:r>
-        <w:t xml:space="preserve"> ).</w:t>
+        <w:rPr>
+          <w:lang w:val="vi-VN"/>
+        </w:rPr>
+        <w:t>Xây dựng mô hình mô phỏng trong LabVIEW kiểm tra định lí hòa hợp tải ở mạch xoay chiều xác lập. ( Đầu vào gồm nguồn, tổng trở nguồn, tổng trở tải thay đổi được, đầu ra là công suất tiêu thụ và đồ thị công suất tiêu thụ ).</w:t>
       </w:r>
     </w:p>
     <w:sectPr>
@@ -14662,7 +17378,7 @@
 </file>
 
 <file path=word/endnotes.xml><?xml version="1.0" encoding="utf-8"?>
-<w:endnotes xmlns:wpc="http://schemas.microsoft.com/office/word/2010/wordprocessingCanvas" xmlns:cx="http://schemas.microsoft.com/office/drawing/2014/chartex" xmlns:cx1="http://schemas.microsoft.com/office/drawing/2015/9/8/chartex" xmlns:cx2="http://schemas.microsoft.com/office/drawing/2015/10/21/chartex" xmlns:cx3="http://schemas.microsoft.com/office/drawing/2016/5/9/chartex" xmlns:cx4="http://schemas.microsoft.com/office/drawing/2016/5/10/chartex" xmlns:cx5="http://schemas.microsoft.com/office/drawing/2016/5/11/chartex" xmlns:cx6="http://schemas.microsoft.com/office/drawing/2016/5/12/chartex" xmlns:cx7="http://schemas.microsoft.com/office/drawing/2016/5/13/chartex" xmlns:cx8="http://schemas.microsoft.com/office/drawing/2016/5/14/chartex" xmlns:mc="http://schemas.openxmlformats.org/markup-compatibility/2006" xmlns:aink="http://schemas.microsoft.com/office/drawing/2016/ink" xmlns:am3d="http://schemas.microsoft.com/office/drawing/2017/model3d" xmlns:o="urn:schemas-microsoft-com:office:office" xmlns:oel="http://schemas.microsoft.com/office/2019/extlst" xmlns:r="http://schemas.openxmlformats.org/officeDocument/2006/relationships" xmlns:m="http://schemas.openxmlformats.org/officeDocument/2006/math" xmlns:v="urn:schemas-microsoft-com:vml" xmlns:wp14="http://schemas.microsoft.com/office/word/2010/wordprocessingDrawing" xmlns:wp="http://schemas.openxmlformats.org/drawingml/2006/wordprocessingDrawing" xmlns:w10="urn:schemas-microsoft-com:office:word" xmlns:w="http://schemas.openxmlformats.org/wordprocessingml/2006/main" xmlns:w14="http://schemas.microsoft.com/office/word/2010/wordml" xmlns:w15="http://schemas.microsoft.com/office/word/2012/wordml" xmlns:w16cex="http://schemas.microsoft.com/office/word/2018/wordml/cex" xmlns:w16cid="http://schemas.microsoft.com/office/word/2016/wordml/cid" xmlns:w16="http://schemas.microsoft.com/office/word/2018/wordml" xmlns:w16sdtdh="http://schemas.microsoft.com/office/word/2020/wordml/sdtdatahash" xmlns:w16se="http://schemas.microsoft.com/office/word/2015/wordml/symex" xmlns:wpg="http://schemas.microsoft.com/office/word/2010/wordprocessingGroup" xmlns:wpi="http://schemas.microsoft.com/office/word/2010/wordprocessingInk" xmlns:wne="http://schemas.microsoft.com/office/word/2006/wordml" xmlns:wps="http://schemas.microsoft.com/office/word/2010/wordprocessingShape" mc:Ignorable="w14 w15 w16se w16cid w16 w16cex w16sdtdh wp14">
+<w:endnotes xmlns:wpc="http://schemas.microsoft.com/office/word/2010/wordprocessingCanvas" xmlns:cx="http://schemas.microsoft.com/office/drawing/2014/chartex" xmlns:cx1="http://schemas.microsoft.com/office/drawing/2015/9/8/chartex" xmlns:cx2="http://schemas.microsoft.com/office/drawing/2015/10/21/chartex" xmlns:cx3="http://schemas.microsoft.com/office/drawing/2016/5/9/chartex" xmlns:cx4="http://schemas.microsoft.com/office/drawing/2016/5/10/chartex" xmlns:cx5="http://schemas.microsoft.com/office/drawing/2016/5/11/chartex" xmlns:cx6="http://schemas.microsoft.com/office/drawing/2016/5/12/chartex" xmlns:cx7="http://schemas.microsoft.com/office/drawing/2016/5/13/chartex" xmlns:cx8="http://schemas.microsoft.com/office/drawing/2016/5/14/chartex" xmlns:mc="http://schemas.openxmlformats.org/markup-compatibility/2006" xmlns:aink="http://schemas.microsoft.com/office/drawing/2016/ink" xmlns:am3d="http://schemas.microsoft.com/office/drawing/2017/model3d" xmlns:o="urn:schemas-microsoft-com:office:office" xmlns:oel="http://schemas.microsoft.com/office/2019/extlst" xmlns:r="http://schemas.openxmlformats.org/officeDocument/2006/relationships" xmlns:m="http://schemas.openxmlformats.org/officeDocument/2006/math" xmlns:v="urn:schemas-microsoft-com:vml" xmlns:wp14="http://schemas.microsoft.com/office/word/2010/wordprocessingDrawing" xmlns:wp="http://schemas.openxmlformats.org/drawingml/2006/wordprocessingDrawing" xmlns:w10="urn:schemas-microsoft-com:office:word" xmlns:w="http://schemas.openxmlformats.org/wordprocessingml/2006/main" xmlns:w14="http://schemas.microsoft.com/office/word/2010/wordml" xmlns:w15="http://schemas.microsoft.com/office/word/2012/wordml" xmlns:w16cex="http://schemas.microsoft.com/office/word/2018/wordml/cex" xmlns:w16cid="http://schemas.microsoft.com/office/word/2016/wordml/cid" xmlns:w16="http://schemas.microsoft.com/office/word/2018/wordml" xmlns:w16du="http://schemas.microsoft.com/office/word/2023/wordml/word16du" xmlns:w16sdtdh="http://schemas.microsoft.com/office/word/2020/wordml/sdtdatahash" xmlns:w16sdtfl="http://schemas.microsoft.com/office/word/2024/wordml/sdtformatlock" xmlns:w16se="http://schemas.microsoft.com/office/word/2015/wordml/symex" xmlns:wpg="http://schemas.microsoft.com/office/word/2010/wordprocessingGroup" xmlns:wpi="http://schemas.microsoft.com/office/word/2010/wordprocessingInk" xmlns:wne="http://schemas.microsoft.com/office/word/2006/wordml" xmlns:wps="http://schemas.microsoft.com/office/word/2010/wordprocessingShape" mc:Ignorable="w14 w15 w16se w16cid w16 w16cex w16sdtdh w16sdtfl w16du wp14">
   <w:endnote w:type="separator" w:id="-1">
     <w:p>
       <w:pPr>
@@ -14687,7 +17403,7 @@
 </file>
 
 <file path=word/footer1.xml><?xml version="1.0" encoding="utf-8"?>
-<w:ftr xmlns:wpc="http://schemas.microsoft.com/office/word/2010/wordprocessingCanvas" xmlns:cx="http://schemas.microsoft.com/office/drawing/2014/chartex" xmlns:cx1="http://schemas.microsoft.com/office/drawing/2015/9/8/chartex" xmlns:cx2="http://schemas.microsoft.com/office/drawing/2015/10/21/chartex" xmlns:cx3="http://schemas.microsoft.com/office/drawing/2016/5/9/chartex" xmlns:cx4="http://schemas.microsoft.com/office/drawing/2016/5/10/chartex" xmlns:cx5="http://schemas.microsoft.com/office/drawing/2016/5/11/chartex" xmlns:cx6="http://schemas.microsoft.com/office/drawing/2016/5/12/chartex" xmlns:cx7="http://schemas.microsoft.com/office/drawing/2016/5/13/chartex" xmlns:cx8="http://schemas.microsoft.com/office/drawing/2016/5/14/chartex" xmlns:mc="http://schemas.openxmlformats.org/markup-compatibility/2006" xmlns:aink="http://schemas.microsoft.com/office/drawing/2016/ink" xmlns:am3d="http://schemas.microsoft.com/office/drawing/2017/model3d" xmlns:o="urn:schemas-microsoft-com:office:office" xmlns:oel="http://schemas.microsoft.com/office/2019/extlst" xmlns:r="http://schemas.openxmlformats.org/officeDocument/2006/relationships" xmlns:m="http://schemas.openxmlformats.org/officeDocument/2006/math" xmlns:v="urn:schemas-microsoft-com:vml" xmlns:wp14="http://schemas.microsoft.com/office/word/2010/wordprocessingDrawing" xmlns:wp="http://schemas.openxmlformats.org/drawingml/2006/wordprocessingDrawing" xmlns:w10="urn:schemas-microsoft-com:office:word" xmlns:w="http://schemas.openxmlformats.org/wordprocessingml/2006/main" xmlns:w14="http://schemas.microsoft.com/office/word/2010/wordml" xmlns:w15="http://schemas.microsoft.com/office/word/2012/wordml" xmlns:w16cex="http://schemas.microsoft.com/office/word/2018/wordml/cex" xmlns:w16cid="http://schemas.microsoft.com/office/word/2016/wordml/cid" xmlns:w16="http://schemas.microsoft.com/office/word/2018/wordml" xmlns:w16sdtdh="http://schemas.microsoft.com/office/word/2020/wordml/sdtdatahash" xmlns:w16se="http://schemas.microsoft.com/office/word/2015/wordml/symex" xmlns:wpg="http://schemas.microsoft.com/office/word/2010/wordprocessingGroup" xmlns:wpi="http://schemas.microsoft.com/office/word/2010/wordprocessingInk" xmlns:wne="http://schemas.microsoft.com/office/word/2006/wordml" xmlns:wps="http://schemas.microsoft.com/office/word/2010/wordprocessingShape" mc:Ignorable="w14 w15 w16se w16cid w16 w16cex w16sdtdh wp14">
+<w:ftr xmlns:wpc="http://schemas.microsoft.com/office/word/2010/wordprocessingCanvas" xmlns:cx="http://schemas.microsoft.com/office/drawing/2014/chartex" xmlns:cx1="http://schemas.microsoft.com/office/drawing/2015/9/8/chartex" xmlns:cx2="http://schemas.microsoft.com/office/drawing/2015/10/21/chartex" xmlns:cx3="http://schemas.microsoft.com/office/drawing/2016/5/9/chartex" xmlns:cx4="http://schemas.microsoft.com/office/drawing/2016/5/10/chartex" xmlns:cx5="http://schemas.microsoft.com/office/drawing/2016/5/11/chartex" xmlns:cx6="http://schemas.microsoft.com/office/drawing/2016/5/12/chartex" xmlns:cx7="http://schemas.microsoft.com/office/drawing/2016/5/13/chartex" xmlns:cx8="http://schemas.microsoft.com/office/drawing/2016/5/14/chartex" xmlns:mc="http://schemas.openxmlformats.org/markup-compatibility/2006" xmlns:aink="http://schemas.microsoft.com/office/drawing/2016/ink" xmlns:am3d="http://schemas.microsoft.com/office/drawing/2017/model3d" xmlns:o="urn:schemas-microsoft-com:office:office" xmlns:oel="http://schemas.microsoft.com/office/2019/extlst" xmlns:r="http://schemas.openxmlformats.org/officeDocument/2006/relationships" xmlns:m="http://schemas.openxmlformats.org/officeDocument/2006/math" xmlns:v="urn:schemas-microsoft-com:vml" xmlns:wp14="http://schemas.microsoft.com/office/word/2010/wordprocessingDrawing" xmlns:wp="http://schemas.openxmlformats.org/drawingml/2006/wordprocessingDrawing" xmlns:w10="urn:schemas-microsoft-com:office:word" xmlns:w="http://schemas.openxmlformats.org/wordprocessingml/2006/main" xmlns:w14="http://schemas.microsoft.com/office/word/2010/wordml" xmlns:w15="http://schemas.microsoft.com/office/word/2012/wordml" xmlns:w16cex="http://schemas.microsoft.com/office/word/2018/wordml/cex" xmlns:w16cid="http://schemas.microsoft.com/office/word/2016/wordml/cid" xmlns:w16="http://schemas.microsoft.com/office/word/2018/wordml" xmlns:w16du="http://schemas.microsoft.com/office/word/2023/wordml/word16du" xmlns:w16sdtdh="http://schemas.microsoft.com/office/word/2020/wordml/sdtdatahash" xmlns:w16sdtfl="http://schemas.microsoft.com/office/word/2024/wordml/sdtformatlock" xmlns:w16se="http://schemas.microsoft.com/office/word/2015/wordml/symex" xmlns:wpg="http://schemas.microsoft.com/office/word/2010/wordprocessingGroup" xmlns:wpi="http://schemas.microsoft.com/office/word/2010/wordprocessingInk" xmlns:wne="http://schemas.microsoft.com/office/word/2006/wordml" xmlns:wps="http://schemas.microsoft.com/office/word/2010/wordprocessingShape" mc:Ignorable="w14 w15 w16se w16cid w16 w16cex w16sdtdh w16sdtfl w16du wp14">
   <w:sdt>
     <w:sdtPr>
       <w:id w:val="387693745"/>
@@ -14696,7 +17412,6 @@
         <w:docPartUnique/>
       </w:docPartObj>
     </w:sdtPr>
-    <w:sdtEndPr/>
     <w:sdtContent>
       <w:p>
         <w:pPr>
@@ -14744,7 +17459,7 @@
 </file>
 
 <file path=word/footer2.xml><?xml version="1.0" encoding="utf-8"?>
-<w:ftr xmlns:wpc="http://schemas.microsoft.com/office/word/2010/wordprocessingCanvas" xmlns:cx="http://schemas.microsoft.com/office/drawing/2014/chartex" xmlns:cx1="http://schemas.microsoft.com/office/drawing/2015/9/8/chartex" xmlns:cx2="http://schemas.microsoft.com/office/drawing/2015/10/21/chartex" xmlns:cx3="http://schemas.microsoft.com/office/drawing/2016/5/9/chartex" xmlns:cx4="http://schemas.microsoft.com/office/drawing/2016/5/10/chartex" xmlns:cx5="http://schemas.microsoft.com/office/drawing/2016/5/11/chartex" xmlns:cx6="http://schemas.microsoft.com/office/drawing/2016/5/12/chartex" xmlns:cx7="http://schemas.microsoft.com/office/drawing/2016/5/13/chartex" xmlns:cx8="http://schemas.microsoft.com/office/drawing/2016/5/14/chartex" xmlns:mc="http://schemas.openxmlformats.org/markup-compatibility/2006" xmlns:aink="http://schemas.microsoft.com/office/drawing/2016/ink" xmlns:am3d="http://schemas.microsoft.com/office/drawing/2017/model3d" xmlns:o="urn:schemas-microsoft-com:office:office" xmlns:oel="http://schemas.microsoft.com/office/2019/extlst" xmlns:r="http://schemas.openxmlformats.org/officeDocument/2006/relationships" xmlns:m="http://schemas.openxmlformats.org/officeDocument/2006/math" xmlns:v="urn:schemas-microsoft-com:vml" xmlns:wp14="http://schemas.microsoft.com/office/word/2010/wordprocessingDrawing" xmlns:wp="http://schemas.openxmlformats.org/drawingml/2006/wordprocessingDrawing" xmlns:w10="urn:schemas-microsoft-com:office:word" xmlns:w="http://schemas.openxmlformats.org/wordprocessingml/2006/main" xmlns:w14="http://schemas.microsoft.com/office/word/2010/wordml" xmlns:w15="http://schemas.microsoft.com/office/word/2012/wordml" xmlns:w16cex="http://schemas.microsoft.com/office/word/2018/wordml/cex" xmlns:w16cid="http://schemas.microsoft.com/office/word/2016/wordml/cid" xmlns:w16="http://schemas.microsoft.com/office/word/2018/wordml" xmlns:w16sdtdh="http://schemas.microsoft.com/office/word/2020/wordml/sdtdatahash" xmlns:w16se="http://schemas.microsoft.com/office/word/2015/wordml/symex" xmlns:wpg="http://schemas.microsoft.com/office/word/2010/wordprocessingGroup" xmlns:wpi="http://schemas.microsoft.com/office/word/2010/wordprocessingInk" xmlns:wne="http://schemas.microsoft.com/office/word/2006/wordml" xmlns:wps="http://schemas.microsoft.com/office/word/2010/wordprocessingShape" mc:Ignorable="w14 w15 w16se w16cid w16 w16cex w16sdtdh wp14">
+<w:ftr xmlns:wpc="http://schemas.microsoft.com/office/word/2010/wordprocessingCanvas" xmlns:cx="http://schemas.microsoft.com/office/drawing/2014/chartex" xmlns:cx1="http://schemas.microsoft.com/office/drawing/2015/9/8/chartex" xmlns:cx2="http://schemas.microsoft.com/office/drawing/2015/10/21/chartex" xmlns:cx3="http://schemas.microsoft.com/office/drawing/2016/5/9/chartex" xmlns:cx4="http://schemas.microsoft.com/office/drawing/2016/5/10/chartex" xmlns:cx5="http://schemas.microsoft.com/office/drawing/2016/5/11/chartex" xmlns:cx6="http://schemas.microsoft.com/office/drawing/2016/5/12/chartex" xmlns:cx7="http://schemas.microsoft.com/office/drawing/2016/5/13/chartex" xmlns:cx8="http://schemas.microsoft.com/office/drawing/2016/5/14/chartex" xmlns:mc="http://schemas.openxmlformats.org/markup-compatibility/2006" xmlns:aink="http://schemas.microsoft.com/office/drawing/2016/ink" xmlns:am3d="http://schemas.microsoft.com/office/drawing/2017/model3d" xmlns:o="urn:schemas-microsoft-com:office:office" xmlns:oel="http://schemas.microsoft.com/office/2019/extlst" xmlns:r="http://schemas.openxmlformats.org/officeDocument/2006/relationships" xmlns:m="http://schemas.openxmlformats.org/officeDocument/2006/math" xmlns:v="urn:schemas-microsoft-com:vml" xmlns:wp14="http://schemas.microsoft.com/office/word/2010/wordprocessingDrawing" xmlns:wp="http://schemas.openxmlformats.org/drawingml/2006/wordprocessingDrawing" xmlns:w10="urn:schemas-microsoft-com:office:word" xmlns:w="http://schemas.openxmlformats.org/wordprocessingml/2006/main" xmlns:w14="http://schemas.microsoft.com/office/word/2010/wordml" xmlns:w15="http://schemas.microsoft.com/office/word/2012/wordml" xmlns:w16cex="http://schemas.microsoft.com/office/word/2018/wordml/cex" xmlns:w16cid="http://schemas.microsoft.com/office/word/2016/wordml/cid" xmlns:w16="http://schemas.microsoft.com/office/word/2018/wordml" xmlns:w16du="http://schemas.microsoft.com/office/word/2023/wordml/word16du" xmlns:w16sdtdh="http://schemas.microsoft.com/office/word/2020/wordml/sdtdatahash" xmlns:w16sdtfl="http://schemas.microsoft.com/office/word/2024/wordml/sdtformatlock" xmlns:w16se="http://schemas.microsoft.com/office/word/2015/wordml/symex" xmlns:wpg="http://schemas.microsoft.com/office/word/2010/wordprocessingGroup" xmlns:wpi="http://schemas.microsoft.com/office/word/2010/wordprocessingInk" xmlns:wne="http://schemas.microsoft.com/office/word/2006/wordml" xmlns:wps="http://schemas.microsoft.com/office/word/2010/wordprocessingShape" mc:Ignorable="w14 w15 w16se w16cid w16 w16cex w16sdtdh w16sdtfl w16du wp14">
   <w:p>
     <w:pPr>
       <w:pStyle w:val="Footer"/>
@@ -14761,7 +17476,7 @@
 </file>
 
 <file path=word/footer3.xml><?xml version="1.0" encoding="utf-8"?>
-<w:ftr xmlns:wpc="http://schemas.microsoft.com/office/word/2010/wordprocessingCanvas" xmlns:cx="http://schemas.microsoft.com/office/drawing/2014/chartex" xmlns:cx1="http://schemas.microsoft.com/office/drawing/2015/9/8/chartex" xmlns:cx2="http://schemas.microsoft.com/office/drawing/2015/10/21/chartex" xmlns:cx3="http://schemas.microsoft.com/office/drawing/2016/5/9/chartex" xmlns:cx4="http://schemas.microsoft.com/office/drawing/2016/5/10/chartex" xmlns:cx5="http://schemas.microsoft.com/office/drawing/2016/5/11/chartex" xmlns:cx6="http://schemas.microsoft.com/office/drawing/2016/5/12/chartex" xmlns:cx7="http://schemas.microsoft.com/office/drawing/2016/5/13/chartex" xmlns:cx8="http://schemas.microsoft.com/office/drawing/2016/5/14/chartex" xmlns:mc="http://schemas.openxmlformats.org/markup-compatibility/2006" xmlns:aink="http://schemas.microsoft.com/office/drawing/2016/ink" xmlns:am3d="http://schemas.microsoft.com/office/drawing/2017/model3d" xmlns:o="urn:schemas-microsoft-com:office:office" xmlns:oel="http://schemas.microsoft.com/office/2019/extlst" xmlns:r="http://schemas.openxmlformats.org/officeDocument/2006/relationships" xmlns:m="http://schemas.openxmlformats.org/officeDocument/2006/math" xmlns:v="urn:schemas-microsoft-com:vml" xmlns:wp14="http://schemas.microsoft.com/office/word/2010/wordprocessingDrawing" xmlns:wp="http://schemas.openxmlformats.org/drawingml/2006/wordprocessingDrawing" xmlns:w10="urn:schemas-microsoft-com:office:word" xmlns:w="http://schemas.openxmlformats.org/wordprocessingml/2006/main" xmlns:w14="http://schemas.microsoft.com/office/word/2010/wordml" xmlns:w15="http://schemas.microsoft.com/office/word/2012/wordml" xmlns:w16cex="http://schemas.microsoft.com/office/word/2018/wordml/cex" xmlns:w16cid="http://schemas.microsoft.com/office/word/2016/wordml/cid" xmlns:w16="http://schemas.microsoft.com/office/word/2018/wordml" xmlns:w16sdtdh="http://schemas.microsoft.com/office/word/2020/wordml/sdtdatahash" xmlns:w16se="http://schemas.microsoft.com/office/word/2015/wordml/symex" xmlns:wpg="http://schemas.microsoft.com/office/word/2010/wordprocessingGroup" xmlns:wpi="http://schemas.microsoft.com/office/word/2010/wordprocessingInk" xmlns:wne="http://schemas.microsoft.com/office/word/2006/wordml" xmlns:wps="http://schemas.microsoft.com/office/word/2010/wordprocessingShape" mc:Ignorable="w14 w15 w16se w16cid w16 w16cex w16sdtdh wp14">
+<w:ftr xmlns:wpc="http://schemas.microsoft.com/office/word/2010/wordprocessingCanvas" xmlns:cx="http://schemas.microsoft.com/office/drawing/2014/chartex" xmlns:cx1="http://schemas.microsoft.com/office/drawing/2015/9/8/chartex" xmlns:cx2="http://schemas.microsoft.com/office/drawing/2015/10/21/chartex" xmlns:cx3="http://schemas.microsoft.com/office/drawing/2016/5/9/chartex" xmlns:cx4="http://schemas.microsoft.com/office/drawing/2016/5/10/chartex" xmlns:cx5="http://schemas.microsoft.com/office/drawing/2016/5/11/chartex" xmlns:cx6="http://schemas.microsoft.com/office/drawing/2016/5/12/chartex" xmlns:cx7="http://schemas.microsoft.com/office/drawing/2016/5/13/chartex" xmlns:cx8="http://schemas.microsoft.com/office/drawing/2016/5/14/chartex" xmlns:mc="http://schemas.openxmlformats.org/markup-compatibility/2006" xmlns:aink="http://schemas.microsoft.com/office/drawing/2016/ink" xmlns:am3d="http://schemas.microsoft.com/office/drawing/2017/model3d" xmlns:o="urn:schemas-microsoft-com:office:office" xmlns:oel="http://schemas.microsoft.com/office/2019/extlst" xmlns:r="http://schemas.openxmlformats.org/officeDocument/2006/relationships" xmlns:m="http://schemas.openxmlformats.org/officeDocument/2006/math" xmlns:v="urn:schemas-microsoft-com:vml" xmlns:wp14="http://schemas.microsoft.com/office/word/2010/wordprocessingDrawing" xmlns:wp="http://schemas.openxmlformats.org/drawingml/2006/wordprocessingDrawing" xmlns:w10="urn:schemas-microsoft-com:office:word" xmlns:w="http://schemas.openxmlformats.org/wordprocessingml/2006/main" xmlns:w14="http://schemas.microsoft.com/office/word/2010/wordml" xmlns:w15="http://schemas.microsoft.com/office/word/2012/wordml" xmlns:w16cex="http://schemas.microsoft.com/office/word/2018/wordml/cex" xmlns:w16cid="http://schemas.microsoft.com/office/word/2016/wordml/cid" xmlns:w16="http://schemas.microsoft.com/office/word/2018/wordml" xmlns:w16du="http://schemas.microsoft.com/office/word/2023/wordml/word16du" xmlns:w16sdtdh="http://schemas.microsoft.com/office/word/2020/wordml/sdtdatahash" xmlns:w16sdtfl="http://schemas.microsoft.com/office/word/2024/wordml/sdtformatlock" xmlns:w16se="http://schemas.microsoft.com/office/word/2015/wordml/symex" xmlns:wpg="http://schemas.microsoft.com/office/word/2010/wordprocessingGroup" xmlns:wpi="http://schemas.microsoft.com/office/word/2010/wordprocessingInk" xmlns:wne="http://schemas.microsoft.com/office/word/2006/wordml" xmlns:wps="http://schemas.microsoft.com/office/word/2010/wordprocessingShape" mc:Ignorable="w14 w15 w16se w16cid w16 w16cex w16sdtdh w16sdtfl w16du wp14">
   <w:sdt>
     <w:sdtPr>
       <w:id w:val="-153456210"/>
@@ -14770,7 +17485,6 @@
         <w:docPartUnique/>
       </w:docPartObj>
     </w:sdtPr>
-    <w:sdtEndPr/>
     <w:sdtContent>
       <w:p>
         <w:pPr>
@@ -14826,7 +17540,7 @@
 </file>
 
 <file path=word/footnotes.xml><?xml version="1.0" encoding="utf-8"?>
-<w:footnotes xmlns:wpc="http://schemas.microsoft.com/office/word/2010/wordprocessingCanvas" xmlns:cx="http://schemas.microsoft.com/office/drawing/2014/chartex" xmlns:cx1="http://schemas.microsoft.com/office/drawing/2015/9/8/chartex" xmlns:cx2="http://schemas.microsoft.com/office/drawing/2015/10/21/chartex" xmlns:cx3="http://schemas.microsoft.com/office/drawing/2016/5/9/chartex" xmlns:cx4="http://schemas.microsoft.com/office/drawing/2016/5/10/chartex" xmlns:cx5="http://schemas.microsoft.com/office/drawing/2016/5/11/chartex" xmlns:cx6="http://schemas.microsoft.com/office/drawing/2016/5/12/chartex" xmlns:cx7="http://schemas.microsoft.com/office/drawing/2016/5/13/chartex" xmlns:cx8="http://schemas.microsoft.com/office/drawing/2016/5/14/chartex" xmlns:mc="http://schemas.openxmlformats.org/markup-compatibility/2006" xmlns:aink="http://schemas.microsoft.com/office/drawing/2016/ink" xmlns:am3d="http://schemas.microsoft.com/office/drawing/2017/model3d" xmlns:o="urn:schemas-microsoft-com:office:office" xmlns:oel="http://schemas.microsoft.com/office/2019/extlst" xmlns:r="http://schemas.openxmlformats.org/officeDocument/2006/relationships" xmlns:m="http://schemas.openxmlformats.org/officeDocument/2006/math" xmlns:v="urn:schemas-microsoft-com:vml" xmlns:wp14="http://schemas.microsoft.com/office/word/2010/wordprocessingDrawing" xmlns:wp="http://schemas.openxmlformats.org/drawingml/2006/wordprocessingDrawing" xmlns:w10="urn:schemas-microsoft-com:office:word" xmlns:w="http://schemas.openxmlformats.org/wordprocessingml/2006/main" xmlns:w14="http://schemas.microsoft.com/office/word/2010/wordml" xmlns:w15="http://schemas.microsoft.com/office/word/2012/wordml" xmlns:w16cex="http://schemas.microsoft.com/office/word/2018/wordml/cex" xmlns:w16cid="http://schemas.microsoft.com/office/word/2016/wordml/cid" xmlns:w16="http://schemas.microsoft.com/office/word/2018/wordml" xmlns:w16sdtdh="http://schemas.microsoft.com/office/word/2020/wordml/sdtdatahash" xmlns:w16se="http://schemas.microsoft.com/office/word/2015/wordml/symex" xmlns:wpg="http://schemas.microsoft.com/office/word/2010/wordprocessingGroup" xmlns:wpi="http://schemas.microsoft.com/office/word/2010/wordprocessingInk" xmlns:wne="http://schemas.microsoft.com/office/word/2006/wordml" xmlns:wps="http://schemas.microsoft.com/office/word/2010/wordprocessingShape" mc:Ignorable="w14 w15 w16se w16cid w16 w16cex w16sdtdh wp14">
+<w:footnotes xmlns:wpc="http://schemas.microsoft.com/office/word/2010/wordprocessingCanvas" xmlns:cx="http://schemas.microsoft.com/office/drawing/2014/chartex" xmlns:cx1="http://schemas.microsoft.com/office/drawing/2015/9/8/chartex" xmlns:cx2="http://schemas.microsoft.com/office/drawing/2015/10/21/chartex" xmlns:cx3="http://schemas.microsoft.com/office/drawing/2016/5/9/chartex" xmlns:cx4="http://schemas.microsoft.com/office/drawing/2016/5/10/chartex" xmlns:cx5="http://schemas.microsoft.com/office/drawing/2016/5/11/chartex" xmlns:cx6="http://schemas.microsoft.com/office/drawing/2016/5/12/chartex" xmlns:cx7="http://schemas.microsoft.com/office/drawing/2016/5/13/chartex" xmlns:cx8="http://schemas.microsoft.com/office/drawing/2016/5/14/chartex" xmlns:mc="http://schemas.openxmlformats.org/markup-compatibility/2006" xmlns:aink="http://schemas.microsoft.com/office/drawing/2016/ink" xmlns:am3d="http://schemas.microsoft.com/office/drawing/2017/model3d" xmlns:o="urn:schemas-microsoft-com:office:office" xmlns:oel="http://schemas.microsoft.com/office/2019/extlst" xmlns:r="http://schemas.openxmlformats.org/officeDocument/2006/relationships" xmlns:m="http://schemas.openxmlformats.org/officeDocument/2006/math" xmlns:v="urn:schemas-microsoft-com:vml" xmlns:wp14="http://schemas.microsoft.com/office/word/2010/wordprocessingDrawing" xmlns:wp="http://schemas.openxmlformats.org/drawingml/2006/wordprocessingDrawing" xmlns:w10="urn:schemas-microsoft-com:office:word" xmlns:w="http://schemas.openxmlformats.org/wordprocessingml/2006/main" xmlns:w14="http://schemas.microsoft.com/office/word/2010/wordml" xmlns:w15="http://schemas.microsoft.com/office/word/2012/wordml" xmlns:w16cex="http://schemas.microsoft.com/office/word/2018/wordml/cex" xmlns:w16cid="http://schemas.microsoft.com/office/word/2016/wordml/cid" xmlns:w16="http://schemas.microsoft.com/office/word/2018/wordml" xmlns:w16du="http://schemas.microsoft.com/office/word/2023/wordml/word16du" xmlns:w16sdtdh="http://schemas.microsoft.com/office/word/2020/wordml/sdtdatahash" xmlns:w16sdtfl="http://schemas.microsoft.com/office/word/2024/wordml/sdtformatlock" xmlns:w16se="http://schemas.microsoft.com/office/word/2015/wordml/symex" xmlns:wpg="http://schemas.microsoft.com/office/word/2010/wordprocessingGroup" xmlns:wpi="http://schemas.microsoft.com/office/word/2010/wordprocessingInk" xmlns:wne="http://schemas.microsoft.com/office/word/2006/wordml" xmlns:wps="http://schemas.microsoft.com/office/word/2010/wordprocessingShape" mc:Ignorable="w14 w15 w16se w16cid w16 w16cex w16sdtdh w16sdtfl w16du wp14">
   <w:footnote w:type="separator" w:id="-1">
     <w:p>
       <w:pPr>
@@ -14851,7 +17565,7 @@
 </file>
 
 <file path=word/header1.xml><?xml version="1.0" encoding="utf-8"?>
-<w:hdr xmlns:wpc="http://schemas.microsoft.com/office/word/2010/wordprocessingCanvas" xmlns:cx="http://schemas.microsoft.com/office/drawing/2014/chartex" xmlns:cx1="http://schemas.microsoft.com/office/drawing/2015/9/8/chartex" xmlns:cx2="http://schemas.microsoft.com/office/drawing/2015/10/21/chartex" xmlns:cx3="http://schemas.microsoft.com/office/drawing/2016/5/9/chartex" xmlns:cx4="http://schemas.microsoft.com/office/drawing/2016/5/10/chartex" xmlns:cx5="http://schemas.microsoft.com/office/drawing/2016/5/11/chartex" xmlns:cx6="http://schemas.microsoft.com/office/drawing/2016/5/12/chartex" xmlns:cx7="http://schemas.microsoft.com/office/drawing/2016/5/13/chartex" xmlns:cx8="http://schemas.microsoft.com/office/drawing/2016/5/14/chartex" xmlns:mc="http://schemas.openxmlformats.org/markup-compatibility/2006" xmlns:aink="http://schemas.microsoft.com/office/drawing/2016/ink" xmlns:am3d="http://schemas.microsoft.com/office/drawing/2017/model3d" xmlns:o="urn:schemas-microsoft-com:office:office" xmlns:oel="http://schemas.microsoft.com/office/2019/extlst" xmlns:r="http://schemas.openxmlformats.org/officeDocument/2006/relationships" xmlns:m="http://schemas.openxmlformats.org/officeDocument/2006/math" xmlns:v="urn:schemas-microsoft-com:vml" xmlns:wp14="http://schemas.microsoft.com/office/word/2010/wordprocessingDrawing" xmlns:wp="http://schemas.openxmlformats.org/drawingml/2006/wordprocessingDrawing" xmlns:w10="urn:schemas-microsoft-com:office:word" xmlns:w="http://schemas.openxmlformats.org/wordprocessingml/2006/main" xmlns:w14="http://schemas.microsoft.com/office/word/2010/wordml" xmlns:w15="http://schemas.microsoft.com/office/word/2012/wordml" xmlns:w16cex="http://schemas.microsoft.com/office/word/2018/wordml/cex" xmlns:w16cid="http://schemas.microsoft.com/office/word/2016/wordml/cid" xmlns:w16="http://schemas.microsoft.com/office/word/2018/wordml" xmlns:w16sdtdh="http://schemas.microsoft.com/office/word/2020/wordml/sdtdatahash" xmlns:w16se="http://schemas.microsoft.com/office/word/2015/wordml/symex" xmlns:wpg="http://schemas.microsoft.com/office/word/2010/wordprocessingGroup" xmlns:wpi="http://schemas.microsoft.com/office/word/2010/wordprocessingInk" xmlns:wne="http://schemas.microsoft.com/office/word/2006/wordml" xmlns:wps="http://schemas.microsoft.com/office/word/2010/wordprocessingShape" mc:Ignorable="w14 w15 w16se w16cid w16 w16cex w16sdtdh wp14">
+<w:hdr xmlns:wpc="http://schemas.microsoft.com/office/word/2010/wordprocessingCanvas" xmlns:cx="http://schemas.microsoft.com/office/drawing/2014/chartex" xmlns:cx1="http://schemas.microsoft.com/office/drawing/2015/9/8/chartex" xmlns:cx2="http://schemas.microsoft.com/office/drawing/2015/10/21/chartex" xmlns:cx3="http://schemas.microsoft.com/office/drawing/2016/5/9/chartex" xmlns:cx4="http://schemas.microsoft.com/office/drawing/2016/5/10/chartex" xmlns:cx5="http://schemas.microsoft.com/office/drawing/2016/5/11/chartex" xmlns:cx6="http://schemas.microsoft.com/office/drawing/2016/5/12/chartex" xmlns:cx7="http://schemas.microsoft.com/office/drawing/2016/5/13/chartex" xmlns:cx8="http://schemas.microsoft.com/office/drawing/2016/5/14/chartex" xmlns:mc="http://schemas.openxmlformats.org/markup-compatibility/2006" xmlns:aink="http://schemas.microsoft.com/office/drawing/2016/ink" xmlns:am3d="http://schemas.microsoft.com/office/drawing/2017/model3d" xmlns:o="urn:schemas-microsoft-com:office:office" xmlns:oel="http://schemas.microsoft.com/office/2019/extlst" xmlns:r="http://schemas.openxmlformats.org/officeDocument/2006/relationships" xmlns:m="http://schemas.openxmlformats.org/officeDocument/2006/math" xmlns:v="urn:schemas-microsoft-com:vml" xmlns:wp14="http://schemas.microsoft.com/office/word/2010/wordprocessingDrawing" xmlns:wp="http://schemas.openxmlformats.org/drawingml/2006/wordprocessingDrawing" xmlns:w10="urn:schemas-microsoft-com:office:word" xmlns:w="http://schemas.openxmlformats.org/wordprocessingml/2006/main" xmlns:w14="http://schemas.microsoft.com/office/word/2010/wordml" xmlns:w15="http://schemas.microsoft.com/office/word/2012/wordml" xmlns:w16cex="http://schemas.microsoft.com/office/word/2018/wordml/cex" xmlns:w16cid="http://schemas.microsoft.com/office/word/2016/wordml/cid" xmlns:w16="http://schemas.microsoft.com/office/word/2018/wordml" xmlns:w16du="http://schemas.microsoft.com/office/word/2023/wordml/word16du" xmlns:w16sdtdh="http://schemas.microsoft.com/office/word/2020/wordml/sdtdatahash" xmlns:w16sdtfl="http://schemas.microsoft.com/office/word/2024/wordml/sdtformatlock" xmlns:w16se="http://schemas.microsoft.com/office/word/2015/wordml/symex" xmlns:wpg="http://schemas.microsoft.com/office/word/2010/wordprocessingGroup" xmlns:wpi="http://schemas.microsoft.com/office/word/2010/wordprocessingInk" xmlns:wne="http://schemas.microsoft.com/office/word/2006/wordml" xmlns:wps="http://schemas.microsoft.com/office/word/2010/wordprocessingShape" mc:Ignorable="w14 w15 w16se w16cid w16 w16cex w16sdtdh w16sdtfl w16du wp14">
   <w:p>
     <w:pPr>
       <w:pStyle w:val="Header"/>
@@ -14862,7 +17576,7 @@
       <w:ind w:right="707"/>
       <w:jc w:val="center"/>
       <w:rPr>
-        <w:rFonts w:eastAsia="Yu Gothic"/>
+        <w:rFonts w:eastAsia="游ゴシック"/>
         <w:lang w:val="vi-VN" w:eastAsia="ja-JP"/>
       </w:rPr>
     </w:pPr>
@@ -14985,19 +17699,7 @@
       <w:rPr>
         <w:lang w:val="vi-VN"/>
       </w:rPr>
-      <w:t>Bài t</w:t>
-    </w:r>
-    <w:r>
-      <w:rPr>
-        <w:lang w:val="vi-VN"/>
-      </w:rPr>
-      <w:t>ậ</w:t>
-    </w:r>
-    <w:r>
-      <w:rPr>
-        <w:lang w:val="vi-VN"/>
-      </w:rPr>
-      <w:t xml:space="preserve">p </w:t>
+      <w:t xml:space="preserve">Bài tập </w:t>
     </w:r>
     <w:proofErr w:type="spellStart"/>
     <w:r>
@@ -15013,15 +17715,11 @@
     <w:r>
       <w:ptab w:relativeTo="margin" w:alignment="right" w:leader="none"/>
     </w:r>
+    <w:proofErr w:type="spellStart"/>
     <w:r>
-      <w:t>Tr</w:t>
+      <w:t>Trần</w:t>
     </w:r>
-    <w:r>
-      <w:t>ầ</w:t>
-    </w:r>
-    <w:r>
-      <w:t>n</w:t>
-    </w:r>
+    <w:proofErr w:type="spellEnd"/>
     <w:r>
       <w:rPr>
         <w:lang w:val="vi-VN"/>
@@ -15030,7 +17728,7 @@
     </w:r>
     <w:r>
       <w:rPr>
-        <w:rFonts w:eastAsia="Yu Gothic" w:hint="eastAsia"/>
+        <w:rFonts w:eastAsia="游ゴシック" w:hint="eastAsia"/>
         <w:lang w:val="vi-VN" w:eastAsia="ja-JP"/>
       </w:rPr>
       <w:t>-B24DCDK032</w:t>
@@ -15040,7 +17738,7 @@
 </file>
 
 <file path=word/header2.xml><?xml version="1.0" encoding="utf-8"?>
-<w:hdr xmlns:wpc="http://schemas.microsoft.com/office/word/2010/wordprocessingCanvas" xmlns:cx="http://schemas.microsoft.com/office/drawing/2014/chartex" xmlns:cx1="http://schemas.microsoft.com/office/drawing/2015/9/8/chartex" xmlns:cx2="http://schemas.microsoft.com/office/drawing/2015/10/21/chartex" xmlns:cx3="http://schemas.microsoft.com/office/drawing/2016/5/9/chartex" xmlns:cx4="http://schemas.microsoft.com/office/drawing/2016/5/10/chartex" xmlns:cx5="http://schemas.microsoft.com/office/drawing/2016/5/11/chartex" xmlns:cx6="http://schemas.microsoft.com/office/drawing/2016/5/12/chartex" xmlns:cx7="http://schemas.microsoft.com/office/drawing/2016/5/13/chartex" xmlns:cx8="http://schemas.microsoft.com/office/drawing/2016/5/14/chartex" xmlns:mc="http://schemas.openxmlformats.org/markup-compatibility/2006" xmlns:aink="http://schemas.microsoft.com/office/drawing/2016/ink" xmlns:am3d="http://schemas.microsoft.com/office/drawing/2017/model3d" xmlns:o="urn:schemas-microsoft-com:office:office" xmlns:oel="http://schemas.microsoft.com/office/2019/extlst" xmlns:r="http://schemas.openxmlformats.org/officeDocument/2006/relationships" xmlns:m="http://schemas.openxmlformats.org/officeDocument/2006/math" xmlns:v="urn:schemas-microsoft-com:vml" xmlns:wp14="http://schemas.microsoft.com/office/word/2010/wordprocessingDrawing" xmlns:wp="http://schemas.openxmlformats.org/drawingml/2006/wordprocessingDrawing" xmlns:w10="urn:schemas-microsoft-com:office:word" xmlns:w="http://schemas.openxmlformats.org/wordprocessingml/2006/main" xmlns:w14="http://schemas.microsoft.com/office/word/2010/wordml" xmlns:w15="http://schemas.microsoft.com/office/word/2012/wordml" xmlns:w16cex="http://schemas.microsoft.com/office/word/2018/wordml/cex" xmlns:w16cid="http://schemas.microsoft.com/office/word/2016/wordml/cid" xmlns:w16="http://schemas.microsoft.com/office/word/2018/wordml" xmlns:w16sdtdh="http://schemas.microsoft.com/office/word/2020/wordml/sdtdatahash" xmlns:w16se="http://schemas.microsoft.com/office/word/2015/wordml/symex" xmlns:wpg="http://schemas.microsoft.com/office/word/2010/wordprocessingGroup" xmlns:wpi="http://schemas.microsoft.com/office/word/2010/wordprocessingInk" xmlns:wne="http://schemas.microsoft.com/office/word/2006/wordml" xmlns:wps="http://schemas.microsoft.com/office/word/2010/wordprocessingShape" mc:Ignorable="w14 w15 w16se w16cid w16 w16cex w16sdtdh wp14">
+<w:hdr xmlns:wpc="http://schemas.microsoft.com/office/word/2010/wordprocessingCanvas" xmlns:cx="http://schemas.microsoft.com/office/drawing/2014/chartex" xmlns:cx1="http://schemas.microsoft.com/office/drawing/2015/9/8/chartex" xmlns:cx2="http://schemas.microsoft.com/office/drawing/2015/10/21/chartex" xmlns:cx3="http://schemas.microsoft.com/office/drawing/2016/5/9/chartex" xmlns:cx4="http://schemas.microsoft.com/office/drawing/2016/5/10/chartex" xmlns:cx5="http://schemas.microsoft.com/office/drawing/2016/5/11/chartex" xmlns:cx6="http://schemas.microsoft.com/office/drawing/2016/5/12/chartex" xmlns:cx7="http://schemas.microsoft.com/office/drawing/2016/5/13/chartex" xmlns:cx8="http://schemas.microsoft.com/office/drawing/2016/5/14/chartex" xmlns:mc="http://schemas.openxmlformats.org/markup-compatibility/2006" xmlns:aink="http://schemas.microsoft.com/office/drawing/2016/ink" xmlns:am3d="http://schemas.microsoft.com/office/drawing/2017/model3d" xmlns:o="urn:schemas-microsoft-com:office:office" xmlns:oel="http://schemas.microsoft.com/office/2019/extlst" xmlns:r="http://schemas.openxmlformats.org/officeDocument/2006/relationships" xmlns:m="http://schemas.openxmlformats.org/officeDocument/2006/math" xmlns:v="urn:schemas-microsoft-com:vml" xmlns:wp14="http://schemas.microsoft.com/office/word/2010/wordprocessingDrawing" xmlns:wp="http://schemas.openxmlformats.org/drawingml/2006/wordprocessingDrawing" xmlns:w10="urn:schemas-microsoft-com:office:word" xmlns:w="http://schemas.openxmlformats.org/wordprocessingml/2006/main" xmlns:w14="http://schemas.microsoft.com/office/word/2010/wordml" xmlns:w15="http://schemas.microsoft.com/office/word/2012/wordml" xmlns:w16cex="http://schemas.microsoft.com/office/word/2018/wordml/cex" xmlns:w16cid="http://schemas.microsoft.com/office/word/2016/wordml/cid" xmlns:w16="http://schemas.microsoft.com/office/word/2018/wordml" xmlns:w16du="http://schemas.microsoft.com/office/word/2023/wordml/word16du" xmlns:w16sdtdh="http://schemas.microsoft.com/office/word/2020/wordml/sdtdatahash" xmlns:w16sdtfl="http://schemas.microsoft.com/office/word/2024/wordml/sdtformatlock" xmlns:w16se="http://schemas.microsoft.com/office/word/2015/wordml/symex" xmlns:wpg="http://schemas.microsoft.com/office/word/2010/wordprocessingGroup" xmlns:wpi="http://schemas.microsoft.com/office/word/2010/wordprocessingInk" xmlns:wne="http://schemas.microsoft.com/office/word/2006/wordml" xmlns:wps="http://schemas.microsoft.com/office/word/2010/wordprocessingShape" mc:Ignorable="w14 w15 w16se w16cid w16 w16cex w16sdtdh w16sdtfl w16du wp14">
   <w:p>
     <w:pPr>
       <w:pStyle w:val="Header"/>
@@ -15185,55 +17883,13 @@
       <w:rPr>
         <w:lang w:val="vi-VN"/>
       </w:rPr>
-      <w:t>Bài t</w:t>
-    </w:r>
-    <w:r>
-      <w:rPr>
-        <w:lang w:val="vi-VN"/>
-      </w:rPr>
-      <w:t>ậ</w:t>
-    </w:r>
-    <w:r>
-      <w:rPr>
-        <w:lang w:val="vi-VN"/>
-      </w:rPr>
-      <w:t>p dài M</w:t>
-    </w:r>
-    <w:r>
-      <w:rPr>
-        <w:lang w:val="vi-VN"/>
-      </w:rPr>
-      <w:t>ạ</w:t>
-    </w:r>
-    <w:r>
-      <w:rPr>
-        <w:lang w:val="vi-VN"/>
-      </w:rPr>
-      <w:t>ch đi</w:t>
-    </w:r>
-    <w:r>
-      <w:rPr>
-        <w:lang w:val="vi-VN"/>
-      </w:rPr>
-      <w:t>ệ</w:t>
-    </w:r>
-    <w:r>
-      <w:rPr>
-        <w:lang w:val="vi-VN"/>
-      </w:rPr>
-      <w:t>n</w:t>
+      <w:t>Bài tập dài Mạch điện</w:t>
     </w:r>
     <w:r>
       <w:ptab w:relativeTo="margin" w:alignment="right" w:leader="none"/>
     </w:r>
     <w:r>
-      <w:t>Tr</w:t>
-    </w:r>
-    <w:r>
-      <w:t>ầ</w:t>
-    </w:r>
-    <w:r>
-      <w:t>n</w:t>
+      <w:t>Trần</w:t>
     </w:r>
     <w:r>
       <w:rPr>
@@ -15246,7 +17902,7 @@
 </file>
 
 <file path=word/numbering.xml><?xml version="1.0" encoding="utf-8"?>
-<w:numbering xmlns:wpc="http://schemas.microsoft.com/office/word/2010/wordprocessingCanvas" xmlns:cx="http://schemas.microsoft.com/office/drawing/2014/chartex" xmlns:cx1="http://schemas.microsoft.com/office/drawing/2015/9/8/chartex" xmlns:cx2="http://schemas.microsoft.com/office/drawing/2015/10/21/chartex" xmlns:cx3="http://schemas.microsoft.com/office/drawing/2016/5/9/chartex" xmlns:cx4="http://schemas.microsoft.com/office/drawing/2016/5/10/chartex" xmlns:cx5="http://schemas.microsoft.com/office/drawing/2016/5/11/chartex" xmlns:cx6="http://schemas.microsoft.com/office/drawing/2016/5/12/chartex" xmlns:cx7="http://schemas.microsoft.com/office/drawing/2016/5/13/chartex" xmlns:cx8="http://schemas.microsoft.com/office/drawing/2016/5/14/chartex" xmlns:mc="http://schemas.openxmlformats.org/markup-compatibility/2006" xmlns:aink="http://schemas.microsoft.com/office/drawing/2016/ink" xmlns:am3d="http://schemas.microsoft.com/office/drawing/2017/model3d" xmlns:o="urn:schemas-microsoft-com:office:office" xmlns:oel="http://schemas.microsoft.com/office/2019/extlst" xmlns:r="http://schemas.openxmlformats.org/officeDocument/2006/relationships" xmlns:m="http://schemas.openxmlformats.org/officeDocument/2006/math" xmlns:v="urn:schemas-microsoft-com:vml" xmlns:wp14="http://schemas.microsoft.com/office/word/2010/wordprocessingDrawing" xmlns:wp="http://schemas.openxmlformats.org/drawingml/2006/wordprocessingDrawing" xmlns:w10="urn:schemas-microsoft-com:office:word" xmlns:w="http://schemas.openxmlformats.org/wordprocessingml/2006/main" xmlns:w14="http://schemas.microsoft.com/office/word/2010/wordml" xmlns:w15="http://schemas.microsoft.com/office/word/2012/wordml" xmlns:w16cex="http://schemas.microsoft.com/office/word/2018/wordml/cex" xmlns:w16cid="http://schemas.microsoft.com/office/word/2016/wordml/cid" xmlns:w16="http://schemas.microsoft.com/office/word/2018/wordml" xmlns:w16sdtdh="http://schemas.microsoft.com/office/word/2020/wordml/sdtdatahash" xmlns:w16se="http://schemas.microsoft.com/office/word/2015/wordml/symex" xmlns:wpg="http://schemas.microsoft.com/office/word/2010/wordprocessingGroup" xmlns:wpi="http://schemas.microsoft.com/office/word/2010/wordprocessingInk" xmlns:wne="http://schemas.microsoft.com/office/word/2006/wordml" xmlns:wps="http://schemas.microsoft.com/office/word/2010/wordprocessingShape" mc:Ignorable="w14 w15 w16se w16cid w16 w16cex w16sdtdh wp14">
+<w:numbering xmlns:wpc="http://schemas.microsoft.com/office/word/2010/wordprocessingCanvas" xmlns:cx="http://schemas.microsoft.com/office/drawing/2014/chartex" xmlns:cx1="http://schemas.microsoft.com/office/drawing/2015/9/8/chartex" xmlns:cx2="http://schemas.microsoft.com/office/drawing/2015/10/21/chartex" xmlns:cx3="http://schemas.microsoft.com/office/drawing/2016/5/9/chartex" xmlns:cx4="http://schemas.microsoft.com/office/drawing/2016/5/10/chartex" xmlns:cx5="http://schemas.microsoft.com/office/drawing/2016/5/11/chartex" xmlns:cx6="http://schemas.microsoft.com/office/drawing/2016/5/12/chartex" xmlns:cx7="http://schemas.microsoft.com/office/drawing/2016/5/13/chartex" xmlns:cx8="http://schemas.microsoft.com/office/drawing/2016/5/14/chartex" xmlns:mc="http://schemas.openxmlformats.org/markup-compatibility/2006" xmlns:aink="http://schemas.microsoft.com/office/drawing/2016/ink" xmlns:am3d="http://schemas.microsoft.com/office/drawing/2017/model3d" xmlns:o="urn:schemas-microsoft-com:office:office" xmlns:oel="http://schemas.microsoft.com/office/2019/extlst" xmlns:r="http://schemas.openxmlformats.org/officeDocument/2006/relationships" xmlns:m="http://schemas.openxmlformats.org/officeDocument/2006/math" xmlns:v="urn:schemas-microsoft-com:vml" xmlns:wp14="http://schemas.microsoft.com/office/word/2010/wordprocessingDrawing" xmlns:wp="http://schemas.openxmlformats.org/drawingml/2006/wordprocessingDrawing" xmlns:w10="urn:schemas-microsoft-com:office:word" xmlns:w="http://schemas.openxmlformats.org/wordprocessingml/2006/main" xmlns:w14="http://schemas.microsoft.com/office/word/2010/wordml" xmlns:w15="http://schemas.microsoft.com/office/word/2012/wordml" xmlns:w16cex="http://schemas.microsoft.com/office/word/2018/wordml/cex" xmlns:w16cid="http://schemas.microsoft.com/office/word/2016/wordml/cid" xmlns:w16="http://schemas.microsoft.com/office/word/2018/wordml" xmlns:w16du="http://schemas.microsoft.com/office/word/2023/wordml/word16du" xmlns:w16sdtdh="http://schemas.microsoft.com/office/word/2020/wordml/sdtdatahash" xmlns:w16sdtfl="http://schemas.microsoft.com/office/word/2024/wordml/sdtformatlock" xmlns:w16se="http://schemas.microsoft.com/office/word/2015/wordml/symex" xmlns:wpg="http://schemas.microsoft.com/office/word/2010/wordprocessingGroup" xmlns:wpi="http://schemas.microsoft.com/office/word/2010/wordprocessingInk" xmlns:wne="http://schemas.microsoft.com/office/word/2006/wordml" xmlns:wps="http://schemas.microsoft.com/office/word/2010/wordprocessingShape" mc:Ignorable="w14 w15 w16se w16cid w16 w16cex w16sdtdh w16sdtfl w16du wp14">
   <w:abstractNum w:abstractNumId="0" w15:restartNumberingAfterBreak="0">
     <w:nsid w:val="25753BDB"/>
     <w:multiLevelType w:val="hybridMultilevel"/>
@@ -15848,7 +18504,7 @@
 </file>
 
 <file path=word/styles.xml><?xml version="1.0" encoding="utf-8"?>
-<w:styles xmlns:mc="http://schemas.openxmlformats.org/markup-compatibility/2006" xmlns:r="http://schemas.openxmlformats.org/officeDocument/2006/relationships" xmlns:w="http://schemas.openxmlformats.org/wordprocessingml/2006/main" xmlns:w14="http://schemas.microsoft.com/office/word/2010/wordml" xmlns:w15="http://schemas.microsoft.com/office/word/2012/wordml" xmlns:w16cex="http://schemas.microsoft.com/office/word/2018/wordml/cex" xmlns:w16cid="http://schemas.microsoft.com/office/word/2016/wordml/cid" xmlns:w16="http://schemas.microsoft.com/office/word/2018/wordml" xmlns:w16sdtdh="http://schemas.microsoft.com/office/word/2020/wordml/sdtdatahash" xmlns:w16se="http://schemas.microsoft.com/office/word/2015/wordml/symex" mc:Ignorable="w14 w15 w16se w16cid w16 w16cex w16sdtdh">
+<w:styles xmlns:mc="http://schemas.openxmlformats.org/markup-compatibility/2006" xmlns:r="http://schemas.openxmlformats.org/officeDocument/2006/relationships" xmlns:w="http://schemas.openxmlformats.org/wordprocessingml/2006/main" xmlns:w14="http://schemas.microsoft.com/office/word/2010/wordml" xmlns:w15="http://schemas.microsoft.com/office/word/2012/wordml" xmlns:w16cex="http://schemas.microsoft.com/office/word/2018/wordml/cex" xmlns:w16cid="http://schemas.microsoft.com/office/word/2016/wordml/cid" xmlns:w16="http://schemas.microsoft.com/office/word/2018/wordml" xmlns:w16du="http://schemas.microsoft.com/office/word/2023/wordml/word16du" xmlns:w16sdtdh="http://schemas.microsoft.com/office/word/2020/wordml/sdtdatahash" xmlns:w16sdtfl="http://schemas.microsoft.com/office/word/2024/wordml/sdtformatlock" xmlns:w16se="http://schemas.microsoft.com/office/word/2015/wordml/symex" mc:Ignorable="w14 w15 w16se w16cid w16 w16cex w16sdtdh w16sdtfl w16du">
   <w:docDefaults>
     <w:rPrDefault>
       <w:rPr>
